--- a/D4/D4.docx
+++ b/D4/D4.docx
@@ -394,13 +394,8 @@
               <w:t>D4</w:t>
             </w:r>
             <w:r>
-              <w:t xml:space="preserve">-Sviluppo di </w:t>
+              <w:t>-Sviluppo di Yinco</w:t>
             </w:r>
-            <w:proofErr w:type="spellStart"/>
-            <w:r>
-              <w:t>Yinco</w:t>
-            </w:r>
-            <w:proofErr w:type="spellEnd"/>
           </w:p>
         </w:tc>
         <w:tc>
@@ -427,17 +422,8 @@
                 <w:color w:val="FFFFFF"/>
                 <w:lang w:eastAsia="ja-JP"/>
               </w:rPr>
-              <w:t xml:space="preserve">Doc. </w:t>
+              <w:t>Doc. Number</w:t>
             </w:r>
-            <w:proofErr w:type="spellStart"/>
-            <w:r>
-              <w:rPr>
-                <w:color w:val="FFFFFF"/>
-                <w:lang w:eastAsia="ja-JP"/>
-              </w:rPr>
-              <w:t>Number</w:t>
-            </w:r>
-            <w:proofErr w:type="spellEnd"/>
           </w:p>
         </w:tc>
         <w:tc>
@@ -457,19 +443,11 @@
                 <w:lang w:eastAsia="ja-JP"/>
               </w:rPr>
             </w:pPr>
-            <w:proofErr w:type="spellStart"/>
             <w:r>
               <w:rPr>
                 <w:lang w:eastAsia="ja-JP"/>
               </w:rPr>
-              <w:t>Rev</w:t>
-            </w:r>
-            <w:proofErr w:type="spellEnd"/>
-            <w:r>
-              <w:rPr>
-                <w:lang w:eastAsia="ja-JP"/>
-              </w:rPr>
-              <w:t xml:space="preserve"> 0.</w:t>
+              <w:t>Rev 0.</w:t>
             </w:r>
             <w:r>
               <w:rPr>
@@ -502,7 +480,6 @@
                 <w:lang w:eastAsia="ja-JP"/>
               </w:rPr>
             </w:pPr>
-            <w:proofErr w:type="spellStart"/>
             <w:r>
               <w:rPr>
                 <w:color w:val="FFFFFF"/>
@@ -510,7 +487,6 @@
               </w:rPr>
               <w:t>Description</w:t>
             </w:r>
-            <w:proofErr w:type="spellEnd"/>
           </w:p>
         </w:tc>
         <w:tc>
@@ -531,13 +507,8 @@
               <w:t xml:space="preserve">Il documento include </w:t>
             </w:r>
             <w:r>
-              <w:t xml:space="preserve">la spiegazione dello sviluppo del sistema </w:t>
+              <w:t>la spiegazione dello sviluppo del sistema Yinco</w:t>
             </w:r>
-            <w:proofErr w:type="spellStart"/>
-            <w:r>
-              <w:t>Yinco</w:t>
-            </w:r>
-            <w:proofErr w:type="spellEnd"/>
           </w:p>
         </w:tc>
       </w:tr>
@@ -1080,7 +1051,6 @@
         </w:rPr>
         <w:t xml:space="preserve">dell’applicazione </w:t>
       </w:r>
-      <w:proofErr w:type="spellStart"/>
       <w:r>
         <w:rPr>
           <w:rFonts w:ascii="Tw Cen MT" w:hAnsi="Tw Cen MT"/>
@@ -1090,7 +1060,6 @@
         </w:rPr>
         <w:t>Yinco</w:t>
       </w:r>
-      <w:proofErr w:type="spellEnd"/>
       <w:r>
         <w:rPr>
           <w:rFonts w:ascii="Tw Cen MT" w:hAnsi="Tw Cen MT"/>
@@ -1137,18 +1106,8 @@
           <w:sz w:val="28"/>
           <w:highlight w:val="white"/>
         </w:rPr>
-        <w:t xml:space="preserve">delle domande proposte dagli utenti al sistema </w:t>
-      </w:r>
-      <w:proofErr w:type="spellStart"/>
-      <w:r>
-        <w:rPr>
-          <w:rFonts w:ascii="Tw Cen MT" w:hAnsi="Tw Cen MT"/>
-          <w:sz w:val="28"/>
-          <w:highlight w:val="white"/>
-        </w:rPr>
-        <w:t>Yinco</w:t>
-      </w:r>
-      <w:proofErr w:type="spellEnd"/>
+        <w:t>delle domande proposte dagli utenti al sistema Yinco</w:t>
+      </w:r>
       <w:r>
         <w:rPr>
           <w:rFonts w:ascii="Tw Cen MT" w:hAnsi="Tw Cen MT"/>
@@ -1299,25 +1258,7 @@
           <w:sz w:val="28"/>
           <w:highlight w:val="white"/>
         </w:rPr>
-        <w:t xml:space="preserve">informazioni del </w:t>
-      </w:r>
-      <w:proofErr w:type="spellStart"/>
-      <w:r>
-        <w:rPr>
-          <w:rFonts w:ascii="Tw Cen MT" w:hAnsi="Tw Cen MT"/>
-          <w:sz w:val="28"/>
-          <w:highlight w:val="white"/>
-        </w:rPr>
-        <w:t>Git</w:t>
-      </w:r>
-      <w:proofErr w:type="spellEnd"/>
-      <w:r>
-        <w:rPr>
-          <w:rFonts w:ascii="Tw Cen MT" w:hAnsi="Tw Cen MT"/>
-          <w:sz w:val="28"/>
-          <w:highlight w:val="white"/>
-        </w:rPr>
-        <w:t xml:space="preserve"> Repository e il deployment dell’applicazione stessa.</w:t>
+        <w:t>informazioni del Git Repository e il deployment dell’applicazione stessa.</w:t>
       </w:r>
     </w:p>
     <w:p>
@@ -1406,7 +1347,6 @@
         </w:rPr>
         <w:t xml:space="preserve">In questo paragrafo verranno mostrati ed analizzati due casi di user flows: uno in cui un’utente, che questi sia autenticato o anonimo, usa il sistema </w:t>
       </w:r>
-      <w:proofErr w:type="spellStart"/>
       <w:r>
         <w:rPr>
           <w:rFonts w:ascii="Tw Cen MT" w:hAnsi="Tw Cen MT"/>
@@ -1414,17 +1354,7 @@
           <w:sz w:val="28"/>
           <w:highlight w:val="white"/>
         </w:rPr>
-        <w:t>Yinco</w:t>
-      </w:r>
-      <w:proofErr w:type="spellEnd"/>
-      <w:r>
-        <w:rPr>
-          <w:rFonts w:ascii="Tw Cen MT" w:hAnsi="Tw Cen MT"/>
-          <w:color w:val="FF0000"/>
-          <w:sz w:val="28"/>
-          <w:highlight w:val="white"/>
-        </w:rPr>
-        <w:t xml:space="preserve"> </w:t>
+        <w:t xml:space="preserve">Yinco </w:t>
       </w:r>
       <w:r>
         <w:rPr>
@@ -1601,25 +1531,7 @@
           <w:sz w:val="28"/>
           <w:highlight w:val="white"/>
         </w:rPr>
-        <w:t xml:space="preserve"> si intende il momento in cui l’utente ha soddisfatto il motivo per cui si è interfacciato con </w:t>
-      </w:r>
-      <w:proofErr w:type="spellStart"/>
-      <w:r>
-        <w:rPr>
-          <w:rFonts w:ascii="Tw Cen MT" w:hAnsi="Tw Cen MT"/>
-          <w:sz w:val="28"/>
-          <w:highlight w:val="white"/>
-        </w:rPr>
-        <w:t>Yinco</w:t>
-      </w:r>
-      <w:proofErr w:type="spellEnd"/>
-      <w:r>
-        <w:rPr>
-          <w:rFonts w:ascii="Tw Cen MT" w:hAnsi="Tw Cen MT"/>
-          <w:sz w:val="28"/>
-          <w:highlight w:val="white"/>
-        </w:rPr>
-        <w:t>. Nel caso del nostro sistema, esso è rappresentato dall’ottenimento dell’informazione richiesta.</w:t>
+        <w:t xml:space="preserve"> si intende il momento in cui l’utente ha soddisfatto il motivo per cui si è interfacciato con Yinco. Nel caso del nostro sistema, esso è rappresentato dall’ottenimento dell’informazione richiesta.</w:t>
       </w:r>
     </w:p>
     <w:p>
@@ -1815,25 +1727,7 @@
           <w:sz w:val="28"/>
           <w:highlight w:val="white"/>
         </w:rPr>
-        <w:t>, da cui l’utente ha diverse possibilità di scelta: egli può effettuare il login, accedere alla pagina impostazioni, alla pagina contatti, ricaricare la homepage tramite il bottone “home” ed ha due modi per poter arrivare alla pagina dedicata alla ricerca: semplicemente cliccando il bottone “Inizia!” che gli si parerà davanti alla fine della homepage oppure cliccando il pulsante “</w:t>
-      </w:r>
-      <w:proofErr w:type="spellStart"/>
-      <w:r>
-        <w:rPr>
-          <w:rFonts w:ascii="Tw Cen MT" w:hAnsi="Tw Cen MT"/>
-          <w:sz w:val="28"/>
-          <w:highlight w:val="white"/>
-        </w:rPr>
-        <w:t>Chatbox</w:t>
-      </w:r>
-      <w:proofErr w:type="spellEnd"/>
-      <w:r>
-        <w:rPr>
-          <w:rFonts w:ascii="Tw Cen MT" w:hAnsi="Tw Cen MT"/>
-          <w:sz w:val="28"/>
-          <w:highlight w:val="white"/>
-        </w:rPr>
-        <w:t xml:space="preserve">”. </w:t>
+        <w:t xml:space="preserve">, da cui l’utente ha diverse possibilità di scelta: egli può effettuare il login, accedere alla pagina impostazioni, alla pagina contatti, ricaricare la homepage tramite il bottone “home” ed ha due modi per poter arrivare alla pagina dedicata alla ricerca: semplicemente cliccando il bottone “Inizia!” che gli si parerà davanti alla fine della homepage oppure cliccando il pulsante “Chatbox”. </w:t>
       </w:r>
     </w:p>
     <w:p>
@@ -1906,25 +1800,7 @@
           <w:sz w:val="28"/>
           <w:highlight w:val="white"/>
         </w:rPr>
-        <w:t xml:space="preserve">”, premendo il tasto “Impostazioni” presente nella barra di navigazione arriverà ad una pagina dove avrà la possibilità di effettuare tre azioni: cambiare la propria preferenza mail, cambiare la lingua del sistema ed effettuare il logout. Per cambiare la propria preferenza mail e il logout l’utente deve essere autenticato, altrimenti verrà di nuovo inviato alla pagina di impostazioni con un messaggio di errore. Qualsiasi utente può invece cambiare la lingua del sistema tramite l’apposita opzione, attivando la quale il sistema passerà alla lingua selezionata. Se l’utente vuole invece accedere alla pagina della </w:t>
-      </w:r>
-      <w:proofErr w:type="spellStart"/>
-      <w:r>
-        <w:rPr>
-          <w:rFonts w:ascii="Tw Cen MT" w:hAnsi="Tw Cen MT"/>
-          <w:sz w:val="28"/>
-          <w:highlight w:val="white"/>
-        </w:rPr>
-        <w:t>chatbox</w:t>
-      </w:r>
-      <w:proofErr w:type="spellEnd"/>
-      <w:r>
-        <w:rPr>
-          <w:rFonts w:ascii="Tw Cen MT" w:hAnsi="Tw Cen MT"/>
-          <w:sz w:val="28"/>
-          <w:highlight w:val="white"/>
-        </w:rPr>
-        <w:t>, qui avrà la possibilità di digitare la domanda di cui vuole avere risposta e di inviarla al sistema, il quale gli restituirà o un errore in base alle caratteristiche descritte nel Documento di Specifica dei Requ</w:t>
+        <w:t>”, premendo il tasto “Impostazioni” presente nella barra di navigazione arriverà ad una pagina dove avrà la possibilità di effettuare tre azioni: cambiare la propria preferenza mail, cambiare la lingua del sistema ed effettuare il logout. Per cambiare la propria preferenza mail e il logout l’utente deve essere autenticato, altrimenti verrà di nuovo inviato alla pagina di impostazioni con un messaggio di errore. Qualsiasi utente può invece cambiare la lingua del sistema tramite l’apposita opzione, attivando la quale il sistema passerà alla lingua selezionata. Se l’utente vuole invece accedere alla pagina della chatbox, qui avrà la possibilità di digitare la domanda di cui vuole avere risposta e di inviarla al sistema, il quale gli restituirà o un errore in base alle caratteristiche descritte nel Documento di Specifica dei Requ</w:t>
       </w:r>
       <w:r>
         <w:rPr>
@@ -1940,61 +1816,7 @@
           <w:sz w:val="28"/>
           <w:highlight w:val="white"/>
         </w:rPr>
-        <w:t xml:space="preserve">siti (anche chiamato D2) oppure un link a cui potrà trovare l’informazione trovata. Qui l’utente ha la scelta tra aprire il link che la </w:t>
-      </w:r>
-      <w:proofErr w:type="spellStart"/>
-      <w:r>
-        <w:rPr>
-          <w:rFonts w:ascii="Tw Cen MT" w:hAnsi="Tw Cen MT"/>
-          <w:sz w:val="28"/>
-          <w:highlight w:val="white"/>
-        </w:rPr>
-        <w:t>chatbox</w:t>
-      </w:r>
-      <w:proofErr w:type="spellEnd"/>
-      <w:r>
-        <w:rPr>
-          <w:rFonts w:ascii="Tw Cen MT" w:hAnsi="Tw Cen MT"/>
-          <w:sz w:val="28"/>
-          <w:highlight w:val="white"/>
-        </w:rPr>
-        <w:t xml:space="preserve"> gli ha ritornato oppure porre ad essa una nuova domanda. Nel secondo caso si ripeterà il processo di richiesta di informazioni, mentre nel primo l’utente accederà alla pagina contenente le informazioni richieste – sia essa una pagina creata dal sistema oppure una pagina di </w:t>
-      </w:r>
-      <w:proofErr w:type="spellStart"/>
-      <w:r>
-        <w:rPr>
-          <w:rFonts w:ascii="Tw Cen MT" w:hAnsi="Tw Cen MT"/>
-          <w:sz w:val="28"/>
-          <w:highlight w:val="white"/>
-        </w:rPr>
-        <w:t>WebApps</w:t>
-      </w:r>
-      <w:proofErr w:type="spellEnd"/>
-      <w:r>
-        <w:rPr>
-          <w:rFonts w:ascii="Tw Cen MT" w:hAnsi="Tw Cen MT"/>
-          <w:sz w:val="28"/>
-          <w:highlight w:val="white"/>
-        </w:rPr>
-        <w:t xml:space="preserve"> </w:t>
-      </w:r>
-      <w:proofErr w:type="spellStart"/>
-      <w:r>
-        <w:rPr>
-          <w:rFonts w:ascii="Tw Cen MT" w:hAnsi="Tw Cen MT"/>
-          <w:sz w:val="28"/>
-          <w:highlight w:val="white"/>
-        </w:rPr>
-        <w:t>UniTn</w:t>
-      </w:r>
-      <w:proofErr w:type="spellEnd"/>
-      <w:r>
-        <w:rPr>
-          <w:rFonts w:ascii="Tw Cen MT" w:hAnsi="Tw Cen MT"/>
-          <w:sz w:val="28"/>
-          <w:highlight w:val="white"/>
-        </w:rPr>
-        <w:t xml:space="preserve"> – e la richiesta dell’utente potrà essere considerata soddisfatta, ponendo fine all’utilizzo dell’applicazione da parte dell’utente nel caso in cui questi non abbia altre azioni da voler intraprendere nell’ambito del sistema.</w:t>
+        <w:t>siti (anche chiamato D2) oppure un link a cui potrà trovare l’informazione trovata. Qui l’utente ha la scelta tra aprire il link che la chatbox gli ha ritornato oppure porre ad essa una nuova domanda. Nel secondo caso si ripeterà il processo di richiesta di informazioni, mentre nel primo l’utente accederà alla pagina contenente le informazioni richieste – sia essa una pagina creata dal sistema oppure una pagina di WebApps UniTn – e la richiesta dell’utente potrà essere considerata soddisfatta, ponendo fine all’utilizzo dell’applicazione da parte dell’utente nel caso in cui questi non abbia altre azioni da voler intraprendere nell’ambito del sistema.</w:t>
       </w:r>
     </w:p>
     <w:p>
@@ -2206,80 +2028,26 @@
           <w:sz w:val="28"/>
           <w:highlight w:val="white"/>
         </w:rPr>
-        <w:t xml:space="preserve">In generale, da ogni pagina è possibile accedere a tutte le altre. Ciò non è però vero per la pagina di login, l’unica da cui non è possibile accedere a nessuna altra pagina se non dopo aver effettuato il login, il quale riporterà l’utente alla pagina da cui si è avuto accesso alla funzione di login. Un altro caso particolare è quello della homepage, in quanto è l’unica pagina da cui è possibile arrivare alla </w:t>
-      </w:r>
-      <w:proofErr w:type="spellStart"/>
-      <w:r>
-        <w:rPr>
-          <w:rFonts w:ascii="Tw Cen MT" w:hAnsi="Tw Cen MT"/>
-          <w:sz w:val="28"/>
-          <w:highlight w:val="white"/>
-        </w:rPr>
-        <w:t>chatbox</w:t>
-      </w:r>
-      <w:proofErr w:type="spellEnd"/>
-      <w:r>
-        <w:rPr>
-          <w:rFonts w:ascii="Tw Cen MT" w:hAnsi="Tw Cen MT"/>
-          <w:sz w:val="28"/>
-          <w:highlight w:val="white"/>
-        </w:rPr>
-        <w:t xml:space="preserve"> in due modi diversi. Per questo motivo le pagine di contatti, impostazioni e </w:t>
-      </w:r>
-      <w:proofErr w:type="spellStart"/>
-      <w:r>
-        <w:rPr>
-          <w:rFonts w:ascii="Tw Cen MT" w:hAnsi="Tw Cen MT"/>
-          <w:sz w:val="28"/>
-          <w:highlight w:val="white"/>
-        </w:rPr>
-        <w:t>chatbox</w:t>
-      </w:r>
-      <w:proofErr w:type="spellEnd"/>
-      <w:r>
-        <w:rPr>
-          <w:rFonts w:ascii="Tw Cen MT" w:hAnsi="Tw Cen MT"/>
-          <w:sz w:val="28"/>
-          <w:highlight w:val="white"/>
-        </w:rPr>
-        <w:t xml:space="preserve"> hanno un loro bivio praticamente uguale a quello della homepage, ma senza la possibilità di accedere alla homepage tramite il pulsante “Inizia!”. </w:t>
-      </w:r>
-    </w:p>
-    <w:p>
-      <w:pPr>
-        <w:spacing w:line="240" w:lineRule="auto"/>
-        <w:jc w:val="left"/>
-        <w:rPr>
-          <w:rFonts w:ascii="Tw Cen MT" w:hAnsi="Tw Cen MT"/>
-          <w:sz w:val="28"/>
-          <w:highlight w:val="white"/>
-        </w:rPr>
-      </w:pPr>
-      <w:r>
-        <w:rPr>
-          <w:rFonts w:ascii="Tw Cen MT" w:hAnsi="Tw Cen MT"/>
-          <w:sz w:val="28"/>
-          <w:highlight w:val="white"/>
-        </w:rPr>
-        <w:t xml:space="preserve">Tale User </w:t>
-      </w:r>
-      <w:proofErr w:type="spellStart"/>
-      <w:r>
-        <w:rPr>
-          <w:rFonts w:ascii="Tw Cen MT" w:hAnsi="Tw Cen MT"/>
-          <w:sz w:val="28"/>
-          <w:highlight w:val="white"/>
-        </w:rPr>
-        <w:t>Fow</w:t>
-      </w:r>
-      <w:proofErr w:type="spellEnd"/>
-      <w:r>
-        <w:rPr>
-          <w:rFonts w:ascii="Tw Cen MT" w:hAnsi="Tw Cen MT"/>
-          <w:sz w:val="28"/>
-          <w:highlight w:val="white"/>
-        </w:rPr>
-        <w:t xml:space="preserve"> è visibile graficamente nella figura 3.</w:t>
+        <w:t xml:space="preserve">In generale, da ogni pagina è possibile accedere a tutte le altre. Ciò non è però vero per la pagina di login, l’unica da cui non è possibile accedere a nessuna altra pagina se non dopo aver effettuato il login, il quale riporterà l’utente alla pagina da cui si è avuto accesso alla funzione di login. Un altro caso particolare è quello della homepage, in quanto è l’unica pagina da cui è possibile arrivare alla chatbox in due modi diversi. Per questo motivo le pagine di contatti, impostazioni e chatbox hanno un loro bivio praticamente uguale a quello della homepage, ma senza la possibilità di accedere alla homepage tramite il pulsante “Inizia!”. </w:t>
+      </w:r>
+    </w:p>
+    <w:p>
+      <w:pPr>
+        <w:spacing w:line="240" w:lineRule="auto"/>
+        <w:jc w:val="left"/>
+        <w:rPr>
+          <w:rFonts w:ascii="Tw Cen MT" w:hAnsi="Tw Cen MT"/>
+          <w:sz w:val="28"/>
+          <w:highlight w:val="white"/>
+        </w:rPr>
+      </w:pPr>
+      <w:r>
+        <w:rPr>
+          <w:rFonts w:ascii="Tw Cen MT" w:hAnsi="Tw Cen MT"/>
+          <w:sz w:val="28"/>
+          <w:highlight w:val="white"/>
+        </w:rPr>
+        <w:t>Tale User Fow è visibile graficamente nella figura 3.</w:t>
       </w:r>
     </w:p>
     <w:p>
@@ -2691,7 +2459,6 @@
         </w:rPr>
         <w:t xml:space="preserve"> </w:t>
       </w:r>
-      <w:proofErr w:type="spellStart"/>
       <w:r>
         <w:rPr>
           <w:rFonts w:ascii="Aharoni" w:hAnsi="Aharoni" w:cs="Aharoni"/>
@@ -2701,90 +2468,29 @@
           <w:sz w:val="52"/>
           <w:szCs w:val="52"/>
         </w:rPr>
-        <w:t>FrontEnd</w:t>
-      </w:r>
-      <w:proofErr w:type="spellEnd"/>
-      <w:r>
-        <w:rPr>
-          <w:rFonts w:ascii="Aharoni" w:hAnsi="Aharoni" w:cs="Aharoni"/>
-          <w:b/>
-          <w:bCs/>
-          <w:color w:val="CB4141"/>
-          <w:sz w:val="52"/>
-          <w:szCs w:val="52"/>
-        </w:rPr>
-        <w:t xml:space="preserve"> </w:t>
-      </w:r>
-      <w:proofErr w:type="spellStart"/>
-      <w:r>
-        <w:rPr>
-          <w:rFonts w:ascii="Aharoni" w:hAnsi="Aharoni" w:cs="Aharoni"/>
-          <w:b/>
-          <w:bCs/>
-          <w:color w:val="CB4141"/>
-          <w:sz w:val="52"/>
-          <w:szCs w:val="52"/>
-        </w:rPr>
-        <w:t>implementation</w:t>
-      </w:r>
-      <w:proofErr w:type="spellEnd"/>
-    </w:p>
-    <w:p>
-      <w:pPr>
-        <w:autoSpaceDE w:val="0"/>
-        <w:autoSpaceDN w:val="0"/>
-        <w:adjustRightInd w:val="0"/>
-        <w:spacing w:line="240" w:lineRule="auto"/>
-        <w:jc w:val="left"/>
-        <w:rPr>
-          <w:rFonts w:ascii="Tw Cen MT" w:hAnsi="Tw Cen MT"/>
-          <w:sz w:val="28"/>
-          <w:highlight w:val="white"/>
-        </w:rPr>
-      </w:pPr>
-      <w:r>
-        <w:rPr>
-          <w:rFonts w:ascii="Tw Cen MT" w:hAnsi="Tw Cen MT"/>
-          <w:sz w:val="28"/>
-          <w:highlight w:val="white"/>
-        </w:rPr>
-        <w:t xml:space="preserve">In questo capitolo affronteremo il </w:t>
-      </w:r>
-      <w:proofErr w:type="spellStart"/>
-      <w:r>
-        <w:rPr>
-          <w:rFonts w:ascii="Tw Cen MT" w:hAnsi="Tw Cen MT"/>
-          <w:sz w:val="28"/>
-          <w:highlight w:val="white"/>
-        </w:rPr>
-        <w:t>frontend</w:t>
-      </w:r>
-      <w:proofErr w:type="spellEnd"/>
-      <w:r>
-        <w:rPr>
-          <w:rFonts w:ascii="Tw Cen MT" w:hAnsi="Tw Cen MT"/>
-          <w:sz w:val="28"/>
-          <w:highlight w:val="white"/>
-        </w:rPr>
-        <w:t xml:space="preserve"> dell’applicazione </w:t>
-      </w:r>
-      <w:proofErr w:type="spellStart"/>
-      <w:r>
-        <w:rPr>
-          <w:rFonts w:ascii="Tw Cen MT" w:hAnsi="Tw Cen MT"/>
-          <w:sz w:val="28"/>
-          <w:highlight w:val="white"/>
-        </w:rPr>
-        <w:t>Yinco</w:t>
-      </w:r>
-      <w:proofErr w:type="spellEnd"/>
-      <w:r>
-        <w:rPr>
-          <w:rFonts w:ascii="Tw Cen MT" w:hAnsi="Tw Cen MT"/>
-          <w:sz w:val="28"/>
-          <w:highlight w:val="white"/>
-        </w:rPr>
-        <w:t xml:space="preserve">, ovvero, l’interfaccia che l’utente si troverà di fronte per interagire col sistema. Troveremo essenzialmente </w:t>
+        <w:t>FrontEnd implementation</w:t>
+      </w:r>
+    </w:p>
+    <w:p>
+      <w:pPr>
+        <w:autoSpaceDE w:val="0"/>
+        <w:autoSpaceDN w:val="0"/>
+        <w:adjustRightInd w:val="0"/>
+        <w:spacing w:line="240" w:lineRule="auto"/>
+        <w:jc w:val="left"/>
+        <w:rPr>
+          <w:rFonts w:ascii="Tw Cen MT" w:hAnsi="Tw Cen MT"/>
+          <w:sz w:val="28"/>
+          <w:highlight w:val="white"/>
+        </w:rPr>
+      </w:pPr>
+      <w:r>
+        <w:rPr>
+          <w:rFonts w:ascii="Tw Cen MT" w:hAnsi="Tw Cen MT"/>
+          <w:sz w:val="28"/>
+          <w:highlight w:val="white"/>
+        </w:rPr>
+        <w:t xml:space="preserve">In questo capitolo affronteremo il frontend dell’applicazione Yinco, ovvero, l’interfaccia che l’utente si troverà di fronte per interagire col sistema. Troveremo essenzialmente </w:t>
       </w:r>
       <w:r>
         <w:rPr>
@@ -2916,6 +2622,27 @@
         <w:autoSpaceDE w:val="0"/>
         <w:autoSpaceDN w:val="0"/>
         <w:adjustRightInd w:val="0"/>
+        <w:spacing w:line="240" w:lineRule="auto"/>
+        <w:rPr>
+          <w:rFonts w:ascii="Tw Cen MT" w:hAnsi="Tw Cen MT"/>
+          <w:sz w:val="28"/>
+          <w:highlight w:val="white"/>
+        </w:rPr>
+      </w:pPr>
+      <w:r>
+        <w:rPr>
+          <w:rFonts w:ascii="Tw Cen MT" w:hAnsi="Tw Cen MT"/>
+          <w:sz w:val="28"/>
+          <w:highlight w:val="white"/>
+        </w:rPr>
+        <w:t>Inoltre, tutte le pagine del sito sono responsive, ovvero, adattabili alle dimensioni del dispositivo su cui lavorano.</w:t>
+      </w:r>
+    </w:p>
+    <w:p>
+      <w:pPr>
+        <w:autoSpaceDE w:val="0"/>
+        <w:autoSpaceDN w:val="0"/>
+        <w:adjustRightInd w:val="0"/>
         <w:rPr>
           <w:rFonts w:ascii="Tw Cen MT" w:hAnsi="Tw Cen MT"/>
           <w:b/>
@@ -3004,30 +2731,87 @@
         <w:rPr>
           <w:rFonts w:ascii="Tw Cen MT" w:hAnsi="Tw Cen MT"/>
           <w:sz w:val="28"/>
-          <w:highlight w:val="white"/>
-        </w:rPr>
-      </w:pPr>
-      <w:r>
-        <w:rPr>
-          <w:rFonts w:ascii="Tw Cen MT" w:hAnsi="Tw Cen MT"/>
-          <w:sz w:val="28"/>
-          <w:highlight w:val="white"/>
-        </w:rPr>
-        <w:t>La pagina di home si presenterà nel seguente modo</w:t>
-      </w:r>
-    </w:p>
-    <w:p>
-      <w:pPr>
-        <w:autoSpaceDE w:val="0"/>
-        <w:autoSpaceDN w:val="0"/>
-        <w:adjustRightInd w:val="0"/>
-        <w:rPr>
-          <w:rFonts w:ascii="Aharoni" w:hAnsi="Aharoni" w:cs="Aharoni"/>
-          <w:b/>
-          <w:bCs/>
-          <w:color w:val="CB4141"/>
-          <w:sz w:val="20"/>
-          <w:szCs w:val="20"/>
+        </w:rPr>
+      </w:pPr>
+      <w:r>
+        <w:rPr>
+          <w:rFonts w:ascii="Tw Cen MT" w:hAnsi="Tw Cen MT"/>
+          <w:sz w:val="28"/>
+          <w:highlight w:val="white"/>
+        </w:rPr>
+        <w:t xml:space="preserve">La pagina </w:t>
+      </w:r>
+      <w:r>
+        <w:rPr>
+          <w:rFonts w:ascii="Tw Cen MT" w:hAnsi="Tw Cen MT"/>
+          <w:b/>
+          <w:bCs/>
+          <w:sz w:val="28"/>
+          <w:highlight w:val="white"/>
+        </w:rPr>
+        <w:t>home</w:t>
+      </w:r>
+      <w:r>
+        <w:rPr>
+          <w:rFonts w:ascii="Tw Cen MT" w:hAnsi="Tw Cen MT"/>
+          <w:sz w:val="28"/>
+          <w:highlight w:val="white"/>
+        </w:rPr>
+        <w:t xml:space="preserve"> si presenterà nel seguente modo</w:t>
+      </w:r>
+    </w:p>
+    <w:p>
+      <w:pPr>
+        <w:autoSpaceDE w:val="0"/>
+        <w:autoSpaceDN w:val="0"/>
+        <w:adjustRightInd w:val="0"/>
+        <w:rPr>
+          <w:rFonts w:ascii="Tw Cen MT" w:hAnsi="Tw Cen MT"/>
+          <w:sz w:val="28"/>
+        </w:rPr>
+      </w:pPr>
+    </w:p>
+    <w:p>
+      <w:pPr>
+        <w:autoSpaceDE w:val="0"/>
+        <w:autoSpaceDN w:val="0"/>
+        <w:adjustRightInd w:val="0"/>
+        <w:rPr>
+          <w:rFonts w:ascii="Tw Cen MT" w:hAnsi="Tw Cen MT"/>
+          <w:sz w:val="28"/>
+        </w:rPr>
+      </w:pPr>
+    </w:p>
+    <w:p>
+      <w:pPr>
+        <w:autoSpaceDE w:val="0"/>
+        <w:autoSpaceDN w:val="0"/>
+        <w:adjustRightInd w:val="0"/>
+        <w:rPr>
+          <w:rFonts w:ascii="Tw Cen MT" w:hAnsi="Tw Cen MT"/>
+          <w:sz w:val="28"/>
+        </w:rPr>
+      </w:pPr>
+    </w:p>
+    <w:p>
+      <w:pPr>
+        <w:autoSpaceDE w:val="0"/>
+        <w:autoSpaceDN w:val="0"/>
+        <w:adjustRightInd w:val="0"/>
+        <w:rPr>
+          <w:rFonts w:ascii="Tw Cen MT" w:hAnsi="Tw Cen MT"/>
+          <w:sz w:val="28"/>
+        </w:rPr>
+      </w:pPr>
+    </w:p>
+    <w:p>
+      <w:pPr>
+        <w:autoSpaceDE w:val="0"/>
+        <w:autoSpaceDN w:val="0"/>
+        <w:adjustRightInd w:val="0"/>
+        <w:rPr>
+          <w:rFonts w:ascii="Tw Cen MT" w:hAnsi="Tw Cen MT"/>
+          <w:sz w:val="28"/>
         </w:rPr>
       </w:pPr>
     </w:p>
@@ -3040,7 +2824,6 @@
         <w:rPr>
           <w:rFonts w:ascii="Tw Cen MT" w:hAnsi="Tw Cen MT"/>
           <w:sz w:val="28"/>
-          <w:highlight w:val="white"/>
         </w:rPr>
       </w:pPr>
       <w:r>
@@ -3050,9 +2833,9 @@
           <w:sz w:val="28"/>
         </w:rPr>
         <w:drawing>
-          <wp:inline distT="0" distB="0" distL="0" distR="0" wp14:anchorId="5512C76B" wp14:editId="08E22350">
-            <wp:extent cx="5048250" cy="3127524"/>
-            <wp:effectExtent l="0" t="0" r="0" b="0"/>
+          <wp:inline distT="0" distB="0" distL="0" distR="0" wp14:anchorId="5512C76B" wp14:editId="12325DDD">
+            <wp:extent cx="6165236" cy="3819525"/>
+            <wp:effectExtent l="0" t="0" r="6985" b="0"/>
             <wp:docPr id="24" name="Immagine 24"/>
             <wp:cNvGraphicFramePr>
               <a:graphicFrameLocks xmlns:a="http://schemas.openxmlformats.org/drawingml/2006/main" noChangeAspect="1"/>
@@ -3079,7 +2862,7 @@
                   <pic:spPr>
                     <a:xfrm>
                       <a:off x="0" y="0"/>
-                      <a:ext cx="5110358" cy="3166002"/>
+                      <a:ext cx="6278201" cy="3889510"/>
                     </a:xfrm>
                     <a:prstGeom prst="rect">
                       <a:avLst/>
@@ -3091,16 +2874,42 @@
           </wp:inline>
         </w:drawing>
       </w:r>
+    </w:p>
+    <w:p>
+      <w:pPr>
+        <w:autoSpaceDE w:val="0"/>
+        <w:autoSpaceDN w:val="0"/>
+        <w:adjustRightInd w:val="0"/>
+        <w:jc w:val="center"/>
+        <w:rPr>
+          <w:rFonts w:ascii="Tw Cen MT" w:hAnsi="Tw Cen MT"/>
+          <w:sz w:val="28"/>
+        </w:rPr>
+      </w:pPr>
+    </w:p>
+    <w:p>
+      <w:pPr>
+        <w:autoSpaceDE w:val="0"/>
+        <w:autoSpaceDN w:val="0"/>
+        <w:adjustRightInd w:val="0"/>
+        <w:jc w:val="center"/>
+        <w:rPr>
+          <w:rFonts w:ascii="Tw Cen MT" w:hAnsi="Tw Cen MT"/>
+          <w:sz w:val="28"/>
+          <w:highlight w:val="white"/>
+        </w:rPr>
+      </w:pPr>
       <w:r>
         <w:rPr>
           <w:rFonts w:ascii="Tw Cen MT" w:hAnsi="Tw Cen MT"/>
           <w:noProof/>
           <w:sz w:val="28"/>
         </w:rPr>
+        <w:lastRenderedPageBreak/>
         <w:drawing>
-          <wp:inline distT="0" distB="0" distL="0" distR="0" wp14:anchorId="7FE73D3C" wp14:editId="28BC7018">
-            <wp:extent cx="5196627" cy="3219450"/>
-            <wp:effectExtent l="0" t="0" r="4445" b="0"/>
+          <wp:inline distT="0" distB="0" distL="0" distR="0" wp14:anchorId="7FE73D3C" wp14:editId="76E2629A">
+            <wp:extent cx="5964937" cy="3695439"/>
+            <wp:effectExtent l="0" t="0" r="0" b="635"/>
             <wp:docPr id="25" name="Immagine 25"/>
             <wp:cNvGraphicFramePr>
               <a:graphicFrameLocks xmlns:a="http://schemas.openxmlformats.org/drawingml/2006/main" noChangeAspect="1"/>
@@ -3127,7 +2936,7 @@
                   <pic:spPr>
                     <a:xfrm>
                       <a:off x="0" y="0"/>
-                      <a:ext cx="5237605" cy="3244837"/>
+                      <a:ext cx="6042349" cy="3743398"/>
                     </a:xfrm>
                     <a:prstGeom prst="rect">
                       <a:avLst/>
@@ -3145,85 +2954,1200 @@
         <w:autoSpaceDE w:val="0"/>
         <w:autoSpaceDN w:val="0"/>
         <w:adjustRightInd w:val="0"/>
-        <w:spacing w:line="240" w:lineRule="auto"/>
-        <w:jc w:val="left"/>
-        <w:rPr>
-          <w:rFonts w:ascii="Tw Cen MT" w:hAnsi="Tw Cen MT"/>
-          <w:sz w:val="28"/>
-          <w:highlight w:val="white"/>
-        </w:rPr>
-      </w:pPr>
-      <w:r>
-        <w:rPr>
-          <w:rFonts w:ascii="Tw Cen MT" w:hAnsi="Tw Cen MT"/>
-          <w:sz w:val="28"/>
-          <w:highlight w:val="white"/>
+        <w:jc w:val="center"/>
+        <w:rPr>
+          <w:rFonts w:ascii="Tw Cen MT" w:hAnsi="Tw Cen MT"/>
+          <w:sz w:val="28"/>
+          <w:highlight w:val="white"/>
+        </w:rPr>
+      </w:pPr>
+    </w:p>
+    <w:p>
+      <w:pPr>
+        <w:autoSpaceDE w:val="0"/>
+        <w:autoSpaceDN w:val="0"/>
+        <w:adjustRightInd w:val="0"/>
+        <w:spacing w:line="240" w:lineRule="auto"/>
+        <w:jc w:val="left"/>
+        <w:rPr>
+          <w:rFonts w:ascii="Tw Cen MT" w:hAnsi="Tw Cen MT"/>
+          <w:sz w:val="28"/>
+          <w:highlight w:val="white"/>
+        </w:rPr>
+      </w:pPr>
+      <w:r>
+        <w:rPr>
+          <w:rFonts w:ascii="Tw Cen MT" w:hAnsi="Tw Cen MT"/>
+          <w:sz w:val="28"/>
+          <w:highlight w:val="white"/>
+        </w:rPr>
+        <w:t>Il primo elemento che troviamo, e che si ripeterà anche nelle prossime schermate, è la barra di navigazione, grazie alla quale possiamo raggiungere tutte la parti del nostro sito, anche la home stessa, tramite gli appositi bottoni. Qui inoltre, troviamo anche una piccola presentazione di cos’è Yinco e perché sia stato creato e grazie al bottone “Inizia!”, possiamo procedere direttamente alla pagina di chatbox nella quale potremo porre</w:t>
+      </w:r>
+      <w:r>
+        <w:rPr>
+          <w:rFonts w:ascii="Tw Cen MT" w:hAnsi="Tw Cen MT"/>
+          <w:sz w:val="28"/>
+          <w:highlight w:val="white"/>
+        </w:rPr>
+        <w:t xml:space="preserve"> al bot</w:t>
+      </w:r>
+      <w:r>
+        <w:rPr>
+          <w:rFonts w:ascii="Tw Cen MT" w:hAnsi="Tw Cen MT"/>
+          <w:sz w:val="28"/>
+          <w:highlight w:val="white"/>
+        </w:rPr>
+        <w:t xml:space="preserve"> tutti i nostri dubbi.</w:t>
+      </w:r>
+      <w:r>
+        <w:rPr>
+          <w:rFonts w:ascii="Tw Cen MT" w:hAnsi="Tw Cen MT"/>
+          <w:sz w:val="28"/>
+          <w:highlight w:val="white"/>
+        </w:rPr>
+        <w:t xml:space="preserve"> Sotto possiamo anche trovare una presentazione dei creatori di questa webapp e tramite il bottone “vedi di più” verremo portati nella pagina apposita dei contatti che vedremo tra poco.</w:t>
+      </w:r>
+    </w:p>
+    <w:p>
+      <w:pPr>
+        <w:autoSpaceDE w:val="0"/>
+        <w:autoSpaceDN w:val="0"/>
+        <w:adjustRightInd w:val="0"/>
+        <w:spacing w:line="240" w:lineRule="auto"/>
+        <w:jc w:val="left"/>
+        <w:rPr>
+          <w:rFonts w:ascii="Tw Cen MT" w:hAnsi="Tw Cen MT"/>
+          <w:sz w:val="28"/>
+          <w:highlight w:val="white"/>
+        </w:rPr>
+      </w:pPr>
+    </w:p>
+    <w:p>
+      <w:pPr>
+        <w:autoSpaceDE w:val="0"/>
+        <w:autoSpaceDN w:val="0"/>
+        <w:adjustRightInd w:val="0"/>
+        <w:spacing w:line="240" w:lineRule="auto"/>
+        <w:jc w:val="left"/>
+        <w:rPr>
+          <w:rFonts w:ascii="Aharoni" w:hAnsi="Aharoni" w:cs="Aharoni"/>
+          <w:b/>
+          <w:bCs/>
+          <w:color w:val="CB4141"/>
+          <w:sz w:val="40"/>
+          <w:szCs w:val="40"/>
+        </w:rPr>
+      </w:pPr>
+      <w:r>
+        <w:rPr>
+          <w:rFonts w:ascii="Aharoni" w:hAnsi="Aharoni" w:cs="Aharoni"/>
+          <w:b/>
+          <w:bCs/>
+          <w:color w:val="CB4141"/>
+          <w:sz w:val="40"/>
+          <w:szCs w:val="40"/>
+        </w:rPr>
+        <w:t>4</w:t>
+      </w:r>
+      <w:r>
+        <w:rPr>
+          <w:rFonts w:ascii="Aharoni" w:hAnsi="Aharoni" w:cs="Aharoni"/>
+          <w:b/>
+          <w:bCs/>
+          <w:color w:val="CB4141"/>
+          <w:sz w:val="40"/>
+          <w:szCs w:val="40"/>
+        </w:rPr>
+        <w:t>.</w:t>
+      </w:r>
+      <w:r>
+        <w:rPr>
+          <w:rFonts w:ascii="Aharoni" w:hAnsi="Aharoni" w:cs="Aharoni"/>
+          <w:b/>
+          <w:bCs/>
+          <w:color w:val="CB4141"/>
+          <w:sz w:val="40"/>
+          <w:szCs w:val="40"/>
+        </w:rPr>
+        <w:t>2</w:t>
+      </w:r>
+      <w:r>
+        <w:rPr>
+          <w:rFonts w:ascii="Aharoni" w:hAnsi="Aharoni" w:cs="Aharoni"/>
+          <w:b/>
+          <w:bCs/>
+          <w:color w:val="CB4141"/>
+          <w:sz w:val="40"/>
+          <w:szCs w:val="40"/>
+        </w:rPr>
+        <w:t xml:space="preserve"> </w:t>
+      </w:r>
+      <w:r>
+        <w:rPr>
+          <w:rFonts w:ascii="Aharoni" w:hAnsi="Aharoni" w:cs="Aharoni"/>
+          <w:b/>
+          <w:bCs/>
+          <w:color w:val="CB4141"/>
+          <w:sz w:val="40"/>
+          <w:szCs w:val="40"/>
+        </w:rPr>
+        <w:t>Chatbox</w:t>
+      </w:r>
+    </w:p>
+    <w:p>
+      <w:pPr>
+        <w:autoSpaceDE w:val="0"/>
+        <w:autoSpaceDN w:val="0"/>
+        <w:adjustRightInd w:val="0"/>
+        <w:spacing w:line="240" w:lineRule="auto"/>
+        <w:jc w:val="left"/>
+        <w:rPr>
+          <w:rFonts w:ascii="Tw Cen MT" w:hAnsi="Tw Cen MT"/>
+          <w:sz w:val="28"/>
+          <w:highlight w:val="white"/>
+        </w:rPr>
+      </w:pPr>
+      <w:r>
+        <w:rPr>
+          <w:rFonts w:ascii="Tw Cen MT" w:hAnsi="Tw Cen MT"/>
+          <w:sz w:val="28"/>
+          <w:highlight w:val="white"/>
+        </w:rPr>
+        <w:t xml:space="preserve">La pagina di </w:t>
+      </w:r>
+      <w:r>
+        <w:rPr>
+          <w:rFonts w:ascii="Tw Cen MT" w:hAnsi="Tw Cen MT"/>
+          <w:b/>
+          <w:bCs/>
+          <w:sz w:val="28"/>
+          <w:highlight w:val="white"/>
+        </w:rPr>
+        <w:t>chatbox</w:t>
+      </w:r>
+      <w:r>
+        <w:rPr>
+          <w:rFonts w:ascii="Tw Cen MT" w:hAnsi="Tw Cen MT"/>
+          <w:sz w:val="28"/>
+          <w:highlight w:val="white"/>
+        </w:rPr>
+        <w:t xml:space="preserve"> presenta la solita barra di navigazione e al di sotto la chat, con un messaggio iniziale di presentazione da parte del bot. A questo punto tramite la casella di testo e il pulsante invia, possiamo possiamo inserire ed inviare tutte le domande che vogliamo.</w:t>
+      </w:r>
+    </w:p>
+    <w:p>
+      <w:pPr>
+        <w:autoSpaceDE w:val="0"/>
+        <w:autoSpaceDN w:val="0"/>
+        <w:adjustRightInd w:val="0"/>
+        <w:spacing w:line="240" w:lineRule="auto"/>
+        <w:jc w:val="left"/>
+        <w:rPr>
+          <w:rFonts w:ascii="Tw Cen MT" w:hAnsi="Tw Cen MT"/>
+          <w:sz w:val="28"/>
+          <w:highlight w:val="white"/>
+        </w:rPr>
+      </w:pPr>
+    </w:p>
+    <w:p>
+      <w:pPr>
+        <w:autoSpaceDE w:val="0"/>
+        <w:autoSpaceDN w:val="0"/>
+        <w:adjustRightInd w:val="0"/>
+        <w:spacing w:line="240" w:lineRule="auto"/>
+        <w:jc w:val="center"/>
+        <w:rPr>
+          <w:rFonts w:ascii="Tw Cen MT" w:hAnsi="Tw Cen MT"/>
+          <w:sz w:val="28"/>
+          <w:highlight w:val="white"/>
+        </w:rPr>
+      </w:pPr>
+      <w:r>
+        <w:rPr>
+          <w:rFonts w:ascii="Tw Cen MT" w:hAnsi="Tw Cen MT"/>
+          <w:noProof/>
+          <w:sz w:val="28"/>
         </w:rPr>
         <w:lastRenderedPageBreak/>
-        <w:t xml:space="preserve">Il primo elemento che troviamo, e che si ripeterà anche nelle prossime schermate, è la barra di navigazione, grazie alla quale possiamo raggiungere tutte la parti del nostro sito, anche la home stessa, tramite gli appositi bottoni. Qui inoltre, troviamo anche una piccola presentazione di cos’è </w:t>
-      </w:r>
-      <w:proofErr w:type="spellStart"/>
-      <w:r>
-        <w:rPr>
-          <w:rFonts w:ascii="Tw Cen MT" w:hAnsi="Tw Cen MT"/>
-          <w:sz w:val="28"/>
-          <w:highlight w:val="white"/>
-        </w:rPr>
-        <w:t>Yinco</w:t>
-      </w:r>
-      <w:proofErr w:type="spellEnd"/>
-      <w:r>
-        <w:rPr>
-          <w:rFonts w:ascii="Tw Cen MT" w:hAnsi="Tw Cen MT"/>
-          <w:sz w:val="28"/>
-          <w:highlight w:val="white"/>
-        </w:rPr>
-        <w:t xml:space="preserve"> e perché sia stato creato e grazie al bottone “Inizia!”, possiamo procedere direttamente alla pagina di </w:t>
-      </w:r>
-      <w:proofErr w:type="spellStart"/>
-      <w:r>
-        <w:rPr>
-          <w:rFonts w:ascii="Tw Cen MT" w:hAnsi="Tw Cen MT"/>
-          <w:sz w:val="28"/>
-          <w:highlight w:val="white"/>
-        </w:rPr>
-        <w:t>chatbox</w:t>
-      </w:r>
-      <w:proofErr w:type="spellEnd"/>
-      <w:r>
-        <w:rPr>
-          <w:rFonts w:ascii="Tw Cen MT" w:hAnsi="Tw Cen MT"/>
-          <w:sz w:val="28"/>
-          <w:highlight w:val="white"/>
-        </w:rPr>
-        <w:t xml:space="preserve"> nella quale potremo porre tutti i nostri dubbi.</w:t>
-      </w:r>
-      <w:r>
-        <w:rPr>
-          <w:rFonts w:ascii="Tw Cen MT" w:hAnsi="Tw Cen MT"/>
-          <w:sz w:val="28"/>
-          <w:highlight w:val="white"/>
-        </w:rPr>
-        <w:t xml:space="preserve"> Sotto possiamo anche trovare una presentazione dei creatori di questa </w:t>
-      </w:r>
-      <w:proofErr w:type="spellStart"/>
-      <w:r>
-        <w:rPr>
-          <w:rFonts w:ascii="Tw Cen MT" w:hAnsi="Tw Cen MT"/>
-          <w:sz w:val="28"/>
-          <w:highlight w:val="white"/>
-        </w:rPr>
-        <w:t>webapp</w:t>
-      </w:r>
-      <w:proofErr w:type="spellEnd"/>
-      <w:r>
-        <w:rPr>
-          <w:rFonts w:ascii="Tw Cen MT" w:hAnsi="Tw Cen MT"/>
-          <w:sz w:val="28"/>
-          <w:highlight w:val="white"/>
-        </w:rPr>
-        <w:t xml:space="preserve"> e tramite il bottone “vedi di più” verremo portati nella pagina apposita dei contatti che vedremo tra poco.</w:t>
-      </w:r>
+        <w:drawing>
+          <wp:inline distT="0" distB="0" distL="0" distR="0" wp14:anchorId="21335AC8" wp14:editId="6878B2E1">
+            <wp:extent cx="5956300" cy="3693178"/>
+            <wp:effectExtent l="0" t="0" r="6350" b="2540"/>
+            <wp:docPr id="4" name="Immagine 4" descr="Immagine che contiene testo&#10;&#10;Descrizione generata automaticamente"/>
+            <wp:cNvGraphicFramePr>
+              <a:graphicFrameLocks xmlns:a="http://schemas.openxmlformats.org/drawingml/2006/main" noChangeAspect="1"/>
+            </wp:cNvGraphicFramePr>
+            <a:graphic xmlns:a="http://schemas.openxmlformats.org/drawingml/2006/main">
+              <a:graphicData uri="http://schemas.openxmlformats.org/drawingml/2006/picture">
+                <pic:pic xmlns:pic="http://schemas.openxmlformats.org/drawingml/2006/picture">
+                  <pic:nvPicPr>
+                    <pic:cNvPr id="4" name="Immagine 4" descr="Immagine che contiene testo&#10;&#10;Descrizione generata automaticamente"/>
+                    <pic:cNvPicPr/>
+                  </pic:nvPicPr>
+                  <pic:blipFill>
+                    <a:blip r:embed="rId15" cstate="print">
+                      <a:extLst>
+                        <a:ext uri="{28A0092B-C50C-407E-A947-70E740481C1C}">
+                          <a14:useLocalDpi xmlns:a14="http://schemas.microsoft.com/office/drawing/2010/main" val="0"/>
+                        </a:ext>
+                      </a:extLst>
+                    </a:blip>
+                    <a:stretch>
+                      <a:fillRect/>
+                    </a:stretch>
+                  </pic:blipFill>
+                  <pic:spPr>
+                    <a:xfrm>
+                      <a:off x="0" y="0"/>
+                      <a:ext cx="5962080" cy="3696762"/>
+                    </a:xfrm>
+                    <a:prstGeom prst="rect">
+                      <a:avLst/>
+                    </a:prstGeom>
+                  </pic:spPr>
+                </pic:pic>
+              </a:graphicData>
+            </a:graphic>
+          </wp:inline>
+        </w:drawing>
+      </w:r>
+    </w:p>
+    <w:p>
+      <w:pPr>
+        <w:autoSpaceDE w:val="0"/>
+        <w:autoSpaceDN w:val="0"/>
+        <w:adjustRightInd w:val="0"/>
+        <w:spacing w:line="240" w:lineRule="auto"/>
+        <w:rPr>
+          <w:rFonts w:ascii="Tw Cen MT" w:hAnsi="Tw Cen MT"/>
+          <w:sz w:val="28"/>
+          <w:highlight w:val="white"/>
+        </w:rPr>
+      </w:pPr>
+    </w:p>
+    <w:p>
+      <w:pPr>
+        <w:autoSpaceDE w:val="0"/>
+        <w:autoSpaceDN w:val="0"/>
+        <w:adjustRightInd w:val="0"/>
+        <w:spacing w:line="240" w:lineRule="auto"/>
+        <w:jc w:val="left"/>
+        <w:rPr>
+          <w:rFonts w:ascii="Aharoni" w:hAnsi="Aharoni" w:cs="Aharoni"/>
+          <w:b/>
+          <w:bCs/>
+          <w:color w:val="CB4141"/>
+          <w:sz w:val="40"/>
+          <w:szCs w:val="40"/>
+        </w:rPr>
+      </w:pPr>
+      <w:r>
+        <w:rPr>
+          <w:rFonts w:ascii="Aharoni" w:hAnsi="Aharoni" w:cs="Aharoni"/>
+          <w:b/>
+          <w:bCs/>
+          <w:color w:val="CB4141"/>
+          <w:sz w:val="40"/>
+          <w:szCs w:val="40"/>
+        </w:rPr>
+        <w:t>4</w:t>
+      </w:r>
+      <w:r>
+        <w:rPr>
+          <w:rFonts w:ascii="Aharoni" w:hAnsi="Aharoni" w:cs="Aharoni"/>
+          <w:b/>
+          <w:bCs/>
+          <w:color w:val="CB4141"/>
+          <w:sz w:val="40"/>
+          <w:szCs w:val="40"/>
+        </w:rPr>
+        <w:t>.</w:t>
+      </w:r>
+      <w:r>
+        <w:rPr>
+          <w:rFonts w:ascii="Aharoni" w:hAnsi="Aharoni" w:cs="Aharoni"/>
+          <w:b/>
+          <w:bCs/>
+          <w:color w:val="CB4141"/>
+          <w:sz w:val="40"/>
+          <w:szCs w:val="40"/>
+        </w:rPr>
+        <w:t>3</w:t>
+      </w:r>
+      <w:r>
+        <w:rPr>
+          <w:rFonts w:ascii="Aharoni" w:hAnsi="Aharoni" w:cs="Aharoni"/>
+          <w:b/>
+          <w:bCs/>
+          <w:color w:val="CB4141"/>
+          <w:sz w:val="40"/>
+          <w:szCs w:val="40"/>
+        </w:rPr>
+        <w:t xml:space="preserve"> </w:t>
+      </w:r>
+      <w:r>
+        <w:rPr>
+          <w:rFonts w:ascii="Aharoni" w:hAnsi="Aharoni" w:cs="Aharoni"/>
+          <w:b/>
+          <w:bCs/>
+          <w:color w:val="CB4141"/>
+          <w:sz w:val="40"/>
+          <w:szCs w:val="40"/>
+        </w:rPr>
+        <w:t>C</w:t>
+      </w:r>
+      <w:r>
+        <w:rPr>
+          <w:rFonts w:ascii="Aharoni" w:hAnsi="Aharoni" w:cs="Aharoni"/>
+          <w:b/>
+          <w:bCs/>
+          <w:color w:val="CB4141"/>
+          <w:sz w:val="40"/>
+          <w:szCs w:val="40"/>
+        </w:rPr>
+        <w:t>ontatti</w:t>
+      </w:r>
+    </w:p>
+    <w:p>
+      <w:pPr>
+        <w:autoSpaceDE w:val="0"/>
+        <w:autoSpaceDN w:val="0"/>
+        <w:adjustRightInd w:val="0"/>
+        <w:spacing w:line="240" w:lineRule="auto"/>
+        <w:jc w:val="left"/>
+        <w:rPr>
+          <w:rFonts w:ascii="Tw Cen MT" w:hAnsi="Tw Cen MT"/>
+          <w:sz w:val="28"/>
+          <w:highlight w:val="white"/>
+        </w:rPr>
+      </w:pPr>
+      <w:r>
+        <w:rPr>
+          <w:rFonts w:ascii="Tw Cen MT" w:hAnsi="Tw Cen MT"/>
+          <w:sz w:val="28"/>
+          <w:highlight w:val="white"/>
+        </w:rPr>
+        <w:t xml:space="preserve">La pagina di </w:t>
+      </w:r>
+      <w:r>
+        <w:rPr>
+          <w:rFonts w:ascii="Tw Cen MT" w:hAnsi="Tw Cen MT"/>
+          <w:b/>
+          <w:bCs/>
+          <w:sz w:val="28"/>
+          <w:highlight w:val="white"/>
+        </w:rPr>
+        <w:t>contatti</w:t>
+      </w:r>
+      <w:r>
+        <w:rPr>
+          <w:rFonts w:ascii="Tw Cen MT" w:hAnsi="Tw Cen MT"/>
+          <w:sz w:val="28"/>
+          <w:highlight w:val="white"/>
+        </w:rPr>
+        <w:t xml:space="preserve"> presenta </w:t>
+      </w:r>
+      <w:r>
+        <w:rPr>
+          <w:rFonts w:ascii="Tw Cen MT" w:hAnsi="Tw Cen MT"/>
+          <w:sz w:val="28"/>
+          <w:highlight w:val="white"/>
+        </w:rPr>
+        <w:t xml:space="preserve">anch’essa </w:t>
+      </w:r>
+      <w:r>
+        <w:rPr>
+          <w:rFonts w:ascii="Tw Cen MT" w:hAnsi="Tw Cen MT"/>
+          <w:sz w:val="28"/>
+          <w:highlight w:val="white"/>
+        </w:rPr>
+        <w:t>la</w:t>
+      </w:r>
+      <w:r>
+        <w:rPr>
+          <w:rFonts w:ascii="Tw Cen MT" w:hAnsi="Tw Cen MT"/>
+          <w:sz w:val="28"/>
+          <w:highlight w:val="white"/>
+        </w:rPr>
+        <w:t xml:space="preserve"> </w:t>
+      </w:r>
+      <w:r>
+        <w:rPr>
+          <w:rFonts w:ascii="Tw Cen MT" w:hAnsi="Tw Cen MT"/>
+          <w:sz w:val="28"/>
+          <w:highlight w:val="white"/>
+        </w:rPr>
+        <w:t xml:space="preserve">barra di navigazione e </w:t>
+      </w:r>
+      <w:r>
+        <w:rPr>
+          <w:rFonts w:ascii="Tw Cen MT" w:hAnsi="Tw Cen MT"/>
+          <w:sz w:val="28"/>
+          <w:highlight w:val="white"/>
+        </w:rPr>
+        <w:t>subito tutte le informazioni riguardanti l’azienda Yinco.</w:t>
+      </w:r>
+      <w:r>
+        <w:rPr>
+          <w:rFonts w:ascii="Tw Cen MT" w:hAnsi="Tw Cen MT"/>
+          <w:sz w:val="28"/>
+          <w:highlight w:val="white"/>
+        </w:rPr>
+        <w:t xml:space="preserve"> </w:t>
+      </w:r>
+      <w:r>
+        <w:rPr>
+          <w:rFonts w:ascii="Tw Cen MT" w:hAnsi="Tw Cen MT"/>
+          <w:sz w:val="28"/>
+          <w:highlight w:val="white"/>
+        </w:rPr>
+        <w:t>Troveremo la sede, i contatti sia email che di telefono dei creatori ed infine la mappa con un tag sulla sede su cui è presente un link che ci riporta alla pagina di google maps.</w:t>
+      </w:r>
+    </w:p>
+    <w:p>
+      <w:pPr>
+        <w:autoSpaceDE w:val="0"/>
+        <w:autoSpaceDN w:val="0"/>
+        <w:adjustRightInd w:val="0"/>
+        <w:spacing w:line="240" w:lineRule="auto"/>
+        <w:jc w:val="left"/>
+        <w:rPr>
+          <w:rFonts w:ascii="Tw Cen MT" w:hAnsi="Tw Cen MT"/>
+          <w:sz w:val="28"/>
+          <w:highlight w:val="white"/>
+        </w:rPr>
+      </w:pPr>
+    </w:p>
+    <w:p>
+      <w:pPr>
+        <w:autoSpaceDE w:val="0"/>
+        <w:autoSpaceDN w:val="0"/>
+        <w:adjustRightInd w:val="0"/>
+        <w:spacing w:line="240" w:lineRule="auto"/>
+        <w:jc w:val="center"/>
+        <w:rPr>
+          <w:rFonts w:ascii="Tw Cen MT" w:hAnsi="Tw Cen MT"/>
+          <w:sz w:val="28"/>
+          <w:highlight w:val="white"/>
+        </w:rPr>
+      </w:pPr>
+      <w:r>
+        <w:rPr>
+          <w:rFonts w:ascii="Tw Cen MT" w:hAnsi="Tw Cen MT"/>
+          <w:noProof/>
+          <w:sz w:val="28"/>
+        </w:rPr>
+        <w:drawing>
+          <wp:inline distT="0" distB="0" distL="0" distR="0" wp14:anchorId="3B313FDC" wp14:editId="09E0AE35">
+            <wp:extent cx="5867400" cy="3642926"/>
+            <wp:effectExtent l="0" t="0" r="0" b="0"/>
+            <wp:docPr id="5" name="Immagine 5" descr="Immagine che contiene mappa&#10;&#10;Descrizione generata automaticamente"/>
+            <wp:cNvGraphicFramePr>
+              <a:graphicFrameLocks xmlns:a="http://schemas.openxmlformats.org/drawingml/2006/main" noChangeAspect="1"/>
+            </wp:cNvGraphicFramePr>
+            <a:graphic xmlns:a="http://schemas.openxmlformats.org/drawingml/2006/main">
+              <a:graphicData uri="http://schemas.openxmlformats.org/drawingml/2006/picture">
+                <pic:pic xmlns:pic="http://schemas.openxmlformats.org/drawingml/2006/picture">
+                  <pic:nvPicPr>
+                    <pic:cNvPr id="5" name="Immagine 5" descr="Immagine che contiene mappa&#10;&#10;Descrizione generata automaticamente"/>
+                    <pic:cNvPicPr/>
+                  </pic:nvPicPr>
+                  <pic:blipFill>
+                    <a:blip r:embed="rId16" cstate="print">
+                      <a:extLst>
+                        <a:ext uri="{28A0092B-C50C-407E-A947-70E740481C1C}">
+                          <a14:useLocalDpi xmlns:a14="http://schemas.microsoft.com/office/drawing/2010/main" val="0"/>
+                        </a:ext>
+                      </a:extLst>
+                    </a:blip>
+                    <a:stretch>
+                      <a:fillRect/>
+                    </a:stretch>
+                  </pic:blipFill>
+                  <pic:spPr>
+                    <a:xfrm>
+                      <a:off x="0" y="0"/>
+                      <a:ext cx="5878608" cy="3649885"/>
+                    </a:xfrm>
+                    <a:prstGeom prst="rect">
+                      <a:avLst/>
+                    </a:prstGeom>
+                  </pic:spPr>
+                </pic:pic>
+              </a:graphicData>
+            </a:graphic>
+          </wp:inline>
+        </w:drawing>
+      </w:r>
+    </w:p>
+    <w:p>
+      <w:pPr>
+        <w:autoSpaceDE w:val="0"/>
+        <w:autoSpaceDN w:val="0"/>
+        <w:adjustRightInd w:val="0"/>
+        <w:spacing w:line="240" w:lineRule="auto"/>
+        <w:jc w:val="left"/>
+        <w:rPr>
+          <w:rFonts w:ascii="Aharoni" w:hAnsi="Aharoni" w:cs="Aharoni"/>
+          <w:b/>
+          <w:bCs/>
+          <w:color w:val="CB4141"/>
+          <w:sz w:val="40"/>
+          <w:szCs w:val="40"/>
+        </w:rPr>
+      </w:pPr>
+      <w:r>
+        <w:rPr>
+          <w:rFonts w:ascii="Aharoni" w:hAnsi="Aharoni" w:cs="Aharoni"/>
+          <w:b/>
+          <w:bCs/>
+          <w:color w:val="CB4141"/>
+          <w:sz w:val="40"/>
+          <w:szCs w:val="40"/>
+        </w:rPr>
+        <w:lastRenderedPageBreak/>
+        <w:t>4</w:t>
+      </w:r>
+      <w:r>
+        <w:rPr>
+          <w:rFonts w:ascii="Aharoni" w:hAnsi="Aharoni" w:cs="Aharoni"/>
+          <w:b/>
+          <w:bCs/>
+          <w:color w:val="CB4141"/>
+          <w:sz w:val="40"/>
+          <w:szCs w:val="40"/>
+        </w:rPr>
+        <w:t>.</w:t>
+      </w:r>
+      <w:r>
+        <w:rPr>
+          <w:rFonts w:ascii="Aharoni" w:hAnsi="Aharoni" w:cs="Aharoni"/>
+          <w:b/>
+          <w:bCs/>
+          <w:color w:val="CB4141"/>
+          <w:sz w:val="40"/>
+          <w:szCs w:val="40"/>
+        </w:rPr>
+        <w:t>4</w:t>
+      </w:r>
+      <w:r>
+        <w:rPr>
+          <w:rFonts w:ascii="Aharoni" w:hAnsi="Aharoni" w:cs="Aharoni"/>
+          <w:b/>
+          <w:bCs/>
+          <w:color w:val="CB4141"/>
+          <w:sz w:val="40"/>
+          <w:szCs w:val="40"/>
+        </w:rPr>
+        <w:t xml:space="preserve"> </w:t>
+      </w:r>
+      <w:r>
+        <w:rPr>
+          <w:rFonts w:ascii="Aharoni" w:hAnsi="Aharoni" w:cs="Aharoni"/>
+          <w:b/>
+          <w:bCs/>
+          <w:color w:val="CB4141"/>
+          <w:sz w:val="40"/>
+          <w:szCs w:val="40"/>
+        </w:rPr>
+        <w:t>Impostazioni</w:t>
+      </w:r>
+    </w:p>
+    <w:p>
+      <w:pPr>
+        <w:autoSpaceDE w:val="0"/>
+        <w:autoSpaceDN w:val="0"/>
+        <w:adjustRightInd w:val="0"/>
+        <w:spacing w:line="240" w:lineRule="auto"/>
+        <w:jc w:val="left"/>
+        <w:rPr>
+          <w:rFonts w:ascii="Tw Cen MT" w:hAnsi="Tw Cen MT"/>
+          <w:sz w:val="28"/>
+          <w:highlight w:val="white"/>
+        </w:rPr>
+      </w:pPr>
+      <w:r>
+        <w:rPr>
+          <w:rFonts w:ascii="Tw Cen MT" w:hAnsi="Tw Cen MT"/>
+          <w:sz w:val="28"/>
+          <w:highlight w:val="white"/>
+        </w:rPr>
+        <w:t xml:space="preserve">La pagina di </w:t>
+      </w:r>
+      <w:r>
+        <w:rPr>
+          <w:rFonts w:ascii="Tw Cen MT" w:hAnsi="Tw Cen MT"/>
+          <w:b/>
+          <w:bCs/>
+          <w:sz w:val="28"/>
+          <w:highlight w:val="white"/>
+        </w:rPr>
+        <w:t>impostazioni</w:t>
+      </w:r>
+      <w:r>
+        <w:rPr>
+          <w:rFonts w:ascii="Tw Cen MT" w:hAnsi="Tw Cen MT"/>
+          <w:sz w:val="28"/>
+          <w:highlight w:val="white"/>
+        </w:rPr>
+        <w:t xml:space="preserve"> </w:t>
+      </w:r>
+      <w:r>
+        <w:rPr>
+          <w:rFonts w:ascii="Tw Cen MT" w:hAnsi="Tw Cen MT"/>
+          <w:sz w:val="28"/>
+          <w:highlight w:val="white"/>
+        </w:rPr>
+        <w:t xml:space="preserve">è l’ultima delle principali riguardanti il sito. Qui troviamo </w:t>
+      </w:r>
+      <w:r>
+        <w:rPr>
+          <w:rFonts w:ascii="Tw Cen MT" w:hAnsi="Tw Cen MT"/>
+          <w:sz w:val="28"/>
+          <w:highlight w:val="white"/>
+        </w:rPr>
+        <w:t>la barra di navigazione e</w:t>
+      </w:r>
+      <w:r>
+        <w:rPr>
+          <w:rFonts w:ascii="Tw Cen MT" w:hAnsi="Tw Cen MT"/>
+          <w:sz w:val="28"/>
+          <w:highlight w:val="white"/>
+        </w:rPr>
+        <w:t xml:space="preserve"> 3 opzioni che offre l’applicazione:</w:t>
+      </w:r>
+    </w:p>
+    <w:p>
+      <w:pPr>
+        <w:pStyle w:val="Paragrafoelenco"/>
+        <w:numPr>
+          <w:ilvl w:val="0"/>
+          <w:numId w:val="14"/>
+        </w:numPr>
+        <w:autoSpaceDE w:val="0"/>
+        <w:autoSpaceDN w:val="0"/>
+        <w:adjustRightInd w:val="0"/>
+        <w:rPr>
+          <w:rFonts w:ascii="Tw Cen MT" w:hAnsi="Tw Cen MT"/>
+          <w:sz w:val="28"/>
+          <w:highlight w:val="white"/>
+        </w:rPr>
+      </w:pPr>
+      <w:r>
+        <w:rPr>
+          <w:rFonts w:ascii="Tw Cen MT" w:hAnsi="Tw Cen MT"/>
+          <w:sz w:val="28"/>
+          <w:highlight w:val="white"/>
+        </w:rPr>
+        <w:t>Attivazione delle notifiche riguardanti le scadenze per tasse ed esami</w:t>
+      </w:r>
+    </w:p>
+    <w:p>
+      <w:pPr>
+        <w:pStyle w:val="Paragrafoelenco"/>
+        <w:numPr>
+          <w:ilvl w:val="0"/>
+          <w:numId w:val="14"/>
+        </w:numPr>
+        <w:autoSpaceDE w:val="0"/>
+        <w:autoSpaceDN w:val="0"/>
+        <w:adjustRightInd w:val="0"/>
+        <w:rPr>
+          <w:rFonts w:ascii="Tw Cen MT" w:hAnsi="Tw Cen MT"/>
+          <w:sz w:val="28"/>
+          <w:highlight w:val="white"/>
+        </w:rPr>
+      </w:pPr>
+      <w:r>
+        <w:rPr>
+          <w:rFonts w:ascii="Tw Cen MT" w:hAnsi="Tw Cen MT"/>
+          <w:sz w:val="28"/>
+          <w:highlight w:val="white"/>
+        </w:rPr>
+        <w:t>Il loguot</w:t>
+      </w:r>
+    </w:p>
+    <w:p>
+      <w:pPr>
+        <w:pStyle w:val="Paragrafoelenco"/>
+        <w:numPr>
+          <w:ilvl w:val="0"/>
+          <w:numId w:val="14"/>
+        </w:numPr>
+        <w:autoSpaceDE w:val="0"/>
+        <w:autoSpaceDN w:val="0"/>
+        <w:adjustRightInd w:val="0"/>
+        <w:rPr>
+          <w:rFonts w:ascii="Tw Cen MT" w:hAnsi="Tw Cen MT"/>
+          <w:sz w:val="28"/>
+          <w:highlight w:val="white"/>
+        </w:rPr>
+      </w:pPr>
+      <w:r>
+        <w:rPr>
+          <w:rFonts w:ascii="Tw Cen MT" w:hAnsi="Tw Cen MT"/>
+          <w:sz w:val="28"/>
+          <w:highlight w:val="white"/>
+        </w:rPr>
+        <w:t>La scelta della lingua, che sarà possibile tra italiano ed inglese</w:t>
+      </w:r>
+    </w:p>
+    <w:p>
+      <w:pPr>
+        <w:autoSpaceDE w:val="0"/>
+        <w:autoSpaceDN w:val="0"/>
+        <w:adjustRightInd w:val="0"/>
+        <w:spacing w:line="240" w:lineRule="auto"/>
+        <w:rPr>
+          <w:rFonts w:ascii="Tw Cen MT" w:hAnsi="Tw Cen MT"/>
+          <w:sz w:val="28"/>
+          <w:highlight w:val="white"/>
+        </w:rPr>
+      </w:pPr>
+    </w:p>
+    <w:p>
+      <w:pPr>
+        <w:autoSpaceDE w:val="0"/>
+        <w:autoSpaceDN w:val="0"/>
+        <w:adjustRightInd w:val="0"/>
+        <w:spacing w:line="240" w:lineRule="auto"/>
+        <w:jc w:val="center"/>
+        <w:rPr>
+          <w:rFonts w:ascii="Tw Cen MT" w:hAnsi="Tw Cen MT"/>
+          <w:sz w:val="28"/>
+          <w:highlight w:val="white"/>
+        </w:rPr>
+      </w:pPr>
+      <w:r>
+        <w:rPr>
+          <w:rFonts w:ascii="Tw Cen MT" w:hAnsi="Tw Cen MT"/>
+          <w:noProof/>
+          <w:sz w:val="28"/>
+        </w:rPr>
+        <w:drawing>
+          <wp:inline distT="0" distB="0" distL="0" distR="0" wp14:anchorId="3094C090" wp14:editId="74225ECA">
+            <wp:extent cx="5168900" cy="3204954"/>
+            <wp:effectExtent l="0" t="0" r="0" b="0"/>
+            <wp:docPr id="6" name="Immagine 6"/>
+            <wp:cNvGraphicFramePr>
+              <a:graphicFrameLocks xmlns:a="http://schemas.openxmlformats.org/drawingml/2006/main" noChangeAspect="1"/>
+            </wp:cNvGraphicFramePr>
+            <a:graphic xmlns:a="http://schemas.openxmlformats.org/drawingml/2006/main">
+              <a:graphicData uri="http://schemas.openxmlformats.org/drawingml/2006/picture">
+                <pic:pic xmlns:pic="http://schemas.openxmlformats.org/drawingml/2006/picture">
+                  <pic:nvPicPr>
+                    <pic:cNvPr id="6" name="Immagine 6"/>
+                    <pic:cNvPicPr/>
+                  </pic:nvPicPr>
+                  <pic:blipFill>
+                    <a:blip r:embed="rId17" cstate="print">
+                      <a:extLst>
+                        <a:ext uri="{28A0092B-C50C-407E-A947-70E740481C1C}">
+                          <a14:useLocalDpi xmlns:a14="http://schemas.microsoft.com/office/drawing/2010/main" val="0"/>
+                        </a:ext>
+                      </a:extLst>
+                    </a:blip>
+                    <a:stretch>
+                      <a:fillRect/>
+                    </a:stretch>
+                  </pic:blipFill>
+                  <pic:spPr>
+                    <a:xfrm>
+                      <a:off x="0" y="0"/>
+                      <a:ext cx="5185343" cy="3215149"/>
+                    </a:xfrm>
+                    <a:prstGeom prst="rect">
+                      <a:avLst/>
+                    </a:prstGeom>
+                  </pic:spPr>
+                </pic:pic>
+              </a:graphicData>
+            </a:graphic>
+          </wp:inline>
+        </w:drawing>
+      </w:r>
+    </w:p>
+    <w:p>
+      <w:pPr>
+        <w:autoSpaceDE w:val="0"/>
+        <w:autoSpaceDN w:val="0"/>
+        <w:adjustRightInd w:val="0"/>
+        <w:spacing w:line="240" w:lineRule="auto"/>
+        <w:rPr>
+          <w:rFonts w:ascii="Tw Cen MT" w:hAnsi="Tw Cen MT"/>
+          <w:sz w:val="28"/>
+          <w:highlight w:val="white"/>
+        </w:rPr>
+      </w:pPr>
+    </w:p>
+    <w:p>
+      <w:pPr>
+        <w:autoSpaceDE w:val="0"/>
+        <w:autoSpaceDN w:val="0"/>
+        <w:adjustRightInd w:val="0"/>
+        <w:spacing w:line="240" w:lineRule="auto"/>
+        <w:jc w:val="left"/>
+        <w:rPr>
+          <w:rFonts w:ascii="Aharoni" w:hAnsi="Aharoni" w:cs="Aharoni"/>
+          <w:b/>
+          <w:bCs/>
+          <w:color w:val="CB4141"/>
+          <w:sz w:val="40"/>
+          <w:szCs w:val="40"/>
+        </w:rPr>
+      </w:pPr>
+      <w:r>
+        <w:rPr>
+          <w:rFonts w:ascii="Aharoni" w:hAnsi="Aharoni" w:cs="Aharoni"/>
+          <w:b/>
+          <w:bCs/>
+          <w:color w:val="CB4141"/>
+          <w:sz w:val="40"/>
+          <w:szCs w:val="40"/>
+        </w:rPr>
+        <w:t>4</w:t>
+      </w:r>
+      <w:r>
+        <w:rPr>
+          <w:rFonts w:ascii="Aharoni" w:hAnsi="Aharoni" w:cs="Aharoni"/>
+          <w:b/>
+          <w:bCs/>
+          <w:color w:val="CB4141"/>
+          <w:sz w:val="40"/>
+          <w:szCs w:val="40"/>
+        </w:rPr>
+        <w:t>.</w:t>
+      </w:r>
+      <w:r>
+        <w:rPr>
+          <w:rFonts w:ascii="Aharoni" w:hAnsi="Aharoni" w:cs="Aharoni"/>
+          <w:b/>
+          <w:bCs/>
+          <w:color w:val="CB4141"/>
+          <w:sz w:val="40"/>
+          <w:szCs w:val="40"/>
+        </w:rPr>
+        <w:t>5</w:t>
+      </w:r>
+      <w:r>
+        <w:rPr>
+          <w:rFonts w:ascii="Aharoni" w:hAnsi="Aharoni" w:cs="Aharoni"/>
+          <w:b/>
+          <w:bCs/>
+          <w:color w:val="CB4141"/>
+          <w:sz w:val="40"/>
+          <w:szCs w:val="40"/>
+        </w:rPr>
+        <w:t xml:space="preserve"> </w:t>
+      </w:r>
+      <w:r>
+        <w:rPr>
+          <w:rFonts w:ascii="Aharoni" w:hAnsi="Aharoni" w:cs="Aharoni"/>
+          <w:b/>
+          <w:bCs/>
+          <w:color w:val="CB4141"/>
+          <w:sz w:val="40"/>
+          <w:szCs w:val="40"/>
+        </w:rPr>
+        <w:t>Template pagina di risposta</w:t>
+      </w:r>
+    </w:p>
+    <w:p>
+      <w:pPr>
+        <w:autoSpaceDE w:val="0"/>
+        <w:autoSpaceDN w:val="0"/>
+        <w:adjustRightInd w:val="0"/>
+        <w:spacing w:line="240" w:lineRule="auto"/>
+        <w:jc w:val="left"/>
+        <w:rPr>
+          <w:rFonts w:ascii="Tw Cen MT" w:hAnsi="Tw Cen MT"/>
+          <w:sz w:val="28"/>
+          <w:highlight w:val="white"/>
+        </w:rPr>
+      </w:pPr>
+      <w:r>
+        <w:rPr>
+          <w:rFonts w:ascii="Tw Cen MT" w:hAnsi="Tw Cen MT"/>
+          <w:sz w:val="28"/>
+          <w:highlight w:val="white"/>
+        </w:rPr>
+        <w:t>Abbiamo anche un template per una pagina di risposta tipo riguardo le informazioni che richiede l’utente.</w:t>
+      </w:r>
+    </w:p>
+    <w:p>
+      <w:pPr>
+        <w:autoSpaceDE w:val="0"/>
+        <w:autoSpaceDN w:val="0"/>
+        <w:adjustRightInd w:val="0"/>
+        <w:spacing w:line="240" w:lineRule="auto"/>
+        <w:jc w:val="left"/>
+        <w:rPr>
+          <w:rFonts w:ascii="Tw Cen MT" w:hAnsi="Tw Cen MT"/>
+          <w:sz w:val="28"/>
+          <w:highlight w:val="white"/>
+        </w:rPr>
+      </w:pPr>
+    </w:p>
+    <w:p>
+      <w:pPr>
+        <w:autoSpaceDE w:val="0"/>
+        <w:autoSpaceDN w:val="0"/>
+        <w:adjustRightInd w:val="0"/>
+        <w:spacing w:line="240" w:lineRule="auto"/>
+        <w:jc w:val="center"/>
+        <w:rPr>
+          <w:rFonts w:ascii="Tw Cen MT" w:hAnsi="Tw Cen MT"/>
+          <w:sz w:val="28"/>
+        </w:rPr>
+      </w:pPr>
+      <w:r>
+        <w:rPr>
+          <w:rFonts w:ascii="Tw Cen MT" w:hAnsi="Tw Cen MT"/>
+          <w:noProof/>
+          <w:sz w:val="28"/>
+        </w:rPr>
+        <w:drawing>
+          <wp:inline distT="0" distB="0" distL="0" distR="0" wp14:anchorId="6E807387" wp14:editId="57594C28">
+            <wp:extent cx="5181600" cy="3214441"/>
+            <wp:effectExtent l="0" t="0" r="0" b="5080"/>
+            <wp:docPr id="7" name="Immagine 7" descr="Immagine che contiene testo&#10;&#10;Descrizione generata automaticamente"/>
+            <wp:cNvGraphicFramePr>
+              <a:graphicFrameLocks xmlns:a="http://schemas.openxmlformats.org/drawingml/2006/main" noChangeAspect="1"/>
+            </wp:cNvGraphicFramePr>
+            <a:graphic xmlns:a="http://schemas.openxmlformats.org/drawingml/2006/main">
+              <a:graphicData uri="http://schemas.openxmlformats.org/drawingml/2006/picture">
+                <pic:pic xmlns:pic="http://schemas.openxmlformats.org/drawingml/2006/picture">
+                  <pic:nvPicPr>
+                    <pic:cNvPr id="7" name="Immagine 7" descr="Immagine che contiene testo&#10;&#10;Descrizione generata automaticamente"/>
+                    <pic:cNvPicPr/>
+                  </pic:nvPicPr>
+                  <pic:blipFill>
+                    <a:blip r:embed="rId18" cstate="print">
+                      <a:extLst>
+                        <a:ext uri="{28A0092B-C50C-407E-A947-70E740481C1C}">
+                          <a14:useLocalDpi xmlns:a14="http://schemas.microsoft.com/office/drawing/2010/main" val="0"/>
+                        </a:ext>
+                      </a:extLst>
+                    </a:blip>
+                    <a:stretch>
+                      <a:fillRect/>
+                    </a:stretch>
+                  </pic:blipFill>
+                  <pic:spPr>
+                    <a:xfrm>
+                      <a:off x="0" y="0"/>
+                      <a:ext cx="5183831" cy="3215825"/>
+                    </a:xfrm>
+                    <a:prstGeom prst="rect">
+                      <a:avLst/>
+                    </a:prstGeom>
+                  </pic:spPr>
+                </pic:pic>
+              </a:graphicData>
+            </a:graphic>
+          </wp:inline>
+        </w:drawing>
+      </w:r>
+    </w:p>
+    <w:p>
+      <w:pPr>
+        <w:autoSpaceDE w:val="0"/>
+        <w:autoSpaceDN w:val="0"/>
+        <w:adjustRightInd w:val="0"/>
+        <w:spacing w:line="240" w:lineRule="auto"/>
+        <w:rPr>
+          <w:rFonts w:ascii="Tw Cen MT" w:hAnsi="Tw Cen MT"/>
+          <w:sz w:val="28"/>
+          <w:highlight w:val="white"/>
+        </w:rPr>
+      </w:pPr>
+      <w:r>
+        <w:rPr>
+          <w:rFonts w:ascii="Aharoni" w:hAnsi="Aharoni" w:cs="Aharoni"/>
+          <w:b/>
+          <w:bCs/>
+          <w:color w:val="CB4141"/>
+          <w:sz w:val="40"/>
+          <w:szCs w:val="40"/>
+        </w:rPr>
+        <w:lastRenderedPageBreak/>
+        <w:t>4</w:t>
+      </w:r>
+      <w:r>
+        <w:rPr>
+          <w:rFonts w:ascii="Aharoni" w:hAnsi="Aharoni" w:cs="Aharoni"/>
+          <w:b/>
+          <w:bCs/>
+          <w:color w:val="CB4141"/>
+          <w:sz w:val="40"/>
+          <w:szCs w:val="40"/>
+        </w:rPr>
+        <w:t>.</w:t>
+      </w:r>
+      <w:r>
+        <w:rPr>
+          <w:rFonts w:ascii="Aharoni" w:hAnsi="Aharoni" w:cs="Aharoni"/>
+          <w:b/>
+          <w:bCs/>
+          <w:color w:val="CB4141"/>
+          <w:sz w:val="40"/>
+          <w:szCs w:val="40"/>
+        </w:rPr>
+        <w:t>6</w:t>
+      </w:r>
+      <w:r>
+        <w:rPr>
+          <w:rFonts w:ascii="Aharoni" w:hAnsi="Aharoni" w:cs="Aharoni"/>
+          <w:b/>
+          <w:bCs/>
+          <w:color w:val="CB4141"/>
+          <w:sz w:val="40"/>
+          <w:szCs w:val="40"/>
+        </w:rPr>
+        <w:t xml:space="preserve"> </w:t>
+      </w:r>
+      <w:r>
+        <w:rPr>
+          <w:rFonts w:ascii="Aharoni" w:hAnsi="Aharoni" w:cs="Aharoni"/>
+          <w:b/>
+          <w:bCs/>
+          <w:color w:val="CB4141"/>
+          <w:sz w:val="40"/>
+          <w:szCs w:val="40"/>
+        </w:rPr>
+        <w:t>Login</w:t>
+      </w:r>
+    </w:p>
+    <w:p>
+      <w:pPr>
+        <w:autoSpaceDE w:val="0"/>
+        <w:autoSpaceDN w:val="0"/>
+        <w:adjustRightInd w:val="0"/>
+        <w:spacing w:line="240" w:lineRule="auto"/>
+        <w:jc w:val="left"/>
+        <w:rPr>
+          <w:rFonts w:ascii="Tw Cen MT" w:hAnsi="Tw Cen MT"/>
+          <w:sz w:val="28"/>
+          <w:highlight w:val="white"/>
+        </w:rPr>
+      </w:pPr>
+      <w:r>
+        <w:rPr>
+          <w:rFonts w:ascii="Tw Cen MT" w:hAnsi="Tw Cen MT"/>
+          <w:sz w:val="28"/>
+          <w:highlight w:val="white"/>
+        </w:rPr>
+        <w:t>La pagina di login, come era stato presentato nel documento di analisi dei requisiti, sarebbe dovuta essere quella dell’università di Trento, dato che avremmo dovuto sfruttare l’API universitaria, ma a causa dell’impossibilità nell’utilizzo di quest’ultima, abbiamo implementato noi una semplice pagina di login, raggiungibile da tutte le pagine del sito tramite la barra di navigazione</w:t>
+      </w:r>
+      <w:r>
+        <w:rPr>
+          <w:rFonts w:ascii="Tw Cen MT" w:hAnsi="Tw Cen MT"/>
+          <w:sz w:val="28"/>
+          <w:highlight w:val="white"/>
+        </w:rPr>
+        <w:t>.</w:t>
+      </w:r>
+    </w:p>
+    <w:p>
+      <w:pPr>
+        <w:autoSpaceDE w:val="0"/>
+        <w:autoSpaceDN w:val="0"/>
+        <w:adjustRightInd w:val="0"/>
+        <w:spacing w:line="240" w:lineRule="auto"/>
+        <w:jc w:val="left"/>
+        <w:rPr>
+          <w:rFonts w:ascii="Tw Cen MT" w:hAnsi="Tw Cen MT"/>
+          <w:sz w:val="28"/>
+          <w:highlight w:val="white"/>
+        </w:rPr>
+      </w:pPr>
+    </w:p>
+    <w:p>
+      <w:pPr>
+        <w:autoSpaceDE w:val="0"/>
+        <w:autoSpaceDN w:val="0"/>
+        <w:adjustRightInd w:val="0"/>
+        <w:spacing w:line="240" w:lineRule="auto"/>
+        <w:jc w:val="center"/>
+        <w:rPr>
+          <w:rFonts w:ascii="Tw Cen MT" w:hAnsi="Tw Cen MT"/>
+          <w:sz w:val="28"/>
+          <w:highlight w:val="white"/>
+        </w:rPr>
+      </w:pPr>
+      <w:r>
+        <w:rPr>
+          <w:rFonts w:ascii="Tw Cen MT" w:hAnsi="Tw Cen MT"/>
+          <w:noProof/>
+          <w:sz w:val="28"/>
+        </w:rPr>
+        <w:drawing>
+          <wp:inline distT="0" distB="0" distL="0" distR="0" wp14:anchorId="224F6E41" wp14:editId="27C9064D">
+            <wp:extent cx="4762500" cy="2955438"/>
+            <wp:effectExtent l="0" t="0" r="0" b="0"/>
+            <wp:docPr id="8" name="Immagine 8"/>
+            <wp:cNvGraphicFramePr>
+              <a:graphicFrameLocks xmlns:a="http://schemas.openxmlformats.org/drawingml/2006/main" noChangeAspect="1"/>
+            </wp:cNvGraphicFramePr>
+            <a:graphic xmlns:a="http://schemas.openxmlformats.org/drawingml/2006/main">
+              <a:graphicData uri="http://schemas.openxmlformats.org/drawingml/2006/picture">
+                <pic:pic xmlns:pic="http://schemas.openxmlformats.org/drawingml/2006/picture">
+                  <pic:nvPicPr>
+                    <pic:cNvPr id="8" name="Immagine 8"/>
+                    <pic:cNvPicPr/>
+                  </pic:nvPicPr>
+                  <pic:blipFill>
+                    <a:blip r:embed="rId19" cstate="print">
+                      <a:extLst>
+                        <a:ext uri="{28A0092B-C50C-407E-A947-70E740481C1C}">
+                          <a14:useLocalDpi xmlns:a14="http://schemas.microsoft.com/office/drawing/2010/main" val="0"/>
+                        </a:ext>
+                      </a:extLst>
+                    </a:blip>
+                    <a:stretch>
+                      <a:fillRect/>
+                    </a:stretch>
+                  </pic:blipFill>
+                  <pic:spPr>
+                    <a:xfrm>
+                      <a:off x="0" y="0"/>
+                      <a:ext cx="4768448" cy="2959129"/>
+                    </a:xfrm>
+                    <a:prstGeom prst="rect">
+                      <a:avLst/>
+                    </a:prstGeom>
+                  </pic:spPr>
+                </pic:pic>
+              </a:graphicData>
+            </a:graphic>
+          </wp:inline>
+        </w:drawing>
+      </w:r>
+    </w:p>
+    <w:p>
+      <w:pPr>
+        <w:autoSpaceDE w:val="0"/>
+        <w:autoSpaceDN w:val="0"/>
+        <w:adjustRightInd w:val="0"/>
+        <w:spacing w:line="240" w:lineRule="auto"/>
+        <w:rPr>
+          <w:rFonts w:ascii="Tw Cen MT" w:hAnsi="Tw Cen MT"/>
+          <w:sz w:val="28"/>
+          <w:highlight w:val="white"/>
+        </w:rPr>
+      </w:pPr>
+    </w:p>
+    <w:p>
+      <w:pPr>
+        <w:autoSpaceDE w:val="0"/>
+        <w:autoSpaceDN w:val="0"/>
+        <w:adjustRightInd w:val="0"/>
+        <w:spacing w:line="240" w:lineRule="auto"/>
+        <w:rPr>
+          <w:rFonts w:ascii="Tw Cen MT" w:hAnsi="Tw Cen MT"/>
+          <w:sz w:val="28"/>
+          <w:highlight w:val="white"/>
+        </w:rPr>
+      </w:pPr>
     </w:p>
     <w:sectPr>
       <w:type w:val="continuous"/>
@@ -3484,6 +4408,119 @@
     </w:lvl>
   </w:abstractNum>
   <w:abstractNum w:abstractNumId="1" w15:restartNumberingAfterBreak="0">
+    <w:nsid w:val="0DF40E4C"/>
+    <w:multiLevelType w:val="hybridMultilevel"/>
+    <w:tmpl w:val="33E67B84"/>
+    <w:lvl w:ilvl="0" w:tplc="04100001">
+      <w:start w:val="1"/>
+      <w:numFmt w:val="bullet"/>
+      <w:lvlText w:val=""/>
+      <w:lvlJc w:val="left"/>
+      <w:pPr>
+        <w:ind w:left="800" w:hanging="360"/>
+      </w:pPr>
+      <w:rPr>
+        <w:rFonts w:ascii="Symbol" w:hAnsi="Symbol" w:hint="default"/>
+      </w:rPr>
+    </w:lvl>
+    <w:lvl w:ilvl="1" w:tplc="04100003" w:tentative="1">
+      <w:start w:val="1"/>
+      <w:numFmt w:val="bullet"/>
+      <w:lvlText w:val="o"/>
+      <w:lvlJc w:val="left"/>
+      <w:pPr>
+        <w:ind w:left="1520" w:hanging="360"/>
+      </w:pPr>
+      <w:rPr>
+        <w:rFonts w:ascii="Courier New" w:hAnsi="Courier New" w:cs="Courier New" w:hint="default"/>
+      </w:rPr>
+    </w:lvl>
+    <w:lvl w:ilvl="2" w:tplc="04100005" w:tentative="1">
+      <w:start w:val="1"/>
+      <w:numFmt w:val="bullet"/>
+      <w:lvlText w:val=""/>
+      <w:lvlJc w:val="left"/>
+      <w:pPr>
+        <w:ind w:left="2240" w:hanging="360"/>
+      </w:pPr>
+      <w:rPr>
+        <w:rFonts w:ascii="Wingdings" w:hAnsi="Wingdings" w:hint="default"/>
+      </w:rPr>
+    </w:lvl>
+    <w:lvl w:ilvl="3" w:tplc="04100001" w:tentative="1">
+      <w:start w:val="1"/>
+      <w:numFmt w:val="bullet"/>
+      <w:lvlText w:val=""/>
+      <w:lvlJc w:val="left"/>
+      <w:pPr>
+        <w:ind w:left="2960" w:hanging="360"/>
+      </w:pPr>
+      <w:rPr>
+        <w:rFonts w:ascii="Symbol" w:hAnsi="Symbol" w:hint="default"/>
+      </w:rPr>
+    </w:lvl>
+    <w:lvl w:ilvl="4" w:tplc="04100003" w:tentative="1">
+      <w:start w:val="1"/>
+      <w:numFmt w:val="bullet"/>
+      <w:lvlText w:val="o"/>
+      <w:lvlJc w:val="left"/>
+      <w:pPr>
+        <w:ind w:left="3680" w:hanging="360"/>
+      </w:pPr>
+      <w:rPr>
+        <w:rFonts w:ascii="Courier New" w:hAnsi="Courier New" w:cs="Courier New" w:hint="default"/>
+      </w:rPr>
+    </w:lvl>
+    <w:lvl w:ilvl="5" w:tplc="04100005" w:tentative="1">
+      <w:start w:val="1"/>
+      <w:numFmt w:val="bullet"/>
+      <w:lvlText w:val=""/>
+      <w:lvlJc w:val="left"/>
+      <w:pPr>
+        <w:ind w:left="4400" w:hanging="360"/>
+      </w:pPr>
+      <w:rPr>
+        <w:rFonts w:ascii="Wingdings" w:hAnsi="Wingdings" w:hint="default"/>
+      </w:rPr>
+    </w:lvl>
+    <w:lvl w:ilvl="6" w:tplc="04100001" w:tentative="1">
+      <w:start w:val="1"/>
+      <w:numFmt w:val="bullet"/>
+      <w:lvlText w:val=""/>
+      <w:lvlJc w:val="left"/>
+      <w:pPr>
+        <w:ind w:left="5120" w:hanging="360"/>
+      </w:pPr>
+      <w:rPr>
+        <w:rFonts w:ascii="Symbol" w:hAnsi="Symbol" w:hint="default"/>
+      </w:rPr>
+    </w:lvl>
+    <w:lvl w:ilvl="7" w:tplc="04100003" w:tentative="1">
+      <w:start w:val="1"/>
+      <w:numFmt w:val="bullet"/>
+      <w:lvlText w:val="o"/>
+      <w:lvlJc w:val="left"/>
+      <w:pPr>
+        <w:ind w:left="5840" w:hanging="360"/>
+      </w:pPr>
+      <w:rPr>
+        <w:rFonts w:ascii="Courier New" w:hAnsi="Courier New" w:cs="Courier New" w:hint="default"/>
+      </w:rPr>
+    </w:lvl>
+    <w:lvl w:ilvl="8" w:tplc="04100005" w:tentative="1">
+      <w:start w:val="1"/>
+      <w:numFmt w:val="bullet"/>
+      <w:lvlText w:val=""/>
+      <w:lvlJc w:val="left"/>
+      <w:pPr>
+        <w:ind w:left="6560" w:hanging="360"/>
+      </w:pPr>
+      <w:rPr>
+        <w:rFonts w:ascii="Wingdings" w:hAnsi="Wingdings" w:hint="default"/>
+      </w:rPr>
+    </w:lvl>
+  </w:abstractNum>
+  <w:abstractNum w:abstractNumId="2" w15:restartNumberingAfterBreak="0">
     <w:nsid w:val="0F6675A8"/>
     <w:multiLevelType w:val="hybridMultilevel"/>
     <w:tmpl w:val="D4CC253A"/>
@@ -3596,7 +4633,7 @@
       </w:rPr>
     </w:lvl>
   </w:abstractNum>
-  <w:abstractNum w:abstractNumId="2" w15:restartNumberingAfterBreak="0">
+  <w:abstractNum w:abstractNumId="3" w15:restartNumberingAfterBreak="0">
     <w:nsid w:val="0FE9043D"/>
     <w:multiLevelType w:val="hybridMultilevel"/>
     <w:tmpl w:val="FB3E1F22"/>
@@ -3710,7 +4747,7 @@
       </w:rPr>
     </w:lvl>
   </w:abstractNum>
-  <w:abstractNum w:abstractNumId="3" w15:restartNumberingAfterBreak="0">
+  <w:abstractNum w:abstractNumId="4" w15:restartNumberingAfterBreak="0">
     <w:nsid w:val="346717B5"/>
     <w:multiLevelType w:val="hybridMultilevel"/>
     <w:tmpl w:val="403CC5B2"/>
@@ -3823,7 +4860,7 @@
       </w:rPr>
     </w:lvl>
   </w:abstractNum>
-  <w:abstractNum w:abstractNumId="4" w15:restartNumberingAfterBreak="0">
+  <w:abstractNum w:abstractNumId="5" w15:restartNumberingAfterBreak="0">
     <w:nsid w:val="3D825C2C"/>
     <w:multiLevelType w:val="hybridMultilevel"/>
     <w:tmpl w:val="B88A1606"/>
@@ -3936,7 +4973,7 @@
       </w:rPr>
     </w:lvl>
   </w:abstractNum>
-  <w:abstractNum w:abstractNumId="5" w15:restartNumberingAfterBreak="0">
+  <w:abstractNum w:abstractNumId="6" w15:restartNumberingAfterBreak="0">
     <w:nsid w:val="455B7989"/>
     <w:multiLevelType w:val="multilevel"/>
     <w:tmpl w:val="A54AA22E"/>
@@ -4076,7 +5113,120 @@
       </w:rPr>
     </w:lvl>
   </w:abstractNum>
-  <w:abstractNum w:abstractNumId="6" w15:restartNumberingAfterBreak="0">
+  <w:abstractNum w:abstractNumId="7" w15:restartNumberingAfterBreak="0">
+    <w:nsid w:val="48A054C4"/>
+    <w:multiLevelType w:val="hybridMultilevel"/>
+    <w:tmpl w:val="6B446922"/>
+    <w:lvl w:ilvl="0" w:tplc="1CF691B2">
+      <w:start w:val="1"/>
+      <w:numFmt w:val="bullet"/>
+      <w:lvlText w:val=""/>
+      <w:lvlJc w:val="left"/>
+      <w:pPr>
+        <w:ind w:left="720" w:hanging="360"/>
+      </w:pPr>
+      <w:rPr>
+        <w:rFonts w:ascii="Symbol" w:hAnsi="Symbol" w:hint="default"/>
+      </w:rPr>
+    </w:lvl>
+    <w:lvl w:ilvl="1" w:tplc="04100003" w:tentative="1">
+      <w:start w:val="1"/>
+      <w:numFmt w:val="bullet"/>
+      <w:lvlText w:val="o"/>
+      <w:lvlJc w:val="left"/>
+      <w:pPr>
+        <w:ind w:left="1440" w:hanging="360"/>
+      </w:pPr>
+      <w:rPr>
+        <w:rFonts w:ascii="Courier New" w:hAnsi="Courier New" w:cs="Courier New" w:hint="default"/>
+      </w:rPr>
+    </w:lvl>
+    <w:lvl w:ilvl="2" w:tplc="04100005" w:tentative="1">
+      <w:start w:val="1"/>
+      <w:numFmt w:val="bullet"/>
+      <w:lvlText w:val=""/>
+      <w:lvlJc w:val="left"/>
+      <w:pPr>
+        <w:ind w:left="2160" w:hanging="360"/>
+      </w:pPr>
+      <w:rPr>
+        <w:rFonts w:ascii="Wingdings" w:hAnsi="Wingdings" w:hint="default"/>
+      </w:rPr>
+    </w:lvl>
+    <w:lvl w:ilvl="3" w:tplc="04100001" w:tentative="1">
+      <w:start w:val="1"/>
+      <w:numFmt w:val="bullet"/>
+      <w:lvlText w:val=""/>
+      <w:lvlJc w:val="left"/>
+      <w:pPr>
+        <w:ind w:left="2880" w:hanging="360"/>
+      </w:pPr>
+      <w:rPr>
+        <w:rFonts w:ascii="Symbol" w:hAnsi="Symbol" w:hint="default"/>
+      </w:rPr>
+    </w:lvl>
+    <w:lvl w:ilvl="4" w:tplc="04100003" w:tentative="1">
+      <w:start w:val="1"/>
+      <w:numFmt w:val="bullet"/>
+      <w:lvlText w:val="o"/>
+      <w:lvlJc w:val="left"/>
+      <w:pPr>
+        <w:ind w:left="3600" w:hanging="360"/>
+      </w:pPr>
+      <w:rPr>
+        <w:rFonts w:ascii="Courier New" w:hAnsi="Courier New" w:cs="Courier New" w:hint="default"/>
+      </w:rPr>
+    </w:lvl>
+    <w:lvl w:ilvl="5" w:tplc="04100005" w:tentative="1">
+      <w:start w:val="1"/>
+      <w:numFmt w:val="bullet"/>
+      <w:lvlText w:val=""/>
+      <w:lvlJc w:val="left"/>
+      <w:pPr>
+        <w:ind w:left="4320" w:hanging="360"/>
+      </w:pPr>
+      <w:rPr>
+        <w:rFonts w:ascii="Wingdings" w:hAnsi="Wingdings" w:hint="default"/>
+      </w:rPr>
+    </w:lvl>
+    <w:lvl w:ilvl="6" w:tplc="04100001" w:tentative="1">
+      <w:start w:val="1"/>
+      <w:numFmt w:val="bullet"/>
+      <w:lvlText w:val=""/>
+      <w:lvlJc w:val="left"/>
+      <w:pPr>
+        <w:ind w:left="5040" w:hanging="360"/>
+      </w:pPr>
+      <w:rPr>
+        <w:rFonts w:ascii="Symbol" w:hAnsi="Symbol" w:hint="default"/>
+      </w:rPr>
+    </w:lvl>
+    <w:lvl w:ilvl="7" w:tplc="04100003" w:tentative="1">
+      <w:start w:val="1"/>
+      <w:numFmt w:val="bullet"/>
+      <w:lvlText w:val="o"/>
+      <w:lvlJc w:val="left"/>
+      <w:pPr>
+        <w:ind w:left="5760" w:hanging="360"/>
+      </w:pPr>
+      <w:rPr>
+        <w:rFonts w:ascii="Courier New" w:hAnsi="Courier New" w:cs="Courier New" w:hint="default"/>
+      </w:rPr>
+    </w:lvl>
+    <w:lvl w:ilvl="8" w:tplc="04100005" w:tentative="1">
+      <w:start w:val="1"/>
+      <w:numFmt w:val="bullet"/>
+      <w:lvlText w:val=""/>
+      <w:lvlJc w:val="left"/>
+      <w:pPr>
+        <w:ind w:left="6480" w:hanging="360"/>
+      </w:pPr>
+      <w:rPr>
+        <w:rFonts w:ascii="Wingdings" w:hAnsi="Wingdings" w:hint="default"/>
+      </w:rPr>
+    </w:lvl>
+  </w:abstractNum>
+  <w:abstractNum w:abstractNumId="8" w15:restartNumberingAfterBreak="0">
     <w:nsid w:val="53B05022"/>
     <w:multiLevelType w:val="hybridMultilevel"/>
     <w:tmpl w:val="0812EA14"/>
@@ -4165,7 +5315,7 @@
       </w:pPr>
     </w:lvl>
   </w:abstractNum>
-  <w:abstractNum w:abstractNumId="7" w15:restartNumberingAfterBreak="0">
+  <w:abstractNum w:abstractNumId="9" w15:restartNumberingAfterBreak="0">
     <w:nsid w:val="61887139"/>
     <w:multiLevelType w:val="hybridMultilevel"/>
     <w:tmpl w:val="FE48967A"/>
@@ -4278,7 +5428,7 @@
       </w:rPr>
     </w:lvl>
   </w:abstractNum>
-  <w:abstractNum w:abstractNumId="8" w15:restartNumberingAfterBreak="0">
+  <w:abstractNum w:abstractNumId="10" w15:restartNumberingAfterBreak="0">
     <w:nsid w:val="624F4705"/>
     <w:multiLevelType w:val="hybridMultilevel"/>
     <w:tmpl w:val="DC8A435A"/>
@@ -4390,7 +5540,7 @@
       </w:rPr>
     </w:lvl>
   </w:abstractNum>
-  <w:abstractNum w:abstractNumId="9" w15:restartNumberingAfterBreak="0">
+  <w:abstractNum w:abstractNumId="11" w15:restartNumberingAfterBreak="0">
     <w:nsid w:val="627C7B3C"/>
     <w:multiLevelType w:val="hybridMultilevel"/>
     <w:tmpl w:val="F1B6524E"/>
@@ -4503,7 +5653,7 @@
       </w:rPr>
     </w:lvl>
   </w:abstractNum>
-  <w:abstractNum w:abstractNumId="10" w15:restartNumberingAfterBreak="0">
+  <w:abstractNum w:abstractNumId="12" w15:restartNumberingAfterBreak="0">
     <w:nsid w:val="65EB3C84"/>
     <w:multiLevelType w:val="hybridMultilevel"/>
     <w:tmpl w:val="93EEADFE"/>
@@ -4616,7 +5766,7 @@
       </w:rPr>
     </w:lvl>
   </w:abstractNum>
-  <w:abstractNum w:abstractNumId="11" w15:restartNumberingAfterBreak="0">
+  <w:abstractNum w:abstractNumId="13" w15:restartNumberingAfterBreak="0">
     <w:nsid w:val="719E7840"/>
     <w:multiLevelType w:val="hybridMultilevel"/>
     <w:tmpl w:val="208859DC"/>
@@ -4730,40 +5880,46 @@
     </w:lvl>
   </w:abstractNum>
   <w:num w:numId="1" w16cid:durableId="1362852041">
-    <w:abstractNumId w:val="5"/>
+    <w:abstractNumId w:val="6"/>
   </w:num>
   <w:num w:numId="2" w16cid:durableId="658508318">
-    <w:abstractNumId w:val="6"/>
+    <w:abstractNumId w:val="8"/>
   </w:num>
   <w:num w:numId="3" w16cid:durableId="821694911">
-    <w:abstractNumId w:val="10"/>
+    <w:abstractNumId w:val="12"/>
   </w:num>
   <w:num w:numId="4" w16cid:durableId="989602798">
     <w:abstractNumId w:val="0"/>
   </w:num>
   <w:num w:numId="5" w16cid:durableId="2005622323">
+    <w:abstractNumId w:val="5"/>
+  </w:num>
+  <w:num w:numId="6" w16cid:durableId="2097482943">
+    <w:abstractNumId w:val="9"/>
+  </w:num>
+  <w:num w:numId="7" w16cid:durableId="1069620655">
+    <w:abstractNumId w:val="13"/>
+  </w:num>
+  <w:num w:numId="8" w16cid:durableId="567543602">
+    <w:abstractNumId w:val="2"/>
+  </w:num>
+  <w:num w:numId="9" w16cid:durableId="1197818968">
     <w:abstractNumId w:val="4"/>
   </w:num>
-  <w:num w:numId="6" w16cid:durableId="2097482943">
-    <w:abstractNumId w:val="7"/>
+  <w:num w:numId="10" w16cid:durableId="429854847">
+    <w:abstractNumId w:val="10"/>
   </w:num>
-  <w:num w:numId="7" w16cid:durableId="1069620655">
+  <w:num w:numId="11" w16cid:durableId="2048023137">
+    <w:abstractNumId w:val="3"/>
+  </w:num>
+  <w:num w:numId="12" w16cid:durableId="857473456">
     <w:abstractNumId w:val="11"/>
   </w:num>
-  <w:num w:numId="8" w16cid:durableId="567543602">
+  <w:num w:numId="13" w16cid:durableId="2063091102">
     <w:abstractNumId w:val="1"/>
   </w:num>
-  <w:num w:numId="9" w16cid:durableId="1197818968">
-    <w:abstractNumId w:val="3"/>
-  </w:num>
-  <w:num w:numId="10" w16cid:durableId="429854847">
-    <w:abstractNumId w:val="8"/>
-  </w:num>
-  <w:num w:numId="11" w16cid:durableId="2048023137">
-    <w:abstractNumId w:val="2"/>
-  </w:num>
-  <w:num w:numId="12" w16cid:durableId="857473456">
-    <w:abstractNumId w:val="9"/>
+  <w:num w:numId="14" w16cid:durableId="275527067">
+    <w:abstractNumId w:val="7"/>
   </w:num>
 </w:numbering>
 </file>

--- a/D4/D4.docx
+++ b/D4/D4.docx
@@ -394,8 +394,13 @@
               <w:t>D4</w:t>
             </w:r>
             <w:r>
-              <w:t>-Sviluppo di Yinco</w:t>
+              <w:t xml:space="preserve">-Sviluppo di </w:t>
             </w:r>
+            <w:proofErr w:type="spellStart"/>
+            <w:r>
+              <w:t>Yinco</w:t>
+            </w:r>
+            <w:proofErr w:type="spellEnd"/>
           </w:p>
         </w:tc>
         <w:tc>
@@ -422,8 +427,17 @@
                 <w:color w:val="FFFFFF"/>
                 <w:lang w:eastAsia="ja-JP"/>
               </w:rPr>
-              <w:t>Doc. Number</w:t>
+              <w:t xml:space="preserve">Doc. </w:t>
             </w:r>
+            <w:proofErr w:type="spellStart"/>
+            <w:r>
+              <w:rPr>
+                <w:color w:val="FFFFFF"/>
+                <w:lang w:eastAsia="ja-JP"/>
+              </w:rPr>
+              <w:t>Number</w:t>
+            </w:r>
+            <w:proofErr w:type="spellEnd"/>
           </w:p>
         </w:tc>
         <w:tc>
@@ -443,11 +457,19 @@
                 <w:lang w:eastAsia="ja-JP"/>
               </w:rPr>
             </w:pPr>
+            <w:proofErr w:type="spellStart"/>
             <w:r>
               <w:rPr>
                 <w:lang w:eastAsia="ja-JP"/>
               </w:rPr>
-              <w:t>Rev 0.</w:t>
+              <w:t>Rev</w:t>
+            </w:r>
+            <w:proofErr w:type="spellEnd"/>
+            <w:r>
+              <w:rPr>
+                <w:lang w:eastAsia="ja-JP"/>
+              </w:rPr>
+              <w:t xml:space="preserve"> 0.</w:t>
             </w:r>
             <w:r>
               <w:rPr>
@@ -480,6 +502,7 @@
                 <w:lang w:eastAsia="ja-JP"/>
               </w:rPr>
             </w:pPr>
+            <w:proofErr w:type="spellStart"/>
             <w:r>
               <w:rPr>
                 <w:color w:val="FFFFFF"/>
@@ -487,6 +510,7 @@
               </w:rPr>
               <w:t>Description</w:t>
             </w:r>
+            <w:proofErr w:type="spellEnd"/>
           </w:p>
         </w:tc>
         <w:tc>
@@ -507,8 +531,13 @@
               <w:t xml:space="preserve">Il documento include </w:t>
             </w:r>
             <w:r>
-              <w:t>la spiegazione dello sviluppo del sistema Yinco</w:t>
+              <w:t xml:space="preserve">la spiegazione dello sviluppo del sistema </w:t>
             </w:r>
+            <w:proofErr w:type="spellStart"/>
+            <w:r>
+              <w:t>Yinco</w:t>
+            </w:r>
+            <w:proofErr w:type="spellEnd"/>
           </w:p>
         </w:tc>
       </w:tr>
@@ -1051,6 +1080,7 @@
         </w:rPr>
         <w:t xml:space="preserve">dell’applicazione </w:t>
       </w:r>
+      <w:proofErr w:type="spellStart"/>
       <w:r>
         <w:rPr>
           <w:rFonts w:ascii="Tw Cen MT" w:hAnsi="Tw Cen MT"/>
@@ -1060,6 +1090,7 @@
         </w:rPr>
         <w:t>Yinco</w:t>
       </w:r>
+      <w:proofErr w:type="spellEnd"/>
       <w:r>
         <w:rPr>
           <w:rFonts w:ascii="Tw Cen MT" w:hAnsi="Tw Cen MT"/>
@@ -1106,8 +1137,18 @@
           <w:sz w:val="28"/>
           <w:highlight w:val="white"/>
         </w:rPr>
-        <w:t>delle domande proposte dagli utenti al sistema Yinco</w:t>
-      </w:r>
+        <w:t xml:space="preserve">delle domande proposte dagli utenti al sistema </w:t>
+      </w:r>
+      <w:proofErr w:type="spellStart"/>
+      <w:r>
+        <w:rPr>
+          <w:rFonts w:ascii="Tw Cen MT" w:hAnsi="Tw Cen MT"/>
+          <w:sz w:val="28"/>
+          <w:highlight w:val="white"/>
+        </w:rPr>
+        <w:t>Yinco</w:t>
+      </w:r>
+      <w:proofErr w:type="spellEnd"/>
       <w:r>
         <w:rPr>
           <w:rFonts w:ascii="Tw Cen MT" w:hAnsi="Tw Cen MT"/>
@@ -1258,7 +1299,25 @@
           <w:sz w:val="28"/>
           <w:highlight w:val="white"/>
         </w:rPr>
-        <w:t>informazioni del Git Repository e il deployment dell’applicazione stessa.</w:t>
+        <w:t xml:space="preserve">informazioni del </w:t>
+      </w:r>
+      <w:proofErr w:type="spellStart"/>
+      <w:r>
+        <w:rPr>
+          <w:rFonts w:ascii="Tw Cen MT" w:hAnsi="Tw Cen MT"/>
+          <w:sz w:val="28"/>
+          <w:highlight w:val="white"/>
+        </w:rPr>
+        <w:t>Git</w:t>
+      </w:r>
+      <w:proofErr w:type="spellEnd"/>
+      <w:r>
+        <w:rPr>
+          <w:rFonts w:ascii="Tw Cen MT" w:hAnsi="Tw Cen MT"/>
+          <w:sz w:val="28"/>
+          <w:highlight w:val="white"/>
+        </w:rPr>
+        <w:t xml:space="preserve"> Repository e il deployment dell’applicazione stessa.</w:t>
       </w:r>
     </w:p>
     <w:p>
@@ -1347,6 +1406,7 @@
         </w:rPr>
         <w:t xml:space="preserve">In questo paragrafo verranno mostrati ed analizzati due casi di user flows: uno in cui un’utente, che questi sia autenticato o anonimo, usa il sistema </w:t>
       </w:r>
+      <w:proofErr w:type="spellStart"/>
       <w:r>
         <w:rPr>
           <w:rFonts w:ascii="Tw Cen MT" w:hAnsi="Tw Cen MT"/>
@@ -1354,7 +1414,17 @@
           <w:sz w:val="28"/>
           <w:highlight w:val="white"/>
         </w:rPr>
-        <w:t xml:space="preserve">Yinco </w:t>
+        <w:t>Yinco</w:t>
+      </w:r>
+      <w:proofErr w:type="spellEnd"/>
+      <w:r>
+        <w:rPr>
+          <w:rFonts w:ascii="Tw Cen MT" w:hAnsi="Tw Cen MT"/>
+          <w:color w:val="FF0000"/>
+          <w:sz w:val="28"/>
+          <w:highlight w:val="white"/>
+        </w:rPr>
+        <w:t xml:space="preserve"> </w:t>
       </w:r>
       <w:r>
         <w:rPr>
@@ -1531,7 +1601,25 @@
           <w:sz w:val="28"/>
           <w:highlight w:val="white"/>
         </w:rPr>
-        <w:t xml:space="preserve"> si intende il momento in cui l’utente ha soddisfatto il motivo per cui si è interfacciato con Yinco. Nel caso del nostro sistema, esso è rappresentato dall’ottenimento dell’informazione richiesta.</w:t>
+        <w:t xml:space="preserve"> si intende il momento in cui l’utente ha soddisfatto il motivo per cui si è interfacciato con </w:t>
+      </w:r>
+      <w:proofErr w:type="spellStart"/>
+      <w:r>
+        <w:rPr>
+          <w:rFonts w:ascii="Tw Cen MT" w:hAnsi="Tw Cen MT"/>
+          <w:sz w:val="28"/>
+          <w:highlight w:val="white"/>
+        </w:rPr>
+        <w:t>Yinco</w:t>
+      </w:r>
+      <w:proofErr w:type="spellEnd"/>
+      <w:r>
+        <w:rPr>
+          <w:rFonts w:ascii="Tw Cen MT" w:hAnsi="Tw Cen MT"/>
+          <w:sz w:val="28"/>
+          <w:highlight w:val="white"/>
+        </w:rPr>
+        <w:t>. Nel caso del nostro sistema, esso è rappresentato dall’ottenimento dell’informazione richiesta.</w:t>
       </w:r>
     </w:p>
     <w:p>
@@ -1727,7 +1815,25 @@
           <w:sz w:val="28"/>
           <w:highlight w:val="white"/>
         </w:rPr>
-        <w:t xml:space="preserve">, da cui l’utente ha diverse possibilità di scelta: egli può effettuare il login, accedere alla pagina impostazioni, alla pagina contatti, ricaricare la homepage tramite il bottone “home” ed ha due modi per poter arrivare alla pagina dedicata alla ricerca: semplicemente cliccando il bottone “Inizia!” che gli si parerà davanti alla fine della homepage oppure cliccando il pulsante “Chatbox”. </w:t>
+        <w:t>, da cui l’utente ha diverse possibilità di scelta: egli può effettuare il login, accedere alla pagina impostazioni, alla pagina contatti, ricaricare la homepage tramite il bottone “home” ed ha due modi per poter arrivare alla pagina dedicata alla ricerca: semplicemente cliccando il bottone “Inizia!” che gli si parerà davanti alla fine della homepage oppure cliccando il pulsante “</w:t>
+      </w:r>
+      <w:proofErr w:type="spellStart"/>
+      <w:r>
+        <w:rPr>
+          <w:rFonts w:ascii="Tw Cen MT" w:hAnsi="Tw Cen MT"/>
+          <w:sz w:val="28"/>
+          <w:highlight w:val="white"/>
+        </w:rPr>
+        <w:t>Chatbox</w:t>
+      </w:r>
+      <w:proofErr w:type="spellEnd"/>
+      <w:r>
+        <w:rPr>
+          <w:rFonts w:ascii="Tw Cen MT" w:hAnsi="Tw Cen MT"/>
+          <w:sz w:val="28"/>
+          <w:highlight w:val="white"/>
+        </w:rPr>
+        <w:t xml:space="preserve">”. </w:t>
       </w:r>
     </w:p>
     <w:p>
@@ -1800,7 +1906,25 @@
           <w:sz w:val="28"/>
           <w:highlight w:val="white"/>
         </w:rPr>
-        <w:t>”, premendo il tasto “Impostazioni” presente nella barra di navigazione arriverà ad una pagina dove avrà la possibilità di effettuare tre azioni: cambiare la propria preferenza mail, cambiare la lingua del sistema ed effettuare il logout. Per cambiare la propria preferenza mail e il logout l’utente deve essere autenticato, altrimenti verrà di nuovo inviato alla pagina di impostazioni con un messaggio di errore. Qualsiasi utente può invece cambiare la lingua del sistema tramite l’apposita opzione, attivando la quale il sistema passerà alla lingua selezionata. Se l’utente vuole invece accedere alla pagina della chatbox, qui avrà la possibilità di digitare la domanda di cui vuole avere risposta e di inviarla al sistema, il quale gli restituirà o un errore in base alle caratteristiche descritte nel Documento di Specifica dei Requ</w:t>
+        <w:t xml:space="preserve">”, premendo il tasto “Impostazioni” presente nella barra di navigazione arriverà ad una pagina dove avrà la possibilità di effettuare tre azioni: cambiare la propria preferenza mail, cambiare la lingua del sistema ed effettuare il logout. Per cambiare la propria preferenza mail e il logout l’utente deve essere autenticato, altrimenti verrà di nuovo inviato alla pagina di impostazioni con un messaggio di errore. Qualsiasi utente può invece cambiare la lingua del sistema tramite l’apposita opzione, attivando la quale il sistema passerà alla lingua selezionata. Se l’utente vuole invece accedere alla pagina della </w:t>
+      </w:r>
+      <w:proofErr w:type="spellStart"/>
+      <w:r>
+        <w:rPr>
+          <w:rFonts w:ascii="Tw Cen MT" w:hAnsi="Tw Cen MT"/>
+          <w:sz w:val="28"/>
+          <w:highlight w:val="white"/>
+        </w:rPr>
+        <w:t>chatbox</w:t>
+      </w:r>
+      <w:proofErr w:type="spellEnd"/>
+      <w:r>
+        <w:rPr>
+          <w:rFonts w:ascii="Tw Cen MT" w:hAnsi="Tw Cen MT"/>
+          <w:sz w:val="28"/>
+          <w:highlight w:val="white"/>
+        </w:rPr>
+        <w:t>, qui avrà la possibilità di digitare la domanda di cui vuole avere risposta e di inviarla al sistema, il quale gli restituirà o un errore in base alle caratteristiche descritte nel Documento di Specifica dei Requ</w:t>
       </w:r>
       <w:r>
         <w:rPr>
@@ -1816,7 +1940,61 @@
           <w:sz w:val="28"/>
           <w:highlight w:val="white"/>
         </w:rPr>
-        <w:t>siti (anche chiamato D2) oppure un link a cui potrà trovare l’informazione trovata. Qui l’utente ha la scelta tra aprire il link che la chatbox gli ha ritornato oppure porre ad essa una nuova domanda. Nel secondo caso si ripeterà il processo di richiesta di informazioni, mentre nel primo l’utente accederà alla pagina contenente le informazioni richieste – sia essa una pagina creata dal sistema oppure una pagina di WebApps UniTn – e la richiesta dell’utente potrà essere considerata soddisfatta, ponendo fine all’utilizzo dell’applicazione da parte dell’utente nel caso in cui questi non abbia altre azioni da voler intraprendere nell’ambito del sistema.</w:t>
+        <w:t xml:space="preserve">siti (anche chiamato D2) oppure un link a cui potrà trovare l’informazione trovata. Qui l’utente ha la scelta tra aprire il link che la </w:t>
+      </w:r>
+      <w:proofErr w:type="spellStart"/>
+      <w:r>
+        <w:rPr>
+          <w:rFonts w:ascii="Tw Cen MT" w:hAnsi="Tw Cen MT"/>
+          <w:sz w:val="28"/>
+          <w:highlight w:val="white"/>
+        </w:rPr>
+        <w:t>chatbox</w:t>
+      </w:r>
+      <w:proofErr w:type="spellEnd"/>
+      <w:r>
+        <w:rPr>
+          <w:rFonts w:ascii="Tw Cen MT" w:hAnsi="Tw Cen MT"/>
+          <w:sz w:val="28"/>
+          <w:highlight w:val="white"/>
+        </w:rPr>
+        <w:t xml:space="preserve"> gli ha ritornato oppure porre ad essa una nuova domanda. Nel secondo caso si ripeterà il processo di richiesta di informazioni, mentre nel primo l’utente accederà alla pagina contenente le informazioni richieste – sia essa una pagina creata dal sistema oppure una pagina di </w:t>
+      </w:r>
+      <w:proofErr w:type="spellStart"/>
+      <w:r>
+        <w:rPr>
+          <w:rFonts w:ascii="Tw Cen MT" w:hAnsi="Tw Cen MT"/>
+          <w:sz w:val="28"/>
+          <w:highlight w:val="white"/>
+        </w:rPr>
+        <w:t>WebApps</w:t>
+      </w:r>
+      <w:proofErr w:type="spellEnd"/>
+      <w:r>
+        <w:rPr>
+          <w:rFonts w:ascii="Tw Cen MT" w:hAnsi="Tw Cen MT"/>
+          <w:sz w:val="28"/>
+          <w:highlight w:val="white"/>
+        </w:rPr>
+        <w:t xml:space="preserve"> </w:t>
+      </w:r>
+      <w:proofErr w:type="spellStart"/>
+      <w:r>
+        <w:rPr>
+          <w:rFonts w:ascii="Tw Cen MT" w:hAnsi="Tw Cen MT"/>
+          <w:sz w:val="28"/>
+          <w:highlight w:val="white"/>
+        </w:rPr>
+        <w:t>UniTn</w:t>
+      </w:r>
+      <w:proofErr w:type="spellEnd"/>
+      <w:r>
+        <w:rPr>
+          <w:rFonts w:ascii="Tw Cen MT" w:hAnsi="Tw Cen MT"/>
+          <w:sz w:val="28"/>
+          <w:highlight w:val="white"/>
+        </w:rPr>
+        <w:t xml:space="preserve"> – e la richiesta dell’utente potrà essere considerata soddisfatta, ponendo fine all’utilizzo dell’applicazione da parte dell’utente nel caso in cui questi non abbia altre azioni da voler intraprendere nell’ambito del sistema.</w:t>
       </w:r>
     </w:p>
     <w:p>
@@ -2028,7 +2206,43 @@
           <w:sz w:val="28"/>
           <w:highlight w:val="white"/>
         </w:rPr>
-        <w:t xml:space="preserve">In generale, da ogni pagina è possibile accedere a tutte le altre. Ciò non è però vero per la pagina di login, l’unica da cui non è possibile accedere a nessuna altra pagina se non dopo aver effettuato il login, il quale riporterà l’utente alla pagina da cui si è avuto accesso alla funzione di login. Un altro caso particolare è quello della homepage, in quanto è l’unica pagina da cui è possibile arrivare alla chatbox in due modi diversi. Per questo motivo le pagine di contatti, impostazioni e chatbox hanno un loro bivio praticamente uguale a quello della homepage, ma senza la possibilità di accedere alla homepage tramite il pulsante “Inizia!”. </w:t>
+        <w:t xml:space="preserve">In generale, da ogni pagina è possibile accedere a tutte le altre. Ciò non è però vero per la pagina di login, l’unica da cui non è possibile accedere a nessuna altra pagina se non dopo aver effettuato il login, il quale riporterà l’utente alla pagina da cui si è avuto accesso alla funzione di login. Un altro caso particolare è quello della homepage, in quanto è l’unica pagina da cui è possibile arrivare alla </w:t>
+      </w:r>
+      <w:proofErr w:type="spellStart"/>
+      <w:r>
+        <w:rPr>
+          <w:rFonts w:ascii="Tw Cen MT" w:hAnsi="Tw Cen MT"/>
+          <w:sz w:val="28"/>
+          <w:highlight w:val="white"/>
+        </w:rPr>
+        <w:t>chatbox</w:t>
+      </w:r>
+      <w:proofErr w:type="spellEnd"/>
+      <w:r>
+        <w:rPr>
+          <w:rFonts w:ascii="Tw Cen MT" w:hAnsi="Tw Cen MT"/>
+          <w:sz w:val="28"/>
+          <w:highlight w:val="white"/>
+        </w:rPr>
+        <w:t xml:space="preserve"> in due modi diversi. Per questo motivo le pagine di contatti, impostazioni e </w:t>
+      </w:r>
+      <w:proofErr w:type="spellStart"/>
+      <w:r>
+        <w:rPr>
+          <w:rFonts w:ascii="Tw Cen MT" w:hAnsi="Tw Cen MT"/>
+          <w:sz w:val="28"/>
+          <w:highlight w:val="white"/>
+        </w:rPr>
+        <w:t>chatbox</w:t>
+      </w:r>
+      <w:proofErr w:type="spellEnd"/>
+      <w:r>
+        <w:rPr>
+          <w:rFonts w:ascii="Tw Cen MT" w:hAnsi="Tw Cen MT"/>
+          <w:sz w:val="28"/>
+          <w:highlight w:val="white"/>
+        </w:rPr>
+        <w:t xml:space="preserve"> hanno un loro bivio praticamente uguale a quello della homepage, ma senza la possibilità di accedere alla homepage tramite il pulsante “Inizia!”. </w:t>
       </w:r>
     </w:p>
     <w:p>
@@ -2047,7 +2261,25 @@
           <w:sz w:val="28"/>
           <w:highlight w:val="white"/>
         </w:rPr>
-        <w:t>Tale User Fow è visibile graficamente nella figura 3.</w:t>
+        <w:t xml:space="preserve">Tale User </w:t>
+      </w:r>
+      <w:proofErr w:type="spellStart"/>
+      <w:r>
+        <w:rPr>
+          <w:rFonts w:ascii="Tw Cen MT" w:hAnsi="Tw Cen MT"/>
+          <w:sz w:val="28"/>
+          <w:highlight w:val="white"/>
+        </w:rPr>
+        <w:t>Fow</w:t>
+      </w:r>
+      <w:proofErr w:type="spellEnd"/>
+      <w:r>
+        <w:rPr>
+          <w:rFonts w:ascii="Tw Cen MT" w:hAnsi="Tw Cen MT"/>
+          <w:sz w:val="28"/>
+          <w:highlight w:val="white"/>
+        </w:rPr>
+        <w:t xml:space="preserve"> è visibile graficamente nella figura 3.</w:t>
       </w:r>
     </w:p>
     <w:p>
@@ -2416,6 +2648,7 @@
     </w:p>
     <w:p>
       <w:pPr>
+        <w:jc w:val="left"/>
         <w:rPr>
           <w:rFonts w:ascii="Aharoni" w:hAnsi="Aharoni" w:cs="Aharoni"/>
           <w:b/>
@@ -2435,30 +2668,33 @@
           <w:szCs w:val="52"/>
         </w:rPr>
         <w:lastRenderedPageBreak/>
-        <w:t>4</w:t>
-      </w:r>
-      <w:r>
-        <w:rPr>
-          <w:rFonts w:ascii="Aharoni" w:hAnsi="Aharoni" w:cs="Aharoni" w:hint="cs"/>
+        <w:t xml:space="preserve">3. Application </w:t>
+      </w:r>
+      <w:proofErr w:type="spellStart"/>
+      <w:r>
+        <w:rPr>
+          <w:rFonts w:ascii="Aharoni" w:hAnsi="Aharoni" w:cs="Aharoni"/>
           <w:b/>
           <w:bCs/>
           <w:color w:val="CB4141"/>
           <w:sz w:val="52"/>
           <w:szCs w:val="52"/>
         </w:rPr>
-        <w:t>.</w:t>
-      </w:r>
-      <w:r>
-        <w:rPr>
-          <w:rFonts w:ascii="Aharoni" w:hAnsi="Aharoni" w:cs="Aharoni" w:hint="cs"/>
+        <w:t>implementation</w:t>
+      </w:r>
+      <w:proofErr w:type="spellEnd"/>
+      <w:r>
+        <w:rPr>
+          <w:rFonts w:ascii="Aharoni" w:hAnsi="Aharoni" w:cs="Aharoni"/>
           <w:b/>
           <w:bCs/>
           <w:color w:val="CB4141"/>
           <w:sz w:val="52"/>
           <w:szCs w:val="52"/>
         </w:rPr>
-        <w:t xml:space="preserve"> </w:t>
-      </w:r>
+        <w:t xml:space="preserve"> and </w:t>
+      </w:r>
+      <w:proofErr w:type="spellStart"/>
       <w:r>
         <w:rPr>
           <w:rFonts w:ascii="Aharoni" w:hAnsi="Aharoni" w:cs="Aharoni"/>
@@ -2468,8 +2704,123 @@
           <w:sz w:val="52"/>
           <w:szCs w:val="52"/>
         </w:rPr>
-        <w:t>FrontEnd implementation</w:t>
-      </w:r>
+        <w:t>documentation</w:t>
+      </w:r>
+      <w:proofErr w:type="spellEnd"/>
+    </w:p>
+    <w:p>
+      <w:pPr>
+        <w:rPr>
+          <w:rFonts w:ascii="Tw Cen MT" w:hAnsi="Tw Cen MT"/>
+          <w:sz w:val="28"/>
+          <w:highlight w:val="white"/>
+        </w:rPr>
+      </w:pPr>
+    </w:p>
+    <w:p>
+      <w:pPr>
+        <w:spacing w:line="240" w:lineRule="auto"/>
+        <w:rPr>
+          <w:rFonts w:ascii="Tw Cen MT" w:hAnsi="Tw Cen MT"/>
+          <w:sz w:val="28"/>
+        </w:rPr>
+      </w:pPr>
+      <w:r>
+        <w:rPr>
+          <w:rFonts w:ascii="Tw Cen MT" w:hAnsi="Tw Cen MT"/>
+          <w:sz w:val="28"/>
+        </w:rPr>
+        <w:t xml:space="preserve">Nei capitoli precedenti abbiamo identificato le caratteristiche della nostra </w:t>
+      </w:r>
+      <w:proofErr w:type="spellStart"/>
+      <w:r>
+        <w:rPr>
+          <w:rFonts w:ascii="Tw Cen MT" w:hAnsi="Tw Cen MT"/>
+          <w:sz w:val="28"/>
+        </w:rPr>
+        <w:t>webapp</w:t>
+      </w:r>
+      <w:proofErr w:type="spellEnd"/>
+      <w:r>
+        <w:rPr>
+          <w:rFonts w:ascii="Tw Cen MT" w:hAnsi="Tw Cen MT"/>
+          <w:sz w:val="28"/>
+        </w:rPr>
+        <w:t xml:space="preserve"> e tutte le operazioni che potrà svolgere, per dare un’idea di come </w:t>
+      </w:r>
+      <w:proofErr w:type="spellStart"/>
+      <w:r>
+        <w:rPr>
+          <w:rFonts w:ascii="Tw Cen MT" w:hAnsi="Tw Cen MT"/>
+          <w:sz w:val="28"/>
+        </w:rPr>
+        <w:t>funizonerà</w:t>
+      </w:r>
+      <w:proofErr w:type="spellEnd"/>
+      <w:r>
+        <w:rPr>
+          <w:rFonts w:ascii="Tw Cen MT" w:hAnsi="Tw Cen MT"/>
+          <w:sz w:val="28"/>
+        </w:rPr>
+        <w:t xml:space="preserve">. Ora entriamo nello specifico e vediamo come è stata implementata. Abbiamo utilizzato </w:t>
+      </w:r>
+      <w:proofErr w:type="spellStart"/>
+      <w:r>
+        <w:rPr>
+          <w:rFonts w:ascii="Tw Cen MT" w:hAnsi="Tw Cen MT"/>
+          <w:sz w:val="28"/>
+        </w:rPr>
+        <w:t>NodeJS</w:t>
+      </w:r>
+      <w:proofErr w:type="spellEnd"/>
+      <w:r>
+        <w:rPr>
+          <w:rFonts w:ascii="Tw Cen MT" w:hAnsi="Tw Cen MT"/>
+          <w:sz w:val="28"/>
+        </w:rPr>
+        <w:t xml:space="preserve">, HTML. CSS e </w:t>
+      </w:r>
+      <w:proofErr w:type="spellStart"/>
+      <w:r>
+        <w:rPr>
+          <w:rFonts w:ascii="Tw Cen MT" w:hAnsi="Tw Cen MT"/>
+          <w:sz w:val="28"/>
+        </w:rPr>
+        <w:t>Javascript</w:t>
+      </w:r>
+      <w:proofErr w:type="spellEnd"/>
+      <w:r>
+        <w:rPr>
+          <w:rFonts w:ascii="Tw Cen MT" w:hAnsi="Tw Cen MT"/>
+          <w:sz w:val="28"/>
+        </w:rPr>
+        <w:t xml:space="preserve">  per lo sviluppo vero e proprio dell’applicazione, mentre per la gestione dei dati </w:t>
+      </w:r>
+      <w:proofErr w:type="spellStart"/>
+      <w:r>
+        <w:rPr>
+          <w:rFonts w:ascii="Tw Cen MT" w:hAnsi="Tw Cen MT"/>
+          <w:sz w:val="28"/>
+        </w:rPr>
+        <w:t>MongoDB</w:t>
+      </w:r>
+      <w:proofErr w:type="spellEnd"/>
+      <w:r>
+        <w:rPr>
+          <w:rFonts w:ascii="Tw Cen MT" w:hAnsi="Tw Cen MT"/>
+          <w:sz w:val="28"/>
+        </w:rPr>
+        <w:t>.</w:t>
+      </w:r>
+    </w:p>
+    <w:p>
+      <w:pPr>
+        <w:spacing w:line="240" w:lineRule="auto"/>
+        <w:rPr>
+          <w:rFonts w:ascii="Tw Cen MT" w:hAnsi="Tw Cen MT"/>
+          <w:sz w:val="28"/>
+        </w:rPr>
+      </w:pPr>
     </w:p>
     <w:p>
       <w:pPr>
@@ -2479,18 +2830,5105 @@
         <w:spacing w:line="240" w:lineRule="auto"/>
         <w:jc w:val="left"/>
         <w:rPr>
-          <w:rFonts w:ascii="Tw Cen MT" w:hAnsi="Tw Cen MT"/>
-          <w:sz w:val="28"/>
-          <w:highlight w:val="white"/>
-        </w:rPr>
-      </w:pPr>
-      <w:r>
-        <w:rPr>
-          <w:rFonts w:ascii="Tw Cen MT" w:hAnsi="Tw Cen MT"/>
-          <w:sz w:val="28"/>
-          <w:highlight w:val="white"/>
-        </w:rPr>
-        <w:t xml:space="preserve">In questo capitolo affronteremo il frontend dell’applicazione Yinco, ovvero, l’interfaccia che l’utente si troverà di fronte per interagire col sistema. Troveremo essenzialmente </w:t>
+          <w:rFonts w:ascii="Aharoni" w:hAnsi="Aharoni" w:cs="Aharoni"/>
+          <w:b/>
+          <w:bCs/>
+          <w:color w:val="CB4141"/>
+          <w:sz w:val="40"/>
+          <w:szCs w:val="40"/>
+        </w:rPr>
+      </w:pPr>
+      <w:r>
+        <w:rPr>
+          <w:rFonts w:ascii="Aharoni" w:hAnsi="Aharoni" w:cs="Aharoni"/>
+          <w:b/>
+          <w:bCs/>
+          <w:color w:val="CB4141"/>
+          <w:sz w:val="40"/>
+          <w:szCs w:val="40"/>
+        </w:rPr>
+        <w:t>3</w:t>
+      </w:r>
+      <w:r>
+        <w:rPr>
+          <w:rFonts w:ascii="Aharoni" w:hAnsi="Aharoni" w:cs="Aharoni"/>
+          <w:b/>
+          <w:bCs/>
+          <w:color w:val="CB4141"/>
+          <w:sz w:val="40"/>
+          <w:szCs w:val="40"/>
+        </w:rPr>
+        <w:t>.</w:t>
+      </w:r>
+      <w:r>
+        <w:rPr>
+          <w:rFonts w:ascii="Aharoni" w:hAnsi="Aharoni" w:cs="Aharoni"/>
+          <w:b/>
+          <w:bCs/>
+          <w:color w:val="CB4141"/>
+          <w:sz w:val="40"/>
+          <w:szCs w:val="40"/>
+        </w:rPr>
+        <w:t>1</w:t>
+      </w:r>
+      <w:r>
+        <w:rPr>
+          <w:rFonts w:ascii="Aharoni" w:hAnsi="Aharoni" w:cs="Aharoni"/>
+          <w:b/>
+          <w:bCs/>
+          <w:color w:val="CB4141"/>
+          <w:sz w:val="40"/>
+          <w:szCs w:val="40"/>
+        </w:rPr>
+        <w:t xml:space="preserve"> </w:t>
+      </w:r>
+      <w:r>
+        <w:rPr>
+          <w:rFonts w:ascii="Aharoni" w:hAnsi="Aharoni" w:cs="Aharoni"/>
+          <w:b/>
+          <w:bCs/>
+          <w:color w:val="CB4141"/>
+          <w:sz w:val="40"/>
+          <w:szCs w:val="40"/>
+        </w:rPr>
+        <w:t xml:space="preserve">Project </w:t>
+      </w:r>
+      <w:proofErr w:type="spellStart"/>
+      <w:r>
+        <w:rPr>
+          <w:rFonts w:ascii="Aharoni" w:hAnsi="Aharoni" w:cs="Aharoni"/>
+          <w:b/>
+          <w:bCs/>
+          <w:color w:val="CB4141"/>
+          <w:sz w:val="40"/>
+          <w:szCs w:val="40"/>
+        </w:rPr>
+        <w:t>Structure</w:t>
+      </w:r>
+      <w:proofErr w:type="spellEnd"/>
+    </w:p>
+    <w:p>
+      <w:pPr>
+        <w:autoSpaceDE w:val="0"/>
+        <w:autoSpaceDN w:val="0"/>
+        <w:adjustRightInd w:val="0"/>
+        <w:spacing w:line="240" w:lineRule="auto"/>
+        <w:jc w:val="left"/>
+        <w:rPr>
+          <w:rFonts w:ascii="Tw Cen MT" w:hAnsi="Tw Cen MT"/>
+          <w:sz w:val="28"/>
+        </w:rPr>
+      </w:pPr>
+    </w:p>
+    <w:p>
+      <w:pPr>
+        <w:autoSpaceDE w:val="0"/>
+        <w:autoSpaceDN w:val="0"/>
+        <w:adjustRightInd w:val="0"/>
+        <w:spacing w:line="240" w:lineRule="auto"/>
+        <w:jc w:val="left"/>
+        <w:rPr>
+          <w:rFonts w:ascii="Tw Cen MT" w:hAnsi="Tw Cen MT"/>
+          <w:sz w:val="28"/>
+        </w:rPr>
+      </w:pPr>
+      <w:r>
+        <w:rPr>
+          <w:rFonts w:ascii="Tw Cen MT" w:hAnsi="Tw Cen MT"/>
+          <w:sz w:val="28"/>
+        </w:rPr>
+        <w:t>La struttura del progetto è visibile attraverso la figura sottostante 3.1.</w:t>
+      </w:r>
+    </w:p>
+    <w:p>
+      <w:pPr>
+        <w:autoSpaceDE w:val="0"/>
+        <w:autoSpaceDN w:val="0"/>
+        <w:adjustRightInd w:val="0"/>
+        <w:spacing w:line="240" w:lineRule="auto"/>
+        <w:jc w:val="left"/>
+        <w:rPr>
+          <w:rFonts w:ascii="Tw Cen MT" w:hAnsi="Tw Cen MT"/>
+          <w:sz w:val="28"/>
+        </w:rPr>
+      </w:pPr>
+    </w:p>
+    <w:p>
+      <w:pPr>
+        <w:pStyle w:val="Didascalia"/>
+        <w:jc w:val="center"/>
+        <w:rPr>
+          <w:rFonts w:ascii="Tw Cen MT" w:hAnsi="Tw Cen MT"/>
+          <w:b/>
+          <w:i w:val="0"/>
+          <w:sz w:val="28"/>
+        </w:rPr>
+      </w:pPr>
+      <w:r>
+        <w:rPr>
+          <w:rFonts w:ascii="Tw Cen MT" w:hAnsi="Tw Cen MT"/>
+          <w:sz w:val="28"/>
+        </w:rPr>
+        <w:drawing>
+          <wp:inline distT="0" distB="0" distL="0" distR="0" wp14:anchorId="4B9E5863" wp14:editId="7BB98569">
+            <wp:extent cx="2559050" cy="5172028"/>
+            <wp:effectExtent l="152400" t="152400" r="355600" b="353060"/>
+            <wp:docPr id="9" name="Immagine 9" descr="Immagine che contiene testo&#10;&#10;Descrizione generata automaticamente"/>
+            <wp:cNvGraphicFramePr>
+              <a:graphicFrameLocks xmlns:a="http://schemas.openxmlformats.org/drawingml/2006/main" noChangeAspect="1"/>
+            </wp:cNvGraphicFramePr>
+            <a:graphic xmlns:a="http://schemas.openxmlformats.org/drawingml/2006/main">
+              <a:graphicData uri="http://schemas.openxmlformats.org/drawingml/2006/picture">
+                <pic:pic xmlns:pic="http://schemas.openxmlformats.org/drawingml/2006/picture">
+                  <pic:nvPicPr>
+                    <pic:cNvPr id="9" name="Immagine 9" descr="Immagine che contiene testo&#10;&#10;Descrizione generata automaticamente"/>
+                    <pic:cNvPicPr/>
+                  </pic:nvPicPr>
+                  <pic:blipFill>
+                    <a:blip r:embed="rId13"/>
+                    <a:stretch>
+                      <a:fillRect/>
+                    </a:stretch>
+                  </pic:blipFill>
+                  <pic:spPr>
+                    <a:xfrm>
+                      <a:off x="0" y="0"/>
+                      <a:ext cx="2575724" cy="5205727"/>
+                    </a:xfrm>
+                    <a:prstGeom prst="rect">
+                      <a:avLst/>
+                    </a:prstGeom>
+                    <a:ln>
+                      <a:noFill/>
+                    </a:ln>
+                    <a:effectLst>
+                      <a:outerShdw blurRad="292100" dist="139700" dir="2700000" algn="tl" rotWithShape="0">
+                        <a:srgbClr val="333333">
+                          <a:alpha val="65000"/>
+                        </a:srgbClr>
+                      </a:outerShdw>
+                    </a:effectLst>
+                  </pic:spPr>
+                </pic:pic>
+              </a:graphicData>
+            </a:graphic>
+          </wp:inline>
+        </w:drawing>
+      </w:r>
+    </w:p>
+    <w:p>
+      <w:pPr>
+        <w:pStyle w:val="Didascalia"/>
+        <w:jc w:val="center"/>
+        <w:rPr>
+          <w:rFonts w:ascii="Tw Cen MT" w:hAnsi="Tw Cen MT"/>
+          <w:b/>
+          <w:i w:val="0"/>
+          <w:sz w:val="28"/>
+        </w:rPr>
+      </w:pPr>
+      <w:r>
+        <w:rPr>
+          <w:rFonts w:ascii="Tw Cen MT" w:hAnsi="Tw Cen MT"/>
+          <w:b/>
+          <w:i w:val="0"/>
+          <w:sz w:val="28"/>
+        </w:rPr>
+        <w:t xml:space="preserve"> </w:t>
+      </w:r>
+      <w:r>
+        <w:rPr>
+          <w:rFonts w:ascii="Tw Cen MT" w:hAnsi="Tw Cen MT"/>
+          <w:b/>
+          <w:i w:val="0"/>
+          <w:sz w:val="28"/>
+        </w:rPr>
+        <w:t>Figura 3</w:t>
+      </w:r>
+      <w:r>
+        <w:rPr>
+          <w:rFonts w:ascii="Tw Cen MT" w:hAnsi="Tw Cen MT"/>
+          <w:b/>
+          <w:i w:val="0"/>
+          <w:sz w:val="28"/>
+        </w:rPr>
+        <w:t>.1</w:t>
+      </w:r>
+      <w:r>
+        <w:rPr>
+          <w:rFonts w:ascii="Tw Cen MT" w:hAnsi="Tw Cen MT"/>
+          <w:b/>
+          <w:i w:val="0"/>
+          <w:sz w:val="28"/>
+        </w:rPr>
+        <w:t xml:space="preserve">: </w:t>
+      </w:r>
+      <w:r>
+        <w:rPr>
+          <w:rFonts w:ascii="Tw Cen MT" w:hAnsi="Tw Cen MT"/>
+          <w:b/>
+          <w:i w:val="0"/>
+          <w:sz w:val="28"/>
+        </w:rPr>
+        <w:t>Struttura del codice</w:t>
+      </w:r>
+    </w:p>
+    <w:p>
+      <w:pPr>
+        <w:spacing w:line="240" w:lineRule="auto"/>
+        <w:jc w:val="left"/>
+        <w:rPr>
+          <w:rFonts w:ascii="Tw Cen MT" w:hAnsi="Tw Cen MT"/>
+          <w:sz w:val="28"/>
+        </w:rPr>
+      </w:pPr>
+      <w:r>
+        <w:rPr>
+          <w:rFonts w:ascii="Tw Cen MT" w:hAnsi="Tw Cen MT"/>
+          <w:sz w:val="28"/>
+        </w:rPr>
+        <w:lastRenderedPageBreak/>
+        <w:t xml:space="preserve">Per quanto riguarda il </w:t>
+      </w:r>
+      <w:proofErr w:type="spellStart"/>
+      <w:r>
+        <w:rPr>
+          <w:rFonts w:ascii="Tw Cen MT" w:hAnsi="Tw Cen MT"/>
+          <w:sz w:val="28"/>
+        </w:rPr>
+        <w:t>FrontEnd</w:t>
+      </w:r>
+      <w:proofErr w:type="spellEnd"/>
+      <w:r>
+        <w:rPr>
+          <w:rFonts w:ascii="Tw Cen MT" w:hAnsi="Tw Cen MT"/>
+          <w:sz w:val="28"/>
+        </w:rPr>
+        <w:t>, quest’ultimo si trova tutto all’interno della cartella “</w:t>
+      </w:r>
+      <w:proofErr w:type="spellStart"/>
+      <w:r>
+        <w:rPr>
+          <w:rFonts w:ascii="Tw Cen MT" w:hAnsi="Tw Cen MT"/>
+          <w:b/>
+          <w:bCs/>
+          <w:sz w:val="28"/>
+        </w:rPr>
+        <w:t>FrontEndYinco</w:t>
+      </w:r>
+      <w:proofErr w:type="spellEnd"/>
+      <w:r>
+        <w:rPr>
+          <w:rFonts w:ascii="Tw Cen MT" w:hAnsi="Tw Cen MT"/>
+          <w:sz w:val="28"/>
+        </w:rPr>
+        <w:t>” dove sono salvati tutti i file HTML e CSS. Inoltre, abbiamo anche una cartella “</w:t>
+      </w:r>
+      <w:proofErr w:type="spellStart"/>
+      <w:r>
+        <w:rPr>
+          <w:rFonts w:ascii="Tw Cen MT" w:hAnsi="Tw Cen MT"/>
+          <w:sz w:val="28"/>
+        </w:rPr>
+        <w:t>js</w:t>
+      </w:r>
+      <w:proofErr w:type="spellEnd"/>
+      <w:r>
+        <w:rPr>
+          <w:rFonts w:ascii="Tw Cen MT" w:hAnsi="Tw Cen MT"/>
+          <w:sz w:val="28"/>
+        </w:rPr>
+        <w:t xml:space="preserve">”, all’interno della quali è salvato il file </w:t>
+      </w:r>
+      <w:proofErr w:type="spellStart"/>
+      <w:r>
+        <w:rPr>
+          <w:rFonts w:ascii="Tw Cen MT" w:hAnsi="Tw Cen MT"/>
+          <w:sz w:val="28"/>
+        </w:rPr>
+        <w:t>javascript</w:t>
+      </w:r>
+      <w:proofErr w:type="spellEnd"/>
+      <w:r>
+        <w:rPr>
+          <w:rFonts w:ascii="Tw Cen MT" w:hAnsi="Tw Cen MT"/>
+          <w:sz w:val="28"/>
+        </w:rPr>
+        <w:t xml:space="preserve"> per la gestione della chat; una cartella “Img” nella quale sono salvate le immagini usate; e una cartella “</w:t>
+      </w:r>
+      <w:proofErr w:type="spellStart"/>
+      <w:r>
+        <w:rPr>
+          <w:rFonts w:ascii="Tw Cen MT" w:hAnsi="Tw Cen MT"/>
+          <w:sz w:val="28"/>
+        </w:rPr>
+        <w:t>html_EN</w:t>
+      </w:r>
+      <w:proofErr w:type="spellEnd"/>
+      <w:r>
+        <w:rPr>
+          <w:rFonts w:ascii="Tw Cen MT" w:hAnsi="Tw Cen MT"/>
+          <w:sz w:val="28"/>
+        </w:rPr>
+        <w:t>” in cui possiamo trovare gli stessi file della cartella “</w:t>
+      </w:r>
+      <w:proofErr w:type="spellStart"/>
+      <w:r>
+        <w:rPr>
+          <w:rFonts w:ascii="Tw Cen MT" w:hAnsi="Tw Cen MT"/>
+          <w:sz w:val="28"/>
+        </w:rPr>
+        <w:t>FrontEndYinco</w:t>
+      </w:r>
+      <w:proofErr w:type="spellEnd"/>
+      <w:r>
+        <w:rPr>
+          <w:rFonts w:ascii="Tw Cen MT" w:hAnsi="Tw Cen MT"/>
+          <w:sz w:val="28"/>
+        </w:rPr>
+        <w:t>”, con le opportune modifiche in inglese.</w:t>
+      </w:r>
+    </w:p>
+    <w:p>
+      <w:pPr>
+        <w:spacing w:line="240" w:lineRule="auto"/>
+        <w:jc w:val="left"/>
+        <w:rPr>
+          <w:rFonts w:ascii="Tw Cen MT" w:hAnsi="Tw Cen MT"/>
+          <w:sz w:val="28"/>
+        </w:rPr>
+      </w:pPr>
+      <w:r>
+        <w:rPr>
+          <w:rFonts w:ascii="Tw Cen MT" w:hAnsi="Tw Cen MT"/>
+          <w:sz w:val="28"/>
+        </w:rPr>
+        <w:t xml:space="preserve">Per il </w:t>
+      </w:r>
+      <w:proofErr w:type="spellStart"/>
+      <w:r>
+        <w:rPr>
+          <w:rFonts w:ascii="Tw Cen MT" w:hAnsi="Tw Cen MT"/>
+          <w:sz w:val="28"/>
+        </w:rPr>
+        <w:t>BackEnd</w:t>
+      </w:r>
+      <w:proofErr w:type="spellEnd"/>
+      <w:r>
+        <w:rPr>
+          <w:rFonts w:ascii="Tw Cen MT" w:hAnsi="Tw Cen MT"/>
+          <w:sz w:val="28"/>
+        </w:rPr>
+        <w:t xml:space="preserve"> sono state sviluppate alcune API locali che come si può notare sono salvate nella cartella “</w:t>
+      </w:r>
+      <w:r>
+        <w:rPr>
+          <w:rFonts w:ascii="Tw Cen MT" w:hAnsi="Tw Cen MT"/>
+          <w:b/>
+          <w:bCs/>
+          <w:sz w:val="28"/>
+        </w:rPr>
+        <w:t>controllers</w:t>
+      </w:r>
+      <w:r>
+        <w:rPr>
+          <w:rFonts w:ascii="Tw Cen MT" w:hAnsi="Tw Cen MT"/>
+          <w:sz w:val="28"/>
+        </w:rPr>
+        <w:t>”.</w:t>
+      </w:r>
+    </w:p>
+    <w:p>
+      <w:pPr>
+        <w:spacing w:line="240" w:lineRule="auto"/>
+        <w:jc w:val="left"/>
+        <w:rPr>
+          <w:rFonts w:ascii="Tw Cen MT" w:hAnsi="Tw Cen MT"/>
+          <w:sz w:val="28"/>
+        </w:rPr>
+      </w:pPr>
+    </w:p>
+    <w:p>
+      <w:pPr>
+        <w:autoSpaceDE w:val="0"/>
+        <w:autoSpaceDN w:val="0"/>
+        <w:adjustRightInd w:val="0"/>
+        <w:spacing w:line="240" w:lineRule="auto"/>
+        <w:jc w:val="left"/>
+        <w:rPr>
+          <w:rFonts w:ascii="Aharoni" w:hAnsi="Aharoni" w:cs="Aharoni"/>
+          <w:b/>
+          <w:bCs/>
+          <w:color w:val="CB4141"/>
+          <w:sz w:val="40"/>
+          <w:szCs w:val="40"/>
+        </w:rPr>
+      </w:pPr>
+      <w:r>
+        <w:rPr>
+          <w:rFonts w:ascii="Aharoni" w:hAnsi="Aharoni" w:cs="Aharoni"/>
+          <w:b/>
+          <w:bCs/>
+          <w:color w:val="CB4141"/>
+          <w:sz w:val="40"/>
+          <w:szCs w:val="40"/>
+        </w:rPr>
+        <w:t>3</w:t>
+      </w:r>
+      <w:r>
+        <w:rPr>
+          <w:rFonts w:ascii="Aharoni" w:hAnsi="Aharoni" w:cs="Aharoni"/>
+          <w:b/>
+          <w:bCs/>
+          <w:color w:val="CB4141"/>
+          <w:sz w:val="40"/>
+          <w:szCs w:val="40"/>
+        </w:rPr>
+        <w:t>.</w:t>
+      </w:r>
+      <w:r>
+        <w:rPr>
+          <w:rFonts w:ascii="Aharoni" w:hAnsi="Aharoni" w:cs="Aharoni"/>
+          <w:b/>
+          <w:bCs/>
+          <w:color w:val="CB4141"/>
+          <w:sz w:val="40"/>
+          <w:szCs w:val="40"/>
+        </w:rPr>
+        <w:t>2</w:t>
+      </w:r>
+      <w:r>
+        <w:rPr>
+          <w:rFonts w:ascii="Aharoni" w:hAnsi="Aharoni" w:cs="Aharoni"/>
+          <w:b/>
+          <w:bCs/>
+          <w:color w:val="CB4141"/>
+          <w:sz w:val="40"/>
+          <w:szCs w:val="40"/>
+        </w:rPr>
+        <w:t xml:space="preserve"> </w:t>
+      </w:r>
+      <w:r>
+        <w:rPr>
+          <w:rFonts w:ascii="Aharoni" w:hAnsi="Aharoni" w:cs="Aharoni"/>
+          <w:b/>
+          <w:bCs/>
+          <w:color w:val="CB4141"/>
+          <w:sz w:val="40"/>
+          <w:szCs w:val="40"/>
+        </w:rPr>
+        <w:t xml:space="preserve">Project </w:t>
+      </w:r>
+      <w:proofErr w:type="spellStart"/>
+      <w:r>
+        <w:rPr>
+          <w:rFonts w:ascii="Aharoni" w:hAnsi="Aharoni" w:cs="Aharoni"/>
+          <w:b/>
+          <w:bCs/>
+          <w:color w:val="CB4141"/>
+          <w:sz w:val="40"/>
+          <w:szCs w:val="40"/>
+        </w:rPr>
+        <w:t>Dependencies</w:t>
+      </w:r>
+      <w:proofErr w:type="spellEnd"/>
+    </w:p>
+    <w:p>
+      <w:pPr>
+        <w:autoSpaceDE w:val="0"/>
+        <w:autoSpaceDN w:val="0"/>
+        <w:adjustRightInd w:val="0"/>
+        <w:spacing w:line="240" w:lineRule="auto"/>
+        <w:jc w:val="left"/>
+        <w:rPr>
+          <w:rFonts w:ascii="Tw Cen MT" w:hAnsi="Tw Cen MT"/>
+          <w:sz w:val="28"/>
+        </w:rPr>
+      </w:pPr>
+    </w:p>
+    <w:p>
+      <w:pPr>
+        <w:autoSpaceDE w:val="0"/>
+        <w:autoSpaceDN w:val="0"/>
+        <w:adjustRightInd w:val="0"/>
+        <w:spacing w:line="240" w:lineRule="auto"/>
+        <w:jc w:val="left"/>
+        <w:rPr>
+          <w:rFonts w:ascii="Tw Cen MT" w:hAnsi="Tw Cen MT"/>
+          <w:sz w:val="28"/>
+        </w:rPr>
+      </w:pPr>
+      <w:r>
+        <w:rPr>
+          <w:rFonts w:ascii="Tw Cen MT" w:hAnsi="Tw Cen MT"/>
+          <w:sz w:val="28"/>
+        </w:rPr>
+        <w:t xml:space="preserve">I moduli </w:t>
+      </w:r>
+      <w:proofErr w:type="spellStart"/>
+      <w:r>
+        <w:rPr>
+          <w:rFonts w:ascii="Tw Cen MT" w:hAnsi="Tw Cen MT"/>
+          <w:sz w:val="28"/>
+        </w:rPr>
+        <w:t>Node</w:t>
+      </w:r>
+      <w:proofErr w:type="spellEnd"/>
+      <w:r>
+        <w:rPr>
+          <w:rFonts w:ascii="Tw Cen MT" w:hAnsi="Tw Cen MT"/>
+          <w:sz w:val="28"/>
+        </w:rPr>
+        <w:t xml:space="preserve"> che sono stati aggiunti nel file “</w:t>
+      </w:r>
+      <w:proofErr w:type="spellStart"/>
+      <w:r>
+        <w:rPr>
+          <w:rFonts w:ascii="Tw Cen MT" w:hAnsi="Tw Cen MT"/>
+          <w:sz w:val="28"/>
+        </w:rPr>
+        <w:t>package.json</w:t>
+      </w:r>
+      <w:proofErr w:type="spellEnd"/>
+      <w:r>
+        <w:rPr>
+          <w:rFonts w:ascii="Tw Cen MT" w:hAnsi="Tw Cen MT"/>
+          <w:sz w:val="28"/>
+        </w:rPr>
+        <w:t xml:space="preserve">”, ed utilizzati, sono i </w:t>
+      </w:r>
+      <w:proofErr w:type="spellStart"/>
+      <w:r>
+        <w:rPr>
+          <w:rFonts w:ascii="Tw Cen MT" w:hAnsi="Tw Cen MT"/>
+          <w:sz w:val="28"/>
+        </w:rPr>
+        <w:t>sguenti</w:t>
+      </w:r>
+      <w:proofErr w:type="spellEnd"/>
+      <w:r>
+        <w:rPr>
+          <w:rFonts w:ascii="Tw Cen MT" w:hAnsi="Tw Cen MT"/>
+          <w:sz w:val="28"/>
+        </w:rPr>
+        <w:t>:</w:t>
+      </w:r>
+    </w:p>
+    <w:p>
+      <w:pPr>
+        <w:pStyle w:val="Paragrafoelenco"/>
+        <w:numPr>
+          <w:ilvl w:val="0"/>
+          <w:numId w:val="16"/>
+        </w:numPr>
+        <w:autoSpaceDE w:val="0"/>
+        <w:autoSpaceDN w:val="0"/>
+        <w:adjustRightInd w:val="0"/>
+        <w:rPr>
+          <w:rFonts w:ascii="Tw Cen MT" w:hAnsi="Tw Cen MT"/>
+          <w:sz w:val="28"/>
+        </w:rPr>
+      </w:pPr>
+      <w:r>
+        <w:rPr>
+          <w:rFonts w:ascii="Tw Cen MT" w:hAnsi="Tw Cen MT"/>
+          <w:sz w:val="28"/>
+        </w:rPr>
+        <w:t>Swagger</w:t>
+      </w:r>
+    </w:p>
+    <w:p>
+      <w:pPr>
+        <w:pStyle w:val="Paragrafoelenco"/>
+        <w:numPr>
+          <w:ilvl w:val="0"/>
+          <w:numId w:val="16"/>
+        </w:numPr>
+        <w:autoSpaceDE w:val="0"/>
+        <w:autoSpaceDN w:val="0"/>
+        <w:adjustRightInd w:val="0"/>
+        <w:rPr>
+          <w:rFonts w:ascii="Tw Cen MT" w:hAnsi="Tw Cen MT"/>
+          <w:sz w:val="28"/>
+        </w:rPr>
+      </w:pPr>
+      <w:r>
+        <w:rPr>
+          <w:rFonts w:ascii="Tw Cen MT" w:hAnsi="Tw Cen MT"/>
+          <w:sz w:val="28"/>
+        </w:rPr>
+        <w:t>Multer</w:t>
+      </w:r>
+    </w:p>
+    <w:p>
+      <w:pPr>
+        <w:pStyle w:val="Paragrafoelenco"/>
+        <w:numPr>
+          <w:ilvl w:val="0"/>
+          <w:numId w:val="16"/>
+        </w:numPr>
+        <w:autoSpaceDE w:val="0"/>
+        <w:autoSpaceDN w:val="0"/>
+        <w:adjustRightInd w:val="0"/>
+        <w:rPr>
+          <w:rFonts w:ascii="Tw Cen MT" w:hAnsi="Tw Cen MT"/>
+          <w:sz w:val="28"/>
+        </w:rPr>
+      </w:pPr>
+      <w:r>
+        <w:rPr>
+          <w:rFonts w:ascii="Tw Cen MT" w:hAnsi="Tw Cen MT"/>
+          <w:sz w:val="28"/>
+        </w:rPr>
+        <w:t>Mongoose</w:t>
+      </w:r>
+    </w:p>
+    <w:p>
+      <w:pPr>
+        <w:pStyle w:val="Paragrafoelenco"/>
+        <w:numPr>
+          <w:ilvl w:val="0"/>
+          <w:numId w:val="16"/>
+        </w:numPr>
+        <w:autoSpaceDE w:val="0"/>
+        <w:autoSpaceDN w:val="0"/>
+        <w:adjustRightInd w:val="0"/>
+        <w:rPr>
+          <w:rFonts w:ascii="Tw Cen MT" w:hAnsi="Tw Cen MT"/>
+          <w:sz w:val="28"/>
+        </w:rPr>
+      </w:pPr>
+      <w:r>
+        <w:rPr>
+          <w:rFonts w:ascii="Tw Cen MT" w:hAnsi="Tw Cen MT"/>
+          <w:sz w:val="28"/>
+        </w:rPr>
+        <w:t>Express</w:t>
+      </w:r>
+    </w:p>
+    <w:p>
+      <w:pPr>
+        <w:autoSpaceDE w:val="0"/>
+        <w:autoSpaceDN w:val="0"/>
+        <w:adjustRightInd w:val="0"/>
+        <w:spacing w:line="240" w:lineRule="auto"/>
+        <w:jc w:val="left"/>
+        <w:rPr>
+          <w:rFonts w:ascii="Tw Cen MT" w:hAnsi="Tw Cen MT"/>
+          <w:sz w:val="28"/>
+        </w:rPr>
+      </w:pPr>
+    </w:p>
+    <w:p>
+      <w:pPr>
+        <w:autoSpaceDE w:val="0"/>
+        <w:autoSpaceDN w:val="0"/>
+        <w:adjustRightInd w:val="0"/>
+        <w:spacing w:line="240" w:lineRule="auto"/>
+        <w:jc w:val="left"/>
+        <w:rPr>
+          <w:rFonts w:ascii="Aharoni" w:hAnsi="Aharoni" w:cs="Aharoni"/>
+          <w:b/>
+          <w:bCs/>
+          <w:color w:val="CB4141"/>
+          <w:sz w:val="40"/>
+          <w:szCs w:val="40"/>
+        </w:rPr>
+      </w:pPr>
+      <w:r>
+        <w:rPr>
+          <w:rFonts w:ascii="Aharoni" w:hAnsi="Aharoni" w:cs="Aharoni"/>
+          <w:b/>
+          <w:bCs/>
+          <w:color w:val="CB4141"/>
+          <w:sz w:val="40"/>
+          <w:szCs w:val="40"/>
+        </w:rPr>
+        <w:t>3</w:t>
+      </w:r>
+      <w:r>
+        <w:rPr>
+          <w:rFonts w:ascii="Aharoni" w:hAnsi="Aharoni" w:cs="Aharoni"/>
+          <w:b/>
+          <w:bCs/>
+          <w:color w:val="CB4141"/>
+          <w:sz w:val="40"/>
+          <w:szCs w:val="40"/>
+        </w:rPr>
+        <w:t>.</w:t>
+      </w:r>
+      <w:r>
+        <w:rPr>
+          <w:rFonts w:ascii="Aharoni" w:hAnsi="Aharoni" w:cs="Aharoni"/>
+          <w:b/>
+          <w:bCs/>
+          <w:color w:val="CB4141"/>
+          <w:sz w:val="40"/>
+          <w:szCs w:val="40"/>
+        </w:rPr>
+        <w:t>3</w:t>
+      </w:r>
+      <w:r>
+        <w:rPr>
+          <w:rFonts w:ascii="Aharoni" w:hAnsi="Aharoni" w:cs="Aharoni"/>
+          <w:b/>
+          <w:bCs/>
+          <w:color w:val="CB4141"/>
+          <w:sz w:val="40"/>
+          <w:szCs w:val="40"/>
+        </w:rPr>
+        <w:t xml:space="preserve"> </w:t>
+      </w:r>
+      <w:r>
+        <w:rPr>
+          <w:rFonts w:ascii="Aharoni" w:hAnsi="Aharoni" w:cs="Aharoni"/>
+          <w:b/>
+          <w:bCs/>
+          <w:color w:val="CB4141"/>
+          <w:sz w:val="40"/>
+          <w:szCs w:val="40"/>
+        </w:rPr>
+        <w:t>Project D</w:t>
+      </w:r>
+      <w:r>
+        <w:rPr>
+          <w:rFonts w:ascii="Aharoni" w:hAnsi="Aharoni" w:cs="Aharoni"/>
+          <w:b/>
+          <w:bCs/>
+          <w:color w:val="CB4141"/>
+          <w:sz w:val="40"/>
+          <w:szCs w:val="40"/>
+        </w:rPr>
+        <w:t>ata or DB</w:t>
+      </w:r>
+    </w:p>
+    <w:p>
+      <w:pPr>
+        <w:autoSpaceDE w:val="0"/>
+        <w:autoSpaceDN w:val="0"/>
+        <w:adjustRightInd w:val="0"/>
+        <w:spacing w:line="240" w:lineRule="auto"/>
+        <w:jc w:val="left"/>
+        <w:rPr>
+          <w:rFonts w:ascii="Aharoni" w:hAnsi="Aharoni" w:cs="Aharoni"/>
+          <w:b/>
+          <w:bCs/>
+          <w:color w:val="CB4141"/>
+          <w:sz w:val="40"/>
+          <w:szCs w:val="40"/>
+        </w:rPr>
+      </w:pPr>
+    </w:p>
+    <w:p>
+      <w:pPr>
+        <w:autoSpaceDE w:val="0"/>
+        <w:autoSpaceDN w:val="0"/>
+        <w:adjustRightInd w:val="0"/>
+        <w:spacing w:line="240" w:lineRule="auto"/>
+        <w:jc w:val="left"/>
+        <w:rPr>
+          <w:rFonts w:ascii="Aharoni" w:hAnsi="Aharoni" w:cs="Aharoni"/>
+          <w:b/>
+          <w:bCs/>
+          <w:color w:val="CB4141"/>
+          <w:sz w:val="40"/>
+          <w:szCs w:val="40"/>
+        </w:rPr>
+      </w:pPr>
+      <w:r>
+        <w:rPr>
+          <w:rFonts w:ascii="Tw Cen MT" w:hAnsi="Tw Cen MT"/>
+          <w:sz w:val="28"/>
+        </w:rPr>
+        <w:t>Per la gestione delle informazioni abbiamo definito due strutture principali, come si vede dalla figura 3.2.</w:t>
+      </w:r>
+    </w:p>
+    <w:p>
+      <w:pPr>
+        <w:spacing w:line="240" w:lineRule="auto"/>
+        <w:rPr>
+          <w:rFonts w:ascii="Tw Cen MT" w:hAnsi="Tw Cen MT"/>
+          <w:sz w:val="28"/>
+        </w:rPr>
+      </w:pPr>
+      <w:r>
+        <w:rPr>
+          <w:noProof/>
+          <w:lang w:eastAsia="ja-JP"/>
+        </w:rPr>
+        <mc:AlternateContent>
+          <mc:Choice Requires="wps">
+            <w:drawing>
+              <wp:anchor distT="0" distB="0" distL="114300" distR="114300" simplePos="0" relativeHeight="251659264" behindDoc="0" locked="0" layoutInCell="1" allowOverlap="1" wp14:anchorId="4FDCD0C0" wp14:editId="3EEF64C3">
+                <wp:simplePos x="0" y="0"/>
+                <wp:positionH relativeFrom="margin">
+                  <wp:align>center</wp:align>
+                </wp:positionH>
+                <wp:positionV relativeFrom="paragraph">
+                  <wp:posOffset>1352550</wp:posOffset>
+                </wp:positionV>
+                <wp:extent cx="2044700" cy="635"/>
+                <wp:effectExtent l="0" t="0" r="12700" b="10795"/>
+                <wp:wrapNone/>
+                <wp:docPr id="15" name="Casella di testo 15"/>
+                <wp:cNvGraphicFramePr/>
+                <a:graphic xmlns:a="http://schemas.openxmlformats.org/drawingml/2006/main">
+                  <a:graphicData uri="http://schemas.microsoft.com/office/word/2010/wordprocessingShape">
+                    <wps:wsp>
+                      <wps:cNvSpPr txBox="1"/>
+                      <wps:spPr>
+                        <a:xfrm>
+                          <a:off x="0" y="0"/>
+                          <a:ext cx="2044700" cy="635"/>
+                        </a:xfrm>
+                        <a:prstGeom prst="rect">
+                          <a:avLst/>
+                        </a:prstGeom>
+                        <a:noFill/>
+                        <a:ln>
+                          <a:noFill/>
+                        </a:ln>
+                      </wps:spPr>
+                      <wps:txbx>
+                        <w:txbxContent>
+                          <w:p>
+                            <w:pPr>
+                              <w:pStyle w:val="Didascalia"/>
+                              <w:jc w:val="center"/>
+                              <w:rPr>
+                                <w:rFonts w:ascii="Tw Cen MT" w:hAnsi="Tw Cen MT"/>
+                                <w:b/>
+                                <w:i w:val="0"/>
+                                <w:sz w:val="28"/>
+                              </w:rPr>
+                            </w:pPr>
+                            <w:r>
+                              <w:rPr>
+                                <w:rFonts w:ascii="Tw Cen MT" w:hAnsi="Tw Cen MT"/>
+                                <w:b/>
+                                <w:i w:val="0"/>
+                                <w:sz w:val="28"/>
+                              </w:rPr>
+                              <w:t xml:space="preserve">Fig. </w:t>
+                            </w:r>
+                            <w:r>
+                              <w:rPr>
+                                <w:rFonts w:ascii="Tw Cen MT" w:hAnsi="Tw Cen MT"/>
+                                <w:b/>
+                                <w:i w:val="0"/>
+                                <w:sz w:val="28"/>
+                              </w:rPr>
+                              <w:t>3</w:t>
+                            </w:r>
+                            <w:r>
+                              <w:rPr>
+                                <w:rFonts w:ascii="Tw Cen MT" w:hAnsi="Tw Cen MT"/>
+                                <w:b/>
+                                <w:i w:val="0"/>
+                                <w:sz w:val="28"/>
+                              </w:rPr>
+                              <w:t>.</w:t>
+                            </w:r>
+                            <w:r>
+                              <w:rPr>
+                                <w:rFonts w:ascii="Tw Cen MT" w:hAnsi="Tw Cen MT"/>
+                                <w:b/>
+                                <w:i w:val="0"/>
+                                <w:sz w:val="28"/>
+                              </w:rPr>
+                              <w:t>2</w:t>
+                            </w:r>
+                            <w:r>
+                              <w:rPr>
+                                <w:rFonts w:ascii="Tw Cen MT" w:hAnsi="Tw Cen MT"/>
+                                <w:b/>
+                                <w:i w:val="0"/>
+                                <w:sz w:val="28"/>
+                              </w:rPr>
+                              <w:t xml:space="preserve">: </w:t>
+                            </w:r>
+                            <w:r>
+                              <w:rPr>
+                                <w:rFonts w:ascii="Tw Cen MT" w:hAnsi="Tw Cen MT"/>
+                                <w:b/>
+                                <w:i w:val="0"/>
+                                <w:sz w:val="28"/>
+                              </w:rPr>
+                              <w:t xml:space="preserve">Collezioni dei dati </w:t>
+                            </w:r>
+                          </w:p>
+                        </w:txbxContent>
+                      </wps:txbx>
+                      <wps:bodyPr rot="0" spcFirstLastPara="0" vertOverflow="overflow" horzOverflow="overflow" vert="horz" wrap="square" lIns="0" tIns="0" rIns="0" bIns="0" numCol="1" spcCol="0" rtlCol="0" fromWordArt="0" anchor="t" anchorCtr="0" forceAA="0" compatLnSpc="1">
+                        <a:prstTxWarp prst="textNoShape">
+                          <a:avLst/>
+                        </a:prstTxWarp>
+                        <a:spAutoFit/>
+                      </wps:bodyPr>
+                    </wps:wsp>
+                  </a:graphicData>
+                </a:graphic>
+                <wp14:sizeRelH relativeFrom="margin">
+                  <wp14:pctWidth>0</wp14:pctWidth>
+                </wp14:sizeRelH>
+              </wp:anchor>
+            </w:drawing>
+          </mc:Choice>
+          <mc:Fallback>
+            <w:pict>
+              <v:shapetype w14:anchorId="4FDCD0C0" id="_x0000_t202" coordsize="21600,21600" o:spt="202" path="m,l,21600r21600,l21600,xe">
+                <v:stroke joinstyle="miter"/>
+                <v:path gradientshapeok="t" o:connecttype="rect"/>
+              </v:shapetype>
+              <v:shape id="Casella di testo 15" o:spid="_x0000_s1026" type="#_x0000_t202" style="position:absolute;left:0;text-align:left;margin-left:0;margin-top:106.5pt;width:161pt;height:.05pt;z-index:251659264;visibility:visible;mso-wrap-style:square;mso-width-percent:0;mso-wrap-distance-left:9pt;mso-wrap-distance-top:0;mso-wrap-distance-right:9pt;mso-wrap-distance-bottom:0;mso-position-horizontal:center;mso-position-horizontal-relative:margin;mso-position-vertical:absolute;mso-position-vertical-relative:text;mso-width-percent:0;mso-width-relative:margin;v-text-anchor:top" o:gfxdata="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" filled="f" stroked="f">
+                <v:textbox style="mso-fit-shape-to-text:t" inset="0,0,0,0">
+                  <w:txbxContent>
+                    <w:p>
+                      <w:pPr>
+                        <w:pStyle w:val="Didascalia"/>
+                        <w:jc w:val="center"/>
+                        <w:rPr>
+                          <w:rFonts w:ascii="Tw Cen MT" w:hAnsi="Tw Cen MT"/>
+                          <w:b/>
+                          <w:i w:val="0"/>
+                          <w:sz w:val="28"/>
+                        </w:rPr>
+                      </w:pPr>
+                      <w:r>
+                        <w:rPr>
+                          <w:rFonts w:ascii="Tw Cen MT" w:hAnsi="Tw Cen MT"/>
+                          <w:b/>
+                          <w:i w:val="0"/>
+                          <w:sz w:val="28"/>
+                        </w:rPr>
+                        <w:t xml:space="preserve">Fig. </w:t>
+                      </w:r>
+                      <w:r>
+                        <w:rPr>
+                          <w:rFonts w:ascii="Tw Cen MT" w:hAnsi="Tw Cen MT"/>
+                          <w:b/>
+                          <w:i w:val="0"/>
+                          <w:sz w:val="28"/>
+                        </w:rPr>
+                        <w:t>3</w:t>
+                      </w:r>
+                      <w:r>
+                        <w:rPr>
+                          <w:rFonts w:ascii="Tw Cen MT" w:hAnsi="Tw Cen MT"/>
+                          <w:b/>
+                          <w:i w:val="0"/>
+                          <w:sz w:val="28"/>
+                        </w:rPr>
+                        <w:t>.</w:t>
+                      </w:r>
+                      <w:r>
+                        <w:rPr>
+                          <w:rFonts w:ascii="Tw Cen MT" w:hAnsi="Tw Cen MT"/>
+                          <w:b/>
+                          <w:i w:val="0"/>
+                          <w:sz w:val="28"/>
+                        </w:rPr>
+                        <w:t>2</w:t>
+                      </w:r>
+                      <w:r>
+                        <w:rPr>
+                          <w:rFonts w:ascii="Tw Cen MT" w:hAnsi="Tw Cen MT"/>
+                          <w:b/>
+                          <w:i w:val="0"/>
+                          <w:sz w:val="28"/>
+                        </w:rPr>
+                        <w:t xml:space="preserve">: </w:t>
+                      </w:r>
+                      <w:r>
+                        <w:rPr>
+                          <w:rFonts w:ascii="Tw Cen MT" w:hAnsi="Tw Cen MT"/>
+                          <w:b/>
+                          <w:i w:val="0"/>
+                          <w:sz w:val="28"/>
+                        </w:rPr>
+                        <w:t xml:space="preserve">Collezioni dei dati </w:t>
+                      </w:r>
+                    </w:p>
+                  </w:txbxContent>
+                </v:textbox>
+                <w10:wrap anchorx="margin"/>
+              </v:shape>
+            </w:pict>
+          </mc:Fallback>
+        </mc:AlternateContent>
+      </w:r>
+      <w:r>
+        <w:rPr>
+          <w:rFonts w:ascii="Aharoni" w:hAnsi="Aharoni" w:cs="Aharoni"/>
+          <w:b/>
+          <w:bCs/>
+          <w:color w:val="CB4141"/>
+          <w:sz w:val="52"/>
+          <w:szCs w:val="52"/>
+        </w:rPr>
+        <w:drawing>
+          <wp:inline distT="0" distB="0" distL="0" distR="0" wp14:anchorId="6163CB5A" wp14:editId="2F480615">
+            <wp:extent cx="5797550" cy="1001548"/>
+            <wp:effectExtent l="152400" t="152400" r="355600" b="370205"/>
+            <wp:docPr id="10" name="Immagine 10"/>
+            <wp:cNvGraphicFramePr>
+              <a:graphicFrameLocks xmlns:a="http://schemas.openxmlformats.org/drawingml/2006/main" noChangeAspect="1"/>
+            </wp:cNvGraphicFramePr>
+            <a:graphic xmlns:a="http://schemas.openxmlformats.org/drawingml/2006/main">
+              <a:graphicData uri="http://schemas.openxmlformats.org/drawingml/2006/picture">
+                <pic:pic xmlns:pic="http://schemas.openxmlformats.org/drawingml/2006/picture">
+                  <pic:nvPicPr>
+                    <pic:cNvPr id="1" name=""/>
+                    <pic:cNvPicPr/>
+                  </pic:nvPicPr>
+                  <pic:blipFill>
+                    <a:blip r:embed="rId14"/>
+                    <a:stretch>
+                      <a:fillRect/>
+                    </a:stretch>
+                  </pic:blipFill>
+                  <pic:spPr>
+                    <a:xfrm>
+                      <a:off x="0" y="0"/>
+                      <a:ext cx="5913953" cy="1021657"/>
+                    </a:xfrm>
+                    <a:prstGeom prst="rect">
+                      <a:avLst/>
+                    </a:prstGeom>
+                    <a:ln>
+                      <a:noFill/>
+                    </a:ln>
+                    <a:effectLst>
+                      <a:outerShdw blurRad="292100" dist="139700" dir="2700000" algn="tl" rotWithShape="0">
+                        <a:srgbClr val="333333">
+                          <a:alpha val="65000"/>
+                        </a:srgbClr>
+                      </a:outerShdw>
+                    </a:effectLst>
+                  </pic:spPr>
+                </pic:pic>
+              </a:graphicData>
+            </a:graphic>
+          </wp:inline>
+        </w:drawing>
+      </w:r>
+    </w:p>
+    <w:p>
+      <w:pPr>
+        <w:spacing w:line="240" w:lineRule="auto"/>
+        <w:rPr>
+          <w:rFonts w:ascii="Tw Cen MT" w:hAnsi="Tw Cen MT"/>
+          <w:sz w:val="28"/>
+        </w:rPr>
+      </w:pPr>
+    </w:p>
+    <w:p>
+      <w:pPr>
+        <w:spacing w:line="240" w:lineRule="auto"/>
+        <w:rPr>
+          <w:rFonts w:ascii="Tw Cen MT" w:hAnsi="Tw Cen MT"/>
+          <w:sz w:val="28"/>
+        </w:rPr>
+      </w:pPr>
+      <w:r>
+        <w:rPr>
+          <w:rFonts w:ascii="Tw Cen MT" w:hAnsi="Tw Cen MT"/>
+          <w:sz w:val="28"/>
+        </w:rPr>
+        <w:t>Abbiamo creato una collezione “</w:t>
+      </w:r>
+      <w:r>
+        <w:rPr>
+          <w:rFonts w:ascii="Tw Cen MT" w:hAnsi="Tw Cen MT"/>
+          <w:b/>
+          <w:bCs/>
+          <w:sz w:val="28"/>
+        </w:rPr>
+        <w:t>Docenti</w:t>
+      </w:r>
+      <w:r>
+        <w:rPr>
+          <w:rFonts w:ascii="Tw Cen MT" w:hAnsi="Tw Cen MT"/>
+          <w:sz w:val="28"/>
+        </w:rPr>
+        <w:t>” per salvare le informazioni dei professori e la struttura è la seguente.</w:t>
+      </w:r>
+    </w:p>
+    <w:p>
+      <w:pPr>
+        <w:spacing w:line="240" w:lineRule="auto"/>
+        <w:rPr>
+          <w:rFonts w:ascii="Aharoni" w:hAnsi="Aharoni" w:cs="Aharoni"/>
+          <w:b/>
+          <w:bCs/>
+          <w:color w:val="CB4141"/>
+          <w:sz w:val="52"/>
+          <w:szCs w:val="52"/>
+        </w:rPr>
+      </w:pPr>
+    </w:p>
+    <w:p>
+      <w:pPr>
+        <w:jc w:val="center"/>
+        <w:rPr>
+          <w:rFonts w:ascii="Aharoni" w:hAnsi="Aharoni" w:cs="Aharoni"/>
+          <w:b/>
+          <w:bCs/>
+          <w:color w:val="CB4141"/>
+          <w:sz w:val="52"/>
+          <w:szCs w:val="52"/>
+        </w:rPr>
+      </w:pPr>
+      <w:r>
+        <w:rPr>
+          <w:noProof/>
+          <w:lang w:eastAsia="ja-JP"/>
+        </w:rPr>
+        <mc:AlternateContent>
+          <mc:Choice Requires="wps">
+            <w:drawing>
+              <wp:anchor distT="0" distB="0" distL="114300" distR="114300" simplePos="0" relativeHeight="251661312" behindDoc="0" locked="0" layoutInCell="1" allowOverlap="1" wp14:anchorId="2C03F39B" wp14:editId="7BEC8082">
+                <wp:simplePos x="0" y="0"/>
+                <wp:positionH relativeFrom="margin">
+                  <wp:align>center</wp:align>
+                </wp:positionH>
+                <wp:positionV relativeFrom="paragraph">
+                  <wp:posOffset>1275715</wp:posOffset>
+                </wp:positionV>
+                <wp:extent cx="2044700" cy="635"/>
+                <wp:effectExtent l="0" t="0" r="12700" b="3175"/>
+                <wp:wrapNone/>
+                <wp:docPr id="16" name="Casella di testo 16"/>
+                <wp:cNvGraphicFramePr/>
+                <a:graphic xmlns:a="http://schemas.openxmlformats.org/drawingml/2006/main">
+                  <a:graphicData uri="http://schemas.microsoft.com/office/word/2010/wordprocessingShape">
+                    <wps:wsp>
+                      <wps:cNvSpPr txBox="1"/>
+                      <wps:spPr>
+                        <a:xfrm>
+                          <a:off x="0" y="0"/>
+                          <a:ext cx="2044700" cy="635"/>
+                        </a:xfrm>
+                        <a:prstGeom prst="rect">
+                          <a:avLst/>
+                        </a:prstGeom>
+                        <a:noFill/>
+                        <a:ln>
+                          <a:noFill/>
+                        </a:ln>
+                      </wps:spPr>
+                      <wps:txbx>
+                        <w:txbxContent>
+                          <w:p>
+                            <w:pPr>
+                              <w:pStyle w:val="Didascalia"/>
+                              <w:jc w:val="center"/>
+                              <w:rPr>
+                                <w:rFonts w:ascii="Tw Cen MT" w:hAnsi="Tw Cen MT"/>
+                                <w:b/>
+                                <w:i w:val="0"/>
+                                <w:sz w:val="28"/>
+                              </w:rPr>
+                            </w:pPr>
+                            <w:r>
+                              <w:rPr>
+                                <w:rFonts w:ascii="Tw Cen MT" w:hAnsi="Tw Cen MT"/>
+                                <w:b/>
+                                <w:i w:val="0"/>
+                                <w:sz w:val="28"/>
+                              </w:rPr>
+                              <w:t>Fig. 3.</w:t>
+                            </w:r>
+                            <w:r>
+                              <w:rPr>
+                                <w:rFonts w:ascii="Tw Cen MT" w:hAnsi="Tw Cen MT"/>
+                                <w:b/>
+                                <w:i w:val="0"/>
+                                <w:sz w:val="28"/>
+                              </w:rPr>
+                              <w:t>3</w:t>
+                            </w:r>
+                            <w:r>
+                              <w:rPr>
+                                <w:rFonts w:ascii="Tw Cen MT" w:hAnsi="Tw Cen MT"/>
+                                <w:b/>
+                                <w:i w:val="0"/>
+                                <w:sz w:val="28"/>
+                              </w:rPr>
+                              <w:t xml:space="preserve">: </w:t>
+                            </w:r>
+                            <w:r>
+                              <w:rPr>
+                                <w:rFonts w:ascii="Tw Cen MT" w:hAnsi="Tw Cen MT"/>
+                                <w:b/>
+                                <w:i w:val="0"/>
+                                <w:sz w:val="28"/>
+                              </w:rPr>
+                              <w:t>Tipo di dato “Docente”</w:t>
+                            </w:r>
+                            <w:r>
+                              <w:rPr>
+                                <w:rFonts w:ascii="Tw Cen MT" w:hAnsi="Tw Cen MT"/>
+                                <w:b/>
+                                <w:i w:val="0"/>
+                                <w:sz w:val="28"/>
+                              </w:rPr>
+                              <w:t xml:space="preserve"> </w:t>
+                            </w:r>
+                          </w:p>
+                        </w:txbxContent>
+                      </wps:txbx>
+                      <wps:bodyPr rot="0" spcFirstLastPara="0" vertOverflow="overflow" horzOverflow="overflow" vert="horz" wrap="square" lIns="0" tIns="0" rIns="0" bIns="0" numCol="1" spcCol="0" rtlCol="0" fromWordArt="0" anchor="t" anchorCtr="0" forceAA="0" compatLnSpc="1">
+                        <a:prstTxWarp prst="textNoShape">
+                          <a:avLst/>
+                        </a:prstTxWarp>
+                        <a:spAutoFit/>
+                      </wps:bodyPr>
+                    </wps:wsp>
+                  </a:graphicData>
+                </a:graphic>
+                <wp14:sizeRelH relativeFrom="margin">
+                  <wp14:pctWidth>0</wp14:pctWidth>
+                </wp14:sizeRelH>
+              </wp:anchor>
+            </w:drawing>
+          </mc:Choice>
+          <mc:Fallback>
+            <w:pict>
+              <v:shape w14:anchorId="2C03F39B" id="Casella di testo 16" o:spid="_x0000_s1027" type="#_x0000_t202" style="position:absolute;left:0;text-align:left;margin-left:0;margin-top:100.45pt;width:161pt;height:.05pt;z-index:251661312;visibility:visible;mso-wrap-style:square;mso-width-percent:0;mso-wrap-distance-left:9pt;mso-wrap-distance-top:0;mso-wrap-distance-right:9pt;mso-wrap-distance-bottom:0;mso-position-horizontal:center;mso-position-horizontal-relative:margin;mso-position-vertical:absolute;mso-position-vertical-relative:text;mso-width-percent:0;mso-width-relative:margin;v-text-anchor:top" o:gfxdata="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" filled="f" stroked="f">
+                <v:textbox style="mso-fit-shape-to-text:t" inset="0,0,0,0">
+                  <w:txbxContent>
+                    <w:p>
+                      <w:pPr>
+                        <w:pStyle w:val="Didascalia"/>
+                        <w:jc w:val="center"/>
+                        <w:rPr>
+                          <w:rFonts w:ascii="Tw Cen MT" w:hAnsi="Tw Cen MT"/>
+                          <w:b/>
+                          <w:i w:val="0"/>
+                          <w:sz w:val="28"/>
+                        </w:rPr>
+                      </w:pPr>
+                      <w:r>
+                        <w:rPr>
+                          <w:rFonts w:ascii="Tw Cen MT" w:hAnsi="Tw Cen MT"/>
+                          <w:b/>
+                          <w:i w:val="0"/>
+                          <w:sz w:val="28"/>
+                        </w:rPr>
+                        <w:t>Fig. 3.</w:t>
+                      </w:r>
+                      <w:r>
+                        <w:rPr>
+                          <w:rFonts w:ascii="Tw Cen MT" w:hAnsi="Tw Cen MT"/>
+                          <w:b/>
+                          <w:i w:val="0"/>
+                          <w:sz w:val="28"/>
+                        </w:rPr>
+                        <w:t>3</w:t>
+                      </w:r>
+                      <w:r>
+                        <w:rPr>
+                          <w:rFonts w:ascii="Tw Cen MT" w:hAnsi="Tw Cen MT"/>
+                          <w:b/>
+                          <w:i w:val="0"/>
+                          <w:sz w:val="28"/>
+                        </w:rPr>
+                        <w:t xml:space="preserve">: </w:t>
+                      </w:r>
+                      <w:r>
+                        <w:rPr>
+                          <w:rFonts w:ascii="Tw Cen MT" w:hAnsi="Tw Cen MT"/>
+                          <w:b/>
+                          <w:i w:val="0"/>
+                          <w:sz w:val="28"/>
+                        </w:rPr>
+                        <w:t>Tipo di dato “Docente”</w:t>
+                      </w:r>
+                      <w:r>
+                        <w:rPr>
+                          <w:rFonts w:ascii="Tw Cen MT" w:hAnsi="Tw Cen MT"/>
+                          <w:b/>
+                          <w:i w:val="0"/>
+                          <w:sz w:val="28"/>
+                        </w:rPr>
+                        <w:t xml:space="preserve"> </w:t>
+                      </w:r>
+                    </w:p>
+                  </w:txbxContent>
+                </v:textbox>
+                <w10:wrap anchorx="margin"/>
+              </v:shape>
+            </w:pict>
+          </mc:Fallback>
+        </mc:AlternateContent>
+      </w:r>
+      <w:r>
+        <w:rPr>
+          <w:rFonts w:ascii="Aharoni" w:hAnsi="Aharoni" w:cs="Aharoni"/>
+          <w:b/>
+          <w:bCs/>
+          <w:color w:val="CB4141"/>
+          <w:sz w:val="52"/>
+          <w:szCs w:val="52"/>
+        </w:rPr>
+        <w:drawing>
+          <wp:inline distT="0" distB="0" distL="0" distR="0" wp14:anchorId="490707C8" wp14:editId="61BF69A9">
+            <wp:extent cx="5087815" cy="889000"/>
+            <wp:effectExtent l="152400" t="152400" r="360680" b="368300"/>
+            <wp:docPr id="11" name="Immagine 11"/>
+            <wp:cNvGraphicFramePr>
+              <a:graphicFrameLocks xmlns:a="http://schemas.openxmlformats.org/drawingml/2006/main" noChangeAspect="1"/>
+            </wp:cNvGraphicFramePr>
+            <a:graphic xmlns:a="http://schemas.openxmlformats.org/drawingml/2006/main">
+              <a:graphicData uri="http://schemas.openxmlformats.org/drawingml/2006/picture">
+                <pic:pic xmlns:pic="http://schemas.openxmlformats.org/drawingml/2006/picture">
+                  <pic:nvPicPr>
+                    <pic:cNvPr id="1" name=""/>
+                    <pic:cNvPicPr/>
+                  </pic:nvPicPr>
+                  <pic:blipFill>
+                    <a:blip r:embed="rId15"/>
+                    <a:stretch>
+                      <a:fillRect/>
+                    </a:stretch>
+                  </pic:blipFill>
+                  <pic:spPr>
+                    <a:xfrm>
+                      <a:off x="0" y="0"/>
+                      <a:ext cx="5094905" cy="890239"/>
+                    </a:xfrm>
+                    <a:prstGeom prst="rect">
+                      <a:avLst/>
+                    </a:prstGeom>
+                    <a:ln>
+                      <a:noFill/>
+                    </a:ln>
+                    <a:effectLst>
+                      <a:outerShdw blurRad="292100" dist="139700" dir="2700000" algn="tl" rotWithShape="0">
+                        <a:srgbClr val="333333">
+                          <a:alpha val="65000"/>
+                        </a:srgbClr>
+                      </a:outerShdw>
+                    </a:effectLst>
+                  </pic:spPr>
+                </pic:pic>
+              </a:graphicData>
+            </a:graphic>
+          </wp:inline>
+        </w:drawing>
+      </w:r>
+    </w:p>
+    <w:p>
+      <w:pPr>
+        <w:spacing w:line="240" w:lineRule="auto"/>
+        <w:rPr>
+          <w:rFonts w:ascii="Tw Cen MT" w:hAnsi="Tw Cen MT"/>
+          <w:sz w:val="28"/>
+        </w:rPr>
+      </w:pPr>
+      <w:r>
+        <w:rPr>
+          <w:rFonts w:ascii="Tw Cen MT" w:hAnsi="Tw Cen MT"/>
+          <w:sz w:val="28"/>
+        </w:rPr>
+        <w:lastRenderedPageBreak/>
+        <w:t xml:space="preserve">Mentre, per quanto riguarda </w:t>
+      </w:r>
+      <w:r>
+        <w:rPr>
+          <w:rFonts w:ascii="Tw Cen MT" w:hAnsi="Tw Cen MT"/>
+          <w:sz w:val="28"/>
+        </w:rPr>
+        <w:t>le informazioni generali che uno studente potrebbe voler sapere, abbiamo creato una collezione “</w:t>
+      </w:r>
+      <w:r>
+        <w:rPr>
+          <w:rFonts w:ascii="Tw Cen MT" w:hAnsi="Tw Cen MT"/>
+          <w:b/>
+          <w:bCs/>
+          <w:sz w:val="28"/>
+        </w:rPr>
+        <w:t>Informazioni</w:t>
+      </w:r>
+      <w:r>
+        <w:rPr>
+          <w:rFonts w:ascii="Tw Cen MT" w:hAnsi="Tw Cen MT"/>
+          <w:sz w:val="28"/>
+        </w:rPr>
+        <w:t>”, all’interno della quale i dati sono salvati nel seguente modo</w:t>
+      </w:r>
+    </w:p>
+    <w:p>
+      <w:pPr>
+        <w:jc w:val="center"/>
+        <w:rPr>
+          <w:rFonts w:ascii="Aharoni" w:hAnsi="Aharoni" w:cs="Aharoni"/>
+          <w:b/>
+          <w:bCs/>
+          <w:color w:val="CB4141"/>
+          <w:sz w:val="52"/>
+          <w:szCs w:val="52"/>
+        </w:rPr>
+      </w:pPr>
+      <w:r>
+        <w:rPr>
+          <w:noProof/>
+          <w:lang w:eastAsia="ja-JP"/>
+        </w:rPr>
+        <mc:AlternateContent>
+          <mc:Choice Requires="wps">
+            <w:drawing>
+              <wp:anchor distT="0" distB="0" distL="114300" distR="114300" simplePos="0" relativeHeight="251663360" behindDoc="0" locked="0" layoutInCell="1" allowOverlap="1" wp14:anchorId="1F75B6AA" wp14:editId="4F526369">
+                <wp:simplePos x="0" y="0"/>
+                <wp:positionH relativeFrom="margin">
+                  <wp:align>center</wp:align>
+                </wp:positionH>
+                <wp:positionV relativeFrom="paragraph">
+                  <wp:posOffset>2164715</wp:posOffset>
+                </wp:positionV>
+                <wp:extent cx="2044700" cy="635"/>
+                <wp:effectExtent l="0" t="0" r="12700" b="0"/>
+                <wp:wrapNone/>
+                <wp:docPr id="17" name="Casella di testo 17"/>
+                <wp:cNvGraphicFramePr/>
+                <a:graphic xmlns:a="http://schemas.openxmlformats.org/drawingml/2006/main">
+                  <a:graphicData uri="http://schemas.microsoft.com/office/word/2010/wordprocessingShape">
+                    <wps:wsp>
+                      <wps:cNvSpPr txBox="1"/>
+                      <wps:spPr>
+                        <a:xfrm>
+                          <a:off x="0" y="0"/>
+                          <a:ext cx="2044700" cy="635"/>
+                        </a:xfrm>
+                        <a:prstGeom prst="rect">
+                          <a:avLst/>
+                        </a:prstGeom>
+                        <a:noFill/>
+                        <a:ln>
+                          <a:noFill/>
+                        </a:ln>
+                      </wps:spPr>
+                      <wps:txbx>
+                        <w:txbxContent>
+                          <w:p>
+                            <w:pPr>
+                              <w:pStyle w:val="Didascalia"/>
+                              <w:jc w:val="center"/>
+                              <w:rPr>
+                                <w:rFonts w:ascii="Tw Cen MT" w:hAnsi="Tw Cen MT"/>
+                                <w:b/>
+                                <w:i w:val="0"/>
+                                <w:sz w:val="28"/>
+                              </w:rPr>
+                            </w:pPr>
+                            <w:r>
+                              <w:rPr>
+                                <w:rFonts w:ascii="Tw Cen MT" w:hAnsi="Tw Cen MT"/>
+                                <w:b/>
+                                <w:i w:val="0"/>
+                                <w:sz w:val="28"/>
+                              </w:rPr>
+                              <w:t>Fig. 3.</w:t>
+                            </w:r>
+                            <w:r>
+                              <w:rPr>
+                                <w:rFonts w:ascii="Tw Cen MT" w:hAnsi="Tw Cen MT"/>
+                                <w:b/>
+                                <w:i w:val="0"/>
+                                <w:sz w:val="28"/>
+                              </w:rPr>
+                              <w:t>4</w:t>
+                            </w:r>
+                            <w:r>
+                              <w:rPr>
+                                <w:rFonts w:ascii="Tw Cen MT" w:hAnsi="Tw Cen MT"/>
+                                <w:b/>
+                                <w:i w:val="0"/>
+                                <w:sz w:val="28"/>
+                              </w:rPr>
+                              <w:t xml:space="preserve">: </w:t>
+                            </w:r>
+                            <w:r>
+                              <w:rPr>
+                                <w:rFonts w:ascii="Tw Cen MT" w:hAnsi="Tw Cen MT"/>
+                                <w:b/>
+                                <w:i w:val="0"/>
+                                <w:sz w:val="28"/>
+                              </w:rPr>
+                              <w:t>Tipo di dato “</w:t>
+                            </w:r>
+                            <w:r>
+                              <w:rPr>
+                                <w:rFonts w:ascii="Tw Cen MT" w:hAnsi="Tw Cen MT"/>
+                                <w:b/>
+                                <w:i w:val="0"/>
+                                <w:sz w:val="28"/>
+                              </w:rPr>
+                              <w:t>Informazione</w:t>
+                            </w:r>
+                            <w:r>
+                              <w:rPr>
+                                <w:rFonts w:ascii="Tw Cen MT" w:hAnsi="Tw Cen MT"/>
+                                <w:b/>
+                                <w:i w:val="0"/>
+                                <w:sz w:val="28"/>
+                              </w:rPr>
+                              <w:t>”</w:t>
+                            </w:r>
+                            <w:r>
+                              <w:rPr>
+                                <w:rFonts w:ascii="Tw Cen MT" w:hAnsi="Tw Cen MT"/>
+                                <w:b/>
+                                <w:i w:val="0"/>
+                                <w:sz w:val="28"/>
+                              </w:rPr>
+                              <w:t xml:space="preserve"> </w:t>
+                            </w:r>
+                          </w:p>
+                        </w:txbxContent>
+                      </wps:txbx>
+                      <wps:bodyPr rot="0" spcFirstLastPara="0" vertOverflow="overflow" horzOverflow="overflow" vert="horz" wrap="square" lIns="0" tIns="0" rIns="0" bIns="0" numCol="1" spcCol="0" rtlCol="0" fromWordArt="0" anchor="t" anchorCtr="0" forceAA="0" compatLnSpc="1">
+                        <a:prstTxWarp prst="textNoShape">
+                          <a:avLst/>
+                        </a:prstTxWarp>
+                        <a:spAutoFit/>
+                      </wps:bodyPr>
+                    </wps:wsp>
+                  </a:graphicData>
+                </a:graphic>
+                <wp14:sizeRelH relativeFrom="margin">
+                  <wp14:pctWidth>0</wp14:pctWidth>
+                </wp14:sizeRelH>
+              </wp:anchor>
+            </w:drawing>
+          </mc:Choice>
+          <mc:Fallback>
+            <w:pict>
+              <v:shape w14:anchorId="1F75B6AA" id="Casella di testo 17" o:spid="_x0000_s1028" type="#_x0000_t202" style="position:absolute;left:0;text-align:left;margin-left:0;margin-top:170.45pt;width:161pt;height:.05pt;z-index:251663360;visibility:visible;mso-wrap-style:square;mso-width-percent:0;mso-wrap-distance-left:9pt;mso-wrap-distance-top:0;mso-wrap-distance-right:9pt;mso-wrap-distance-bottom:0;mso-position-horizontal:center;mso-position-horizontal-relative:margin;mso-position-vertical:absolute;mso-position-vertical-relative:text;mso-width-percent:0;mso-width-relative:margin;v-text-anchor:top" o:gfxdata="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" filled="f" stroked="f">
+                <v:textbox style="mso-fit-shape-to-text:t" inset="0,0,0,0">
+                  <w:txbxContent>
+                    <w:p>
+                      <w:pPr>
+                        <w:pStyle w:val="Didascalia"/>
+                        <w:jc w:val="center"/>
+                        <w:rPr>
+                          <w:rFonts w:ascii="Tw Cen MT" w:hAnsi="Tw Cen MT"/>
+                          <w:b/>
+                          <w:i w:val="0"/>
+                          <w:sz w:val="28"/>
+                        </w:rPr>
+                      </w:pPr>
+                      <w:r>
+                        <w:rPr>
+                          <w:rFonts w:ascii="Tw Cen MT" w:hAnsi="Tw Cen MT"/>
+                          <w:b/>
+                          <w:i w:val="0"/>
+                          <w:sz w:val="28"/>
+                        </w:rPr>
+                        <w:t>Fig. 3.</w:t>
+                      </w:r>
+                      <w:r>
+                        <w:rPr>
+                          <w:rFonts w:ascii="Tw Cen MT" w:hAnsi="Tw Cen MT"/>
+                          <w:b/>
+                          <w:i w:val="0"/>
+                          <w:sz w:val="28"/>
+                        </w:rPr>
+                        <w:t>4</w:t>
+                      </w:r>
+                      <w:r>
+                        <w:rPr>
+                          <w:rFonts w:ascii="Tw Cen MT" w:hAnsi="Tw Cen MT"/>
+                          <w:b/>
+                          <w:i w:val="0"/>
+                          <w:sz w:val="28"/>
+                        </w:rPr>
+                        <w:t xml:space="preserve">: </w:t>
+                      </w:r>
+                      <w:r>
+                        <w:rPr>
+                          <w:rFonts w:ascii="Tw Cen MT" w:hAnsi="Tw Cen MT"/>
+                          <w:b/>
+                          <w:i w:val="0"/>
+                          <w:sz w:val="28"/>
+                        </w:rPr>
+                        <w:t>Tipo di dato “</w:t>
+                      </w:r>
+                      <w:r>
+                        <w:rPr>
+                          <w:rFonts w:ascii="Tw Cen MT" w:hAnsi="Tw Cen MT"/>
+                          <w:b/>
+                          <w:i w:val="0"/>
+                          <w:sz w:val="28"/>
+                        </w:rPr>
+                        <w:t>Informazione</w:t>
+                      </w:r>
+                      <w:r>
+                        <w:rPr>
+                          <w:rFonts w:ascii="Tw Cen MT" w:hAnsi="Tw Cen MT"/>
+                          <w:b/>
+                          <w:i w:val="0"/>
+                          <w:sz w:val="28"/>
+                        </w:rPr>
+                        <w:t>”</w:t>
+                      </w:r>
+                      <w:r>
+                        <w:rPr>
+                          <w:rFonts w:ascii="Tw Cen MT" w:hAnsi="Tw Cen MT"/>
+                          <w:b/>
+                          <w:i w:val="0"/>
+                          <w:sz w:val="28"/>
+                        </w:rPr>
+                        <w:t xml:space="preserve"> </w:t>
+                      </w:r>
+                    </w:p>
+                  </w:txbxContent>
+                </v:textbox>
+                <w10:wrap anchorx="margin"/>
+              </v:shape>
+            </w:pict>
+          </mc:Fallback>
+        </mc:AlternateContent>
+      </w:r>
+      <w:r>
+        <w:rPr>
+          <w:rFonts w:ascii="Aharoni" w:hAnsi="Aharoni" w:cs="Aharoni"/>
+          <w:b/>
+          <w:bCs/>
+          <w:color w:val="CB4141"/>
+          <w:sz w:val="52"/>
+          <w:szCs w:val="52"/>
+        </w:rPr>
+        <w:drawing>
+          <wp:inline distT="0" distB="0" distL="0" distR="0" wp14:anchorId="72A5DCC9" wp14:editId="1C1F4A01">
+            <wp:extent cx="4831895" cy="1682750"/>
+            <wp:effectExtent l="152400" t="152400" r="368935" b="355600"/>
+            <wp:docPr id="12" name="Immagine 12" descr="Immagine che contiene testo&#10;&#10;Descrizione generata automaticamente"/>
+            <wp:cNvGraphicFramePr>
+              <a:graphicFrameLocks xmlns:a="http://schemas.openxmlformats.org/drawingml/2006/main" noChangeAspect="1"/>
+            </wp:cNvGraphicFramePr>
+            <a:graphic xmlns:a="http://schemas.openxmlformats.org/drawingml/2006/main">
+              <a:graphicData uri="http://schemas.openxmlformats.org/drawingml/2006/picture">
+                <pic:pic xmlns:pic="http://schemas.openxmlformats.org/drawingml/2006/picture">
+                  <pic:nvPicPr>
+                    <pic:cNvPr id="12" name="Immagine 12" descr="Immagine che contiene testo&#10;&#10;Descrizione generata automaticamente"/>
+                    <pic:cNvPicPr/>
+                  </pic:nvPicPr>
+                  <pic:blipFill>
+                    <a:blip r:embed="rId16"/>
+                    <a:stretch>
+                      <a:fillRect/>
+                    </a:stretch>
+                  </pic:blipFill>
+                  <pic:spPr>
+                    <a:xfrm>
+                      <a:off x="0" y="0"/>
+                      <a:ext cx="4843747" cy="1686878"/>
+                    </a:xfrm>
+                    <a:prstGeom prst="rect">
+                      <a:avLst/>
+                    </a:prstGeom>
+                    <a:ln>
+                      <a:noFill/>
+                    </a:ln>
+                    <a:effectLst>
+                      <a:outerShdw blurRad="292100" dist="139700" dir="2700000" algn="tl" rotWithShape="0">
+                        <a:srgbClr val="333333">
+                          <a:alpha val="65000"/>
+                        </a:srgbClr>
+                      </a:outerShdw>
+                    </a:effectLst>
+                  </pic:spPr>
+                </pic:pic>
+              </a:graphicData>
+            </a:graphic>
+          </wp:inline>
+        </w:drawing>
+      </w:r>
+    </w:p>
+    <w:p>
+      <w:pPr>
+        <w:rPr>
+          <w:rFonts w:ascii="Aharoni" w:hAnsi="Aharoni" w:cs="Aharoni"/>
+          <w:b/>
+          <w:bCs/>
+          <w:color w:val="CB4141"/>
+          <w:sz w:val="52"/>
+          <w:szCs w:val="52"/>
+        </w:rPr>
+      </w:pPr>
+    </w:p>
+    <w:p>
+      <w:pPr>
+        <w:rPr>
+          <w:rFonts w:ascii="Aharoni" w:hAnsi="Aharoni" w:cs="Aharoni"/>
+          <w:b/>
+          <w:bCs/>
+          <w:color w:val="CB4141"/>
+          <w:sz w:val="40"/>
+          <w:szCs w:val="40"/>
+        </w:rPr>
+      </w:pPr>
+    </w:p>
+    <w:p>
+      <w:pPr>
+        <w:rPr>
+          <w:rFonts w:ascii="Aharoni" w:hAnsi="Aharoni" w:cs="Aharoni"/>
+          <w:b/>
+          <w:bCs/>
+          <w:color w:val="CB4141"/>
+          <w:sz w:val="40"/>
+          <w:szCs w:val="40"/>
+        </w:rPr>
+      </w:pPr>
+      <w:r>
+        <w:rPr>
+          <w:rFonts w:ascii="Aharoni" w:hAnsi="Aharoni" w:cs="Aharoni"/>
+          <w:b/>
+          <w:bCs/>
+          <w:color w:val="CB4141"/>
+          <w:sz w:val="40"/>
+          <w:szCs w:val="40"/>
+        </w:rPr>
+        <w:t>3</w:t>
+      </w:r>
+      <w:r>
+        <w:rPr>
+          <w:rFonts w:ascii="Aharoni" w:hAnsi="Aharoni" w:cs="Aharoni"/>
+          <w:b/>
+          <w:bCs/>
+          <w:color w:val="CB4141"/>
+          <w:sz w:val="40"/>
+          <w:szCs w:val="40"/>
+        </w:rPr>
+        <w:t>.</w:t>
+      </w:r>
+      <w:r>
+        <w:rPr>
+          <w:rFonts w:ascii="Aharoni" w:hAnsi="Aharoni" w:cs="Aharoni"/>
+          <w:b/>
+          <w:bCs/>
+          <w:color w:val="CB4141"/>
+          <w:sz w:val="40"/>
+          <w:szCs w:val="40"/>
+        </w:rPr>
+        <w:t>4</w:t>
+      </w:r>
+      <w:r>
+        <w:rPr>
+          <w:rFonts w:ascii="Aharoni" w:hAnsi="Aharoni" w:cs="Aharoni"/>
+          <w:b/>
+          <w:bCs/>
+          <w:color w:val="CB4141"/>
+          <w:sz w:val="40"/>
+          <w:szCs w:val="40"/>
+        </w:rPr>
+        <w:t xml:space="preserve"> </w:t>
+      </w:r>
+      <w:r>
+        <w:rPr>
+          <w:rFonts w:ascii="Aharoni" w:hAnsi="Aharoni" w:cs="Aharoni"/>
+          <w:b/>
+          <w:bCs/>
+          <w:color w:val="CB4141"/>
+          <w:sz w:val="40"/>
+          <w:szCs w:val="40"/>
+        </w:rPr>
+        <w:t xml:space="preserve">Project </w:t>
+      </w:r>
+      <w:proofErr w:type="spellStart"/>
+      <w:r>
+        <w:rPr>
+          <w:rFonts w:ascii="Aharoni" w:hAnsi="Aharoni" w:cs="Aharoni"/>
+          <w:b/>
+          <w:bCs/>
+          <w:color w:val="CB4141"/>
+          <w:sz w:val="40"/>
+          <w:szCs w:val="40"/>
+        </w:rPr>
+        <w:t>APIs</w:t>
+      </w:r>
+      <w:proofErr w:type="spellEnd"/>
+    </w:p>
+    <w:p>
+      <w:pPr>
+        <w:rPr>
+          <w:rFonts w:ascii="Aharoni" w:hAnsi="Aharoni" w:cs="Aharoni"/>
+          <w:b/>
+          <w:bCs/>
+          <w:color w:val="CB4141"/>
+          <w:sz w:val="34"/>
+          <w:szCs w:val="34"/>
+        </w:rPr>
+      </w:pPr>
+      <w:r>
+        <w:rPr>
+          <w:rFonts w:ascii="Aharoni" w:hAnsi="Aharoni" w:cs="Aharoni"/>
+          <w:b/>
+          <w:bCs/>
+          <w:color w:val="CB4141"/>
+          <w:sz w:val="34"/>
+          <w:szCs w:val="34"/>
+        </w:rPr>
+        <w:t xml:space="preserve">3.4.1 </w:t>
+      </w:r>
+      <w:proofErr w:type="spellStart"/>
+      <w:r>
+        <w:rPr>
+          <w:rFonts w:ascii="Aharoni" w:hAnsi="Aharoni" w:cs="Aharoni"/>
+          <w:b/>
+          <w:bCs/>
+          <w:color w:val="CB4141"/>
+          <w:sz w:val="34"/>
+          <w:szCs w:val="34"/>
+        </w:rPr>
+        <w:t>Resources</w:t>
+      </w:r>
+      <w:proofErr w:type="spellEnd"/>
+      <w:r>
+        <w:rPr>
+          <w:rFonts w:ascii="Aharoni" w:hAnsi="Aharoni" w:cs="Aharoni"/>
+          <w:b/>
+          <w:bCs/>
+          <w:color w:val="CB4141"/>
+          <w:sz w:val="34"/>
+          <w:szCs w:val="34"/>
+        </w:rPr>
+        <w:t xml:space="preserve"> </w:t>
+      </w:r>
+      <w:proofErr w:type="spellStart"/>
+      <w:r>
+        <w:rPr>
+          <w:rFonts w:ascii="Aharoni" w:hAnsi="Aharoni" w:cs="Aharoni"/>
+          <w:b/>
+          <w:bCs/>
+          <w:color w:val="CB4141"/>
+          <w:sz w:val="34"/>
+          <w:szCs w:val="34"/>
+        </w:rPr>
+        <w:t>extraction</w:t>
+      </w:r>
+      <w:proofErr w:type="spellEnd"/>
+      <w:r>
+        <w:rPr>
+          <w:rFonts w:ascii="Aharoni" w:hAnsi="Aharoni" w:cs="Aharoni"/>
+          <w:b/>
+          <w:bCs/>
+          <w:color w:val="CB4141"/>
+          <w:sz w:val="34"/>
+          <w:szCs w:val="34"/>
+        </w:rPr>
+        <w:t xml:space="preserve"> from the class </w:t>
+      </w:r>
+      <w:proofErr w:type="spellStart"/>
+      <w:r>
+        <w:rPr>
+          <w:rFonts w:ascii="Aharoni" w:hAnsi="Aharoni" w:cs="Aharoni"/>
+          <w:b/>
+          <w:bCs/>
+          <w:color w:val="CB4141"/>
+          <w:sz w:val="34"/>
+          <w:szCs w:val="34"/>
+        </w:rPr>
+        <w:t>diagram</w:t>
+      </w:r>
+      <w:proofErr w:type="spellEnd"/>
+      <w:r>
+        <w:rPr>
+          <w:rFonts w:ascii="Aharoni" w:hAnsi="Aharoni" w:cs="Aharoni"/>
+          <w:b/>
+          <w:bCs/>
+          <w:color w:val="CB4141"/>
+          <w:sz w:val="34"/>
+          <w:szCs w:val="34"/>
+        </w:rPr>
+        <w:t xml:space="preserve"> </w:t>
+      </w:r>
+    </w:p>
+    <w:p>
+      <w:pPr>
+        <w:rPr>
+          <w:rFonts w:ascii="Tw Cen MT" w:hAnsi="Tw Cen MT"/>
+          <w:sz w:val="8"/>
+          <w:szCs w:val="8"/>
+        </w:rPr>
+      </w:pPr>
+    </w:p>
+    <w:p>
+      <w:pPr>
+        <w:spacing w:line="240" w:lineRule="auto"/>
+        <w:jc w:val="left"/>
+        <w:rPr>
+          <w:rFonts w:ascii="Tw Cen MT" w:hAnsi="Tw Cen MT"/>
+          <w:sz w:val="28"/>
+        </w:rPr>
+      </w:pPr>
+      <w:r>
+        <w:rPr>
+          <w:rFonts w:ascii="Tw Cen MT" w:hAnsi="Tw Cen MT"/>
+          <w:sz w:val="28"/>
+        </w:rPr>
+        <w:t xml:space="preserve">Analizzando il </w:t>
+      </w:r>
+      <w:r>
+        <w:rPr>
+          <w:rFonts w:ascii="Tw Cen MT" w:hAnsi="Tw Cen MT"/>
+          <w:b/>
+          <w:bCs/>
+          <w:sz w:val="28"/>
+        </w:rPr>
+        <w:t xml:space="preserve">Class </w:t>
+      </w:r>
+      <w:proofErr w:type="spellStart"/>
+      <w:r>
+        <w:rPr>
+          <w:rFonts w:ascii="Tw Cen MT" w:hAnsi="Tw Cen MT"/>
+          <w:b/>
+          <w:bCs/>
+          <w:sz w:val="28"/>
+        </w:rPr>
+        <w:t>Diagram</w:t>
+      </w:r>
+      <w:proofErr w:type="spellEnd"/>
+      <w:r>
+        <w:rPr>
+          <w:rFonts w:ascii="Tw Cen MT" w:hAnsi="Tw Cen MT"/>
+          <w:sz w:val="28"/>
+        </w:rPr>
+        <w:t xml:space="preserve">, siamo arrivati alla conclusione che le API utilizzate dal nostro sistema sono quelle visibili </w:t>
+      </w:r>
+      <w:r>
+        <w:rPr>
+          <w:rFonts w:ascii="Tw Cen MT" w:hAnsi="Tw Cen MT"/>
+          <w:sz w:val="28"/>
+        </w:rPr>
+        <w:t>nella figura sottostante</w:t>
+      </w:r>
+      <w:r>
+        <w:rPr>
+          <w:rFonts w:ascii="Tw Cen MT" w:hAnsi="Tw Cen MT"/>
+          <w:sz w:val="28"/>
+        </w:rPr>
+        <w:t xml:space="preserve">, però una volta iniziata l’implementazione del front-end ci siamo accorti che alcuni API le potevamo implementare direttamente in quest’ultimo, dunque </w:t>
+      </w:r>
+      <w:r>
+        <w:rPr>
+          <w:rFonts w:ascii="Tw Cen MT" w:hAnsi="Tw Cen MT"/>
+          <w:sz w:val="28"/>
+        </w:rPr>
+        <w:t>quelle</w:t>
+      </w:r>
+      <w:r>
+        <w:rPr>
+          <w:rFonts w:ascii="Tw Cen MT" w:hAnsi="Tw Cen MT"/>
+          <w:sz w:val="28"/>
+        </w:rPr>
+        <w:t xml:space="preserve"> che il sistema utilizzerà effettivamente sono </w:t>
+      </w:r>
+      <w:r>
+        <w:rPr>
+          <w:rFonts w:ascii="Tw Cen MT" w:hAnsi="Tw Cen MT"/>
+          <w:sz w:val="28"/>
+        </w:rPr>
+        <w:t>presenti</w:t>
+      </w:r>
+      <w:r>
+        <w:rPr>
+          <w:rFonts w:ascii="Tw Cen MT" w:hAnsi="Tw Cen MT"/>
+          <w:sz w:val="28"/>
+        </w:rPr>
+        <w:t xml:space="preserve"> nella seconda </w:t>
+      </w:r>
+      <w:r>
+        <w:rPr>
+          <w:rFonts w:ascii="Tw Cen MT" w:hAnsi="Tw Cen MT"/>
+          <w:sz w:val="28"/>
+        </w:rPr>
+        <w:t>immagine</w:t>
+      </w:r>
+      <w:r>
+        <w:rPr>
+          <w:rFonts w:ascii="Tw Cen MT" w:hAnsi="Tw Cen MT"/>
+          <w:sz w:val="28"/>
+        </w:rPr>
+        <w:t>. Di queste abbiamo deciso di implementarne solo alcune. Le API che abbiamo effettivamente implementato sono</w:t>
+      </w:r>
+      <w:r>
+        <w:rPr>
+          <w:rFonts w:ascii="Tw Cen MT" w:hAnsi="Tw Cen MT"/>
+          <w:sz w:val="28"/>
+        </w:rPr>
+        <w:t xml:space="preserve"> </w:t>
+      </w:r>
+      <w:r>
+        <w:rPr>
+          <w:rFonts w:ascii="Tw Cen MT" w:hAnsi="Tw Cen MT"/>
+          <w:sz w:val="28"/>
+        </w:rPr>
+        <w:t>le API della classe ‘</w:t>
+      </w:r>
+      <w:r>
+        <w:rPr>
+          <w:rFonts w:ascii="Tw Cen MT" w:hAnsi="Tw Cen MT"/>
+          <w:b/>
+          <w:bCs/>
+          <w:sz w:val="28"/>
+        </w:rPr>
+        <w:t>Ricerca</w:t>
+      </w:r>
+      <w:r>
+        <w:rPr>
+          <w:rFonts w:ascii="Tw Cen MT" w:hAnsi="Tw Cen MT"/>
+          <w:sz w:val="28"/>
+        </w:rPr>
+        <w:t>’</w:t>
+      </w:r>
+      <w:r>
+        <w:rPr>
+          <w:rFonts w:ascii="Tw Cen MT" w:hAnsi="Tw Cen MT"/>
+          <w:sz w:val="28"/>
+        </w:rPr>
+        <w:t>,</w:t>
+      </w:r>
+      <w:r>
+        <w:rPr>
+          <w:rFonts w:ascii="Tw Cen MT" w:hAnsi="Tw Cen MT"/>
+          <w:sz w:val="28"/>
+        </w:rPr>
+        <w:t xml:space="preserve"> quindi le API</w:t>
+      </w:r>
+      <w:r>
+        <w:rPr>
+          <w:rFonts w:ascii="Tw Cen MT" w:hAnsi="Tw Cen MT"/>
+          <w:sz w:val="28"/>
+        </w:rPr>
+        <w:t>:</w:t>
+      </w:r>
+    </w:p>
+    <w:p>
+      <w:pPr>
+        <w:pStyle w:val="Paragrafoelenco"/>
+        <w:numPr>
+          <w:ilvl w:val="0"/>
+          <w:numId w:val="18"/>
+        </w:numPr>
+        <w:rPr>
+          <w:rFonts w:ascii="Tw Cen MT" w:hAnsi="Tw Cen MT" w:cs="Verdana"/>
+          <w:sz w:val="28"/>
+          <w:szCs w:val="22"/>
+        </w:rPr>
+      </w:pPr>
+      <w:r>
+        <w:rPr>
+          <w:rFonts w:ascii="Tw Cen MT" w:hAnsi="Tw Cen MT"/>
+          <w:sz w:val="28"/>
+        </w:rPr>
+        <w:t>‘</w:t>
+      </w:r>
+      <w:r>
+        <w:rPr>
+          <w:rFonts w:ascii="Tw Cen MT" w:hAnsi="Tw Cen MT"/>
+          <w:b/>
+          <w:bCs/>
+          <w:sz w:val="28"/>
+        </w:rPr>
+        <w:t>link’</w:t>
+      </w:r>
+    </w:p>
+    <w:p>
+      <w:pPr>
+        <w:pStyle w:val="Paragrafoelenco"/>
+        <w:numPr>
+          <w:ilvl w:val="0"/>
+          <w:numId w:val="18"/>
+        </w:numPr>
+        <w:rPr>
+          <w:rFonts w:ascii="Tw Cen MT" w:hAnsi="Tw Cen MT" w:cs="Verdana"/>
+          <w:sz w:val="28"/>
+          <w:szCs w:val="22"/>
+        </w:rPr>
+      </w:pPr>
+      <w:r>
+        <w:rPr>
+          <w:rFonts w:ascii="Tw Cen MT" w:hAnsi="Tw Cen MT"/>
+          <w:sz w:val="28"/>
+        </w:rPr>
+        <w:t xml:space="preserve"> ‘</w:t>
+      </w:r>
+      <w:r>
+        <w:rPr>
+          <w:rFonts w:ascii="Tw Cen MT" w:hAnsi="Tw Cen MT"/>
+          <w:b/>
+          <w:bCs/>
+          <w:sz w:val="28"/>
+        </w:rPr>
+        <w:t>docente’</w:t>
+      </w:r>
+    </w:p>
+    <w:p>
+      <w:pPr>
+        <w:pStyle w:val="Paragrafoelenco"/>
+        <w:numPr>
+          <w:ilvl w:val="0"/>
+          <w:numId w:val="18"/>
+        </w:numPr>
+        <w:rPr>
+          <w:rFonts w:ascii="Tw Cen MT" w:hAnsi="Tw Cen MT" w:cs="Verdana"/>
+          <w:sz w:val="28"/>
+          <w:szCs w:val="22"/>
+        </w:rPr>
+      </w:pPr>
+      <w:r>
+        <w:rPr>
+          <w:rFonts w:ascii="Tw Cen MT" w:hAnsi="Tw Cen MT"/>
+          <w:sz w:val="28"/>
+        </w:rPr>
+        <w:t>‘</w:t>
+      </w:r>
+      <w:r>
+        <w:rPr>
+          <w:rFonts w:ascii="Tw Cen MT" w:hAnsi="Tw Cen MT"/>
+          <w:b/>
+          <w:bCs/>
+          <w:sz w:val="28"/>
+        </w:rPr>
+        <w:t>database’</w:t>
+      </w:r>
+    </w:p>
+    <w:p>
+      <w:pPr>
+        <w:spacing w:line="240" w:lineRule="auto"/>
+        <w:jc w:val="left"/>
+        <w:rPr>
+          <w:rFonts w:ascii="Tw Cen MT" w:hAnsi="Tw Cen MT"/>
+          <w:sz w:val="28"/>
+        </w:rPr>
+      </w:pPr>
+      <w:r>
+        <w:rPr>
+          <w:rFonts w:ascii="Tw Cen MT" w:hAnsi="Tw Cen MT"/>
+          <w:sz w:val="28"/>
+        </w:rPr>
+        <w:t>L’API ‘</w:t>
+      </w:r>
+      <w:r>
+        <w:rPr>
+          <w:rFonts w:ascii="Tw Cen MT" w:hAnsi="Tw Cen MT"/>
+          <w:b/>
+          <w:bCs/>
+          <w:sz w:val="28"/>
+        </w:rPr>
+        <w:t>docente’</w:t>
+      </w:r>
+      <w:r>
+        <w:rPr>
+          <w:rFonts w:ascii="Tw Cen MT" w:hAnsi="Tw Cen MT"/>
+          <w:sz w:val="28"/>
+        </w:rPr>
+        <w:t xml:space="preserve"> è una GET, cioè utilizza il metodo GET per recuperare la rappresentazione di una risorsa, nel nostro caso la pagina url del docente. L’API ‘</w:t>
+      </w:r>
+      <w:r>
+        <w:rPr>
+          <w:rFonts w:ascii="Tw Cen MT" w:hAnsi="Tw Cen MT"/>
+          <w:b/>
+          <w:bCs/>
+          <w:sz w:val="28"/>
+        </w:rPr>
+        <w:t>link’</w:t>
+      </w:r>
+      <w:r>
+        <w:rPr>
+          <w:rFonts w:ascii="Tw Cen MT" w:hAnsi="Tw Cen MT"/>
+          <w:sz w:val="28"/>
+        </w:rPr>
+        <w:t>, anch’essa una GET, è la risorsa che ritorna l’url di una pagina la quale contiene le informazioni richieste.</w:t>
+      </w:r>
+      <w:r>
+        <w:rPr>
+          <w:rFonts w:ascii="Tw Cen MT" w:hAnsi="Tw Cen MT"/>
+          <w:sz w:val="28"/>
+        </w:rPr>
+        <w:t xml:space="preserve"> </w:t>
+      </w:r>
+      <w:r>
+        <w:rPr>
+          <w:rFonts w:ascii="Tw Cen MT" w:hAnsi="Tw Cen MT"/>
+          <w:sz w:val="28"/>
+        </w:rPr>
+        <w:t>L’API ‘</w:t>
+      </w:r>
+      <w:r>
+        <w:rPr>
+          <w:rFonts w:ascii="Tw Cen MT" w:hAnsi="Tw Cen MT"/>
+          <w:b/>
+          <w:bCs/>
+          <w:sz w:val="28"/>
+        </w:rPr>
+        <w:t>informazione</w:t>
+      </w:r>
+      <w:r>
+        <w:rPr>
+          <w:rFonts w:ascii="Tw Cen MT" w:hAnsi="Tw Cen MT"/>
+          <w:sz w:val="28"/>
+        </w:rPr>
+        <w:t>, anch’essa una GET, è la risorsa che ritorna un informazione richiesta in base alle keyword inserite dall’utente.</w:t>
+      </w:r>
+      <w:r>
+        <w:rPr>
+          <w:rFonts w:ascii="Tw Cen MT" w:hAnsi="Tw Cen MT"/>
+          <w:sz w:val="28"/>
+        </w:rPr>
+        <w:t xml:space="preserve"> </w:t>
+      </w:r>
+      <w:r>
+        <w:rPr>
+          <w:rFonts w:ascii="Tw Cen MT" w:hAnsi="Tw Cen MT"/>
+          <w:sz w:val="28"/>
+        </w:rPr>
+        <w:t xml:space="preserve">Nelle API ‘informazione e ‘docente’ il dato di partenza su cui si basano le loro funzionalità è una </w:t>
+      </w:r>
+      <w:r>
+        <w:rPr>
+          <w:rFonts w:ascii="Tw Cen MT" w:hAnsi="Tw Cen MT"/>
+          <w:b/>
+          <w:bCs/>
+          <w:sz w:val="28"/>
+        </w:rPr>
+        <w:t>keyword</w:t>
+      </w:r>
+      <w:r>
+        <w:rPr>
+          <w:rFonts w:ascii="Tw Cen MT" w:hAnsi="Tw Cen MT"/>
+          <w:sz w:val="28"/>
+        </w:rPr>
+        <w:t>. Invece nell’API ‘link’</w:t>
+      </w:r>
+      <w:r>
+        <w:rPr>
+          <w:rFonts w:ascii="Tw Cen MT" w:hAnsi="Tw Cen MT"/>
+          <w:sz w:val="28"/>
+        </w:rPr>
+        <w:t>,</w:t>
+      </w:r>
+      <w:r>
+        <w:rPr>
+          <w:rFonts w:ascii="Tw Cen MT" w:hAnsi="Tw Cen MT"/>
+          <w:sz w:val="28"/>
+        </w:rPr>
+        <w:t xml:space="preserve"> il dato di partenza è cosa verrà ritornato dall’API ‘informazione’</w:t>
+      </w:r>
+      <w:r>
+        <w:rPr>
+          <w:rFonts w:ascii="Tw Cen MT" w:hAnsi="Tw Cen MT"/>
+          <w:sz w:val="28"/>
+        </w:rPr>
+        <w:t>.</w:t>
+      </w:r>
+      <w:r>
+        <w:rPr>
+          <w:rFonts w:ascii="Tw Cen MT" w:hAnsi="Tw Cen MT"/>
+          <w:sz w:val="28"/>
+        </w:rPr>
+        <w:t xml:space="preserve"> </w:t>
+      </w:r>
+      <w:r>
+        <w:rPr>
+          <w:rFonts w:ascii="Tw Cen MT" w:hAnsi="Tw Cen MT"/>
+          <w:sz w:val="28"/>
+        </w:rPr>
+        <w:t>L’API non implementata della classe ‘ricerca’ è ‘privilegi’ e anch’essa è una GET e ritorna se l’utente è attualmente autenticato o no.</w:t>
+      </w:r>
+      <w:r>
+        <w:rPr>
+          <w:rFonts w:ascii="Tw Cen MT" w:hAnsi="Tw Cen MT"/>
+          <w:sz w:val="28"/>
+        </w:rPr>
+        <w:t xml:space="preserve"> </w:t>
+      </w:r>
+      <w:r>
+        <w:rPr>
+          <w:rFonts w:ascii="Tw Cen MT" w:hAnsi="Tw Cen MT"/>
+          <w:sz w:val="28"/>
+        </w:rPr>
+        <w:t>Analizzando anche il resto del diagramma notiamo che sono presenti altre classi con le loro relative API. L’API della classe ‘</w:t>
+      </w:r>
+      <w:proofErr w:type="spellStart"/>
+      <w:r>
+        <w:rPr>
+          <w:rFonts w:ascii="Tw Cen MT" w:hAnsi="Tw Cen MT"/>
+          <w:b/>
+          <w:bCs/>
+          <w:sz w:val="28"/>
+        </w:rPr>
+        <w:t>Utente_Anonimo</w:t>
+      </w:r>
+      <w:proofErr w:type="spellEnd"/>
+      <w:r>
+        <w:rPr>
+          <w:rFonts w:ascii="Tw Cen MT" w:hAnsi="Tw Cen MT"/>
+          <w:b/>
+          <w:bCs/>
+          <w:sz w:val="28"/>
+        </w:rPr>
+        <w:t>’</w:t>
+      </w:r>
+      <w:r>
+        <w:rPr>
+          <w:rFonts w:ascii="Tw Cen MT" w:hAnsi="Tw Cen MT"/>
+          <w:sz w:val="28"/>
+        </w:rPr>
+        <w:t xml:space="preserve"> è ‘</w:t>
+      </w:r>
+      <w:r>
+        <w:rPr>
+          <w:rFonts w:ascii="Tw Cen MT" w:hAnsi="Tw Cen MT"/>
+          <w:b/>
+          <w:bCs/>
+          <w:sz w:val="28"/>
+        </w:rPr>
+        <w:t>login’</w:t>
+      </w:r>
+      <w:r>
+        <w:rPr>
+          <w:rFonts w:ascii="Tw Cen MT" w:hAnsi="Tw Cen MT"/>
+          <w:sz w:val="28"/>
+        </w:rPr>
+        <w:t>. Anch’essa è una GET e permette all’utente anonimo di diventare un utente autenticato. Questa API prende come informazioni l’email e la password dell’utente. Le API della classe ‘</w:t>
+      </w:r>
+      <w:proofErr w:type="spellStart"/>
+      <w:r>
+        <w:rPr>
+          <w:rFonts w:ascii="Tw Cen MT" w:hAnsi="Tw Cen MT"/>
+          <w:b/>
+          <w:bCs/>
+          <w:sz w:val="28"/>
+        </w:rPr>
+        <w:t>Utente_autenticato</w:t>
+      </w:r>
+      <w:proofErr w:type="spellEnd"/>
+      <w:r>
+        <w:rPr>
+          <w:rFonts w:ascii="Tw Cen MT" w:hAnsi="Tw Cen MT"/>
+          <w:b/>
+          <w:bCs/>
+          <w:sz w:val="28"/>
+        </w:rPr>
+        <w:t>’</w:t>
+      </w:r>
+      <w:r>
+        <w:rPr>
+          <w:rFonts w:ascii="Tw Cen MT" w:hAnsi="Tw Cen MT"/>
+          <w:sz w:val="28"/>
+        </w:rPr>
+        <w:t xml:space="preserve"> sono ‘</w:t>
+      </w:r>
+      <w:r>
+        <w:rPr>
+          <w:rFonts w:ascii="Tw Cen MT" w:hAnsi="Tw Cen MT"/>
+          <w:b/>
+          <w:bCs/>
+          <w:sz w:val="28"/>
+        </w:rPr>
+        <w:t>logout’</w:t>
+      </w:r>
+      <w:r>
+        <w:rPr>
+          <w:rFonts w:ascii="Tw Cen MT" w:hAnsi="Tw Cen MT"/>
+          <w:sz w:val="28"/>
+        </w:rPr>
+        <w:t xml:space="preserve"> e ‘</w:t>
+      </w:r>
+      <w:proofErr w:type="spellStart"/>
+      <w:r>
+        <w:rPr>
+          <w:rFonts w:ascii="Tw Cen MT" w:hAnsi="Tw Cen MT"/>
+          <w:b/>
+          <w:bCs/>
+          <w:sz w:val="28"/>
+        </w:rPr>
+        <w:t>login_automatico</w:t>
+      </w:r>
+      <w:proofErr w:type="spellEnd"/>
+      <w:r>
+        <w:rPr>
+          <w:rFonts w:ascii="Tw Cen MT" w:hAnsi="Tw Cen MT"/>
+          <w:b/>
+          <w:bCs/>
+          <w:sz w:val="28"/>
+        </w:rPr>
+        <w:t>’</w:t>
+      </w:r>
+      <w:r>
+        <w:rPr>
+          <w:rFonts w:ascii="Tw Cen MT" w:hAnsi="Tw Cen MT"/>
+          <w:sz w:val="28"/>
+        </w:rPr>
+        <w:t>. L’API ‘logout’ permette all’utente autenticato di</w:t>
+      </w:r>
+      <w:r>
+        <w:rPr>
+          <w:rFonts w:ascii="Tw Cen MT" w:hAnsi="Tw Cen MT"/>
+          <w:sz w:val="28"/>
+        </w:rPr>
+        <w:t xml:space="preserve"> </w:t>
+      </w:r>
+      <w:r>
+        <w:rPr>
+          <w:rFonts w:ascii="Tw Cen MT" w:hAnsi="Tw Cen MT"/>
+          <w:sz w:val="28"/>
+        </w:rPr>
+        <w:lastRenderedPageBreak/>
+        <w:t>poter diventare un utente anonimo e l’API ‘</w:t>
+      </w:r>
+      <w:proofErr w:type="spellStart"/>
+      <w:r>
+        <w:rPr>
+          <w:rFonts w:ascii="Tw Cen MT" w:hAnsi="Tw Cen MT"/>
+          <w:b/>
+          <w:bCs/>
+          <w:sz w:val="28"/>
+        </w:rPr>
+        <w:t>login_automatico</w:t>
+      </w:r>
+      <w:proofErr w:type="spellEnd"/>
+      <w:r>
+        <w:rPr>
+          <w:rFonts w:ascii="Tw Cen MT" w:hAnsi="Tw Cen MT"/>
+          <w:b/>
+          <w:bCs/>
+          <w:sz w:val="28"/>
+        </w:rPr>
+        <w:t>’</w:t>
+      </w:r>
+      <w:r>
+        <w:rPr>
+          <w:rFonts w:ascii="Tw Cen MT" w:hAnsi="Tw Cen MT"/>
+          <w:sz w:val="28"/>
+        </w:rPr>
+        <w:t xml:space="preserve"> permette ad un utente di loggarsi automaticamente. Per fare ciò all’API serve avere l’informazione ‘</w:t>
+      </w:r>
+      <w:proofErr w:type="spellStart"/>
+      <w:r>
+        <w:rPr>
+          <w:rFonts w:ascii="Tw Cen MT" w:hAnsi="Tw Cen MT"/>
+          <w:b/>
+          <w:bCs/>
+          <w:sz w:val="28"/>
+        </w:rPr>
+        <w:t>tempo_trascorso_ultimo_accesso</w:t>
+      </w:r>
+      <w:proofErr w:type="spellEnd"/>
+      <w:r>
+        <w:rPr>
+          <w:rFonts w:ascii="Tw Cen MT" w:hAnsi="Tw Cen MT"/>
+          <w:b/>
+          <w:bCs/>
+          <w:sz w:val="28"/>
+        </w:rPr>
+        <w:t>’</w:t>
+      </w:r>
+      <w:r>
+        <w:rPr>
+          <w:rFonts w:ascii="Tw Cen MT" w:hAnsi="Tw Cen MT"/>
+          <w:sz w:val="28"/>
+        </w:rPr>
+        <w:t xml:space="preserve">, in quanto l’utente può effettuare il login automatico se e solo se il tempo passato dall’ultimo logout è inferiore a 15 minuti. I dati di partenza su cui si basa questa funzionalità sono l’email e la password dell’utente, le quali verranno poi ad essere prese da </w:t>
+      </w:r>
+      <w:proofErr w:type="spellStart"/>
+      <w:r>
+        <w:rPr>
+          <w:rFonts w:ascii="Tw Cen MT" w:hAnsi="Tw Cen MT"/>
+          <w:sz w:val="28"/>
+        </w:rPr>
+        <w:t>MongoDB</w:t>
+      </w:r>
+      <w:proofErr w:type="spellEnd"/>
+      <w:r>
+        <w:rPr>
+          <w:rFonts w:ascii="Tw Cen MT" w:hAnsi="Tw Cen MT"/>
+          <w:sz w:val="28"/>
+        </w:rPr>
+        <w:t xml:space="preserve"> attraverso il metodo GET.</w:t>
+      </w:r>
+      <w:r>
+        <w:rPr>
+          <w:rFonts w:ascii="Tw Cen MT" w:hAnsi="Tw Cen MT"/>
+          <w:sz w:val="28"/>
+        </w:rPr>
+        <w:t xml:space="preserve"> </w:t>
+      </w:r>
+      <w:r>
+        <w:rPr>
+          <w:rFonts w:ascii="Tw Cen MT" w:hAnsi="Tw Cen MT"/>
+          <w:sz w:val="28"/>
+        </w:rPr>
+        <w:t>La classe ‘</w:t>
+      </w:r>
+      <w:r>
+        <w:rPr>
+          <w:rFonts w:ascii="Tw Cen MT" w:hAnsi="Tw Cen MT"/>
+          <w:b/>
+          <w:bCs/>
+          <w:sz w:val="28"/>
+        </w:rPr>
+        <w:t>impostazione’</w:t>
+      </w:r>
+      <w:r>
+        <w:rPr>
+          <w:rFonts w:ascii="Tw Cen MT" w:hAnsi="Tw Cen MT"/>
+          <w:sz w:val="28"/>
+        </w:rPr>
+        <w:t xml:space="preserve"> ha come sua unica API ‘</w:t>
+      </w:r>
+      <w:r>
+        <w:rPr>
+          <w:rFonts w:ascii="Tw Cen MT" w:hAnsi="Tw Cen MT"/>
+          <w:b/>
+          <w:bCs/>
+          <w:sz w:val="28"/>
+        </w:rPr>
+        <w:t>notifiche’</w:t>
+      </w:r>
+      <w:r>
+        <w:rPr>
+          <w:rFonts w:ascii="Tw Cen MT" w:hAnsi="Tw Cen MT"/>
+          <w:sz w:val="28"/>
+        </w:rPr>
+        <w:t>. Questa API permetta ad un utente autenticato di poter aggiornare la propria preferenza notifiche, la quale di default viene disattivata. Dovendo semplicemente aggiornare una risorsa il metodo di questa API è PATCH.</w:t>
+      </w:r>
+    </w:p>
+    <w:p>
+      <w:pPr>
+        <w:spacing w:line="240" w:lineRule="auto"/>
+        <w:jc w:val="center"/>
+        <w:rPr>
+          <w:rFonts w:ascii="Tw Cen MT" w:hAnsi="Tw Cen MT"/>
+          <w:sz w:val="28"/>
+        </w:rPr>
+      </w:pPr>
+      <w:r>
+        <w:rPr>
+          <w:noProof/>
+          <w:lang w:eastAsia="ja-JP"/>
+        </w:rPr>
+        <mc:AlternateContent>
+          <mc:Choice Requires="wps">
+            <w:drawing>
+              <wp:anchor distT="0" distB="0" distL="114300" distR="114300" simplePos="0" relativeHeight="251665408" behindDoc="0" locked="0" layoutInCell="1" allowOverlap="1" wp14:anchorId="7D2809E2" wp14:editId="56520913">
+                <wp:simplePos x="0" y="0"/>
+                <wp:positionH relativeFrom="margin">
+                  <wp:align>center</wp:align>
+                </wp:positionH>
+                <wp:positionV relativeFrom="paragraph">
+                  <wp:posOffset>6771640</wp:posOffset>
+                </wp:positionV>
+                <wp:extent cx="3105150" cy="635"/>
+                <wp:effectExtent l="0" t="0" r="0" b="3175"/>
+                <wp:wrapNone/>
+                <wp:docPr id="23" name="Casella di testo 23"/>
+                <wp:cNvGraphicFramePr/>
+                <a:graphic xmlns:a="http://schemas.openxmlformats.org/drawingml/2006/main">
+                  <a:graphicData uri="http://schemas.microsoft.com/office/word/2010/wordprocessingShape">
+                    <wps:wsp>
+                      <wps:cNvSpPr txBox="1"/>
+                      <wps:spPr>
+                        <a:xfrm>
+                          <a:off x="0" y="0"/>
+                          <a:ext cx="3105150" cy="635"/>
+                        </a:xfrm>
+                        <a:prstGeom prst="rect">
+                          <a:avLst/>
+                        </a:prstGeom>
+                        <a:noFill/>
+                        <a:ln>
+                          <a:noFill/>
+                        </a:ln>
+                      </wps:spPr>
+                      <wps:txbx>
+                        <w:txbxContent>
+                          <w:p>
+                            <w:pPr>
+                              <w:pStyle w:val="Didascalia"/>
+                              <w:jc w:val="center"/>
+                              <w:rPr>
+                                <w:rFonts w:ascii="Tw Cen MT" w:hAnsi="Tw Cen MT"/>
+                                <w:b/>
+                                <w:i w:val="0"/>
+                                <w:sz w:val="28"/>
+                              </w:rPr>
+                            </w:pPr>
+                            <w:r>
+                              <w:rPr>
+                                <w:rFonts w:ascii="Tw Cen MT" w:hAnsi="Tw Cen MT"/>
+                                <w:b/>
+                                <w:i w:val="0"/>
+                                <w:sz w:val="28"/>
+                              </w:rPr>
+                              <w:t>Fig. 3.</w:t>
+                            </w:r>
+                            <w:r>
+                              <w:rPr>
+                                <w:rFonts w:ascii="Tw Cen MT" w:hAnsi="Tw Cen MT"/>
+                                <w:b/>
+                                <w:i w:val="0"/>
+                                <w:sz w:val="28"/>
+                              </w:rPr>
+                              <w:t>5</w:t>
+                            </w:r>
+                            <w:r>
+                              <w:rPr>
+                                <w:rFonts w:ascii="Tw Cen MT" w:hAnsi="Tw Cen MT"/>
+                                <w:b/>
+                                <w:i w:val="0"/>
+                                <w:sz w:val="28"/>
+                              </w:rPr>
+                              <w:t xml:space="preserve">: </w:t>
+                            </w:r>
+                            <w:r>
+                              <w:rPr>
+                                <w:rFonts w:ascii="Tw Cen MT" w:hAnsi="Tw Cen MT"/>
+                                <w:b/>
+                                <w:i w:val="0"/>
+                                <w:sz w:val="28"/>
+                              </w:rPr>
+                              <w:t>Diagramma con tutte le API</w:t>
+                            </w:r>
+                            <w:r>
+                              <w:rPr>
+                                <w:rFonts w:ascii="Tw Cen MT" w:hAnsi="Tw Cen MT"/>
+                                <w:b/>
+                                <w:i w:val="0"/>
+                                <w:sz w:val="28"/>
+                              </w:rPr>
+                              <w:t xml:space="preserve"> </w:t>
+                            </w:r>
+                          </w:p>
+                        </w:txbxContent>
+                      </wps:txbx>
+                      <wps:bodyPr rot="0" spcFirstLastPara="0" vertOverflow="overflow" horzOverflow="overflow" vert="horz" wrap="square" lIns="0" tIns="0" rIns="0" bIns="0" numCol="1" spcCol="0" rtlCol="0" fromWordArt="0" anchor="t" anchorCtr="0" forceAA="0" compatLnSpc="1">
+                        <a:prstTxWarp prst="textNoShape">
+                          <a:avLst/>
+                        </a:prstTxWarp>
+                        <a:spAutoFit/>
+                      </wps:bodyPr>
+                    </wps:wsp>
+                  </a:graphicData>
+                </a:graphic>
+                <wp14:sizeRelH relativeFrom="margin">
+                  <wp14:pctWidth>0</wp14:pctWidth>
+                </wp14:sizeRelH>
+              </wp:anchor>
+            </w:drawing>
+          </mc:Choice>
+          <mc:Fallback>
+            <w:pict>
+              <v:shape w14:anchorId="7D2809E2" id="Casella di testo 23" o:spid="_x0000_s1029" type="#_x0000_t202" style="position:absolute;left:0;text-align:left;margin-left:0;margin-top:533.2pt;width:244.5pt;height:.05pt;z-index:251665408;visibility:visible;mso-wrap-style:square;mso-width-percent:0;mso-wrap-distance-left:9pt;mso-wrap-distance-top:0;mso-wrap-distance-right:9pt;mso-wrap-distance-bottom:0;mso-position-horizontal:center;mso-position-horizontal-relative:margin;mso-position-vertical:absolute;mso-position-vertical-relative:text;mso-width-percent:0;mso-width-relative:margin;v-text-anchor:top" o:gfxdata="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" filled="f" stroked="f">
+                <v:textbox style="mso-fit-shape-to-text:t" inset="0,0,0,0">
+                  <w:txbxContent>
+                    <w:p>
+                      <w:pPr>
+                        <w:pStyle w:val="Didascalia"/>
+                        <w:jc w:val="center"/>
+                        <w:rPr>
+                          <w:rFonts w:ascii="Tw Cen MT" w:hAnsi="Tw Cen MT"/>
+                          <w:b/>
+                          <w:i w:val="0"/>
+                          <w:sz w:val="28"/>
+                        </w:rPr>
+                      </w:pPr>
+                      <w:r>
+                        <w:rPr>
+                          <w:rFonts w:ascii="Tw Cen MT" w:hAnsi="Tw Cen MT"/>
+                          <w:b/>
+                          <w:i w:val="0"/>
+                          <w:sz w:val="28"/>
+                        </w:rPr>
+                        <w:t>Fig. 3.</w:t>
+                      </w:r>
+                      <w:r>
+                        <w:rPr>
+                          <w:rFonts w:ascii="Tw Cen MT" w:hAnsi="Tw Cen MT"/>
+                          <w:b/>
+                          <w:i w:val="0"/>
+                          <w:sz w:val="28"/>
+                        </w:rPr>
+                        <w:t>5</w:t>
+                      </w:r>
+                      <w:r>
+                        <w:rPr>
+                          <w:rFonts w:ascii="Tw Cen MT" w:hAnsi="Tw Cen MT"/>
+                          <w:b/>
+                          <w:i w:val="0"/>
+                          <w:sz w:val="28"/>
+                        </w:rPr>
+                        <w:t xml:space="preserve">: </w:t>
+                      </w:r>
+                      <w:r>
+                        <w:rPr>
+                          <w:rFonts w:ascii="Tw Cen MT" w:hAnsi="Tw Cen MT"/>
+                          <w:b/>
+                          <w:i w:val="0"/>
+                          <w:sz w:val="28"/>
+                        </w:rPr>
+                        <w:t>Diagramma con tutte le API</w:t>
+                      </w:r>
+                      <w:r>
+                        <w:rPr>
+                          <w:rFonts w:ascii="Tw Cen MT" w:hAnsi="Tw Cen MT"/>
+                          <w:b/>
+                          <w:i w:val="0"/>
+                          <w:sz w:val="28"/>
+                        </w:rPr>
+                        <w:t xml:space="preserve"> </w:t>
+                      </w:r>
+                    </w:p>
+                  </w:txbxContent>
+                </v:textbox>
+                <w10:wrap anchorx="margin"/>
+              </v:shape>
+            </w:pict>
+          </mc:Fallback>
+        </mc:AlternateContent>
+      </w:r>
+      <w:r>
+        <w:rPr>
+          <w:rFonts w:ascii="Tw Cen MT" w:hAnsi="Tw Cen MT"/>
+          <w:noProof/>
+          <w:sz w:val="28"/>
+        </w:rPr>
+        <w:drawing>
+          <wp:inline distT="0" distB="0" distL="0" distR="0" wp14:anchorId="5321D78D" wp14:editId="7D25559A">
+            <wp:extent cx="6120130" cy="6712585"/>
+            <wp:effectExtent l="0" t="0" r="128270" b="50165"/>
+            <wp:docPr id="22" name="Immagine 22"/>
+            <wp:cNvGraphicFramePr>
+              <a:graphicFrameLocks xmlns:a="http://schemas.openxmlformats.org/drawingml/2006/main" noChangeAspect="1"/>
+            </wp:cNvGraphicFramePr>
+            <a:graphic xmlns:a="http://schemas.openxmlformats.org/drawingml/2006/main">
+              <a:graphicData uri="http://schemas.openxmlformats.org/drawingml/2006/picture">
+                <pic:pic xmlns:pic="http://schemas.openxmlformats.org/drawingml/2006/picture">
+                  <pic:nvPicPr>
+                    <pic:cNvPr id="22" name="Immagine 22"/>
+                    <pic:cNvPicPr/>
+                  </pic:nvPicPr>
+                  <pic:blipFill>
+                    <a:blip r:embed="rId17" cstate="print">
+                      <a:extLst>
+                        <a:ext uri="{28A0092B-C50C-407E-A947-70E740481C1C}">
+                          <a14:useLocalDpi xmlns:a14="http://schemas.microsoft.com/office/drawing/2010/main" val="0"/>
+                        </a:ext>
+                      </a:extLst>
+                    </a:blip>
+                    <a:stretch>
+                      <a:fillRect/>
+                    </a:stretch>
+                  </pic:blipFill>
+                  <pic:spPr>
+                    <a:xfrm>
+                      <a:off x="0" y="0"/>
+                      <a:ext cx="6120130" cy="6712585"/>
+                    </a:xfrm>
+                    <a:prstGeom prst="rect">
+                      <a:avLst/>
+                    </a:prstGeom>
+                    <a:ln>
+                      <a:noFill/>
+                    </a:ln>
+                    <a:effectLst>
+                      <a:outerShdw blurRad="292100" dist="139700" dir="2700000" algn="tl" rotWithShape="0">
+                        <a:srgbClr val="333333">
+                          <a:alpha val="65000"/>
+                        </a:srgbClr>
+                      </a:outerShdw>
+                    </a:effectLst>
+                  </pic:spPr>
+                </pic:pic>
+              </a:graphicData>
+            </a:graphic>
+          </wp:inline>
+        </w:drawing>
+      </w:r>
+    </w:p>
+    <w:p>
+      <w:pPr>
+        <w:spacing w:line="240" w:lineRule="auto"/>
+        <w:jc w:val="center"/>
+        <w:rPr>
+          <w:rFonts w:ascii="Tw Cen MT" w:hAnsi="Tw Cen MT"/>
+          <w:sz w:val="28"/>
+        </w:rPr>
+      </w:pPr>
+      <w:r>
+        <w:rPr>
+          <w:noProof/>
+          <w:lang w:eastAsia="ja-JP"/>
+        </w:rPr>
+        <w:lastRenderedPageBreak/>
+        <mc:AlternateContent>
+          <mc:Choice Requires="wps">
+            <w:drawing>
+              <wp:anchor distT="0" distB="0" distL="114300" distR="114300" simplePos="0" relativeHeight="251667456" behindDoc="0" locked="0" layoutInCell="1" allowOverlap="1" wp14:anchorId="70975CDC" wp14:editId="7DE00DA1">
+                <wp:simplePos x="0" y="0"/>
+                <wp:positionH relativeFrom="margin">
+                  <wp:align>center</wp:align>
+                </wp:positionH>
+                <wp:positionV relativeFrom="paragraph">
+                  <wp:posOffset>6032500</wp:posOffset>
+                </wp:positionV>
+                <wp:extent cx="3105150" cy="635"/>
+                <wp:effectExtent l="0" t="0" r="0" b="0"/>
+                <wp:wrapNone/>
+                <wp:docPr id="26" name="Casella di testo 26"/>
+                <wp:cNvGraphicFramePr/>
+                <a:graphic xmlns:a="http://schemas.openxmlformats.org/drawingml/2006/main">
+                  <a:graphicData uri="http://schemas.microsoft.com/office/word/2010/wordprocessingShape">
+                    <wps:wsp>
+                      <wps:cNvSpPr txBox="1"/>
+                      <wps:spPr>
+                        <a:xfrm>
+                          <a:off x="0" y="0"/>
+                          <a:ext cx="3105150" cy="635"/>
+                        </a:xfrm>
+                        <a:prstGeom prst="rect">
+                          <a:avLst/>
+                        </a:prstGeom>
+                        <a:noFill/>
+                        <a:ln>
+                          <a:noFill/>
+                        </a:ln>
+                      </wps:spPr>
+                      <wps:txbx>
+                        <w:txbxContent>
+                          <w:p>
+                            <w:pPr>
+                              <w:pStyle w:val="Didascalia"/>
+                              <w:jc w:val="center"/>
+                              <w:rPr>
+                                <w:rFonts w:ascii="Tw Cen MT" w:hAnsi="Tw Cen MT"/>
+                                <w:b/>
+                                <w:i w:val="0"/>
+                                <w:sz w:val="28"/>
+                              </w:rPr>
+                            </w:pPr>
+                            <w:r>
+                              <w:rPr>
+                                <w:rFonts w:ascii="Tw Cen MT" w:hAnsi="Tw Cen MT"/>
+                                <w:b/>
+                                <w:i w:val="0"/>
+                                <w:sz w:val="28"/>
+                              </w:rPr>
+                              <w:t>Fig. 3.</w:t>
+                            </w:r>
+                            <w:r>
+                              <w:rPr>
+                                <w:rFonts w:ascii="Tw Cen MT" w:hAnsi="Tw Cen MT"/>
+                                <w:b/>
+                                <w:i w:val="0"/>
+                                <w:sz w:val="28"/>
+                              </w:rPr>
+                              <w:t>6</w:t>
+                            </w:r>
+                            <w:r>
+                              <w:rPr>
+                                <w:rFonts w:ascii="Tw Cen MT" w:hAnsi="Tw Cen MT"/>
+                                <w:b/>
+                                <w:i w:val="0"/>
+                                <w:sz w:val="28"/>
+                              </w:rPr>
+                              <w:t xml:space="preserve">: </w:t>
+                            </w:r>
+                            <w:r>
+                              <w:rPr>
+                                <w:rFonts w:ascii="Tw Cen MT" w:hAnsi="Tw Cen MT"/>
+                                <w:b/>
+                                <w:i w:val="0"/>
+                                <w:sz w:val="28"/>
+                              </w:rPr>
+                              <w:t>Diagramma con</w:t>
+                            </w:r>
+                            <w:r>
+                              <w:rPr>
+                                <w:rFonts w:ascii="Tw Cen MT" w:hAnsi="Tw Cen MT"/>
+                                <w:b/>
+                                <w:i w:val="0"/>
+                                <w:sz w:val="28"/>
+                              </w:rPr>
+                              <w:t xml:space="preserve"> </w:t>
+                            </w:r>
+                            <w:r>
+                              <w:rPr>
+                                <w:rFonts w:ascii="Tw Cen MT" w:hAnsi="Tw Cen MT"/>
+                                <w:b/>
+                                <w:i w:val="0"/>
+                                <w:sz w:val="28"/>
+                              </w:rPr>
+                              <w:t>le API</w:t>
+                            </w:r>
+                            <w:r>
+                              <w:rPr>
+                                <w:rFonts w:ascii="Tw Cen MT" w:hAnsi="Tw Cen MT"/>
+                                <w:b/>
+                                <w:i w:val="0"/>
+                                <w:sz w:val="28"/>
+                              </w:rPr>
+                              <w:t xml:space="preserve"> </w:t>
+                            </w:r>
+                            <w:r>
+                              <w:rPr>
+                                <w:rFonts w:ascii="Tw Cen MT" w:hAnsi="Tw Cen MT"/>
+                                <w:b/>
+                                <w:i w:val="0"/>
+                                <w:sz w:val="28"/>
+                              </w:rPr>
+                              <w:t>implementate</w:t>
+                            </w:r>
+                          </w:p>
+                        </w:txbxContent>
+                      </wps:txbx>
+                      <wps:bodyPr rot="0" spcFirstLastPara="0" vertOverflow="overflow" horzOverflow="overflow" vert="horz" wrap="square" lIns="0" tIns="0" rIns="0" bIns="0" numCol="1" spcCol="0" rtlCol="0" fromWordArt="0" anchor="t" anchorCtr="0" forceAA="0" compatLnSpc="1">
+                        <a:prstTxWarp prst="textNoShape">
+                          <a:avLst/>
+                        </a:prstTxWarp>
+                        <a:spAutoFit/>
+                      </wps:bodyPr>
+                    </wps:wsp>
+                  </a:graphicData>
+                </a:graphic>
+                <wp14:sizeRelH relativeFrom="margin">
+                  <wp14:pctWidth>0</wp14:pctWidth>
+                </wp14:sizeRelH>
+              </wp:anchor>
+            </w:drawing>
+          </mc:Choice>
+          <mc:Fallback>
+            <w:pict>
+              <v:shape w14:anchorId="70975CDC" id="Casella di testo 26" o:spid="_x0000_s1030" type="#_x0000_t202" style="position:absolute;left:0;text-align:left;margin-left:0;margin-top:475pt;width:244.5pt;height:.05pt;z-index:251667456;visibility:visible;mso-wrap-style:square;mso-width-percent:0;mso-wrap-distance-left:9pt;mso-wrap-distance-top:0;mso-wrap-distance-right:9pt;mso-wrap-distance-bottom:0;mso-position-horizontal:center;mso-position-horizontal-relative:margin;mso-position-vertical:absolute;mso-position-vertical-relative:text;mso-width-percent:0;mso-width-relative:margin;v-text-anchor:top" o:gfxdata="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" filled="f" stroked="f">
+                <v:textbox style="mso-fit-shape-to-text:t" inset="0,0,0,0">
+                  <w:txbxContent>
+                    <w:p>
+                      <w:pPr>
+                        <w:pStyle w:val="Didascalia"/>
+                        <w:jc w:val="center"/>
+                        <w:rPr>
+                          <w:rFonts w:ascii="Tw Cen MT" w:hAnsi="Tw Cen MT"/>
+                          <w:b/>
+                          <w:i w:val="0"/>
+                          <w:sz w:val="28"/>
+                        </w:rPr>
+                      </w:pPr>
+                      <w:r>
+                        <w:rPr>
+                          <w:rFonts w:ascii="Tw Cen MT" w:hAnsi="Tw Cen MT"/>
+                          <w:b/>
+                          <w:i w:val="0"/>
+                          <w:sz w:val="28"/>
+                        </w:rPr>
+                        <w:t>Fig. 3.</w:t>
+                      </w:r>
+                      <w:r>
+                        <w:rPr>
+                          <w:rFonts w:ascii="Tw Cen MT" w:hAnsi="Tw Cen MT"/>
+                          <w:b/>
+                          <w:i w:val="0"/>
+                          <w:sz w:val="28"/>
+                        </w:rPr>
+                        <w:t>6</w:t>
+                      </w:r>
+                      <w:r>
+                        <w:rPr>
+                          <w:rFonts w:ascii="Tw Cen MT" w:hAnsi="Tw Cen MT"/>
+                          <w:b/>
+                          <w:i w:val="0"/>
+                          <w:sz w:val="28"/>
+                        </w:rPr>
+                        <w:t xml:space="preserve">: </w:t>
+                      </w:r>
+                      <w:r>
+                        <w:rPr>
+                          <w:rFonts w:ascii="Tw Cen MT" w:hAnsi="Tw Cen MT"/>
+                          <w:b/>
+                          <w:i w:val="0"/>
+                          <w:sz w:val="28"/>
+                        </w:rPr>
+                        <w:t>Diagramma con</w:t>
+                      </w:r>
+                      <w:r>
+                        <w:rPr>
+                          <w:rFonts w:ascii="Tw Cen MT" w:hAnsi="Tw Cen MT"/>
+                          <w:b/>
+                          <w:i w:val="0"/>
+                          <w:sz w:val="28"/>
+                        </w:rPr>
+                        <w:t xml:space="preserve"> </w:t>
+                      </w:r>
+                      <w:r>
+                        <w:rPr>
+                          <w:rFonts w:ascii="Tw Cen MT" w:hAnsi="Tw Cen MT"/>
+                          <w:b/>
+                          <w:i w:val="0"/>
+                          <w:sz w:val="28"/>
+                        </w:rPr>
+                        <w:t>le API</w:t>
+                      </w:r>
+                      <w:r>
+                        <w:rPr>
+                          <w:rFonts w:ascii="Tw Cen MT" w:hAnsi="Tw Cen MT"/>
+                          <w:b/>
+                          <w:i w:val="0"/>
+                          <w:sz w:val="28"/>
+                        </w:rPr>
+                        <w:t xml:space="preserve"> </w:t>
+                      </w:r>
+                      <w:r>
+                        <w:rPr>
+                          <w:rFonts w:ascii="Tw Cen MT" w:hAnsi="Tw Cen MT"/>
+                          <w:b/>
+                          <w:i w:val="0"/>
+                          <w:sz w:val="28"/>
+                        </w:rPr>
+                        <w:t>implementate</w:t>
+                      </w:r>
+                    </w:p>
+                  </w:txbxContent>
+                </v:textbox>
+                <w10:wrap anchorx="margin"/>
+              </v:shape>
+            </w:pict>
+          </mc:Fallback>
+        </mc:AlternateContent>
+      </w:r>
+      <w:r>
+        <w:rPr>
+          <w:rFonts w:ascii="Aharoni" w:hAnsi="Aharoni" w:cs="Aharoni"/>
+          <w:b/>
+          <w:bCs/>
+          <w:noProof/>
+          <w:color w:val="CB4141"/>
+          <w:sz w:val="52"/>
+          <w:szCs w:val="52"/>
+        </w:rPr>
+        <w:drawing>
+          <wp:inline distT="0" distB="0" distL="0" distR="0" wp14:anchorId="757D70D6" wp14:editId="0FB22679">
+            <wp:extent cx="6191250" cy="6137933"/>
+            <wp:effectExtent l="0" t="0" r="0" b="91440"/>
+            <wp:docPr id="20" name="Immagine 20" descr="Immagine che contiene testo&#10;&#10;Descrizione generata automaticamente"/>
+            <wp:cNvGraphicFramePr>
+              <a:graphicFrameLocks xmlns:a="http://schemas.openxmlformats.org/drawingml/2006/main" noChangeAspect="1"/>
+            </wp:cNvGraphicFramePr>
+            <a:graphic xmlns:a="http://schemas.openxmlformats.org/drawingml/2006/main">
+              <a:graphicData uri="http://schemas.openxmlformats.org/drawingml/2006/picture">
+                <pic:pic xmlns:pic="http://schemas.openxmlformats.org/drawingml/2006/picture">
+                  <pic:nvPicPr>
+                    <pic:cNvPr id="20" name="Immagine 20" descr="Immagine che contiene testo&#10;&#10;Descrizione generata automaticamente"/>
+                    <pic:cNvPicPr/>
+                  </pic:nvPicPr>
+                  <pic:blipFill>
+                    <a:blip r:embed="rId18" cstate="print">
+                      <a:extLst>
+                        <a:ext uri="{28A0092B-C50C-407E-A947-70E740481C1C}">
+                          <a14:useLocalDpi xmlns:a14="http://schemas.microsoft.com/office/drawing/2010/main" val="0"/>
+                        </a:ext>
+                      </a:extLst>
+                    </a:blip>
+                    <a:stretch>
+                      <a:fillRect/>
+                    </a:stretch>
+                  </pic:blipFill>
+                  <pic:spPr>
+                    <a:xfrm>
+                      <a:off x="0" y="0"/>
+                      <a:ext cx="6194471" cy="6141126"/>
+                    </a:xfrm>
+                    <a:prstGeom prst="rect">
+                      <a:avLst/>
+                    </a:prstGeom>
+                    <a:ln>
+                      <a:noFill/>
+                    </a:ln>
+                    <a:effectLst>
+                      <a:outerShdw blurRad="292100" dist="139700" dir="2700000" algn="tl" rotWithShape="0">
+                        <a:srgbClr val="333333">
+                          <a:alpha val="65000"/>
+                        </a:srgbClr>
+                      </a:outerShdw>
+                    </a:effectLst>
+                  </pic:spPr>
+                </pic:pic>
+              </a:graphicData>
+            </a:graphic>
+          </wp:inline>
+        </w:drawing>
+      </w:r>
+    </w:p>
+    <w:p>
+      <w:pPr>
+        <w:rPr>
+          <w:rFonts w:ascii="Aharoni" w:hAnsi="Aharoni" w:cs="Aharoni"/>
+          <w:b/>
+          <w:bCs/>
+          <w:color w:val="CB4141"/>
+          <w:sz w:val="52"/>
+          <w:szCs w:val="52"/>
+        </w:rPr>
+      </w:pPr>
+    </w:p>
+    <w:p>
+      <w:pPr>
+        <w:rPr>
+          <w:rFonts w:ascii="Aharoni" w:hAnsi="Aharoni" w:cs="Aharoni"/>
+          <w:b/>
+          <w:bCs/>
+          <w:color w:val="CB4141"/>
+          <w:sz w:val="52"/>
+          <w:szCs w:val="52"/>
+        </w:rPr>
+      </w:pPr>
+      <w:r>
+        <w:rPr>
+          <w:rFonts w:ascii="Aharoni" w:hAnsi="Aharoni" w:cs="Aharoni"/>
+          <w:b/>
+          <w:bCs/>
+          <w:color w:val="CB4141"/>
+          <w:sz w:val="34"/>
+          <w:szCs w:val="34"/>
+        </w:rPr>
+        <w:t xml:space="preserve">3.4.1 </w:t>
+      </w:r>
+      <w:proofErr w:type="spellStart"/>
+      <w:r>
+        <w:rPr>
+          <w:rFonts w:ascii="Aharoni" w:hAnsi="Aharoni" w:cs="Aharoni"/>
+          <w:b/>
+          <w:bCs/>
+          <w:color w:val="CB4141"/>
+          <w:sz w:val="34"/>
+          <w:szCs w:val="34"/>
+        </w:rPr>
+        <w:t>Resources</w:t>
+      </w:r>
+      <w:proofErr w:type="spellEnd"/>
+      <w:r>
+        <w:rPr>
+          <w:rFonts w:ascii="Aharoni" w:hAnsi="Aharoni" w:cs="Aharoni"/>
+          <w:b/>
+          <w:bCs/>
+          <w:color w:val="CB4141"/>
+          <w:sz w:val="34"/>
+          <w:szCs w:val="34"/>
+        </w:rPr>
+        <w:t xml:space="preserve"> </w:t>
+      </w:r>
+      <w:r>
+        <w:rPr>
+          <w:rFonts w:ascii="Aharoni" w:hAnsi="Aharoni" w:cs="Aharoni"/>
+          <w:b/>
+          <w:bCs/>
+          <w:color w:val="CB4141"/>
+          <w:sz w:val="34"/>
+          <w:szCs w:val="34"/>
+        </w:rPr>
+        <w:t>models</w:t>
+      </w:r>
+    </w:p>
+    <w:p>
+      <w:pPr>
+        <w:rPr>
+          <w:rFonts w:ascii="Tw Cen MT" w:hAnsi="Tw Cen MT"/>
+          <w:sz w:val="8"/>
+          <w:szCs w:val="8"/>
+        </w:rPr>
+      </w:pPr>
+    </w:p>
+    <w:p>
+      <w:pPr>
+        <w:spacing w:line="240" w:lineRule="auto"/>
+        <w:jc w:val="left"/>
+        <w:rPr>
+          <w:rFonts w:ascii="Tw Cen MT" w:hAnsi="Tw Cen MT"/>
+          <w:sz w:val="28"/>
+        </w:rPr>
+      </w:pPr>
+      <w:r>
+        <w:rPr>
+          <w:rFonts w:ascii="Tw Cen MT" w:hAnsi="Tw Cen MT"/>
+          <w:sz w:val="28"/>
+        </w:rPr>
+        <w:t xml:space="preserve">Anche nel </w:t>
+      </w:r>
+      <w:r>
+        <w:rPr>
+          <w:rFonts w:ascii="Tw Cen MT" w:hAnsi="Tw Cen MT"/>
+          <w:b/>
+          <w:bCs/>
+          <w:sz w:val="28"/>
+        </w:rPr>
+        <w:t xml:space="preserve">Resource Models </w:t>
+      </w:r>
+      <w:proofErr w:type="spellStart"/>
+      <w:r>
+        <w:rPr>
+          <w:rFonts w:ascii="Tw Cen MT" w:hAnsi="Tw Cen MT"/>
+          <w:b/>
+          <w:bCs/>
+          <w:sz w:val="28"/>
+        </w:rPr>
+        <w:t>Diagram</w:t>
+      </w:r>
+      <w:proofErr w:type="spellEnd"/>
+      <w:r>
+        <w:rPr>
+          <w:rFonts w:ascii="Tw Cen MT" w:hAnsi="Tw Cen MT"/>
+          <w:sz w:val="28"/>
+        </w:rPr>
+        <w:t xml:space="preserve"> abbiamo descritto delle API che il sistema utilizza, ma che abbiamo deciso di non implementare</w:t>
+      </w:r>
+      <w:r>
+        <w:rPr>
+          <w:rFonts w:ascii="Tw Cen MT" w:hAnsi="Tw Cen MT"/>
+          <w:sz w:val="28"/>
+        </w:rPr>
+        <w:t>.</w:t>
+      </w:r>
+      <w:r>
+        <w:rPr>
+          <w:rFonts w:ascii="Tw Cen MT" w:hAnsi="Tw Cen MT"/>
+          <w:sz w:val="28"/>
+        </w:rPr>
+        <w:t xml:space="preserve"> </w:t>
+      </w:r>
+      <w:r>
+        <w:rPr>
+          <w:rFonts w:ascii="Tw Cen MT" w:hAnsi="Tw Cen MT"/>
+          <w:sz w:val="28"/>
+        </w:rPr>
+        <w:t>L</w:t>
+      </w:r>
+      <w:r>
+        <w:rPr>
+          <w:rFonts w:ascii="Tw Cen MT" w:hAnsi="Tw Cen MT"/>
+          <w:sz w:val="28"/>
+        </w:rPr>
+        <w:t>e due API che abbiamo deciso di implementare sono quelle di ricerca ‘</w:t>
+      </w:r>
+      <w:r>
+        <w:rPr>
+          <w:rFonts w:ascii="Tw Cen MT" w:hAnsi="Tw Cen MT"/>
+          <w:b/>
+          <w:bCs/>
+          <w:sz w:val="28"/>
+        </w:rPr>
+        <w:t>docenti’</w:t>
+      </w:r>
+      <w:r>
+        <w:rPr>
+          <w:rFonts w:ascii="Tw Cen MT" w:hAnsi="Tw Cen MT"/>
+          <w:sz w:val="28"/>
+        </w:rPr>
+        <w:t xml:space="preserve"> e ‘</w:t>
+      </w:r>
+      <w:r>
+        <w:rPr>
+          <w:rFonts w:ascii="Tw Cen MT" w:hAnsi="Tw Cen MT"/>
+          <w:b/>
+          <w:bCs/>
+          <w:sz w:val="28"/>
+        </w:rPr>
+        <w:t>informazioni’</w:t>
+      </w:r>
+      <w:r>
+        <w:rPr>
+          <w:rFonts w:ascii="Tw Cen MT" w:hAnsi="Tw Cen MT"/>
+          <w:sz w:val="28"/>
+        </w:rPr>
+        <w:t>. Entrambe sono del tipo GET ed entrambe hanno come URI ‘</w:t>
+      </w:r>
+      <w:r>
+        <w:rPr>
+          <w:rFonts w:ascii="Tw Cen MT" w:hAnsi="Tw Cen MT"/>
+          <w:b/>
+          <w:bCs/>
+          <w:sz w:val="28"/>
+        </w:rPr>
+        <w:t>ricerca’</w:t>
+      </w:r>
+      <w:r>
+        <w:rPr>
+          <w:rFonts w:ascii="Tw Cen MT" w:hAnsi="Tw Cen MT"/>
+          <w:sz w:val="28"/>
+        </w:rPr>
+        <w:t xml:space="preserve">. Alle due API viene passato come body </w:t>
+      </w:r>
+      <w:proofErr w:type="spellStart"/>
+      <w:r>
+        <w:rPr>
+          <w:rFonts w:ascii="Tw Cen MT" w:hAnsi="Tw Cen MT"/>
+          <w:sz w:val="28"/>
+        </w:rPr>
+        <w:t>request</w:t>
+      </w:r>
+      <w:proofErr w:type="spellEnd"/>
+      <w:r>
+        <w:rPr>
+          <w:rFonts w:ascii="Tw Cen MT" w:hAnsi="Tw Cen MT"/>
+          <w:sz w:val="28"/>
+        </w:rPr>
+        <w:t xml:space="preserve"> la risorsa ‘</w:t>
+      </w:r>
+      <w:r>
+        <w:rPr>
+          <w:rFonts w:ascii="Tw Cen MT" w:hAnsi="Tw Cen MT"/>
+          <w:b/>
+          <w:bCs/>
+          <w:sz w:val="28"/>
+        </w:rPr>
+        <w:t>ricerca’</w:t>
+      </w:r>
+      <w:r>
+        <w:rPr>
+          <w:rFonts w:ascii="Tw Cen MT" w:hAnsi="Tw Cen MT"/>
+          <w:sz w:val="28"/>
+        </w:rPr>
+        <w:t xml:space="preserve"> la quale ha come parametri ‘</w:t>
+      </w:r>
+      <w:r>
+        <w:rPr>
+          <w:rFonts w:ascii="Tw Cen MT" w:hAnsi="Tw Cen MT"/>
+          <w:b/>
+          <w:bCs/>
+          <w:sz w:val="28"/>
+        </w:rPr>
+        <w:t>keyword’</w:t>
+      </w:r>
+      <w:r>
+        <w:rPr>
+          <w:rFonts w:ascii="Tw Cen MT" w:hAnsi="Tw Cen MT"/>
+          <w:sz w:val="28"/>
+        </w:rPr>
+        <w:t xml:space="preserve"> di tipo stringa, ‘</w:t>
+      </w:r>
+      <w:proofErr w:type="spellStart"/>
+      <w:r>
+        <w:rPr>
+          <w:rFonts w:ascii="Tw Cen MT" w:hAnsi="Tw Cen MT"/>
+          <w:b/>
+          <w:bCs/>
+          <w:sz w:val="28"/>
+        </w:rPr>
+        <w:t>is_online</w:t>
+      </w:r>
+      <w:proofErr w:type="spellEnd"/>
+      <w:r>
+        <w:rPr>
+          <w:rFonts w:ascii="Tw Cen MT" w:hAnsi="Tw Cen MT"/>
+          <w:b/>
+          <w:bCs/>
+          <w:sz w:val="28"/>
+        </w:rPr>
+        <w:t>’</w:t>
+      </w:r>
+      <w:r>
+        <w:rPr>
+          <w:rFonts w:ascii="Tw Cen MT" w:hAnsi="Tw Cen MT"/>
+          <w:sz w:val="28"/>
+        </w:rPr>
+        <w:t xml:space="preserve"> di tipo booleano e ‘</w:t>
+      </w:r>
+      <w:proofErr w:type="spellStart"/>
+      <w:r>
+        <w:rPr>
+          <w:rFonts w:ascii="Tw Cen MT" w:hAnsi="Tw Cen MT"/>
+          <w:b/>
+          <w:bCs/>
+          <w:sz w:val="28"/>
+        </w:rPr>
+        <w:t>chosen_database</w:t>
+      </w:r>
+      <w:proofErr w:type="spellEnd"/>
+      <w:r>
+        <w:rPr>
+          <w:rFonts w:ascii="Tw Cen MT" w:hAnsi="Tw Cen MT"/>
+          <w:b/>
+          <w:bCs/>
+          <w:sz w:val="28"/>
+        </w:rPr>
+        <w:t>’</w:t>
+      </w:r>
+      <w:r>
+        <w:rPr>
+          <w:rFonts w:ascii="Tw Cen MT" w:hAnsi="Tw Cen MT"/>
+          <w:sz w:val="28"/>
+        </w:rPr>
+        <w:t xml:space="preserve"> anch’esso booleano.</w:t>
+      </w:r>
+      <w:r>
+        <w:rPr>
+          <w:rFonts w:ascii="Tw Cen MT" w:hAnsi="Tw Cen MT"/>
+          <w:sz w:val="28"/>
+        </w:rPr>
+        <w:t xml:space="preserve"> </w:t>
+      </w:r>
+      <w:r>
+        <w:rPr>
+          <w:rFonts w:ascii="Tw Cen MT" w:hAnsi="Tw Cen MT"/>
+          <w:sz w:val="28"/>
+        </w:rPr>
+        <w:t>‘</w:t>
+      </w:r>
+      <w:proofErr w:type="spellStart"/>
+      <w:r>
+        <w:rPr>
+          <w:rFonts w:ascii="Tw Cen MT" w:hAnsi="Tw Cen MT"/>
+          <w:sz w:val="28"/>
+        </w:rPr>
+        <w:t>chosen_database</w:t>
+      </w:r>
+      <w:proofErr w:type="spellEnd"/>
+      <w:r>
+        <w:rPr>
+          <w:rFonts w:ascii="Tw Cen MT" w:hAnsi="Tw Cen MT"/>
+          <w:sz w:val="28"/>
+        </w:rPr>
+        <w:t>’ abbiamo deciso di inizializzarlo come booleano in quanto avendo solo due database sui quali possiamo andare a reperire le informazioni abbiamo determinato che questa fosse la soluzion</w:t>
+      </w:r>
+      <w:r>
+        <w:rPr>
+          <w:rFonts w:ascii="Tw Cen MT" w:hAnsi="Tw Cen MT"/>
+          <w:sz w:val="28"/>
+        </w:rPr>
+        <w:t>e</w:t>
+      </w:r>
+      <w:r>
+        <w:rPr>
+          <w:rFonts w:ascii="Tw Cen MT" w:hAnsi="Tw Cen MT"/>
+          <w:sz w:val="28"/>
+        </w:rPr>
+        <w:t xml:space="preserve"> più logica in quanto abbiamo attribuito </w:t>
+      </w:r>
+      <w:r>
+        <w:rPr>
+          <w:rFonts w:ascii="Tw Cen MT" w:hAnsi="Tw Cen MT"/>
+          <w:sz w:val="28"/>
+        </w:rPr>
+        <w:lastRenderedPageBreak/>
+        <w:t>‘</w:t>
+      </w:r>
+      <w:proofErr w:type="spellStart"/>
+      <w:r>
+        <w:rPr>
+          <w:rFonts w:ascii="Tw Cen MT" w:hAnsi="Tw Cen MT"/>
+          <w:sz w:val="28"/>
+        </w:rPr>
+        <w:t>true</w:t>
+      </w:r>
+      <w:proofErr w:type="spellEnd"/>
+      <w:r>
+        <w:rPr>
+          <w:rFonts w:ascii="Tw Cen MT" w:hAnsi="Tw Cen MT"/>
+          <w:sz w:val="28"/>
+        </w:rPr>
+        <w:t xml:space="preserve">’ al database dei docenti e ‘false’ al database delle informazioni. La </w:t>
+      </w:r>
+      <w:proofErr w:type="spellStart"/>
+      <w:r>
+        <w:rPr>
+          <w:rFonts w:ascii="Tw Cen MT" w:hAnsi="Tw Cen MT"/>
+          <w:sz w:val="28"/>
+        </w:rPr>
+        <w:t>response</w:t>
+      </w:r>
+      <w:proofErr w:type="spellEnd"/>
+      <w:r>
+        <w:rPr>
+          <w:rFonts w:ascii="Tw Cen MT" w:hAnsi="Tw Cen MT"/>
+          <w:sz w:val="28"/>
+        </w:rPr>
+        <w:t xml:space="preserve"> body di queste API possono essere quattro: </w:t>
+      </w:r>
+    </w:p>
+    <w:p>
+      <w:pPr>
+        <w:pStyle w:val="Paragrafoelenco"/>
+        <w:numPr>
+          <w:ilvl w:val="0"/>
+          <w:numId w:val="19"/>
+        </w:numPr>
+        <w:rPr>
+          <w:rFonts w:ascii="Tw Cen MT" w:hAnsi="Tw Cen MT"/>
+          <w:sz w:val="28"/>
+        </w:rPr>
+      </w:pPr>
+      <w:r>
+        <w:rPr>
+          <w:rFonts w:ascii="Tw Cen MT" w:hAnsi="Tw Cen MT"/>
+          <w:sz w:val="28"/>
+        </w:rPr>
+        <w:t>‘</w:t>
+      </w:r>
+      <w:r>
+        <w:rPr>
+          <w:rFonts w:ascii="Tw Cen MT" w:hAnsi="Tw Cen MT"/>
+          <w:b/>
+          <w:bCs/>
+          <w:sz w:val="28"/>
+        </w:rPr>
+        <w:t>found’</w:t>
+      </w:r>
+    </w:p>
+    <w:p>
+      <w:pPr>
+        <w:pStyle w:val="Paragrafoelenco"/>
+        <w:numPr>
+          <w:ilvl w:val="0"/>
+          <w:numId w:val="19"/>
+        </w:numPr>
+        <w:rPr>
+          <w:rFonts w:ascii="Tw Cen MT" w:hAnsi="Tw Cen MT"/>
+          <w:sz w:val="28"/>
+        </w:rPr>
+      </w:pPr>
+      <w:r>
+        <w:rPr>
+          <w:rFonts w:ascii="Tw Cen MT" w:hAnsi="Tw Cen MT"/>
+          <w:sz w:val="28"/>
+        </w:rPr>
+        <w:t>‘</w:t>
+      </w:r>
+      <w:r>
+        <w:rPr>
+          <w:rFonts w:ascii="Tw Cen MT" w:hAnsi="Tw Cen MT"/>
+          <w:b/>
+          <w:bCs/>
+          <w:sz w:val="28"/>
+        </w:rPr>
+        <w:t>not_found’</w:t>
+      </w:r>
+    </w:p>
+    <w:p>
+      <w:pPr>
+        <w:pStyle w:val="Paragrafoelenco"/>
+        <w:numPr>
+          <w:ilvl w:val="0"/>
+          <w:numId w:val="19"/>
+        </w:numPr>
+        <w:rPr>
+          <w:rFonts w:ascii="Tw Cen MT" w:hAnsi="Tw Cen MT"/>
+          <w:sz w:val="28"/>
+        </w:rPr>
+      </w:pPr>
+      <w:r>
+        <w:rPr>
+          <w:rFonts w:ascii="Tw Cen MT" w:hAnsi="Tw Cen MT"/>
+          <w:sz w:val="28"/>
+        </w:rPr>
+        <w:t>‘</w:t>
+      </w:r>
+      <w:r>
+        <w:rPr>
+          <w:rFonts w:ascii="Tw Cen MT" w:hAnsi="Tw Cen MT"/>
+          <w:b/>
+          <w:bCs/>
+          <w:sz w:val="28"/>
+        </w:rPr>
+        <w:t>unathorized</w:t>
+      </w:r>
+      <w:r>
+        <w:rPr>
+          <w:rFonts w:ascii="Tw Cen MT" w:hAnsi="Tw Cen MT"/>
+          <w:sz w:val="28"/>
+        </w:rPr>
+        <w:t>’</w:t>
+      </w:r>
+    </w:p>
+    <w:p>
+      <w:pPr>
+        <w:pStyle w:val="Paragrafoelenco"/>
+        <w:numPr>
+          <w:ilvl w:val="0"/>
+          <w:numId w:val="19"/>
+        </w:numPr>
+        <w:rPr>
+          <w:rFonts w:ascii="Tw Cen MT" w:hAnsi="Tw Cen MT"/>
+          <w:sz w:val="28"/>
+        </w:rPr>
+      </w:pPr>
+      <w:r>
+        <w:rPr>
+          <w:rFonts w:ascii="Tw Cen MT" w:hAnsi="Tw Cen MT"/>
+          <w:sz w:val="28"/>
+        </w:rPr>
+        <w:t>‘</w:t>
+      </w:r>
+      <w:r>
+        <w:rPr>
+          <w:rFonts w:ascii="Tw Cen MT" w:hAnsi="Tw Cen MT"/>
+          <w:b/>
+          <w:bCs/>
+          <w:sz w:val="28"/>
+        </w:rPr>
+        <w:t>forbidden</w:t>
+      </w:r>
+      <w:r>
+        <w:rPr>
+          <w:rFonts w:ascii="Tw Cen MT" w:hAnsi="Tw Cen MT"/>
+          <w:sz w:val="28"/>
+        </w:rPr>
+        <w:t>’</w:t>
+      </w:r>
+    </w:p>
+    <w:p>
+      <w:pPr>
+        <w:spacing w:line="240" w:lineRule="auto"/>
+        <w:jc w:val="left"/>
+        <w:rPr>
+          <w:rFonts w:ascii="Tw Cen MT" w:hAnsi="Tw Cen MT"/>
+          <w:sz w:val="28"/>
+        </w:rPr>
+      </w:pPr>
+      <w:r>
+        <w:rPr>
+          <w:rFonts w:ascii="Tw Cen MT" w:hAnsi="Tw Cen MT"/>
+          <w:sz w:val="28"/>
+        </w:rPr>
+        <w:t>‘</w:t>
+      </w:r>
+      <w:r>
+        <w:rPr>
+          <w:rFonts w:ascii="Tw Cen MT" w:hAnsi="Tw Cen MT"/>
+          <w:b/>
+          <w:bCs/>
+          <w:sz w:val="28"/>
+        </w:rPr>
+        <w:t>found’</w:t>
+      </w:r>
+      <w:r>
+        <w:rPr>
+          <w:rFonts w:ascii="Tw Cen MT" w:hAnsi="Tw Cen MT"/>
+          <w:sz w:val="28"/>
+        </w:rPr>
+        <w:t xml:space="preserve"> significa che l’API è riuscita a trovare ciò che le è stato richiesto e il codice HTTP che ritorna è 200 OK; ‘</w:t>
+      </w:r>
+      <w:r>
+        <w:rPr>
+          <w:rFonts w:ascii="Tw Cen MT" w:hAnsi="Tw Cen MT"/>
+          <w:b/>
+          <w:bCs/>
+          <w:sz w:val="28"/>
+        </w:rPr>
+        <w:t>not_found’</w:t>
+      </w:r>
+      <w:r>
+        <w:rPr>
+          <w:rFonts w:ascii="Tw Cen MT" w:hAnsi="Tw Cen MT"/>
+          <w:sz w:val="28"/>
+        </w:rPr>
+        <w:t xml:space="preserve"> significa che l’API non è riuscita a trova l’informazione o il docente richiesto e il codice HTTP che ritorna è 404 NOT FOUND; ‘</w:t>
+      </w:r>
+      <w:r>
+        <w:rPr>
+          <w:rFonts w:ascii="Tw Cen MT" w:hAnsi="Tw Cen MT"/>
+          <w:b/>
+          <w:bCs/>
+          <w:sz w:val="28"/>
+        </w:rPr>
+        <w:t>unauthorized’</w:t>
+      </w:r>
+      <w:r>
+        <w:rPr>
+          <w:rFonts w:ascii="Tw Cen MT" w:hAnsi="Tw Cen MT"/>
+          <w:sz w:val="28"/>
+        </w:rPr>
+        <w:t xml:space="preserve"> significa che l’informazione richiesta non può essere ritornata in quanto per accedervi bisogna essere un utente autenticato (cfr D1 obiettivi) e il codice HTTP che ritorna è 401 UNAUTHORIZED. ‘</w:t>
+      </w:r>
+      <w:r>
+        <w:rPr>
+          <w:rFonts w:ascii="Tw Cen MT" w:hAnsi="Tw Cen MT"/>
+          <w:b/>
+          <w:bCs/>
+          <w:sz w:val="28"/>
+        </w:rPr>
+        <w:t>forbidden’</w:t>
+      </w:r>
+      <w:r>
+        <w:rPr>
+          <w:rFonts w:ascii="Tw Cen MT" w:hAnsi="Tw Cen MT"/>
+          <w:sz w:val="28"/>
+        </w:rPr>
+        <w:t xml:space="preserve"> significa che l’API non permette agli utenti di poter accedere a quelle specifiche informazioni in quanto sono in manutenzione da parte degli amministratori del sistema. In tutti e quattro i casi viene inviato un messaggio all’utente.</w:t>
+      </w:r>
+      <w:r>
+        <w:rPr>
+          <w:rFonts w:ascii="Tw Cen MT" w:hAnsi="Tw Cen MT"/>
+          <w:sz w:val="28"/>
+        </w:rPr>
+        <w:t xml:space="preserve"> </w:t>
+      </w:r>
+      <w:r>
+        <w:rPr>
+          <w:rFonts w:ascii="Tw Cen MT" w:hAnsi="Tw Cen MT"/>
+          <w:sz w:val="28"/>
+        </w:rPr>
+        <w:t>Le altri API presenti nel Resource Models sono ‘</w:t>
+      </w:r>
+      <w:r>
+        <w:rPr>
+          <w:rFonts w:ascii="Tw Cen MT" w:hAnsi="Tw Cen MT"/>
+          <w:b/>
+          <w:bCs/>
+          <w:sz w:val="28"/>
+        </w:rPr>
+        <w:t>login_automatico</w:t>
+      </w:r>
+      <w:r>
+        <w:rPr>
+          <w:rFonts w:ascii="Tw Cen MT" w:hAnsi="Tw Cen MT"/>
+          <w:sz w:val="28"/>
+        </w:rPr>
+        <w:t>’, ‘</w:t>
+      </w:r>
+      <w:r>
+        <w:rPr>
+          <w:rFonts w:ascii="Tw Cen MT" w:hAnsi="Tw Cen MT"/>
+          <w:b/>
+          <w:bCs/>
+          <w:sz w:val="28"/>
+        </w:rPr>
+        <w:t>logout’</w:t>
+      </w:r>
+      <w:r>
+        <w:rPr>
+          <w:rFonts w:ascii="Tw Cen MT" w:hAnsi="Tw Cen MT"/>
+          <w:sz w:val="28"/>
+        </w:rPr>
+        <w:t>, entrambe di tipo GET, ‘</w:t>
+      </w:r>
+      <w:r>
+        <w:rPr>
+          <w:rFonts w:ascii="Tw Cen MT" w:hAnsi="Tw Cen MT"/>
+          <w:b/>
+          <w:bCs/>
+          <w:sz w:val="28"/>
+        </w:rPr>
+        <w:t>login’</w:t>
+      </w:r>
+      <w:r>
+        <w:rPr>
+          <w:rFonts w:ascii="Tw Cen MT" w:hAnsi="Tw Cen MT"/>
+          <w:sz w:val="28"/>
+        </w:rPr>
+        <w:t>, di tipo POST, e ‘</w:t>
+      </w:r>
+      <w:r>
+        <w:rPr>
+          <w:rFonts w:ascii="Tw Cen MT" w:hAnsi="Tw Cen MT"/>
+          <w:b/>
+          <w:bCs/>
+          <w:sz w:val="28"/>
+        </w:rPr>
+        <w:t>notifiche’</w:t>
+      </w:r>
+      <w:r>
+        <w:rPr>
+          <w:rFonts w:ascii="Tw Cen MT" w:hAnsi="Tw Cen MT"/>
+          <w:sz w:val="28"/>
+        </w:rPr>
+        <w:t xml:space="preserve"> di tipo PATCH. L’API ‘login’ ha come body request la risorsa ‘utente’ la quale ha come parametri mail e password, entrambi di tipo stringa. Le reponse body che questa API può ritornare è una tra queste 3: ‘</w:t>
+      </w:r>
+      <w:r>
+        <w:rPr>
+          <w:rFonts w:ascii="Tw Cen MT" w:hAnsi="Tw Cen MT"/>
+          <w:b/>
+          <w:bCs/>
+          <w:sz w:val="28"/>
+        </w:rPr>
+        <w:t>access’</w:t>
+      </w:r>
+      <w:r>
+        <w:rPr>
+          <w:rFonts w:ascii="Tw Cen MT" w:hAnsi="Tw Cen MT"/>
+          <w:sz w:val="28"/>
+        </w:rPr>
+        <w:t>, ‘</w:t>
+      </w:r>
+      <w:r>
+        <w:rPr>
+          <w:rFonts w:ascii="Tw Cen MT" w:hAnsi="Tw Cen MT"/>
+          <w:b/>
+          <w:bCs/>
+          <w:sz w:val="28"/>
+        </w:rPr>
+        <w:t>error’</w:t>
+      </w:r>
+      <w:r>
+        <w:rPr>
+          <w:rFonts w:ascii="Tw Cen MT" w:hAnsi="Tw Cen MT"/>
+          <w:sz w:val="28"/>
+        </w:rPr>
+        <w:t xml:space="preserve"> e ‘</w:t>
+      </w:r>
+      <w:r>
+        <w:rPr>
+          <w:rFonts w:ascii="Tw Cen MT" w:hAnsi="Tw Cen MT"/>
+          <w:b/>
+          <w:bCs/>
+          <w:sz w:val="28"/>
+        </w:rPr>
+        <w:t>server_error’</w:t>
+      </w:r>
+      <w:r>
+        <w:rPr>
+          <w:rFonts w:ascii="Tw Cen MT" w:hAnsi="Tw Cen MT"/>
+          <w:sz w:val="28"/>
+        </w:rPr>
+        <w:t>. ‘</w:t>
+      </w:r>
+      <w:r>
+        <w:rPr>
+          <w:rFonts w:ascii="Tw Cen MT" w:hAnsi="Tw Cen MT"/>
+          <w:b/>
+          <w:bCs/>
+          <w:sz w:val="28"/>
+        </w:rPr>
+        <w:t>access’</w:t>
+      </w:r>
+      <w:r>
+        <w:rPr>
+          <w:rFonts w:ascii="Tw Cen MT" w:hAnsi="Tw Cen MT"/>
+          <w:sz w:val="28"/>
+        </w:rPr>
+        <w:t xml:space="preserve"> significa che la mail e la password inserite dall’utente sono corrette e che quindi il login è stato effettuato; ‘</w:t>
+      </w:r>
+      <w:r>
+        <w:rPr>
+          <w:rFonts w:ascii="Tw Cen MT" w:hAnsi="Tw Cen MT"/>
+          <w:b/>
+          <w:bCs/>
+          <w:sz w:val="28"/>
+        </w:rPr>
+        <w:t>error’</w:t>
+      </w:r>
+      <w:r>
+        <w:rPr>
+          <w:rFonts w:ascii="Tw Cen MT" w:hAnsi="Tw Cen MT"/>
+          <w:sz w:val="28"/>
+        </w:rPr>
+        <w:t xml:space="preserve"> significa che o la mail o la password inserite sono errate e ‘</w:t>
+      </w:r>
+      <w:r>
+        <w:rPr>
+          <w:rFonts w:ascii="Tw Cen MT" w:hAnsi="Tw Cen MT"/>
+          <w:b/>
+          <w:bCs/>
+          <w:sz w:val="28"/>
+        </w:rPr>
+        <w:t>server_error’</w:t>
+      </w:r>
+      <w:r>
+        <w:rPr>
+          <w:rFonts w:ascii="Tw Cen MT" w:hAnsi="Tw Cen MT"/>
+          <w:sz w:val="28"/>
+        </w:rPr>
+        <w:t xml:space="preserve"> significa che vi è presente un errore nel server dell’università. L’API ‘</w:t>
+      </w:r>
+      <w:proofErr w:type="spellStart"/>
+      <w:r>
+        <w:rPr>
+          <w:rFonts w:ascii="Tw Cen MT" w:hAnsi="Tw Cen MT"/>
+          <w:b/>
+          <w:bCs/>
+          <w:sz w:val="28"/>
+        </w:rPr>
+        <w:t>login_automatico</w:t>
+      </w:r>
+      <w:proofErr w:type="spellEnd"/>
+      <w:r>
+        <w:rPr>
+          <w:rFonts w:ascii="Tw Cen MT" w:hAnsi="Tw Cen MT"/>
+          <w:b/>
+          <w:bCs/>
+          <w:sz w:val="28"/>
+        </w:rPr>
+        <w:t>’</w:t>
+      </w:r>
+      <w:r>
+        <w:rPr>
+          <w:rFonts w:ascii="Tw Cen MT" w:hAnsi="Tw Cen MT"/>
+          <w:sz w:val="28"/>
+        </w:rPr>
+        <w:t xml:space="preserve">, anch’essa di tipo GET, ha come body </w:t>
+      </w:r>
+      <w:proofErr w:type="spellStart"/>
+      <w:r>
+        <w:rPr>
+          <w:rFonts w:ascii="Tw Cen MT" w:hAnsi="Tw Cen MT"/>
+          <w:sz w:val="28"/>
+        </w:rPr>
+        <w:t>request</w:t>
+      </w:r>
+      <w:proofErr w:type="spellEnd"/>
+      <w:r>
+        <w:rPr>
+          <w:rFonts w:ascii="Tw Cen MT" w:hAnsi="Tw Cen MT"/>
+          <w:sz w:val="28"/>
+        </w:rPr>
+        <w:t xml:space="preserve"> la risorsa ‘utente’ la quale ha come parametri mail, password e </w:t>
+      </w:r>
+      <w:proofErr w:type="spellStart"/>
+      <w:r>
+        <w:rPr>
+          <w:rFonts w:ascii="Tw Cen MT" w:hAnsi="Tw Cen MT"/>
+          <w:sz w:val="28"/>
+        </w:rPr>
+        <w:t>tempo_trascorso_ultimo_accesso</w:t>
+      </w:r>
+      <w:proofErr w:type="spellEnd"/>
+      <w:r>
+        <w:rPr>
+          <w:rFonts w:ascii="Tw Cen MT" w:hAnsi="Tw Cen MT"/>
+          <w:sz w:val="28"/>
+        </w:rPr>
+        <w:t xml:space="preserve">. Mail e password sono di tipo </w:t>
+      </w:r>
+      <w:proofErr w:type="spellStart"/>
+      <w:r>
+        <w:rPr>
+          <w:rFonts w:ascii="Tw Cen MT" w:hAnsi="Tw Cen MT"/>
+          <w:sz w:val="28"/>
+        </w:rPr>
+        <w:t>string</w:t>
+      </w:r>
+      <w:proofErr w:type="spellEnd"/>
+      <w:r>
+        <w:rPr>
+          <w:rFonts w:ascii="Tw Cen MT" w:hAnsi="Tw Cen MT"/>
+          <w:sz w:val="28"/>
+        </w:rPr>
+        <w:t xml:space="preserve"> mentre </w:t>
+      </w:r>
+      <w:proofErr w:type="spellStart"/>
+      <w:r>
+        <w:rPr>
+          <w:rFonts w:ascii="Tw Cen MT" w:hAnsi="Tw Cen MT"/>
+          <w:sz w:val="28"/>
+        </w:rPr>
+        <w:t>tempo_trascorso_ultimo_accesso</w:t>
+      </w:r>
+      <w:proofErr w:type="spellEnd"/>
+      <w:r>
+        <w:rPr>
+          <w:rFonts w:ascii="Tw Cen MT" w:hAnsi="Tw Cen MT"/>
+          <w:sz w:val="28"/>
+        </w:rPr>
+        <w:t xml:space="preserve"> è di tipo </w:t>
+      </w:r>
+      <w:proofErr w:type="spellStart"/>
+      <w:r>
+        <w:rPr>
+          <w:rFonts w:ascii="Tw Cen MT" w:hAnsi="Tw Cen MT"/>
+          <w:sz w:val="28"/>
+        </w:rPr>
+        <w:t>int</w:t>
+      </w:r>
+      <w:proofErr w:type="spellEnd"/>
+      <w:r>
+        <w:rPr>
+          <w:rFonts w:ascii="Tw Cen MT" w:hAnsi="Tw Cen MT"/>
+          <w:sz w:val="28"/>
+        </w:rPr>
+        <w:t xml:space="preserve">. Le </w:t>
+      </w:r>
+      <w:proofErr w:type="spellStart"/>
+      <w:r>
+        <w:rPr>
+          <w:rFonts w:ascii="Tw Cen MT" w:hAnsi="Tw Cen MT"/>
+          <w:sz w:val="28"/>
+        </w:rPr>
+        <w:t>responde</w:t>
+      </w:r>
+      <w:proofErr w:type="spellEnd"/>
+      <w:r>
+        <w:rPr>
+          <w:rFonts w:ascii="Tw Cen MT" w:hAnsi="Tw Cen MT"/>
+          <w:sz w:val="28"/>
+        </w:rPr>
+        <w:t xml:space="preserve"> body fornite da questa API sono due: ‘</w:t>
+      </w:r>
+      <w:r>
+        <w:rPr>
+          <w:rFonts w:ascii="Tw Cen MT" w:hAnsi="Tw Cen MT"/>
+          <w:b/>
+          <w:bCs/>
+          <w:sz w:val="28"/>
+        </w:rPr>
+        <w:t>access’</w:t>
+      </w:r>
+      <w:r>
+        <w:rPr>
+          <w:rFonts w:ascii="Tw Cen MT" w:hAnsi="Tw Cen MT"/>
+          <w:sz w:val="28"/>
+        </w:rPr>
+        <w:t xml:space="preserve"> e ‘</w:t>
+      </w:r>
+      <w:proofErr w:type="spellStart"/>
+      <w:r>
+        <w:rPr>
+          <w:rFonts w:ascii="Tw Cen MT" w:hAnsi="Tw Cen MT"/>
+          <w:b/>
+          <w:bCs/>
+          <w:sz w:val="28"/>
+        </w:rPr>
+        <w:t>error</w:t>
+      </w:r>
+      <w:proofErr w:type="spellEnd"/>
+      <w:r>
+        <w:rPr>
+          <w:rFonts w:ascii="Tw Cen MT" w:hAnsi="Tw Cen MT"/>
+          <w:b/>
+          <w:bCs/>
+          <w:sz w:val="28"/>
+        </w:rPr>
+        <w:t>’</w:t>
+      </w:r>
+      <w:r>
+        <w:rPr>
+          <w:rFonts w:ascii="Tw Cen MT" w:hAnsi="Tw Cen MT"/>
+          <w:sz w:val="28"/>
+        </w:rPr>
+        <w:t xml:space="preserve">. ‘access’ significa che il </w:t>
+      </w:r>
+      <w:proofErr w:type="spellStart"/>
+      <w:r>
+        <w:rPr>
+          <w:rFonts w:ascii="Tw Cen MT" w:hAnsi="Tw Cen MT"/>
+          <w:sz w:val="28"/>
+        </w:rPr>
+        <w:t>login_automatico</w:t>
+      </w:r>
+      <w:proofErr w:type="spellEnd"/>
+      <w:r>
+        <w:rPr>
+          <w:rFonts w:ascii="Tw Cen MT" w:hAnsi="Tw Cen MT"/>
+          <w:sz w:val="28"/>
+        </w:rPr>
+        <w:t xml:space="preserve"> è stato effettuato ed ha come codice HTTP 200 OK, ‘</w:t>
+      </w:r>
+      <w:proofErr w:type="spellStart"/>
+      <w:r>
+        <w:rPr>
+          <w:rFonts w:ascii="Tw Cen MT" w:hAnsi="Tw Cen MT"/>
+          <w:sz w:val="28"/>
+        </w:rPr>
+        <w:t>error</w:t>
+      </w:r>
+      <w:proofErr w:type="spellEnd"/>
+      <w:r>
+        <w:rPr>
+          <w:rFonts w:ascii="Tw Cen MT" w:hAnsi="Tw Cen MT"/>
+          <w:sz w:val="28"/>
+        </w:rPr>
+        <w:t xml:space="preserve">’ significa che il login non è stato effettuato e questo viene fatto notare all’utente attraverso un messaggio di tipo stringa. Il codice HTTP di questa </w:t>
+      </w:r>
+      <w:proofErr w:type="spellStart"/>
+      <w:r>
+        <w:rPr>
+          <w:rFonts w:ascii="Tw Cen MT" w:hAnsi="Tw Cen MT"/>
+          <w:sz w:val="28"/>
+        </w:rPr>
+        <w:t>responde</w:t>
+      </w:r>
+      <w:proofErr w:type="spellEnd"/>
+      <w:r>
+        <w:rPr>
+          <w:rFonts w:ascii="Tw Cen MT" w:hAnsi="Tw Cen MT"/>
+          <w:sz w:val="28"/>
+        </w:rPr>
+        <w:t xml:space="preserve"> body è 400 BAD REQUEST.</w:t>
+      </w:r>
+      <w:r>
+        <w:rPr>
+          <w:rFonts w:ascii="Tw Cen MT" w:hAnsi="Tw Cen MT"/>
+          <w:sz w:val="28"/>
+        </w:rPr>
+        <w:t xml:space="preserve"> </w:t>
+      </w:r>
+      <w:r>
+        <w:rPr>
+          <w:rFonts w:ascii="Tw Cen MT" w:hAnsi="Tw Cen MT"/>
+          <w:sz w:val="28"/>
+        </w:rPr>
+        <w:t>L’API ‘</w:t>
+      </w:r>
+      <w:r>
+        <w:rPr>
+          <w:rFonts w:ascii="Tw Cen MT" w:hAnsi="Tw Cen MT"/>
+          <w:b/>
+          <w:bCs/>
+          <w:sz w:val="28"/>
+        </w:rPr>
+        <w:t>logout’</w:t>
+      </w:r>
+      <w:r>
+        <w:rPr>
+          <w:rFonts w:ascii="Tw Cen MT" w:hAnsi="Tw Cen MT"/>
+          <w:sz w:val="28"/>
+        </w:rPr>
+        <w:t xml:space="preserve"> ha come body </w:t>
+      </w:r>
+      <w:proofErr w:type="spellStart"/>
+      <w:r>
+        <w:rPr>
+          <w:rFonts w:ascii="Tw Cen MT" w:hAnsi="Tw Cen MT"/>
+          <w:sz w:val="28"/>
+        </w:rPr>
+        <w:t>request</w:t>
+      </w:r>
+      <w:proofErr w:type="spellEnd"/>
+      <w:r>
+        <w:rPr>
+          <w:rFonts w:ascii="Tw Cen MT" w:hAnsi="Tw Cen MT"/>
+          <w:sz w:val="28"/>
+        </w:rPr>
+        <w:t xml:space="preserve"> la risorsa ‘utente’ la quale ha come parametri ‘</w:t>
+      </w:r>
+      <w:proofErr w:type="spellStart"/>
+      <w:r>
+        <w:rPr>
+          <w:rFonts w:ascii="Tw Cen MT" w:hAnsi="Tw Cen MT"/>
+          <w:sz w:val="28"/>
+        </w:rPr>
+        <w:t>is_online</w:t>
+      </w:r>
+      <w:proofErr w:type="spellEnd"/>
+      <w:r>
+        <w:rPr>
+          <w:rFonts w:ascii="Tw Cen MT" w:hAnsi="Tw Cen MT"/>
+          <w:sz w:val="28"/>
+        </w:rPr>
+        <w:t xml:space="preserve">’ di tipo booleano e ‘mail’ di tipo stringa. Le </w:t>
+      </w:r>
+      <w:proofErr w:type="spellStart"/>
+      <w:r>
+        <w:rPr>
+          <w:rFonts w:ascii="Tw Cen MT" w:hAnsi="Tw Cen MT"/>
+          <w:sz w:val="28"/>
+        </w:rPr>
+        <w:t>responde</w:t>
+      </w:r>
+      <w:proofErr w:type="spellEnd"/>
+      <w:r>
+        <w:rPr>
+          <w:rFonts w:ascii="Tw Cen MT" w:hAnsi="Tw Cen MT"/>
+          <w:sz w:val="28"/>
+        </w:rPr>
+        <w:t xml:space="preserve"> body di questa API sono ‘logout’, ‘</w:t>
+      </w:r>
+      <w:proofErr w:type="spellStart"/>
+      <w:r>
+        <w:rPr>
+          <w:rFonts w:ascii="Tw Cen MT" w:hAnsi="Tw Cen MT"/>
+          <w:sz w:val="28"/>
+        </w:rPr>
+        <w:t>error</w:t>
+      </w:r>
+      <w:proofErr w:type="spellEnd"/>
+      <w:r>
+        <w:rPr>
+          <w:rFonts w:ascii="Tw Cen MT" w:hAnsi="Tw Cen MT"/>
+          <w:sz w:val="28"/>
+        </w:rPr>
+        <w:t>’ e ‘</w:t>
+      </w:r>
+      <w:proofErr w:type="spellStart"/>
+      <w:r>
+        <w:rPr>
+          <w:rFonts w:ascii="Tw Cen MT" w:hAnsi="Tw Cen MT"/>
+          <w:sz w:val="28"/>
+        </w:rPr>
+        <w:t>unauthorized</w:t>
+      </w:r>
+      <w:proofErr w:type="spellEnd"/>
+      <w:r>
+        <w:rPr>
+          <w:rFonts w:ascii="Tw Cen MT" w:hAnsi="Tw Cen MT"/>
+          <w:sz w:val="28"/>
+        </w:rPr>
+        <w:t xml:space="preserve">’. ‘logout’ significa che il logout è avvenuto correttamente e il codice di questa </w:t>
+      </w:r>
+      <w:proofErr w:type="spellStart"/>
+      <w:r>
+        <w:rPr>
+          <w:rFonts w:ascii="Tw Cen MT" w:hAnsi="Tw Cen MT"/>
+          <w:sz w:val="28"/>
+        </w:rPr>
+        <w:t>responde</w:t>
+      </w:r>
+      <w:proofErr w:type="spellEnd"/>
+      <w:r>
+        <w:rPr>
+          <w:rFonts w:ascii="Tw Cen MT" w:hAnsi="Tw Cen MT"/>
+          <w:sz w:val="28"/>
+        </w:rPr>
+        <w:t xml:space="preserve"> è 200 OK, ‘</w:t>
+      </w:r>
+      <w:proofErr w:type="spellStart"/>
+      <w:r>
+        <w:rPr>
+          <w:rFonts w:ascii="Tw Cen MT" w:hAnsi="Tw Cen MT"/>
+          <w:sz w:val="28"/>
+        </w:rPr>
+        <w:t>error</w:t>
+      </w:r>
+      <w:proofErr w:type="spellEnd"/>
+      <w:r>
+        <w:rPr>
+          <w:rFonts w:ascii="Tw Cen MT" w:hAnsi="Tw Cen MT"/>
+          <w:sz w:val="28"/>
+        </w:rPr>
+        <w:t>’ significa che vi è stato un errore durante l’operazione di logout, ‘</w:t>
+      </w:r>
+      <w:proofErr w:type="spellStart"/>
+      <w:r>
+        <w:rPr>
+          <w:rFonts w:ascii="Tw Cen MT" w:hAnsi="Tw Cen MT"/>
+          <w:sz w:val="28"/>
+        </w:rPr>
+        <w:t>unauthorized</w:t>
+      </w:r>
+      <w:proofErr w:type="spellEnd"/>
+      <w:r>
+        <w:rPr>
+          <w:rFonts w:ascii="Tw Cen MT" w:hAnsi="Tw Cen MT"/>
+          <w:sz w:val="28"/>
+        </w:rPr>
+        <w:t>’ significa che un utente non autenticato ha cercato di effettuare il logout.</w:t>
+      </w:r>
+      <w:r>
+        <w:rPr>
+          <w:rFonts w:ascii="Tw Cen MT" w:hAnsi="Tw Cen MT"/>
+          <w:sz w:val="28"/>
+        </w:rPr>
+        <w:t xml:space="preserve"> </w:t>
+      </w:r>
+      <w:r>
+        <w:rPr>
+          <w:rFonts w:ascii="Tw Cen MT" w:hAnsi="Tw Cen MT"/>
+          <w:sz w:val="28"/>
+        </w:rPr>
+        <w:t xml:space="preserve">L’ultima API presente nel </w:t>
+      </w:r>
+      <w:proofErr w:type="spellStart"/>
+      <w:r>
+        <w:rPr>
+          <w:rFonts w:ascii="Tw Cen MT" w:hAnsi="Tw Cen MT"/>
+          <w:sz w:val="28"/>
+        </w:rPr>
+        <w:t>resource</w:t>
+      </w:r>
+      <w:proofErr w:type="spellEnd"/>
+      <w:r>
+        <w:rPr>
+          <w:rFonts w:ascii="Tw Cen MT" w:hAnsi="Tw Cen MT"/>
+          <w:sz w:val="28"/>
+        </w:rPr>
+        <w:t xml:space="preserve"> model </w:t>
+      </w:r>
+      <w:proofErr w:type="spellStart"/>
+      <w:r>
+        <w:rPr>
+          <w:rFonts w:ascii="Tw Cen MT" w:hAnsi="Tw Cen MT"/>
+          <w:sz w:val="28"/>
+        </w:rPr>
+        <w:t>diagram</w:t>
+      </w:r>
+      <w:proofErr w:type="spellEnd"/>
+      <w:r>
+        <w:rPr>
+          <w:rFonts w:ascii="Tw Cen MT" w:hAnsi="Tw Cen MT"/>
+          <w:sz w:val="28"/>
+        </w:rPr>
+        <w:t xml:space="preserve"> è ‘</w:t>
+      </w:r>
+      <w:r>
+        <w:rPr>
+          <w:rFonts w:ascii="Tw Cen MT" w:hAnsi="Tw Cen MT"/>
+          <w:b/>
+          <w:bCs/>
+          <w:sz w:val="28"/>
+        </w:rPr>
+        <w:t>notifiche’</w:t>
+      </w:r>
+      <w:r>
+        <w:rPr>
+          <w:rFonts w:ascii="Tw Cen MT" w:hAnsi="Tw Cen MT"/>
+          <w:sz w:val="28"/>
+        </w:rPr>
+        <w:t xml:space="preserve">. Quest’API ha come </w:t>
+      </w:r>
+      <w:proofErr w:type="spellStart"/>
+      <w:r>
+        <w:rPr>
+          <w:rFonts w:ascii="Tw Cen MT" w:hAnsi="Tw Cen MT"/>
+          <w:sz w:val="28"/>
+        </w:rPr>
+        <w:t>request</w:t>
+      </w:r>
+      <w:proofErr w:type="spellEnd"/>
+      <w:r>
+        <w:rPr>
+          <w:rFonts w:ascii="Tw Cen MT" w:hAnsi="Tw Cen MT"/>
+          <w:sz w:val="28"/>
+        </w:rPr>
+        <w:t xml:space="preserve"> body la risorsa ‘utente’ la quale ha come parametri ‘</w:t>
+      </w:r>
+      <w:proofErr w:type="spellStart"/>
+      <w:r>
+        <w:rPr>
+          <w:rFonts w:ascii="Tw Cen MT" w:hAnsi="Tw Cen MT"/>
+          <w:sz w:val="28"/>
+        </w:rPr>
+        <w:t>is_online</w:t>
+      </w:r>
+      <w:proofErr w:type="spellEnd"/>
+      <w:r>
+        <w:rPr>
+          <w:rFonts w:ascii="Tw Cen MT" w:hAnsi="Tw Cen MT"/>
+          <w:sz w:val="28"/>
+        </w:rPr>
+        <w:t>’ di tipo booleano, ‘mail’ di tipo stringa e ‘</w:t>
+      </w:r>
+      <w:proofErr w:type="spellStart"/>
+      <w:r>
+        <w:rPr>
+          <w:rFonts w:ascii="Tw Cen MT" w:hAnsi="Tw Cen MT"/>
+          <w:sz w:val="28"/>
+        </w:rPr>
+        <w:t>preferenza_notifiche</w:t>
+      </w:r>
+      <w:proofErr w:type="spellEnd"/>
+      <w:r>
+        <w:rPr>
+          <w:rFonts w:ascii="Tw Cen MT" w:hAnsi="Tw Cen MT"/>
+          <w:sz w:val="28"/>
+        </w:rPr>
+        <w:t xml:space="preserve">’ anch’essa di tipo stringa. Sono due le </w:t>
+      </w:r>
+      <w:proofErr w:type="spellStart"/>
+      <w:r>
+        <w:rPr>
+          <w:rFonts w:ascii="Tw Cen MT" w:hAnsi="Tw Cen MT"/>
+          <w:sz w:val="28"/>
+        </w:rPr>
+        <w:t>response</w:t>
+      </w:r>
+      <w:proofErr w:type="spellEnd"/>
+      <w:r>
+        <w:rPr>
+          <w:rFonts w:ascii="Tw Cen MT" w:hAnsi="Tw Cen MT"/>
+          <w:sz w:val="28"/>
+        </w:rPr>
+        <w:t xml:space="preserve"> body di questa API: ‘</w:t>
+      </w:r>
+      <w:proofErr w:type="spellStart"/>
+      <w:r>
+        <w:rPr>
+          <w:rFonts w:ascii="Tw Cen MT" w:hAnsi="Tw Cen MT"/>
+          <w:b/>
+          <w:bCs/>
+          <w:sz w:val="28"/>
+        </w:rPr>
+        <w:t>updated</w:t>
+      </w:r>
+      <w:proofErr w:type="spellEnd"/>
+      <w:r>
+        <w:rPr>
+          <w:rFonts w:ascii="Tw Cen MT" w:hAnsi="Tw Cen MT"/>
+          <w:b/>
+          <w:bCs/>
+          <w:sz w:val="28"/>
+        </w:rPr>
+        <w:t>’</w:t>
+      </w:r>
+      <w:r>
+        <w:rPr>
+          <w:rFonts w:ascii="Tw Cen MT" w:hAnsi="Tw Cen MT"/>
+          <w:sz w:val="28"/>
+        </w:rPr>
+        <w:t xml:space="preserve"> e ‘</w:t>
+      </w:r>
+      <w:proofErr w:type="spellStart"/>
+      <w:r>
+        <w:rPr>
+          <w:rFonts w:ascii="Tw Cen MT" w:hAnsi="Tw Cen MT"/>
+          <w:b/>
+          <w:bCs/>
+          <w:sz w:val="28"/>
+        </w:rPr>
+        <w:t>unauthorized</w:t>
+      </w:r>
+      <w:proofErr w:type="spellEnd"/>
+      <w:r>
+        <w:rPr>
+          <w:rFonts w:ascii="Tw Cen MT" w:hAnsi="Tw Cen MT"/>
+          <w:b/>
+          <w:bCs/>
+          <w:sz w:val="28"/>
+        </w:rPr>
+        <w:t>’</w:t>
+      </w:r>
+      <w:r>
+        <w:rPr>
+          <w:rFonts w:ascii="Tw Cen MT" w:hAnsi="Tw Cen MT"/>
+          <w:sz w:val="28"/>
+        </w:rPr>
+        <w:t>. ‘</w:t>
+      </w:r>
+      <w:proofErr w:type="spellStart"/>
+      <w:r>
+        <w:rPr>
+          <w:rFonts w:ascii="Tw Cen MT" w:hAnsi="Tw Cen MT"/>
+          <w:sz w:val="28"/>
+        </w:rPr>
+        <w:t>updated</w:t>
+      </w:r>
+      <w:proofErr w:type="spellEnd"/>
+      <w:r>
+        <w:rPr>
+          <w:rFonts w:ascii="Tw Cen MT" w:hAnsi="Tw Cen MT"/>
+          <w:sz w:val="28"/>
+        </w:rPr>
+        <w:t>’ significa che la richiesta di aggiornare la propria preferenza notifiche è stata aggiornata: il codice HTTP è 200 OK. ‘</w:t>
+      </w:r>
+      <w:proofErr w:type="spellStart"/>
+      <w:r>
+        <w:rPr>
+          <w:rFonts w:ascii="Tw Cen MT" w:hAnsi="Tw Cen MT"/>
+          <w:sz w:val="28"/>
+        </w:rPr>
+        <w:t>unauthorized</w:t>
+      </w:r>
+      <w:proofErr w:type="spellEnd"/>
+      <w:r>
+        <w:rPr>
+          <w:rFonts w:ascii="Tw Cen MT" w:hAnsi="Tw Cen MT"/>
+          <w:sz w:val="28"/>
+        </w:rPr>
+        <w:t>’ significa che un utente non autenticato ha cercato di aggiornare la propria preferenza mail e il codice HTTP è 401 UNAUTHORIZED. Entrambe queste risposte ritornato all’utente un messaggio di tipo stringa</w:t>
+      </w:r>
+      <w:r>
+        <w:rPr>
+          <w:rFonts w:ascii="Tw Cen MT" w:hAnsi="Tw Cen MT"/>
+          <w:sz w:val="28"/>
+        </w:rPr>
+        <w:t>.</w:t>
+      </w:r>
+    </w:p>
+    <w:p>
+      <w:pPr>
+        <w:rPr>
+          <w:rFonts w:ascii="Aharoni" w:hAnsi="Aharoni" w:cs="Aharoni"/>
+          <w:b/>
+          <w:bCs/>
+          <w:color w:val="CB4141"/>
+          <w:sz w:val="52"/>
+          <w:szCs w:val="52"/>
+        </w:rPr>
+      </w:pPr>
+    </w:p>
+    <w:p>
+      <w:pPr>
+        <w:jc w:val="center"/>
+        <w:rPr>
+          <w:rFonts w:ascii="Aharoni" w:hAnsi="Aharoni" w:cs="Aharoni"/>
+          <w:b/>
+          <w:bCs/>
+          <w:color w:val="CB4141"/>
+          <w:sz w:val="52"/>
+          <w:szCs w:val="52"/>
+        </w:rPr>
+      </w:pPr>
+      <w:r>
+        <w:rPr>
+          <w:noProof/>
+          <w:lang w:eastAsia="ja-JP"/>
+        </w:rPr>
+        <w:lastRenderedPageBreak/>
+        <mc:AlternateContent>
+          <mc:Choice Requires="wps">
+            <w:drawing>
+              <wp:anchor distT="0" distB="0" distL="114300" distR="114300" simplePos="0" relativeHeight="251669504" behindDoc="0" locked="0" layoutInCell="1" allowOverlap="1" wp14:anchorId="62EB641D" wp14:editId="31DD54B8">
+                <wp:simplePos x="0" y="0"/>
+                <wp:positionH relativeFrom="margin">
+                  <wp:align>center</wp:align>
+                </wp:positionH>
+                <wp:positionV relativeFrom="paragraph">
+                  <wp:posOffset>3890645</wp:posOffset>
+                </wp:positionV>
+                <wp:extent cx="3105150" cy="635"/>
+                <wp:effectExtent l="0" t="0" r="0" b="0"/>
+                <wp:wrapNone/>
+                <wp:docPr id="28" name="Casella di testo 28"/>
+                <wp:cNvGraphicFramePr/>
+                <a:graphic xmlns:a="http://schemas.openxmlformats.org/drawingml/2006/main">
+                  <a:graphicData uri="http://schemas.microsoft.com/office/word/2010/wordprocessingShape">
+                    <wps:wsp>
+                      <wps:cNvSpPr txBox="1"/>
+                      <wps:spPr>
+                        <a:xfrm>
+                          <a:off x="0" y="0"/>
+                          <a:ext cx="3105150" cy="635"/>
+                        </a:xfrm>
+                        <a:prstGeom prst="rect">
+                          <a:avLst/>
+                        </a:prstGeom>
+                        <a:noFill/>
+                        <a:ln>
+                          <a:noFill/>
+                        </a:ln>
+                      </wps:spPr>
+                      <wps:txbx>
+                        <w:txbxContent>
+                          <w:p>
+                            <w:pPr>
+                              <w:pStyle w:val="Didascalia"/>
+                              <w:jc w:val="center"/>
+                              <w:rPr>
+                                <w:rFonts w:ascii="Tw Cen MT" w:hAnsi="Tw Cen MT"/>
+                                <w:b/>
+                                <w:i w:val="0"/>
+                                <w:sz w:val="28"/>
+                              </w:rPr>
+                            </w:pPr>
+                            <w:r>
+                              <w:rPr>
+                                <w:rFonts w:ascii="Tw Cen MT" w:hAnsi="Tw Cen MT"/>
+                                <w:b/>
+                                <w:i w:val="0"/>
+                                <w:sz w:val="28"/>
+                              </w:rPr>
+                              <w:t>Fig. 3.</w:t>
+                            </w:r>
+                            <w:r>
+                              <w:rPr>
+                                <w:rFonts w:ascii="Tw Cen MT" w:hAnsi="Tw Cen MT"/>
+                                <w:b/>
+                                <w:i w:val="0"/>
+                                <w:sz w:val="28"/>
+                              </w:rPr>
+                              <w:t>7</w:t>
+                            </w:r>
+                            <w:r>
+                              <w:rPr>
+                                <w:rFonts w:ascii="Tw Cen MT" w:hAnsi="Tw Cen MT"/>
+                                <w:b/>
+                                <w:i w:val="0"/>
+                                <w:sz w:val="28"/>
+                              </w:rPr>
+                              <w:t xml:space="preserve">: </w:t>
+                            </w:r>
+                            <w:r>
+                              <w:rPr>
+                                <w:rFonts w:ascii="Tw Cen MT" w:hAnsi="Tw Cen MT"/>
+                                <w:b/>
+                                <w:i w:val="0"/>
+                                <w:sz w:val="28"/>
+                              </w:rPr>
+                              <w:t xml:space="preserve">Diagramma </w:t>
+                            </w:r>
+                            <w:r>
+                              <w:rPr>
+                                <w:rFonts w:ascii="Tw Cen MT" w:hAnsi="Tw Cen MT"/>
+                                <w:b/>
+                                <w:i w:val="0"/>
+                                <w:sz w:val="28"/>
+                              </w:rPr>
+                              <w:t xml:space="preserve">del </w:t>
+                            </w:r>
+                            <w:proofErr w:type="spellStart"/>
+                            <w:r>
+                              <w:rPr>
+                                <w:rFonts w:ascii="Tw Cen MT" w:hAnsi="Tw Cen MT"/>
+                                <w:b/>
+                                <w:i w:val="0"/>
+                                <w:sz w:val="28"/>
+                              </w:rPr>
+                              <w:t>resources</w:t>
+                            </w:r>
+                            <w:proofErr w:type="spellEnd"/>
+                            <w:r>
+                              <w:rPr>
+                                <w:rFonts w:ascii="Tw Cen MT" w:hAnsi="Tw Cen MT"/>
+                                <w:b/>
+                                <w:i w:val="0"/>
+                                <w:sz w:val="28"/>
+                              </w:rPr>
+                              <w:t xml:space="preserve"> models</w:t>
+                            </w:r>
+                          </w:p>
+                        </w:txbxContent>
+                      </wps:txbx>
+                      <wps:bodyPr rot="0" spcFirstLastPara="0" vertOverflow="overflow" horzOverflow="overflow" vert="horz" wrap="square" lIns="0" tIns="0" rIns="0" bIns="0" numCol="1" spcCol="0" rtlCol="0" fromWordArt="0" anchor="t" anchorCtr="0" forceAA="0" compatLnSpc="1">
+                        <a:prstTxWarp prst="textNoShape">
+                          <a:avLst/>
+                        </a:prstTxWarp>
+                        <a:spAutoFit/>
+                      </wps:bodyPr>
+                    </wps:wsp>
+                  </a:graphicData>
+                </a:graphic>
+                <wp14:sizeRelH relativeFrom="margin">
+                  <wp14:pctWidth>0</wp14:pctWidth>
+                </wp14:sizeRelH>
+              </wp:anchor>
+            </w:drawing>
+          </mc:Choice>
+          <mc:Fallback>
+            <w:pict>
+              <v:shape w14:anchorId="62EB641D" id="Casella di testo 28" o:spid="_x0000_s1031" type="#_x0000_t202" style="position:absolute;left:0;text-align:left;margin-left:0;margin-top:306.35pt;width:244.5pt;height:.05pt;z-index:251669504;visibility:visible;mso-wrap-style:square;mso-width-percent:0;mso-wrap-distance-left:9pt;mso-wrap-distance-top:0;mso-wrap-distance-right:9pt;mso-wrap-distance-bottom:0;mso-position-horizontal:center;mso-position-horizontal-relative:margin;mso-position-vertical:absolute;mso-position-vertical-relative:text;mso-width-percent:0;mso-width-relative:margin;v-text-anchor:top" o:gfxdata="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" filled="f" stroked="f">
+                <v:textbox style="mso-fit-shape-to-text:t" inset="0,0,0,0">
+                  <w:txbxContent>
+                    <w:p>
+                      <w:pPr>
+                        <w:pStyle w:val="Didascalia"/>
+                        <w:jc w:val="center"/>
+                        <w:rPr>
+                          <w:rFonts w:ascii="Tw Cen MT" w:hAnsi="Tw Cen MT"/>
+                          <w:b/>
+                          <w:i w:val="0"/>
+                          <w:sz w:val="28"/>
+                        </w:rPr>
+                      </w:pPr>
+                      <w:r>
+                        <w:rPr>
+                          <w:rFonts w:ascii="Tw Cen MT" w:hAnsi="Tw Cen MT"/>
+                          <w:b/>
+                          <w:i w:val="0"/>
+                          <w:sz w:val="28"/>
+                        </w:rPr>
+                        <w:t>Fig. 3.</w:t>
+                      </w:r>
+                      <w:r>
+                        <w:rPr>
+                          <w:rFonts w:ascii="Tw Cen MT" w:hAnsi="Tw Cen MT"/>
+                          <w:b/>
+                          <w:i w:val="0"/>
+                          <w:sz w:val="28"/>
+                        </w:rPr>
+                        <w:t>7</w:t>
+                      </w:r>
+                      <w:r>
+                        <w:rPr>
+                          <w:rFonts w:ascii="Tw Cen MT" w:hAnsi="Tw Cen MT"/>
+                          <w:b/>
+                          <w:i w:val="0"/>
+                          <w:sz w:val="28"/>
+                        </w:rPr>
+                        <w:t xml:space="preserve">: </w:t>
+                      </w:r>
+                      <w:r>
+                        <w:rPr>
+                          <w:rFonts w:ascii="Tw Cen MT" w:hAnsi="Tw Cen MT"/>
+                          <w:b/>
+                          <w:i w:val="0"/>
+                          <w:sz w:val="28"/>
+                        </w:rPr>
+                        <w:t xml:space="preserve">Diagramma </w:t>
+                      </w:r>
+                      <w:r>
+                        <w:rPr>
+                          <w:rFonts w:ascii="Tw Cen MT" w:hAnsi="Tw Cen MT"/>
+                          <w:b/>
+                          <w:i w:val="0"/>
+                          <w:sz w:val="28"/>
+                        </w:rPr>
+                        <w:t xml:space="preserve">del </w:t>
+                      </w:r>
+                      <w:proofErr w:type="spellStart"/>
+                      <w:r>
+                        <w:rPr>
+                          <w:rFonts w:ascii="Tw Cen MT" w:hAnsi="Tw Cen MT"/>
+                          <w:b/>
+                          <w:i w:val="0"/>
+                          <w:sz w:val="28"/>
+                        </w:rPr>
+                        <w:t>resources</w:t>
+                      </w:r>
+                      <w:proofErr w:type="spellEnd"/>
+                      <w:r>
+                        <w:rPr>
+                          <w:rFonts w:ascii="Tw Cen MT" w:hAnsi="Tw Cen MT"/>
+                          <w:b/>
+                          <w:i w:val="0"/>
+                          <w:sz w:val="28"/>
+                        </w:rPr>
+                        <w:t xml:space="preserve"> models</w:t>
+                      </w:r>
+                    </w:p>
+                  </w:txbxContent>
+                </v:textbox>
+                <w10:wrap anchorx="margin"/>
+              </v:shape>
+            </w:pict>
+          </mc:Fallback>
+        </mc:AlternateContent>
+      </w:r>
+      <w:r>
+        <w:rPr>
+          <w:rFonts w:ascii="Aharoni" w:hAnsi="Aharoni" w:cs="Aharoni"/>
+          <w:b/>
+          <w:bCs/>
+          <w:noProof/>
+          <w:color w:val="CB4141"/>
+          <w:sz w:val="52"/>
+          <w:szCs w:val="52"/>
+        </w:rPr>
+        <w:drawing>
+          <wp:inline distT="0" distB="0" distL="0" distR="0" wp14:anchorId="62F9E360" wp14:editId="3499CCEB">
+            <wp:extent cx="6308538" cy="3827145"/>
+            <wp:effectExtent l="0" t="0" r="111760" b="192405"/>
+            <wp:docPr id="27" name="Immagine 27" descr="Immagine che contiene testo, metro, schermo, nero&#10;&#10;Descrizione generata automaticamente"/>
+            <wp:cNvGraphicFramePr>
+              <a:graphicFrameLocks xmlns:a="http://schemas.openxmlformats.org/drawingml/2006/main" noChangeAspect="1"/>
+            </wp:cNvGraphicFramePr>
+            <a:graphic xmlns:a="http://schemas.openxmlformats.org/drawingml/2006/main">
+              <a:graphicData uri="http://schemas.openxmlformats.org/drawingml/2006/picture">
+                <pic:pic xmlns:pic="http://schemas.openxmlformats.org/drawingml/2006/picture">
+                  <pic:nvPicPr>
+                    <pic:cNvPr id="27" name="Immagine 27" descr="Immagine che contiene testo, metro, schermo, nero&#10;&#10;Descrizione generata automaticamente"/>
+                    <pic:cNvPicPr/>
+                  </pic:nvPicPr>
+                  <pic:blipFill>
+                    <a:blip r:embed="rId19" cstate="print">
+                      <a:extLst>
+                        <a:ext uri="{28A0092B-C50C-407E-A947-70E740481C1C}">
+                          <a14:useLocalDpi xmlns:a14="http://schemas.microsoft.com/office/drawing/2010/main" val="0"/>
+                        </a:ext>
+                      </a:extLst>
+                    </a:blip>
+                    <a:stretch>
+                      <a:fillRect/>
+                    </a:stretch>
+                  </pic:blipFill>
+                  <pic:spPr>
+                    <a:xfrm>
+                      <a:off x="0" y="0"/>
+                      <a:ext cx="6313357" cy="3830069"/>
+                    </a:xfrm>
+                    <a:prstGeom prst="rect">
+                      <a:avLst/>
+                    </a:prstGeom>
+                    <a:ln>
+                      <a:noFill/>
+                    </a:ln>
+                    <a:effectLst>
+                      <a:outerShdw blurRad="292100" dist="139700" dir="2700000" algn="tl" rotWithShape="0">
+                        <a:srgbClr val="333333">
+                          <a:alpha val="65000"/>
+                        </a:srgbClr>
+                      </a:outerShdw>
+                    </a:effectLst>
+                  </pic:spPr>
+                </pic:pic>
+              </a:graphicData>
+            </a:graphic>
+          </wp:inline>
+        </w:drawing>
+      </w:r>
+    </w:p>
+    <w:p>
+      <w:pPr>
+        <w:rPr>
+          <w:rFonts w:ascii="Aharoni" w:hAnsi="Aharoni" w:cs="Aharoni"/>
+          <w:b/>
+          <w:bCs/>
+          <w:color w:val="CB4141"/>
+          <w:sz w:val="52"/>
+          <w:szCs w:val="52"/>
+        </w:rPr>
+      </w:pPr>
+    </w:p>
+    <w:p>
+      <w:pPr>
+        <w:rPr>
+          <w:rFonts w:ascii="Aharoni" w:hAnsi="Aharoni" w:cs="Aharoni"/>
+          <w:b/>
+          <w:bCs/>
+          <w:color w:val="CB4141"/>
+          <w:sz w:val="52"/>
+          <w:szCs w:val="52"/>
+        </w:rPr>
+      </w:pPr>
+    </w:p>
+    <w:p>
+      <w:pPr>
+        <w:rPr>
+          <w:rFonts w:ascii="Aharoni" w:hAnsi="Aharoni" w:cs="Aharoni"/>
+          <w:b/>
+          <w:bCs/>
+          <w:color w:val="CB4141"/>
+          <w:sz w:val="52"/>
+          <w:szCs w:val="52"/>
+        </w:rPr>
+      </w:pPr>
+    </w:p>
+    <w:p>
+      <w:pPr>
+        <w:rPr>
+          <w:rFonts w:ascii="Aharoni" w:hAnsi="Aharoni" w:cs="Aharoni"/>
+          <w:b/>
+          <w:bCs/>
+          <w:color w:val="CB4141"/>
+          <w:sz w:val="52"/>
+          <w:szCs w:val="52"/>
+        </w:rPr>
+      </w:pPr>
+    </w:p>
+    <w:p>
+      <w:pPr>
+        <w:rPr>
+          <w:rFonts w:ascii="Aharoni" w:hAnsi="Aharoni" w:cs="Aharoni"/>
+          <w:b/>
+          <w:bCs/>
+          <w:color w:val="CB4141"/>
+          <w:sz w:val="52"/>
+          <w:szCs w:val="52"/>
+        </w:rPr>
+      </w:pPr>
+    </w:p>
+    <w:p>
+      <w:pPr>
+        <w:rPr>
+          <w:rFonts w:ascii="Aharoni" w:hAnsi="Aharoni" w:cs="Aharoni"/>
+          <w:b/>
+          <w:bCs/>
+          <w:color w:val="CB4141"/>
+          <w:sz w:val="52"/>
+          <w:szCs w:val="52"/>
+        </w:rPr>
+      </w:pPr>
+    </w:p>
+    <w:p>
+      <w:pPr>
+        <w:rPr>
+          <w:rFonts w:ascii="Aharoni" w:hAnsi="Aharoni" w:cs="Aharoni"/>
+          <w:b/>
+          <w:bCs/>
+          <w:color w:val="CB4141"/>
+          <w:sz w:val="52"/>
+          <w:szCs w:val="52"/>
+        </w:rPr>
+      </w:pPr>
+    </w:p>
+    <w:p>
+      <w:pPr>
+        <w:rPr>
+          <w:rFonts w:ascii="Aharoni" w:hAnsi="Aharoni" w:cs="Aharoni"/>
+          <w:b/>
+          <w:bCs/>
+          <w:color w:val="CB4141"/>
+          <w:sz w:val="52"/>
+          <w:szCs w:val="52"/>
+        </w:rPr>
+      </w:pPr>
+    </w:p>
+    <w:p>
+      <w:pPr>
+        <w:rPr>
+          <w:rFonts w:ascii="Aharoni" w:hAnsi="Aharoni" w:cs="Aharoni"/>
+          <w:b/>
+          <w:bCs/>
+          <w:color w:val="CB4141"/>
+          <w:sz w:val="52"/>
+          <w:szCs w:val="52"/>
+        </w:rPr>
+      </w:pPr>
+    </w:p>
+    <w:p>
+      <w:pPr>
+        <w:rPr>
+          <w:rFonts w:ascii="Aharoni" w:hAnsi="Aharoni" w:cs="Aharoni"/>
+          <w:b/>
+          <w:bCs/>
+          <w:color w:val="CB4141"/>
+          <w:sz w:val="52"/>
+          <w:szCs w:val="52"/>
+        </w:rPr>
+      </w:pPr>
+    </w:p>
+    <w:p>
+      <w:pPr>
+        <w:rPr>
+          <w:rFonts w:ascii="Aharoni" w:hAnsi="Aharoni" w:cs="Aharoni"/>
+          <w:b/>
+          <w:bCs/>
+          <w:color w:val="CB4141"/>
+          <w:sz w:val="52"/>
+          <w:szCs w:val="52"/>
+        </w:rPr>
+      </w:pPr>
+    </w:p>
+    <w:p>
+      <w:pPr>
+        <w:rPr>
+          <w:rFonts w:ascii="Aharoni" w:hAnsi="Aharoni" w:cs="Aharoni"/>
+          <w:b/>
+          <w:bCs/>
+          <w:color w:val="CB4141"/>
+          <w:sz w:val="52"/>
+          <w:szCs w:val="52"/>
+        </w:rPr>
+      </w:pPr>
+    </w:p>
+    <w:p>
+      <w:pPr>
+        <w:rPr>
+          <w:rFonts w:ascii="Aharoni" w:hAnsi="Aharoni" w:cs="Aharoni"/>
+          <w:b/>
+          <w:bCs/>
+          <w:color w:val="CB4141"/>
+          <w:sz w:val="52"/>
+          <w:szCs w:val="52"/>
+        </w:rPr>
+      </w:pPr>
+    </w:p>
+    <w:p>
+      <w:pPr>
+        <w:rPr>
+          <w:rFonts w:ascii="Aharoni" w:hAnsi="Aharoni" w:cs="Aharoni"/>
+          <w:b/>
+          <w:bCs/>
+          <w:color w:val="CB4141"/>
+          <w:sz w:val="52"/>
+          <w:szCs w:val="52"/>
+        </w:rPr>
+      </w:pPr>
+      <w:r>
+        <w:rPr>
+          <w:rFonts w:ascii="Aharoni" w:hAnsi="Aharoni" w:cs="Aharoni"/>
+          <w:b/>
+          <w:bCs/>
+          <w:color w:val="CB4141"/>
+          <w:sz w:val="52"/>
+          <w:szCs w:val="52"/>
+        </w:rPr>
+        <w:lastRenderedPageBreak/>
+        <w:t>4</w:t>
+      </w:r>
+      <w:r>
+        <w:rPr>
+          <w:rFonts w:ascii="Aharoni" w:hAnsi="Aharoni" w:cs="Aharoni" w:hint="cs"/>
+          <w:b/>
+          <w:bCs/>
+          <w:color w:val="CB4141"/>
+          <w:sz w:val="52"/>
+          <w:szCs w:val="52"/>
+        </w:rPr>
+        <w:t>.</w:t>
+      </w:r>
+      <w:r>
+        <w:rPr>
+          <w:rFonts w:ascii="Aharoni" w:hAnsi="Aharoni" w:cs="Aharoni" w:hint="cs"/>
+          <w:b/>
+          <w:bCs/>
+          <w:color w:val="CB4141"/>
+          <w:sz w:val="52"/>
+          <w:szCs w:val="52"/>
+        </w:rPr>
+        <w:t xml:space="preserve"> </w:t>
+      </w:r>
+      <w:proofErr w:type="spellStart"/>
+      <w:r>
+        <w:rPr>
+          <w:rFonts w:ascii="Aharoni" w:hAnsi="Aharoni" w:cs="Aharoni"/>
+          <w:b/>
+          <w:bCs/>
+          <w:color w:val="CB4141"/>
+          <w:sz w:val="52"/>
+          <w:szCs w:val="52"/>
+        </w:rPr>
+        <w:t>FrontEnd</w:t>
+      </w:r>
+      <w:proofErr w:type="spellEnd"/>
+      <w:r>
+        <w:rPr>
+          <w:rFonts w:ascii="Aharoni" w:hAnsi="Aharoni" w:cs="Aharoni"/>
+          <w:b/>
+          <w:bCs/>
+          <w:color w:val="CB4141"/>
+          <w:sz w:val="52"/>
+          <w:szCs w:val="52"/>
+        </w:rPr>
+        <w:t xml:space="preserve"> </w:t>
+      </w:r>
+      <w:proofErr w:type="spellStart"/>
+      <w:r>
+        <w:rPr>
+          <w:rFonts w:ascii="Aharoni" w:hAnsi="Aharoni" w:cs="Aharoni"/>
+          <w:b/>
+          <w:bCs/>
+          <w:color w:val="CB4141"/>
+          <w:sz w:val="52"/>
+          <w:szCs w:val="52"/>
+        </w:rPr>
+        <w:t>implementation</w:t>
+      </w:r>
+      <w:proofErr w:type="spellEnd"/>
+    </w:p>
+    <w:p>
+      <w:pPr>
+        <w:autoSpaceDE w:val="0"/>
+        <w:autoSpaceDN w:val="0"/>
+        <w:adjustRightInd w:val="0"/>
+        <w:spacing w:line="240" w:lineRule="auto"/>
+        <w:jc w:val="left"/>
+        <w:rPr>
+          <w:rFonts w:ascii="Tw Cen MT" w:hAnsi="Tw Cen MT"/>
+          <w:sz w:val="28"/>
+          <w:highlight w:val="white"/>
+        </w:rPr>
+      </w:pPr>
+      <w:r>
+        <w:rPr>
+          <w:rFonts w:ascii="Tw Cen MT" w:hAnsi="Tw Cen MT"/>
+          <w:sz w:val="28"/>
+          <w:highlight w:val="white"/>
+        </w:rPr>
+        <w:t xml:space="preserve">In questo capitolo affronteremo il </w:t>
+      </w:r>
+      <w:proofErr w:type="spellStart"/>
+      <w:r>
+        <w:rPr>
+          <w:rFonts w:ascii="Tw Cen MT" w:hAnsi="Tw Cen MT"/>
+          <w:sz w:val="28"/>
+          <w:highlight w:val="white"/>
+        </w:rPr>
+        <w:t>frontend</w:t>
+      </w:r>
+      <w:proofErr w:type="spellEnd"/>
+      <w:r>
+        <w:rPr>
+          <w:rFonts w:ascii="Tw Cen MT" w:hAnsi="Tw Cen MT"/>
+          <w:sz w:val="28"/>
+          <w:highlight w:val="white"/>
+        </w:rPr>
+        <w:t xml:space="preserve"> dell’applicazione </w:t>
+      </w:r>
+      <w:proofErr w:type="spellStart"/>
+      <w:r>
+        <w:rPr>
+          <w:rFonts w:ascii="Tw Cen MT" w:hAnsi="Tw Cen MT"/>
+          <w:sz w:val="28"/>
+          <w:highlight w:val="white"/>
+        </w:rPr>
+        <w:t>Yinco</w:t>
+      </w:r>
+      <w:proofErr w:type="spellEnd"/>
+      <w:r>
+        <w:rPr>
+          <w:rFonts w:ascii="Tw Cen MT" w:hAnsi="Tw Cen MT"/>
+          <w:sz w:val="28"/>
+          <w:highlight w:val="white"/>
+        </w:rPr>
+        <w:t xml:space="preserve">, ovvero, l’interfaccia che l’utente si troverà di fronte per interagire col sistema. Troveremo essenzialmente </w:t>
       </w:r>
       <w:r>
         <w:rPr>
@@ -2848,7 +8286,7 @@
                     <pic:cNvPicPr/>
                   </pic:nvPicPr>
                   <pic:blipFill>
-                    <a:blip r:embed="rId13" cstate="print">
+                    <a:blip r:embed="rId20" cstate="print">
                       <a:extLst>
                         <a:ext uri="{28A0092B-C50C-407E-A947-70E740481C1C}">
                           <a14:useLocalDpi xmlns:a14="http://schemas.microsoft.com/office/drawing/2010/main" val="0"/>
@@ -2922,7 +8360,7 @@
                     <pic:cNvPicPr/>
                   </pic:nvPicPr>
                   <pic:blipFill>
-                    <a:blip r:embed="rId14" cstate="print">
+                    <a:blip r:embed="rId21" cstate="print">
                       <a:extLst>
                         <a:ext uri="{28A0092B-C50C-407E-A947-70E740481C1C}">
                           <a14:useLocalDpi xmlns:a14="http://schemas.microsoft.com/office/drawing/2010/main" val="0"/>
@@ -2981,7 +8419,43 @@
           <w:sz w:val="28"/>
           <w:highlight w:val="white"/>
         </w:rPr>
-        <w:t>Il primo elemento che troviamo, e che si ripeterà anche nelle prossime schermate, è la barra di navigazione, grazie alla quale possiamo raggiungere tutte la parti del nostro sito, anche la home stessa, tramite gli appositi bottoni. Qui inoltre, troviamo anche una piccola presentazione di cos’è Yinco e perché sia stato creato e grazie al bottone “Inizia!”, possiamo procedere direttamente alla pagina di chatbox nella quale potremo porre</w:t>
+        <w:t xml:space="preserve">Il primo elemento che troviamo, e che si ripeterà anche nelle prossime schermate, è la barra di navigazione, grazie alla quale possiamo raggiungere tutte la parti del nostro sito, anche la home stessa, tramite gli appositi bottoni. Qui inoltre, troviamo anche una piccola presentazione di cos’è </w:t>
+      </w:r>
+      <w:proofErr w:type="spellStart"/>
+      <w:r>
+        <w:rPr>
+          <w:rFonts w:ascii="Tw Cen MT" w:hAnsi="Tw Cen MT"/>
+          <w:sz w:val="28"/>
+          <w:highlight w:val="white"/>
+        </w:rPr>
+        <w:t>Yinco</w:t>
+      </w:r>
+      <w:proofErr w:type="spellEnd"/>
+      <w:r>
+        <w:rPr>
+          <w:rFonts w:ascii="Tw Cen MT" w:hAnsi="Tw Cen MT"/>
+          <w:sz w:val="28"/>
+          <w:highlight w:val="white"/>
+        </w:rPr>
+        <w:t xml:space="preserve"> e perché sia stato creato e grazie al bottone “Inizia!”, possiamo procedere direttamente alla pagina di </w:t>
+      </w:r>
+      <w:proofErr w:type="spellStart"/>
+      <w:r>
+        <w:rPr>
+          <w:rFonts w:ascii="Tw Cen MT" w:hAnsi="Tw Cen MT"/>
+          <w:sz w:val="28"/>
+          <w:highlight w:val="white"/>
+        </w:rPr>
+        <w:t>chatbox</w:t>
+      </w:r>
+      <w:proofErr w:type="spellEnd"/>
+      <w:r>
+        <w:rPr>
+          <w:rFonts w:ascii="Tw Cen MT" w:hAnsi="Tw Cen MT"/>
+          <w:sz w:val="28"/>
+          <w:highlight w:val="white"/>
+        </w:rPr>
+        <w:t xml:space="preserve"> nella quale potremo porre</w:t>
       </w:r>
       <w:r>
         <w:rPr>
@@ -3005,7 +8479,25 @@
           <w:sz w:val="28"/>
           <w:highlight w:val="white"/>
         </w:rPr>
-        <w:t xml:space="preserve"> Sotto possiamo anche trovare una presentazione dei creatori di questa webapp e tramite il bottone “vedi di più” verremo portati nella pagina apposita dei contatti che vedremo tra poco.</w:t>
+        <w:t xml:space="preserve"> Sotto possiamo anche trovare una presentazione dei creatori di questa </w:t>
+      </w:r>
+      <w:proofErr w:type="spellStart"/>
+      <w:r>
+        <w:rPr>
+          <w:rFonts w:ascii="Tw Cen MT" w:hAnsi="Tw Cen MT"/>
+          <w:sz w:val="28"/>
+          <w:highlight w:val="white"/>
+        </w:rPr>
+        <w:t>webapp</w:t>
+      </w:r>
+      <w:proofErr w:type="spellEnd"/>
+      <w:r>
+        <w:rPr>
+          <w:rFonts w:ascii="Tw Cen MT" w:hAnsi="Tw Cen MT"/>
+          <w:sz w:val="28"/>
+          <w:highlight w:val="white"/>
+        </w:rPr>
+        <w:t xml:space="preserve"> e tramite il bottone “vedi di più” verremo portati nella pagina apposita dei contatti che vedremo tra poco.</w:t>
       </w:r>
     </w:p>
     <w:p>
@@ -3091,7 +8583,18 @@
           <w:sz w:val="40"/>
           <w:szCs w:val="40"/>
         </w:rPr>
-        <w:t>Chatbox</w:t>
+        <w:t>Chatbo</w:t>
+      </w:r>
+      <w:r>
+        <w:rPr>
+          <w:rFonts w:ascii="Aharoni" w:hAnsi="Aharoni" w:cs="Aharoni"/>
+          <w:b/>
+          <w:bCs/>
+          <w:color w:val="CB4141"/>
+          <w:sz w:val="40"/>
+          <w:szCs w:val="40"/>
+        </w:rPr>
+        <w:t>t</w:t>
       </w:r>
     </w:p>
     <w:p>
@@ -3123,15 +8626,41 @@
           <w:sz w:val="28"/>
           <w:highlight w:val="white"/>
         </w:rPr>
-        <w:t>chatbox</w:t>
-      </w:r>
-      <w:r>
-        <w:rPr>
-          <w:rFonts w:ascii="Tw Cen MT" w:hAnsi="Tw Cen MT"/>
-          <w:sz w:val="28"/>
-          <w:highlight w:val="white"/>
-        </w:rPr>
-        <w:t xml:space="preserve"> presenta la solita barra di navigazione e al di sotto la chat, con un messaggio iniziale di presentazione da parte del bot. A questo punto tramite la casella di testo e il pulsante invia, possiamo possiamo inserire ed inviare tutte le domande che vogliamo.</w:t>
+        <w:t>chatbo</w:t>
+      </w:r>
+      <w:r>
+        <w:rPr>
+          <w:rFonts w:ascii="Tw Cen MT" w:hAnsi="Tw Cen MT"/>
+          <w:b/>
+          <w:bCs/>
+          <w:sz w:val="28"/>
+          <w:highlight w:val="white"/>
+        </w:rPr>
+        <w:t>t</w:t>
+      </w:r>
+      <w:r>
+        <w:rPr>
+          <w:rFonts w:ascii="Tw Cen MT" w:hAnsi="Tw Cen MT"/>
+          <w:sz w:val="28"/>
+          <w:highlight w:val="white"/>
+        </w:rPr>
+        <w:t xml:space="preserve"> presenta la solita barra di navigazione e al di sotto la chat, con un messaggio iniziale di presentazione da parte del bot. A questo punto tramite la casella di testo e il pulsante invia, possiamo</w:t>
+      </w:r>
+      <w:r>
+        <w:rPr>
+          <w:rFonts w:ascii="Tw Cen MT" w:hAnsi="Tw Cen MT"/>
+          <w:sz w:val="28"/>
+          <w:highlight w:val="white"/>
+        </w:rPr>
+        <w:t xml:space="preserve"> </w:t>
+      </w:r>
+      <w:r>
+        <w:rPr>
+          <w:rFonts w:ascii="Tw Cen MT" w:hAnsi="Tw Cen MT"/>
+          <w:sz w:val="28"/>
+          <w:highlight w:val="white"/>
+        </w:rPr>
+        <w:t>inserire ed inviare tutte le domande che vogliamo.</w:t>
       </w:r>
     </w:p>
     <w:p>
@@ -3184,7 +8713,7 @@
                     <pic:cNvPicPr/>
                   </pic:nvPicPr>
                   <pic:blipFill>
-                    <a:blip r:embed="rId15" cstate="print">
+                    <a:blip r:embed="rId22" cstate="print">
                       <a:extLst>
                         <a:ext uri="{28A0092B-C50C-407E-A947-70E740481C1C}">
                           <a14:useLocalDpi xmlns:a14="http://schemas.microsoft.com/office/drawing/2010/main" val="0"/>
@@ -3293,18 +8822,7 @@
           <w:sz w:val="40"/>
           <w:szCs w:val="40"/>
         </w:rPr>
-        <w:t>C</w:t>
-      </w:r>
-      <w:r>
-        <w:rPr>
-          <w:rFonts w:ascii="Aharoni" w:hAnsi="Aharoni" w:cs="Aharoni"/>
-          <w:b/>
-          <w:bCs/>
-          <w:color w:val="CB4141"/>
-          <w:sz w:val="40"/>
-          <w:szCs w:val="40"/>
-        </w:rPr>
-        <w:t>ontatti</w:t>
+        <w:t>Contatti</w:t>
       </w:r>
     </w:p>
     <w:p>
@@ -3344,24 +8862,44 @@
           <w:sz w:val="28"/>
           <w:highlight w:val="white"/>
         </w:rPr>
-        <w:t xml:space="preserve"> presenta </w:t>
-      </w:r>
-      <w:r>
-        <w:rPr>
-          <w:rFonts w:ascii="Tw Cen MT" w:hAnsi="Tw Cen MT"/>
-          <w:sz w:val="28"/>
-          <w:highlight w:val="white"/>
-        </w:rPr>
-        <w:t xml:space="preserve">anch’essa </w:t>
-      </w:r>
-      <w:r>
-        <w:rPr>
-          <w:rFonts w:ascii="Tw Cen MT" w:hAnsi="Tw Cen MT"/>
-          <w:sz w:val="28"/>
-          <w:highlight w:val="white"/>
-        </w:rPr>
-        <w:t>la</w:t>
-      </w:r>
+        <w:t xml:space="preserve"> presenta anch’essa la barra di navigazione e subito tutte le informazioni riguardanti l’azienda </w:t>
+      </w:r>
+      <w:proofErr w:type="spellStart"/>
+      <w:r>
+        <w:rPr>
+          <w:rFonts w:ascii="Tw Cen MT" w:hAnsi="Tw Cen MT"/>
+          <w:sz w:val="28"/>
+          <w:highlight w:val="white"/>
+        </w:rPr>
+        <w:t>Yinco</w:t>
+      </w:r>
+      <w:proofErr w:type="spellEnd"/>
+      <w:r>
+        <w:rPr>
+          <w:rFonts w:ascii="Tw Cen MT" w:hAnsi="Tw Cen MT"/>
+          <w:sz w:val="28"/>
+          <w:highlight w:val="white"/>
+        </w:rPr>
+        <w:t xml:space="preserve">. </w:t>
+      </w:r>
+      <w:r>
+        <w:rPr>
+          <w:rFonts w:ascii="Tw Cen MT" w:hAnsi="Tw Cen MT"/>
+          <w:sz w:val="28"/>
+          <w:highlight w:val="white"/>
+        </w:rPr>
+        <w:t xml:space="preserve">Troveremo la sede, i contatti sia email che di telefono dei creatori ed infine la mappa con un tag sulla sede su cui è presente un link che ci riporta alla pagina di </w:t>
+      </w:r>
+      <w:proofErr w:type="spellStart"/>
+      <w:r>
+        <w:rPr>
+          <w:rFonts w:ascii="Tw Cen MT" w:hAnsi="Tw Cen MT"/>
+          <w:sz w:val="28"/>
+          <w:highlight w:val="white"/>
+        </w:rPr>
+        <w:t>google</w:t>
+      </w:r>
+      <w:proofErr w:type="spellEnd"/>
       <w:r>
         <w:rPr>
           <w:rFonts w:ascii="Tw Cen MT" w:hAnsi="Tw Cen MT"/>
@@ -3370,37 +8908,23 @@
         </w:rPr>
         <w:t xml:space="preserve"> </w:t>
       </w:r>
-      <w:r>
-        <w:rPr>
-          <w:rFonts w:ascii="Tw Cen MT" w:hAnsi="Tw Cen MT"/>
-          <w:sz w:val="28"/>
-          <w:highlight w:val="white"/>
-        </w:rPr>
-        <w:t xml:space="preserve">barra di navigazione e </w:t>
-      </w:r>
-      <w:r>
-        <w:rPr>
-          <w:rFonts w:ascii="Tw Cen MT" w:hAnsi="Tw Cen MT"/>
-          <w:sz w:val="28"/>
-          <w:highlight w:val="white"/>
-        </w:rPr>
-        <w:t>subito tutte le informazioni riguardanti l’azienda Yinco.</w:t>
-      </w:r>
-      <w:r>
-        <w:rPr>
-          <w:rFonts w:ascii="Tw Cen MT" w:hAnsi="Tw Cen MT"/>
-          <w:sz w:val="28"/>
-          <w:highlight w:val="white"/>
-        </w:rPr>
-        <w:t xml:space="preserve"> </w:t>
-      </w:r>
-      <w:r>
-        <w:rPr>
-          <w:rFonts w:ascii="Tw Cen MT" w:hAnsi="Tw Cen MT"/>
-          <w:sz w:val="28"/>
-          <w:highlight w:val="white"/>
-        </w:rPr>
-        <w:t>Troveremo la sede, i contatti sia email che di telefono dei creatori ed infine la mappa con un tag sulla sede su cui è presente un link che ci riporta alla pagina di google maps.</w:t>
+      <w:proofErr w:type="spellStart"/>
+      <w:r>
+        <w:rPr>
+          <w:rFonts w:ascii="Tw Cen MT" w:hAnsi="Tw Cen MT"/>
+          <w:sz w:val="28"/>
+          <w:highlight w:val="white"/>
+        </w:rPr>
+        <w:t>maps</w:t>
+      </w:r>
+      <w:proofErr w:type="spellEnd"/>
+      <w:r>
+        <w:rPr>
+          <w:rFonts w:ascii="Tw Cen MT" w:hAnsi="Tw Cen MT"/>
+          <w:sz w:val="28"/>
+          <w:highlight w:val="white"/>
+        </w:rPr>
+        <w:t>.</w:t>
       </w:r>
     </w:p>
     <w:p>
@@ -3452,7 +8976,7 @@
                     <pic:cNvPicPr/>
                   </pic:nvPicPr>
                   <pic:blipFill>
-                    <a:blip r:embed="rId16" cstate="print">
+                    <a:blip r:embed="rId23" cstate="print">
                       <a:extLst>
                         <a:ext uri="{28A0092B-C50C-407E-A947-70E740481C1C}">
                           <a14:useLocalDpi xmlns:a14="http://schemas.microsoft.com/office/drawing/2010/main" val="0"/>
@@ -3739,7 +9263,7 @@
                     <pic:cNvPicPr/>
                   </pic:nvPicPr>
                   <pic:blipFill>
-                    <a:blip r:embed="rId17" cstate="print">
+                    <a:blip r:embed="rId24" cstate="print">
                       <a:extLst>
                         <a:ext uri="{28A0092B-C50C-407E-A947-70E740481C1C}">
                           <a14:useLocalDpi xmlns:a14="http://schemas.microsoft.com/office/drawing/2010/main" val="0"/>
@@ -3921,7 +9445,7 @@
                     <pic:cNvPicPr/>
                   </pic:nvPicPr>
                   <pic:blipFill>
-                    <a:blip r:embed="rId18" cstate="print">
+                    <a:blip r:embed="rId25" cstate="print">
                       <a:extLst>
                         <a:ext uri="{28A0092B-C50C-407E-A947-70E740481C1C}">
                           <a14:useLocalDpi xmlns:a14="http://schemas.microsoft.com/office/drawing/2010/main" val="0"/>
@@ -4096,7 +9620,7 @@
                     <pic:cNvPicPr/>
                   </pic:nvPicPr>
                   <pic:blipFill>
-                    <a:blip r:embed="rId19" cstate="print">
+                    <a:blip r:embed="rId26" cstate="print">
                       <a:extLst>
                         <a:ext uri="{28A0092B-C50C-407E-A947-70E740481C1C}">
                           <a14:useLocalDpi xmlns:a14="http://schemas.microsoft.com/office/drawing/2010/main" val="0"/>
@@ -4408,6 +9932,119 @@
     </w:lvl>
   </w:abstractNum>
   <w:abstractNum w:abstractNumId="1" w15:restartNumberingAfterBreak="0">
+    <w:nsid w:val="0DD84C96"/>
+    <w:multiLevelType w:val="hybridMultilevel"/>
+    <w:tmpl w:val="B798D9BE"/>
+    <w:lvl w:ilvl="0" w:tplc="1CF691B2">
+      <w:start w:val="1"/>
+      <w:numFmt w:val="bullet"/>
+      <w:lvlText w:val=""/>
+      <w:lvlJc w:val="left"/>
+      <w:pPr>
+        <w:ind w:left="800" w:hanging="360"/>
+      </w:pPr>
+      <w:rPr>
+        <w:rFonts w:ascii="Symbol" w:hAnsi="Symbol" w:hint="default"/>
+      </w:rPr>
+    </w:lvl>
+    <w:lvl w:ilvl="1" w:tplc="04100003" w:tentative="1">
+      <w:start w:val="1"/>
+      <w:numFmt w:val="bullet"/>
+      <w:lvlText w:val="o"/>
+      <w:lvlJc w:val="left"/>
+      <w:pPr>
+        <w:ind w:left="1520" w:hanging="360"/>
+      </w:pPr>
+      <w:rPr>
+        <w:rFonts w:ascii="Courier New" w:hAnsi="Courier New" w:cs="Courier New" w:hint="default"/>
+      </w:rPr>
+    </w:lvl>
+    <w:lvl w:ilvl="2" w:tplc="04100005" w:tentative="1">
+      <w:start w:val="1"/>
+      <w:numFmt w:val="bullet"/>
+      <w:lvlText w:val=""/>
+      <w:lvlJc w:val="left"/>
+      <w:pPr>
+        <w:ind w:left="2240" w:hanging="360"/>
+      </w:pPr>
+      <w:rPr>
+        <w:rFonts w:ascii="Wingdings" w:hAnsi="Wingdings" w:hint="default"/>
+      </w:rPr>
+    </w:lvl>
+    <w:lvl w:ilvl="3" w:tplc="04100001" w:tentative="1">
+      <w:start w:val="1"/>
+      <w:numFmt w:val="bullet"/>
+      <w:lvlText w:val=""/>
+      <w:lvlJc w:val="left"/>
+      <w:pPr>
+        <w:ind w:left="2960" w:hanging="360"/>
+      </w:pPr>
+      <w:rPr>
+        <w:rFonts w:ascii="Symbol" w:hAnsi="Symbol" w:hint="default"/>
+      </w:rPr>
+    </w:lvl>
+    <w:lvl w:ilvl="4" w:tplc="04100003" w:tentative="1">
+      <w:start w:val="1"/>
+      <w:numFmt w:val="bullet"/>
+      <w:lvlText w:val="o"/>
+      <w:lvlJc w:val="left"/>
+      <w:pPr>
+        <w:ind w:left="3680" w:hanging="360"/>
+      </w:pPr>
+      <w:rPr>
+        <w:rFonts w:ascii="Courier New" w:hAnsi="Courier New" w:cs="Courier New" w:hint="default"/>
+      </w:rPr>
+    </w:lvl>
+    <w:lvl w:ilvl="5" w:tplc="04100005" w:tentative="1">
+      <w:start w:val="1"/>
+      <w:numFmt w:val="bullet"/>
+      <w:lvlText w:val=""/>
+      <w:lvlJc w:val="left"/>
+      <w:pPr>
+        <w:ind w:left="4400" w:hanging="360"/>
+      </w:pPr>
+      <w:rPr>
+        <w:rFonts w:ascii="Wingdings" w:hAnsi="Wingdings" w:hint="default"/>
+      </w:rPr>
+    </w:lvl>
+    <w:lvl w:ilvl="6" w:tplc="04100001" w:tentative="1">
+      <w:start w:val="1"/>
+      <w:numFmt w:val="bullet"/>
+      <w:lvlText w:val=""/>
+      <w:lvlJc w:val="left"/>
+      <w:pPr>
+        <w:ind w:left="5120" w:hanging="360"/>
+      </w:pPr>
+      <w:rPr>
+        <w:rFonts w:ascii="Symbol" w:hAnsi="Symbol" w:hint="default"/>
+      </w:rPr>
+    </w:lvl>
+    <w:lvl w:ilvl="7" w:tplc="04100003" w:tentative="1">
+      <w:start w:val="1"/>
+      <w:numFmt w:val="bullet"/>
+      <w:lvlText w:val="o"/>
+      <w:lvlJc w:val="left"/>
+      <w:pPr>
+        <w:ind w:left="5840" w:hanging="360"/>
+      </w:pPr>
+      <w:rPr>
+        <w:rFonts w:ascii="Courier New" w:hAnsi="Courier New" w:cs="Courier New" w:hint="default"/>
+      </w:rPr>
+    </w:lvl>
+    <w:lvl w:ilvl="8" w:tplc="04100005" w:tentative="1">
+      <w:start w:val="1"/>
+      <w:numFmt w:val="bullet"/>
+      <w:lvlText w:val=""/>
+      <w:lvlJc w:val="left"/>
+      <w:pPr>
+        <w:ind w:left="6560" w:hanging="360"/>
+      </w:pPr>
+      <w:rPr>
+        <w:rFonts w:ascii="Wingdings" w:hAnsi="Wingdings" w:hint="default"/>
+      </w:rPr>
+    </w:lvl>
+  </w:abstractNum>
+  <w:abstractNum w:abstractNumId="2" w15:restartNumberingAfterBreak="0">
     <w:nsid w:val="0DF40E4C"/>
     <w:multiLevelType w:val="hybridMultilevel"/>
     <w:tmpl w:val="33E67B84"/>
@@ -4520,7 +10157,7 @@
       </w:rPr>
     </w:lvl>
   </w:abstractNum>
-  <w:abstractNum w:abstractNumId="2" w15:restartNumberingAfterBreak="0">
+  <w:abstractNum w:abstractNumId="3" w15:restartNumberingAfterBreak="0">
     <w:nsid w:val="0F6675A8"/>
     <w:multiLevelType w:val="hybridMultilevel"/>
     <w:tmpl w:val="D4CC253A"/>
@@ -4633,7 +10270,7 @@
       </w:rPr>
     </w:lvl>
   </w:abstractNum>
-  <w:abstractNum w:abstractNumId="3" w15:restartNumberingAfterBreak="0">
+  <w:abstractNum w:abstractNumId="4" w15:restartNumberingAfterBreak="0">
     <w:nsid w:val="0FE9043D"/>
     <w:multiLevelType w:val="hybridMultilevel"/>
     <w:tmpl w:val="FB3E1F22"/>
@@ -4747,7 +10384,233 @@
       </w:rPr>
     </w:lvl>
   </w:abstractNum>
-  <w:abstractNum w:abstractNumId="4" w15:restartNumberingAfterBreak="0">
+  <w:abstractNum w:abstractNumId="5" w15:restartNumberingAfterBreak="0">
+    <w:nsid w:val="2C7E1B81"/>
+    <w:multiLevelType w:val="hybridMultilevel"/>
+    <w:tmpl w:val="9CEA6842"/>
+    <w:lvl w:ilvl="0" w:tplc="1CF691B2">
+      <w:start w:val="1"/>
+      <w:numFmt w:val="bullet"/>
+      <w:lvlText w:val=""/>
+      <w:lvlJc w:val="left"/>
+      <w:pPr>
+        <w:ind w:left="720" w:hanging="360"/>
+      </w:pPr>
+      <w:rPr>
+        <w:rFonts w:ascii="Symbol" w:hAnsi="Symbol" w:hint="default"/>
+      </w:rPr>
+    </w:lvl>
+    <w:lvl w:ilvl="1" w:tplc="04100003" w:tentative="1">
+      <w:start w:val="1"/>
+      <w:numFmt w:val="bullet"/>
+      <w:lvlText w:val="o"/>
+      <w:lvlJc w:val="left"/>
+      <w:pPr>
+        <w:ind w:left="1440" w:hanging="360"/>
+      </w:pPr>
+      <w:rPr>
+        <w:rFonts w:ascii="Courier New" w:hAnsi="Courier New" w:cs="Courier New" w:hint="default"/>
+      </w:rPr>
+    </w:lvl>
+    <w:lvl w:ilvl="2" w:tplc="04100005" w:tentative="1">
+      <w:start w:val="1"/>
+      <w:numFmt w:val="bullet"/>
+      <w:lvlText w:val=""/>
+      <w:lvlJc w:val="left"/>
+      <w:pPr>
+        <w:ind w:left="2160" w:hanging="360"/>
+      </w:pPr>
+      <w:rPr>
+        <w:rFonts w:ascii="Wingdings" w:hAnsi="Wingdings" w:hint="default"/>
+      </w:rPr>
+    </w:lvl>
+    <w:lvl w:ilvl="3" w:tplc="04100001" w:tentative="1">
+      <w:start w:val="1"/>
+      <w:numFmt w:val="bullet"/>
+      <w:lvlText w:val=""/>
+      <w:lvlJc w:val="left"/>
+      <w:pPr>
+        <w:ind w:left="2880" w:hanging="360"/>
+      </w:pPr>
+      <w:rPr>
+        <w:rFonts w:ascii="Symbol" w:hAnsi="Symbol" w:hint="default"/>
+      </w:rPr>
+    </w:lvl>
+    <w:lvl w:ilvl="4" w:tplc="04100003" w:tentative="1">
+      <w:start w:val="1"/>
+      <w:numFmt w:val="bullet"/>
+      <w:lvlText w:val="o"/>
+      <w:lvlJc w:val="left"/>
+      <w:pPr>
+        <w:ind w:left="3600" w:hanging="360"/>
+      </w:pPr>
+      <w:rPr>
+        <w:rFonts w:ascii="Courier New" w:hAnsi="Courier New" w:cs="Courier New" w:hint="default"/>
+      </w:rPr>
+    </w:lvl>
+    <w:lvl w:ilvl="5" w:tplc="04100005" w:tentative="1">
+      <w:start w:val="1"/>
+      <w:numFmt w:val="bullet"/>
+      <w:lvlText w:val=""/>
+      <w:lvlJc w:val="left"/>
+      <w:pPr>
+        <w:ind w:left="4320" w:hanging="360"/>
+      </w:pPr>
+      <w:rPr>
+        <w:rFonts w:ascii="Wingdings" w:hAnsi="Wingdings" w:hint="default"/>
+      </w:rPr>
+    </w:lvl>
+    <w:lvl w:ilvl="6" w:tplc="04100001" w:tentative="1">
+      <w:start w:val="1"/>
+      <w:numFmt w:val="bullet"/>
+      <w:lvlText w:val=""/>
+      <w:lvlJc w:val="left"/>
+      <w:pPr>
+        <w:ind w:left="5040" w:hanging="360"/>
+      </w:pPr>
+      <w:rPr>
+        <w:rFonts w:ascii="Symbol" w:hAnsi="Symbol" w:hint="default"/>
+      </w:rPr>
+    </w:lvl>
+    <w:lvl w:ilvl="7" w:tplc="04100003" w:tentative="1">
+      <w:start w:val="1"/>
+      <w:numFmt w:val="bullet"/>
+      <w:lvlText w:val="o"/>
+      <w:lvlJc w:val="left"/>
+      <w:pPr>
+        <w:ind w:left="5760" w:hanging="360"/>
+      </w:pPr>
+      <w:rPr>
+        <w:rFonts w:ascii="Courier New" w:hAnsi="Courier New" w:cs="Courier New" w:hint="default"/>
+      </w:rPr>
+    </w:lvl>
+    <w:lvl w:ilvl="8" w:tplc="04100005" w:tentative="1">
+      <w:start w:val="1"/>
+      <w:numFmt w:val="bullet"/>
+      <w:lvlText w:val=""/>
+      <w:lvlJc w:val="left"/>
+      <w:pPr>
+        <w:ind w:left="6480" w:hanging="360"/>
+      </w:pPr>
+      <w:rPr>
+        <w:rFonts w:ascii="Wingdings" w:hAnsi="Wingdings" w:hint="default"/>
+      </w:rPr>
+    </w:lvl>
+  </w:abstractNum>
+  <w:abstractNum w:abstractNumId="6" w15:restartNumberingAfterBreak="0">
+    <w:nsid w:val="2F6F68E7"/>
+    <w:multiLevelType w:val="hybridMultilevel"/>
+    <w:tmpl w:val="79BED576"/>
+    <w:lvl w:ilvl="0" w:tplc="1CF691B2">
+      <w:start w:val="1"/>
+      <w:numFmt w:val="bullet"/>
+      <w:lvlText w:val=""/>
+      <w:lvlJc w:val="left"/>
+      <w:pPr>
+        <w:ind w:left="720" w:hanging="360"/>
+      </w:pPr>
+      <w:rPr>
+        <w:rFonts w:ascii="Symbol" w:hAnsi="Symbol" w:hint="default"/>
+      </w:rPr>
+    </w:lvl>
+    <w:lvl w:ilvl="1" w:tplc="04100003" w:tentative="1">
+      <w:start w:val="1"/>
+      <w:numFmt w:val="bullet"/>
+      <w:lvlText w:val="o"/>
+      <w:lvlJc w:val="left"/>
+      <w:pPr>
+        <w:ind w:left="1440" w:hanging="360"/>
+      </w:pPr>
+      <w:rPr>
+        <w:rFonts w:ascii="Courier New" w:hAnsi="Courier New" w:cs="Courier New" w:hint="default"/>
+      </w:rPr>
+    </w:lvl>
+    <w:lvl w:ilvl="2" w:tplc="04100005" w:tentative="1">
+      <w:start w:val="1"/>
+      <w:numFmt w:val="bullet"/>
+      <w:lvlText w:val=""/>
+      <w:lvlJc w:val="left"/>
+      <w:pPr>
+        <w:ind w:left="2160" w:hanging="360"/>
+      </w:pPr>
+      <w:rPr>
+        <w:rFonts w:ascii="Wingdings" w:hAnsi="Wingdings" w:hint="default"/>
+      </w:rPr>
+    </w:lvl>
+    <w:lvl w:ilvl="3" w:tplc="04100001" w:tentative="1">
+      <w:start w:val="1"/>
+      <w:numFmt w:val="bullet"/>
+      <w:lvlText w:val=""/>
+      <w:lvlJc w:val="left"/>
+      <w:pPr>
+        <w:ind w:left="2880" w:hanging="360"/>
+      </w:pPr>
+      <w:rPr>
+        <w:rFonts w:ascii="Symbol" w:hAnsi="Symbol" w:hint="default"/>
+      </w:rPr>
+    </w:lvl>
+    <w:lvl w:ilvl="4" w:tplc="04100003" w:tentative="1">
+      <w:start w:val="1"/>
+      <w:numFmt w:val="bullet"/>
+      <w:lvlText w:val="o"/>
+      <w:lvlJc w:val="left"/>
+      <w:pPr>
+        <w:ind w:left="3600" w:hanging="360"/>
+      </w:pPr>
+      <w:rPr>
+        <w:rFonts w:ascii="Courier New" w:hAnsi="Courier New" w:cs="Courier New" w:hint="default"/>
+      </w:rPr>
+    </w:lvl>
+    <w:lvl w:ilvl="5" w:tplc="04100005" w:tentative="1">
+      <w:start w:val="1"/>
+      <w:numFmt w:val="bullet"/>
+      <w:lvlText w:val=""/>
+      <w:lvlJc w:val="left"/>
+      <w:pPr>
+        <w:ind w:left="4320" w:hanging="360"/>
+      </w:pPr>
+      <w:rPr>
+        <w:rFonts w:ascii="Wingdings" w:hAnsi="Wingdings" w:hint="default"/>
+      </w:rPr>
+    </w:lvl>
+    <w:lvl w:ilvl="6" w:tplc="04100001" w:tentative="1">
+      <w:start w:val="1"/>
+      <w:numFmt w:val="bullet"/>
+      <w:lvlText w:val=""/>
+      <w:lvlJc w:val="left"/>
+      <w:pPr>
+        <w:ind w:left="5040" w:hanging="360"/>
+      </w:pPr>
+      <w:rPr>
+        <w:rFonts w:ascii="Symbol" w:hAnsi="Symbol" w:hint="default"/>
+      </w:rPr>
+    </w:lvl>
+    <w:lvl w:ilvl="7" w:tplc="04100003" w:tentative="1">
+      <w:start w:val="1"/>
+      <w:numFmt w:val="bullet"/>
+      <w:lvlText w:val="o"/>
+      <w:lvlJc w:val="left"/>
+      <w:pPr>
+        <w:ind w:left="5760" w:hanging="360"/>
+      </w:pPr>
+      <w:rPr>
+        <w:rFonts w:ascii="Courier New" w:hAnsi="Courier New" w:cs="Courier New" w:hint="default"/>
+      </w:rPr>
+    </w:lvl>
+    <w:lvl w:ilvl="8" w:tplc="04100005" w:tentative="1">
+      <w:start w:val="1"/>
+      <w:numFmt w:val="bullet"/>
+      <w:lvlText w:val=""/>
+      <w:lvlJc w:val="left"/>
+      <w:pPr>
+        <w:ind w:left="6480" w:hanging="360"/>
+      </w:pPr>
+      <w:rPr>
+        <w:rFonts w:ascii="Wingdings" w:hAnsi="Wingdings" w:hint="default"/>
+      </w:rPr>
+    </w:lvl>
+  </w:abstractNum>
+  <w:abstractNum w:abstractNumId="7" w15:restartNumberingAfterBreak="0">
     <w:nsid w:val="346717B5"/>
     <w:multiLevelType w:val="hybridMultilevel"/>
     <w:tmpl w:val="403CC5B2"/>
@@ -4860,7 +10723,7 @@
       </w:rPr>
     </w:lvl>
   </w:abstractNum>
-  <w:abstractNum w:abstractNumId="5" w15:restartNumberingAfterBreak="0">
+  <w:abstractNum w:abstractNumId="8" w15:restartNumberingAfterBreak="0">
     <w:nsid w:val="3D825C2C"/>
     <w:multiLevelType w:val="hybridMultilevel"/>
     <w:tmpl w:val="B88A1606"/>
@@ -4973,7 +10836,120 @@
       </w:rPr>
     </w:lvl>
   </w:abstractNum>
-  <w:abstractNum w:abstractNumId="6" w15:restartNumberingAfterBreak="0">
+  <w:abstractNum w:abstractNumId="9" w15:restartNumberingAfterBreak="0">
+    <w:nsid w:val="3DA80500"/>
+    <w:multiLevelType w:val="hybridMultilevel"/>
+    <w:tmpl w:val="12280808"/>
+    <w:lvl w:ilvl="0" w:tplc="1CF691B2">
+      <w:start w:val="1"/>
+      <w:numFmt w:val="bullet"/>
+      <w:lvlText w:val=""/>
+      <w:lvlJc w:val="left"/>
+      <w:pPr>
+        <w:ind w:left="720" w:hanging="360"/>
+      </w:pPr>
+      <w:rPr>
+        <w:rFonts w:ascii="Symbol" w:hAnsi="Symbol" w:hint="default"/>
+      </w:rPr>
+    </w:lvl>
+    <w:lvl w:ilvl="1" w:tplc="04100003" w:tentative="1">
+      <w:start w:val="1"/>
+      <w:numFmt w:val="bullet"/>
+      <w:lvlText w:val="o"/>
+      <w:lvlJc w:val="left"/>
+      <w:pPr>
+        <w:ind w:left="1440" w:hanging="360"/>
+      </w:pPr>
+      <w:rPr>
+        <w:rFonts w:ascii="Courier New" w:hAnsi="Courier New" w:cs="Courier New" w:hint="default"/>
+      </w:rPr>
+    </w:lvl>
+    <w:lvl w:ilvl="2" w:tplc="04100005" w:tentative="1">
+      <w:start w:val="1"/>
+      <w:numFmt w:val="bullet"/>
+      <w:lvlText w:val=""/>
+      <w:lvlJc w:val="left"/>
+      <w:pPr>
+        <w:ind w:left="2160" w:hanging="360"/>
+      </w:pPr>
+      <w:rPr>
+        <w:rFonts w:ascii="Wingdings" w:hAnsi="Wingdings" w:hint="default"/>
+      </w:rPr>
+    </w:lvl>
+    <w:lvl w:ilvl="3" w:tplc="04100001" w:tentative="1">
+      <w:start w:val="1"/>
+      <w:numFmt w:val="bullet"/>
+      <w:lvlText w:val=""/>
+      <w:lvlJc w:val="left"/>
+      <w:pPr>
+        <w:ind w:left="2880" w:hanging="360"/>
+      </w:pPr>
+      <w:rPr>
+        <w:rFonts w:ascii="Symbol" w:hAnsi="Symbol" w:hint="default"/>
+      </w:rPr>
+    </w:lvl>
+    <w:lvl w:ilvl="4" w:tplc="04100003" w:tentative="1">
+      <w:start w:val="1"/>
+      <w:numFmt w:val="bullet"/>
+      <w:lvlText w:val="o"/>
+      <w:lvlJc w:val="left"/>
+      <w:pPr>
+        <w:ind w:left="3600" w:hanging="360"/>
+      </w:pPr>
+      <w:rPr>
+        <w:rFonts w:ascii="Courier New" w:hAnsi="Courier New" w:cs="Courier New" w:hint="default"/>
+      </w:rPr>
+    </w:lvl>
+    <w:lvl w:ilvl="5" w:tplc="04100005" w:tentative="1">
+      <w:start w:val="1"/>
+      <w:numFmt w:val="bullet"/>
+      <w:lvlText w:val=""/>
+      <w:lvlJc w:val="left"/>
+      <w:pPr>
+        <w:ind w:left="4320" w:hanging="360"/>
+      </w:pPr>
+      <w:rPr>
+        <w:rFonts w:ascii="Wingdings" w:hAnsi="Wingdings" w:hint="default"/>
+      </w:rPr>
+    </w:lvl>
+    <w:lvl w:ilvl="6" w:tplc="04100001" w:tentative="1">
+      <w:start w:val="1"/>
+      <w:numFmt w:val="bullet"/>
+      <w:lvlText w:val=""/>
+      <w:lvlJc w:val="left"/>
+      <w:pPr>
+        <w:ind w:left="5040" w:hanging="360"/>
+      </w:pPr>
+      <w:rPr>
+        <w:rFonts w:ascii="Symbol" w:hAnsi="Symbol" w:hint="default"/>
+      </w:rPr>
+    </w:lvl>
+    <w:lvl w:ilvl="7" w:tplc="04100003" w:tentative="1">
+      <w:start w:val="1"/>
+      <w:numFmt w:val="bullet"/>
+      <w:lvlText w:val="o"/>
+      <w:lvlJc w:val="left"/>
+      <w:pPr>
+        <w:ind w:left="5760" w:hanging="360"/>
+      </w:pPr>
+      <w:rPr>
+        <w:rFonts w:ascii="Courier New" w:hAnsi="Courier New" w:cs="Courier New" w:hint="default"/>
+      </w:rPr>
+    </w:lvl>
+    <w:lvl w:ilvl="8" w:tplc="04100005" w:tentative="1">
+      <w:start w:val="1"/>
+      <w:numFmt w:val="bullet"/>
+      <w:lvlText w:val=""/>
+      <w:lvlJc w:val="left"/>
+      <w:pPr>
+        <w:ind w:left="6480" w:hanging="360"/>
+      </w:pPr>
+      <w:rPr>
+        <w:rFonts w:ascii="Wingdings" w:hAnsi="Wingdings" w:hint="default"/>
+      </w:rPr>
+    </w:lvl>
+  </w:abstractNum>
+  <w:abstractNum w:abstractNumId="10" w15:restartNumberingAfterBreak="0">
     <w:nsid w:val="455B7989"/>
     <w:multiLevelType w:val="multilevel"/>
     <w:tmpl w:val="A54AA22E"/>
@@ -5113,7 +11089,7 @@
       </w:rPr>
     </w:lvl>
   </w:abstractNum>
-  <w:abstractNum w:abstractNumId="7" w15:restartNumberingAfterBreak="0">
+  <w:abstractNum w:abstractNumId="11" w15:restartNumberingAfterBreak="0">
     <w:nsid w:val="48A054C4"/>
     <w:multiLevelType w:val="hybridMultilevel"/>
     <w:tmpl w:val="6B446922"/>
@@ -5226,7 +11202,7 @@
       </w:rPr>
     </w:lvl>
   </w:abstractNum>
-  <w:abstractNum w:abstractNumId="8" w15:restartNumberingAfterBreak="0">
+  <w:abstractNum w:abstractNumId="12" w15:restartNumberingAfterBreak="0">
     <w:nsid w:val="53B05022"/>
     <w:multiLevelType w:val="hybridMultilevel"/>
     <w:tmpl w:val="0812EA14"/>
@@ -5315,7 +11291,7 @@
       </w:pPr>
     </w:lvl>
   </w:abstractNum>
-  <w:abstractNum w:abstractNumId="9" w15:restartNumberingAfterBreak="0">
+  <w:abstractNum w:abstractNumId="13" w15:restartNumberingAfterBreak="0">
     <w:nsid w:val="61887139"/>
     <w:multiLevelType w:val="hybridMultilevel"/>
     <w:tmpl w:val="FE48967A"/>
@@ -5428,7 +11404,7 @@
       </w:rPr>
     </w:lvl>
   </w:abstractNum>
-  <w:abstractNum w:abstractNumId="10" w15:restartNumberingAfterBreak="0">
+  <w:abstractNum w:abstractNumId="14" w15:restartNumberingAfterBreak="0">
     <w:nsid w:val="624F4705"/>
     <w:multiLevelType w:val="hybridMultilevel"/>
     <w:tmpl w:val="DC8A435A"/>
@@ -5540,7 +11516,7 @@
       </w:rPr>
     </w:lvl>
   </w:abstractNum>
-  <w:abstractNum w:abstractNumId="11" w15:restartNumberingAfterBreak="0">
+  <w:abstractNum w:abstractNumId="15" w15:restartNumberingAfterBreak="0">
     <w:nsid w:val="627C7B3C"/>
     <w:multiLevelType w:val="hybridMultilevel"/>
     <w:tmpl w:val="F1B6524E"/>
@@ -5653,7 +11629,7 @@
       </w:rPr>
     </w:lvl>
   </w:abstractNum>
-  <w:abstractNum w:abstractNumId="12" w15:restartNumberingAfterBreak="0">
+  <w:abstractNum w:abstractNumId="16" w15:restartNumberingAfterBreak="0">
     <w:nsid w:val="65EB3C84"/>
     <w:multiLevelType w:val="hybridMultilevel"/>
     <w:tmpl w:val="93EEADFE"/>
@@ -5766,7 +11742,7 @@
       </w:rPr>
     </w:lvl>
   </w:abstractNum>
-  <w:abstractNum w:abstractNumId="13" w15:restartNumberingAfterBreak="0">
+  <w:abstractNum w:abstractNumId="17" w15:restartNumberingAfterBreak="0">
     <w:nsid w:val="719E7840"/>
     <w:multiLevelType w:val="hybridMultilevel"/>
     <w:tmpl w:val="208859DC"/>
@@ -5879,47 +11855,175 @@
       </w:rPr>
     </w:lvl>
   </w:abstractNum>
+  <w:abstractNum w:abstractNumId="18" w15:restartNumberingAfterBreak="0">
+    <w:nsid w:val="7A73718B"/>
+    <w:multiLevelType w:val="hybridMultilevel"/>
+    <w:tmpl w:val="75BAE5D4"/>
+    <w:lvl w:ilvl="0" w:tplc="1CF691B2">
+      <w:start w:val="1"/>
+      <w:numFmt w:val="bullet"/>
+      <w:lvlText w:val=""/>
+      <w:lvlJc w:val="left"/>
+      <w:pPr>
+        <w:ind w:left="950" w:hanging="360"/>
+      </w:pPr>
+      <w:rPr>
+        <w:rFonts w:ascii="Symbol" w:hAnsi="Symbol" w:hint="default"/>
+      </w:rPr>
+    </w:lvl>
+    <w:lvl w:ilvl="1" w:tplc="04100003" w:tentative="1">
+      <w:start w:val="1"/>
+      <w:numFmt w:val="bullet"/>
+      <w:lvlText w:val="o"/>
+      <w:lvlJc w:val="left"/>
+      <w:pPr>
+        <w:ind w:left="1670" w:hanging="360"/>
+      </w:pPr>
+      <w:rPr>
+        <w:rFonts w:ascii="Courier New" w:hAnsi="Courier New" w:cs="Courier New" w:hint="default"/>
+      </w:rPr>
+    </w:lvl>
+    <w:lvl w:ilvl="2" w:tplc="04100005" w:tentative="1">
+      <w:start w:val="1"/>
+      <w:numFmt w:val="bullet"/>
+      <w:lvlText w:val=""/>
+      <w:lvlJc w:val="left"/>
+      <w:pPr>
+        <w:ind w:left="2390" w:hanging="360"/>
+      </w:pPr>
+      <w:rPr>
+        <w:rFonts w:ascii="Wingdings" w:hAnsi="Wingdings" w:hint="default"/>
+      </w:rPr>
+    </w:lvl>
+    <w:lvl w:ilvl="3" w:tplc="04100001" w:tentative="1">
+      <w:start w:val="1"/>
+      <w:numFmt w:val="bullet"/>
+      <w:lvlText w:val=""/>
+      <w:lvlJc w:val="left"/>
+      <w:pPr>
+        <w:ind w:left="3110" w:hanging="360"/>
+      </w:pPr>
+      <w:rPr>
+        <w:rFonts w:ascii="Symbol" w:hAnsi="Symbol" w:hint="default"/>
+      </w:rPr>
+    </w:lvl>
+    <w:lvl w:ilvl="4" w:tplc="04100003" w:tentative="1">
+      <w:start w:val="1"/>
+      <w:numFmt w:val="bullet"/>
+      <w:lvlText w:val="o"/>
+      <w:lvlJc w:val="left"/>
+      <w:pPr>
+        <w:ind w:left="3830" w:hanging="360"/>
+      </w:pPr>
+      <w:rPr>
+        <w:rFonts w:ascii="Courier New" w:hAnsi="Courier New" w:cs="Courier New" w:hint="default"/>
+      </w:rPr>
+    </w:lvl>
+    <w:lvl w:ilvl="5" w:tplc="04100005" w:tentative="1">
+      <w:start w:val="1"/>
+      <w:numFmt w:val="bullet"/>
+      <w:lvlText w:val=""/>
+      <w:lvlJc w:val="left"/>
+      <w:pPr>
+        <w:ind w:left="4550" w:hanging="360"/>
+      </w:pPr>
+      <w:rPr>
+        <w:rFonts w:ascii="Wingdings" w:hAnsi="Wingdings" w:hint="default"/>
+      </w:rPr>
+    </w:lvl>
+    <w:lvl w:ilvl="6" w:tplc="04100001" w:tentative="1">
+      <w:start w:val="1"/>
+      <w:numFmt w:val="bullet"/>
+      <w:lvlText w:val=""/>
+      <w:lvlJc w:val="left"/>
+      <w:pPr>
+        <w:ind w:left="5270" w:hanging="360"/>
+      </w:pPr>
+      <w:rPr>
+        <w:rFonts w:ascii="Symbol" w:hAnsi="Symbol" w:hint="default"/>
+      </w:rPr>
+    </w:lvl>
+    <w:lvl w:ilvl="7" w:tplc="04100003" w:tentative="1">
+      <w:start w:val="1"/>
+      <w:numFmt w:val="bullet"/>
+      <w:lvlText w:val="o"/>
+      <w:lvlJc w:val="left"/>
+      <w:pPr>
+        <w:ind w:left="5990" w:hanging="360"/>
+      </w:pPr>
+      <w:rPr>
+        <w:rFonts w:ascii="Courier New" w:hAnsi="Courier New" w:cs="Courier New" w:hint="default"/>
+      </w:rPr>
+    </w:lvl>
+    <w:lvl w:ilvl="8" w:tplc="04100005" w:tentative="1">
+      <w:start w:val="1"/>
+      <w:numFmt w:val="bullet"/>
+      <w:lvlText w:val=""/>
+      <w:lvlJc w:val="left"/>
+      <w:pPr>
+        <w:ind w:left="6710" w:hanging="360"/>
+      </w:pPr>
+      <w:rPr>
+        <w:rFonts w:ascii="Wingdings" w:hAnsi="Wingdings" w:hint="default"/>
+      </w:rPr>
+    </w:lvl>
+  </w:abstractNum>
   <w:num w:numId="1" w16cid:durableId="1362852041">
-    <w:abstractNumId w:val="6"/>
+    <w:abstractNumId w:val="10"/>
   </w:num>
   <w:num w:numId="2" w16cid:durableId="658508318">
-    <w:abstractNumId w:val="8"/>
+    <w:abstractNumId w:val="12"/>
   </w:num>
   <w:num w:numId="3" w16cid:durableId="821694911">
-    <w:abstractNumId w:val="12"/>
+    <w:abstractNumId w:val="16"/>
   </w:num>
   <w:num w:numId="4" w16cid:durableId="989602798">
     <w:abstractNumId w:val="0"/>
   </w:num>
   <w:num w:numId="5" w16cid:durableId="2005622323">
+    <w:abstractNumId w:val="8"/>
+  </w:num>
+  <w:num w:numId="6" w16cid:durableId="2097482943">
+    <w:abstractNumId w:val="13"/>
+  </w:num>
+  <w:num w:numId="7" w16cid:durableId="1069620655">
+    <w:abstractNumId w:val="17"/>
+  </w:num>
+  <w:num w:numId="8" w16cid:durableId="567543602">
+    <w:abstractNumId w:val="3"/>
+  </w:num>
+  <w:num w:numId="9" w16cid:durableId="1197818968">
+    <w:abstractNumId w:val="7"/>
+  </w:num>
+  <w:num w:numId="10" w16cid:durableId="429854847">
+    <w:abstractNumId w:val="14"/>
+  </w:num>
+  <w:num w:numId="11" w16cid:durableId="2048023137">
+    <w:abstractNumId w:val="4"/>
+  </w:num>
+  <w:num w:numId="12" w16cid:durableId="857473456">
+    <w:abstractNumId w:val="15"/>
+  </w:num>
+  <w:num w:numId="13" w16cid:durableId="2063091102">
+    <w:abstractNumId w:val="2"/>
+  </w:num>
+  <w:num w:numId="14" w16cid:durableId="275527067">
+    <w:abstractNumId w:val="11"/>
+  </w:num>
+  <w:num w:numId="15" w16cid:durableId="745105271">
+    <w:abstractNumId w:val="18"/>
+  </w:num>
+  <w:num w:numId="16" w16cid:durableId="816343885">
+    <w:abstractNumId w:val="9"/>
+  </w:num>
+  <w:num w:numId="17" w16cid:durableId="1692955813">
     <w:abstractNumId w:val="5"/>
   </w:num>
-  <w:num w:numId="6" w16cid:durableId="2097482943">
-    <w:abstractNumId w:val="9"/>
-  </w:num>
-  <w:num w:numId="7" w16cid:durableId="1069620655">
-    <w:abstractNumId w:val="13"/>
-  </w:num>
-  <w:num w:numId="8" w16cid:durableId="567543602">
-    <w:abstractNumId w:val="2"/>
-  </w:num>
-  <w:num w:numId="9" w16cid:durableId="1197818968">
-    <w:abstractNumId w:val="4"/>
-  </w:num>
-  <w:num w:numId="10" w16cid:durableId="429854847">
-    <w:abstractNumId w:val="10"/>
-  </w:num>
-  <w:num w:numId="11" w16cid:durableId="2048023137">
-    <w:abstractNumId w:val="3"/>
-  </w:num>
-  <w:num w:numId="12" w16cid:durableId="857473456">
-    <w:abstractNumId w:val="11"/>
-  </w:num>
-  <w:num w:numId="13" w16cid:durableId="2063091102">
+  <w:num w:numId="18" w16cid:durableId="907764372">
     <w:abstractNumId w:val="1"/>
   </w:num>
-  <w:num w:numId="14" w16cid:durableId="275527067">
-    <w:abstractNumId w:val="7"/>
+  <w:num w:numId="19" w16cid:durableId="1639872687">
+    <w:abstractNumId w:val="6"/>
   </w:num>
 </w:numbering>
 </file>

--- a/D4/D4.docx
+++ b/D4/D4.docx
@@ -2967,6 +2967,7 @@
       <w:r>
         <w:rPr>
           <w:rFonts w:ascii="Tw Cen MT" w:hAnsi="Tw Cen MT"/>
+          <w:noProof/>
           <w:sz w:val="28"/>
         </w:rPr>
         <w:drawing>
@@ -3588,18 +3589,7 @@
           <w:sz w:val="40"/>
           <w:szCs w:val="40"/>
         </w:rPr>
-        <w:t>Project D</w:t>
-      </w:r>
-      <w:r>
-        <w:rPr>
-          <w:rFonts w:ascii="Aharoni" w:hAnsi="Aharoni" w:cs="Aharoni"/>
-          <w:b/>
-          <w:bCs/>
-          <w:color w:val="CB4141"/>
-          <w:sz w:val="40"/>
-          <w:szCs w:val="40"/>
-        </w:rPr>
-        <w:t>ata or DB</w:t>
+        <w:t>Project Data or DB</w:t>
       </w:r>
     </w:p>
     <w:p>
@@ -3709,52 +3699,7 @@
                                 <w:i w:val="0"/>
                                 <w:sz w:val="28"/>
                               </w:rPr>
-                              <w:t xml:space="preserve">Fig. </w:t>
-                            </w:r>
-                            <w:r>
-                              <w:rPr>
-                                <w:rFonts w:ascii="Tw Cen MT" w:hAnsi="Tw Cen MT"/>
-                                <w:b/>
-                                <w:i w:val="0"/>
-                                <w:sz w:val="28"/>
-                              </w:rPr>
-                              <w:t>3</w:t>
-                            </w:r>
-                            <w:r>
-                              <w:rPr>
-                                <w:rFonts w:ascii="Tw Cen MT" w:hAnsi="Tw Cen MT"/>
-                                <w:b/>
-                                <w:i w:val="0"/>
-                                <w:sz w:val="28"/>
-                              </w:rPr>
-                              <w:t>.</w:t>
-                            </w:r>
-                            <w:r>
-                              <w:rPr>
-                                <w:rFonts w:ascii="Tw Cen MT" w:hAnsi="Tw Cen MT"/>
-                                <w:b/>
-                                <w:i w:val="0"/>
-                                <w:sz w:val="28"/>
-                              </w:rPr>
-                              <w:t>2</w:t>
-                            </w:r>
-                            <w:r>
-                              <w:rPr>
-                                <w:rFonts w:ascii="Tw Cen MT" w:hAnsi="Tw Cen MT"/>
-                                <w:b/>
-                                <w:i w:val="0"/>
-                                <w:sz w:val="28"/>
-                              </w:rPr>
-                              <w:t xml:space="preserve">: </w:t>
-                            </w:r>
-                            <w:r>
-                              <w:rPr>
-                                <w:rFonts w:ascii="Tw Cen MT" w:hAnsi="Tw Cen MT"/>
-                                <w:b/>
-                                <w:i w:val="0"/>
-                                <w:sz w:val="28"/>
-                              </w:rPr>
-                              <w:t xml:space="preserve">Collezioni dei dati </w:t>
+                              <w:t xml:space="preserve">Fig. 3.2: Collezioni dei dati </w:t>
                             </w:r>
                           </w:p>
                         </w:txbxContent>
@@ -3801,52 +3746,7 @@
                           <w:i w:val="0"/>
                           <w:sz w:val="28"/>
                         </w:rPr>
-                        <w:t xml:space="preserve">Fig. </w:t>
-                      </w:r>
-                      <w:r>
-                        <w:rPr>
-                          <w:rFonts w:ascii="Tw Cen MT" w:hAnsi="Tw Cen MT"/>
-                          <w:b/>
-                          <w:i w:val="0"/>
-                          <w:sz w:val="28"/>
-                        </w:rPr>
-                        <w:t>3</w:t>
-                      </w:r>
-                      <w:r>
-                        <w:rPr>
-                          <w:rFonts w:ascii="Tw Cen MT" w:hAnsi="Tw Cen MT"/>
-                          <w:b/>
-                          <w:i w:val="0"/>
-                          <w:sz w:val="28"/>
-                        </w:rPr>
-                        <w:t>.</w:t>
-                      </w:r>
-                      <w:r>
-                        <w:rPr>
-                          <w:rFonts w:ascii="Tw Cen MT" w:hAnsi="Tw Cen MT"/>
-                          <w:b/>
-                          <w:i w:val="0"/>
-                          <w:sz w:val="28"/>
-                        </w:rPr>
-                        <w:t>2</w:t>
-                      </w:r>
-                      <w:r>
-                        <w:rPr>
-                          <w:rFonts w:ascii="Tw Cen MT" w:hAnsi="Tw Cen MT"/>
-                          <w:b/>
-                          <w:i w:val="0"/>
-                          <w:sz w:val="28"/>
-                        </w:rPr>
-                        <w:t xml:space="preserve">: </w:t>
-                      </w:r>
-                      <w:r>
-                        <w:rPr>
-                          <w:rFonts w:ascii="Tw Cen MT" w:hAnsi="Tw Cen MT"/>
-                          <w:b/>
-                          <w:i w:val="0"/>
-                          <w:sz w:val="28"/>
-                        </w:rPr>
-                        <w:t xml:space="preserve">Collezioni dei dati </w:t>
+                        <w:t xml:space="preserve">Fig. 3.2: Collezioni dei dati </w:t>
                       </w:r>
                     </w:p>
                   </w:txbxContent>
@@ -3862,6 +3762,7 @@
           <w:rFonts w:ascii="Aharoni" w:hAnsi="Aharoni" w:cs="Aharoni"/>
           <w:b/>
           <w:bCs/>
+          <w:noProof/>
           <w:color w:val="CB4141"/>
           <w:sz w:val="52"/>
           <w:szCs w:val="52"/>
@@ -4168,6 +4069,7 @@
           <w:rFonts w:ascii="Aharoni" w:hAnsi="Aharoni" w:cs="Aharoni"/>
           <w:b/>
           <w:bCs/>
+          <w:noProof/>
           <w:color w:val="CB4141"/>
           <w:sz w:val="52"/>
           <w:szCs w:val="52"/>
@@ -4356,25 +4258,7 @@
                                 <w:i w:val="0"/>
                                 <w:sz w:val="28"/>
                               </w:rPr>
-                              <w:t>Tipo di dato “</w:t>
-                            </w:r>
-                            <w:r>
-                              <w:rPr>
-                                <w:rFonts w:ascii="Tw Cen MT" w:hAnsi="Tw Cen MT"/>
-                                <w:b/>
-                                <w:i w:val="0"/>
-                                <w:sz w:val="28"/>
-                              </w:rPr>
-                              <w:t>Informazione</w:t>
-                            </w:r>
-                            <w:r>
-                              <w:rPr>
-                                <w:rFonts w:ascii="Tw Cen MT" w:hAnsi="Tw Cen MT"/>
-                                <w:b/>
-                                <w:i w:val="0"/>
-                                <w:sz w:val="28"/>
-                              </w:rPr>
-                              <w:t>”</w:t>
+                              <w:t>Tipo di dato “Informazione”</w:t>
                             </w:r>
                             <w:r>
                               <w:rPr>
@@ -4453,25 +4337,7 @@
                           <w:i w:val="0"/>
                           <w:sz w:val="28"/>
                         </w:rPr>
-                        <w:t>Tipo di dato “</w:t>
-                      </w:r>
-                      <w:r>
-                        <w:rPr>
-                          <w:rFonts w:ascii="Tw Cen MT" w:hAnsi="Tw Cen MT"/>
-                          <w:b/>
-                          <w:i w:val="0"/>
-                          <w:sz w:val="28"/>
-                        </w:rPr>
-                        <w:t>Informazione</w:t>
-                      </w:r>
-                      <w:r>
-                        <w:rPr>
-                          <w:rFonts w:ascii="Tw Cen MT" w:hAnsi="Tw Cen MT"/>
-                          <w:b/>
-                          <w:i w:val="0"/>
-                          <w:sz w:val="28"/>
-                        </w:rPr>
-                        <w:t>”</w:t>
+                        <w:t>Tipo di dato “Informazione”</w:t>
                       </w:r>
                       <w:r>
                         <w:rPr>
@@ -4496,6 +4362,7 @@
           <w:rFonts w:ascii="Aharoni" w:hAnsi="Aharoni" w:cs="Aharoni"/>
           <w:b/>
           <w:bCs/>
+          <w:noProof/>
           <w:color w:val="CB4141"/>
           <w:sz w:val="52"/>
           <w:szCs w:val="52"/>
@@ -5042,21 +4909,7 @@
           <w:rFonts w:ascii="Tw Cen MT" w:hAnsi="Tw Cen MT"/>
           <w:sz w:val="28"/>
         </w:rPr>
-        <w:t>, anch’essa una GET, è la risorsa che ritorna l’url di una pagina la quale contiene le informazioni richieste.</w:t>
-      </w:r>
-      <w:r>
-        <w:rPr>
-          <w:rFonts w:ascii="Tw Cen MT" w:hAnsi="Tw Cen MT"/>
-          <w:sz w:val="28"/>
-        </w:rPr>
-        <w:t xml:space="preserve"> </w:t>
-      </w:r>
-      <w:r>
-        <w:rPr>
-          <w:rFonts w:ascii="Tw Cen MT" w:hAnsi="Tw Cen MT"/>
-          <w:sz w:val="28"/>
-        </w:rPr>
-        <w:t>L’API ‘</w:t>
+        <w:t>, anch’essa una GET, è la risorsa che ritorna l’url di una pagina la quale contiene le informazioni richieste. L’API ‘</w:t>
       </w:r>
       <w:r>
         <w:rPr>
@@ -5072,21 +4925,7 @@
           <w:rFonts w:ascii="Tw Cen MT" w:hAnsi="Tw Cen MT"/>
           <w:sz w:val="28"/>
         </w:rPr>
-        <w:t>, anch’essa una GET, è la risorsa che ritorna un informazione richiesta in base alle keyword inserite dall’utente.</w:t>
-      </w:r>
-      <w:r>
-        <w:rPr>
-          <w:rFonts w:ascii="Tw Cen MT" w:hAnsi="Tw Cen MT"/>
-          <w:sz w:val="28"/>
-        </w:rPr>
-        <w:t xml:space="preserve"> </w:t>
-      </w:r>
-      <w:r>
-        <w:rPr>
-          <w:rFonts w:ascii="Tw Cen MT" w:hAnsi="Tw Cen MT"/>
-          <w:sz w:val="28"/>
-        </w:rPr>
-        <w:t xml:space="preserve">Nelle API ‘informazione e ‘docente’ il dato di partenza su cui si basano le loro funzionalità è una </w:t>
+        <w:t xml:space="preserve">, anch’essa una GET, è la risorsa che ritorna un informazione richiesta in base alle keyword inserite dall’utente. Nelle API ‘informazione e ‘docente’ il dato di partenza su cui si basano le loro funzionalità è una </w:t>
       </w:r>
       <w:r>
         <w:rPr>
@@ -5130,28 +4969,7 @@
           <w:rFonts w:ascii="Tw Cen MT" w:hAnsi="Tw Cen MT"/>
           <w:sz w:val="28"/>
         </w:rPr>
-        <w:t xml:space="preserve"> </w:t>
-      </w:r>
-      <w:r>
-        <w:rPr>
-          <w:rFonts w:ascii="Tw Cen MT" w:hAnsi="Tw Cen MT"/>
-          <w:sz w:val="28"/>
-        </w:rPr>
-        <w:t>L’API non implementata della classe ‘ricerca’ è ‘privilegi’ e anch’essa è una GET e ritorna se l’utente è attualmente autenticato o no.</w:t>
-      </w:r>
-      <w:r>
-        <w:rPr>
-          <w:rFonts w:ascii="Tw Cen MT" w:hAnsi="Tw Cen MT"/>
-          <w:sz w:val="28"/>
-        </w:rPr>
-        <w:t xml:space="preserve"> </w:t>
-      </w:r>
-      <w:r>
-        <w:rPr>
-          <w:rFonts w:ascii="Tw Cen MT" w:hAnsi="Tw Cen MT"/>
-          <w:sz w:val="28"/>
-        </w:rPr>
-        <w:t>Analizzando anche il resto del diagramma notiamo che sono presenti altre classi con le loro relative API. L’API della classe ‘</w:t>
+        <w:t xml:space="preserve"> L’API non implementata della classe ‘ricerca’ è ‘privilegi’ e anch’essa è una GET e ritorna se l’utente è attualmente autenticato o no. Analizzando anche il resto del diagramma notiamo che sono presenti altre classi con le loro relative API. L’API della classe ‘</w:t>
       </w:r>
       <w:proofErr w:type="spellStart"/>
       <w:r>
@@ -5349,21 +5167,7 @@
           <w:rFonts w:ascii="Tw Cen MT" w:hAnsi="Tw Cen MT"/>
           <w:sz w:val="28"/>
         </w:rPr>
-        <w:t xml:space="preserve"> attraverso il metodo GET.</w:t>
-      </w:r>
-      <w:r>
-        <w:rPr>
-          <w:rFonts w:ascii="Tw Cen MT" w:hAnsi="Tw Cen MT"/>
-          <w:sz w:val="28"/>
-        </w:rPr>
-        <w:t xml:space="preserve"> </w:t>
-      </w:r>
-      <w:r>
-        <w:rPr>
-          <w:rFonts w:ascii="Tw Cen MT" w:hAnsi="Tw Cen MT"/>
-          <w:sz w:val="28"/>
-        </w:rPr>
-        <w:t>La classe ‘</w:t>
+        <w:t xml:space="preserve"> attraverso il metodo GET. La classe ‘</w:t>
       </w:r>
       <w:r>
         <w:rPr>
@@ -5745,25 +5549,7 @@
                                 <w:i w:val="0"/>
                                 <w:sz w:val="28"/>
                               </w:rPr>
-                              <w:t>Diagramma con</w:t>
-                            </w:r>
-                            <w:r>
-                              <w:rPr>
-                                <w:rFonts w:ascii="Tw Cen MT" w:hAnsi="Tw Cen MT"/>
-                                <w:b/>
-                                <w:i w:val="0"/>
-                                <w:sz w:val="28"/>
-                              </w:rPr>
-                              <w:t xml:space="preserve"> </w:t>
-                            </w:r>
-                            <w:r>
-                              <w:rPr>
-                                <w:rFonts w:ascii="Tw Cen MT" w:hAnsi="Tw Cen MT"/>
-                                <w:b/>
-                                <w:i w:val="0"/>
-                                <w:sz w:val="28"/>
-                              </w:rPr>
-                              <w:t>le API</w:t>
+                              <w:t>Diagramma con le API</w:t>
                             </w:r>
                             <w:r>
                               <w:rPr>
@@ -5851,25 +5637,7 @@
                           <w:i w:val="0"/>
                           <w:sz w:val="28"/>
                         </w:rPr>
-                        <w:t>Diagramma con</w:t>
-                      </w:r>
-                      <w:r>
-                        <w:rPr>
-                          <w:rFonts w:ascii="Tw Cen MT" w:hAnsi="Tw Cen MT"/>
-                          <w:b/>
-                          <w:i w:val="0"/>
-                          <w:sz w:val="28"/>
-                        </w:rPr>
-                        <w:t xml:space="preserve"> </w:t>
-                      </w:r>
-                      <w:r>
-                        <w:rPr>
-                          <w:rFonts w:ascii="Tw Cen MT" w:hAnsi="Tw Cen MT"/>
-                          <w:b/>
-                          <w:i w:val="0"/>
-                          <w:sz w:val="28"/>
-                        </w:rPr>
-                        <w:t>le API</w:t>
+                        <w:t>Diagramma con le API</w:t>
                       </w:r>
                       <w:r>
                         <w:rPr>
@@ -7432,7 +7200,7 @@
                                 <w:i w:val="0"/>
                                 <w:sz w:val="28"/>
                               </w:rPr>
-                              <w:t xml:space="preserve">Diagramma </w:t>
+                              <w:t xml:space="preserve">Diagramma del </w:t>
                             </w:r>
                             <w:r>
                               <w:rPr>
@@ -7441,27 +7209,7 @@
                                 <w:i w:val="0"/>
                                 <w:sz w:val="28"/>
                               </w:rPr>
-                              <w:t xml:space="preserve">del </w:t>
-                            </w:r>
-                            <w:proofErr w:type="spellStart"/>
-                            <w:r>
-                              <w:rPr>
-                                <w:rFonts w:ascii="Tw Cen MT" w:hAnsi="Tw Cen MT"/>
-                                <w:b/>
-                                <w:i w:val="0"/>
-                                <w:sz w:val="28"/>
-                              </w:rPr>
-                              <w:t>resources</w:t>
-                            </w:r>
-                            <w:proofErr w:type="spellEnd"/>
-                            <w:r>
-                              <w:rPr>
-                                <w:rFonts w:ascii="Tw Cen MT" w:hAnsi="Tw Cen MT"/>
-                                <w:b/>
-                                <w:i w:val="0"/>
-                                <w:sz w:val="28"/>
-                              </w:rPr>
-                              <w:t xml:space="preserve"> models</w:t>
+                              <w:t>resources models</w:t>
                             </w:r>
                           </w:p>
                         </w:txbxContent>
@@ -7531,7 +7279,7 @@
                           <w:i w:val="0"/>
                           <w:sz w:val="28"/>
                         </w:rPr>
-                        <w:t xml:space="preserve">Diagramma </w:t>
+                        <w:t xml:space="preserve">Diagramma del </w:t>
                       </w:r>
                       <w:r>
                         <w:rPr>
@@ -7540,27 +7288,7 @@
                           <w:i w:val="0"/>
                           <w:sz w:val="28"/>
                         </w:rPr>
-                        <w:t xml:space="preserve">del </w:t>
-                      </w:r>
-                      <w:proofErr w:type="spellStart"/>
-                      <w:r>
-                        <w:rPr>
-                          <w:rFonts w:ascii="Tw Cen MT" w:hAnsi="Tw Cen MT"/>
-                          <w:b/>
-                          <w:i w:val="0"/>
-                          <w:sz w:val="28"/>
-                        </w:rPr>
-                        <w:t>resources</w:t>
-                      </w:r>
-                      <w:proofErr w:type="spellEnd"/>
-                      <w:r>
-                        <w:rPr>
-                          <w:rFonts w:ascii="Tw Cen MT" w:hAnsi="Tw Cen MT"/>
-                          <w:b/>
-                          <w:i w:val="0"/>
-                          <w:sz w:val="28"/>
-                        </w:rPr>
-                        <w:t xml:space="preserve"> models</w:t>
+                        <w:t>resources models</w:t>
                       </w:r>
                     </w:p>
                   </w:txbxContent>
@@ -9670,6 +9398,720 @@
           <w:rFonts w:ascii="Tw Cen MT" w:hAnsi="Tw Cen MT"/>
           <w:sz w:val="28"/>
           <w:highlight w:val="white"/>
+        </w:rPr>
+      </w:pPr>
+    </w:p>
+    <w:p>
+      <w:pPr>
+        <w:autoSpaceDE w:val="0"/>
+        <w:autoSpaceDN w:val="0"/>
+        <w:adjustRightInd w:val="0"/>
+        <w:spacing w:line="240" w:lineRule="auto"/>
+        <w:rPr>
+          <w:rFonts w:ascii="Tw Cen MT" w:hAnsi="Tw Cen MT"/>
+          <w:sz w:val="28"/>
+          <w:highlight w:val="white"/>
+        </w:rPr>
+      </w:pPr>
+    </w:p>
+    <w:p>
+      <w:pPr>
+        <w:autoSpaceDE w:val="0"/>
+        <w:autoSpaceDN w:val="0"/>
+        <w:adjustRightInd w:val="0"/>
+        <w:spacing w:line="240" w:lineRule="auto"/>
+        <w:rPr>
+          <w:rFonts w:ascii="Tw Cen MT" w:hAnsi="Tw Cen MT"/>
+          <w:sz w:val="28"/>
+          <w:highlight w:val="white"/>
+        </w:rPr>
+      </w:pPr>
+    </w:p>
+    <w:p>
+      <w:pPr>
+        <w:autoSpaceDE w:val="0"/>
+        <w:autoSpaceDN w:val="0"/>
+        <w:adjustRightInd w:val="0"/>
+        <w:spacing w:line="240" w:lineRule="auto"/>
+        <w:rPr>
+          <w:rFonts w:ascii="Tw Cen MT" w:hAnsi="Tw Cen MT"/>
+          <w:sz w:val="28"/>
+          <w:highlight w:val="white"/>
+        </w:rPr>
+      </w:pPr>
+    </w:p>
+    <w:p>
+      <w:pPr>
+        <w:autoSpaceDE w:val="0"/>
+        <w:autoSpaceDN w:val="0"/>
+        <w:adjustRightInd w:val="0"/>
+        <w:spacing w:line="240" w:lineRule="auto"/>
+        <w:rPr>
+          <w:rFonts w:ascii="Tw Cen MT" w:hAnsi="Tw Cen MT"/>
+          <w:sz w:val="28"/>
+          <w:highlight w:val="white"/>
+        </w:rPr>
+      </w:pPr>
+    </w:p>
+    <w:p>
+      <w:pPr>
+        <w:autoSpaceDE w:val="0"/>
+        <w:autoSpaceDN w:val="0"/>
+        <w:adjustRightInd w:val="0"/>
+        <w:spacing w:line="240" w:lineRule="auto"/>
+        <w:rPr>
+          <w:rFonts w:ascii="Tw Cen MT" w:hAnsi="Tw Cen MT"/>
+          <w:sz w:val="28"/>
+          <w:highlight w:val="white"/>
+        </w:rPr>
+      </w:pPr>
+    </w:p>
+    <w:p>
+      <w:pPr>
+        <w:autoSpaceDE w:val="0"/>
+        <w:autoSpaceDN w:val="0"/>
+        <w:adjustRightInd w:val="0"/>
+        <w:spacing w:line="240" w:lineRule="auto"/>
+        <w:rPr>
+          <w:rFonts w:ascii="Tw Cen MT" w:hAnsi="Tw Cen MT"/>
+          <w:sz w:val="28"/>
+          <w:highlight w:val="white"/>
+        </w:rPr>
+      </w:pPr>
+    </w:p>
+    <w:p>
+      <w:pPr>
+        <w:autoSpaceDE w:val="0"/>
+        <w:autoSpaceDN w:val="0"/>
+        <w:adjustRightInd w:val="0"/>
+        <w:spacing w:line="240" w:lineRule="auto"/>
+        <w:rPr>
+          <w:rFonts w:ascii="Tw Cen MT" w:hAnsi="Tw Cen MT"/>
+          <w:sz w:val="28"/>
+          <w:highlight w:val="white"/>
+        </w:rPr>
+      </w:pPr>
+    </w:p>
+    <w:p>
+      <w:pPr>
+        <w:autoSpaceDE w:val="0"/>
+        <w:autoSpaceDN w:val="0"/>
+        <w:adjustRightInd w:val="0"/>
+        <w:spacing w:line="240" w:lineRule="auto"/>
+        <w:rPr>
+          <w:rFonts w:ascii="Tw Cen MT" w:hAnsi="Tw Cen MT"/>
+          <w:sz w:val="28"/>
+          <w:highlight w:val="white"/>
+        </w:rPr>
+      </w:pPr>
+    </w:p>
+    <w:p>
+      <w:pPr>
+        <w:autoSpaceDE w:val="0"/>
+        <w:autoSpaceDN w:val="0"/>
+        <w:adjustRightInd w:val="0"/>
+        <w:spacing w:line="240" w:lineRule="auto"/>
+        <w:rPr>
+          <w:rFonts w:ascii="Tw Cen MT" w:hAnsi="Tw Cen MT"/>
+          <w:sz w:val="28"/>
+          <w:highlight w:val="white"/>
+        </w:rPr>
+      </w:pPr>
+    </w:p>
+    <w:p>
+      <w:pPr>
+        <w:autoSpaceDE w:val="0"/>
+        <w:autoSpaceDN w:val="0"/>
+        <w:adjustRightInd w:val="0"/>
+        <w:spacing w:line="240" w:lineRule="auto"/>
+        <w:rPr>
+          <w:rFonts w:ascii="Tw Cen MT" w:hAnsi="Tw Cen MT"/>
+          <w:sz w:val="28"/>
+          <w:highlight w:val="white"/>
+        </w:rPr>
+      </w:pPr>
+    </w:p>
+    <w:p>
+      <w:pPr>
+        <w:autoSpaceDE w:val="0"/>
+        <w:autoSpaceDN w:val="0"/>
+        <w:adjustRightInd w:val="0"/>
+        <w:spacing w:line="240" w:lineRule="auto"/>
+        <w:rPr>
+          <w:rFonts w:ascii="Tw Cen MT" w:hAnsi="Tw Cen MT"/>
+          <w:sz w:val="28"/>
+          <w:highlight w:val="white"/>
+        </w:rPr>
+      </w:pPr>
+    </w:p>
+    <w:p>
+      <w:pPr>
+        <w:autoSpaceDE w:val="0"/>
+        <w:autoSpaceDN w:val="0"/>
+        <w:adjustRightInd w:val="0"/>
+        <w:spacing w:line="240" w:lineRule="auto"/>
+        <w:rPr>
+          <w:rFonts w:ascii="Tw Cen MT" w:hAnsi="Tw Cen MT"/>
+          <w:sz w:val="28"/>
+          <w:highlight w:val="white"/>
+        </w:rPr>
+      </w:pPr>
+    </w:p>
+    <w:p>
+      <w:pPr>
+        <w:autoSpaceDE w:val="0"/>
+        <w:autoSpaceDN w:val="0"/>
+        <w:adjustRightInd w:val="0"/>
+        <w:spacing w:line="240" w:lineRule="auto"/>
+        <w:rPr>
+          <w:rFonts w:ascii="Tw Cen MT" w:hAnsi="Tw Cen MT"/>
+          <w:sz w:val="28"/>
+          <w:highlight w:val="white"/>
+        </w:rPr>
+      </w:pPr>
+    </w:p>
+    <w:p>
+      <w:pPr>
+        <w:autoSpaceDE w:val="0"/>
+        <w:autoSpaceDN w:val="0"/>
+        <w:adjustRightInd w:val="0"/>
+        <w:spacing w:line="240" w:lineRule="auto"/>
+        <w:rPr>
+          <w:rFonts w:ascii="Tw Cen MT" w:hAnsi="Tw Cen MT"/>
+          <w:sz w:val="28"/>
+          <w:highlight w:val="white"/>
+        </w:rPr>
+      </w:pPr>
+    </w:p>
+    <w:p>
+      <w:pPr>
+        <w:autoSpaceDE w:val="0"/>
+        <w:autoSpaceDN w:val="0"/>
+        <w:adjustRightInd w:val="0"/>
+        <w:spacing w:line="240" w:lineRule="auto"/>
+        <w:rPr>
+          <w:rFonts w:ascii="Tw Cen MT" w:hAnsi="Tw Cen MT"/>
+          <w:sz w:val="28"/>
+          <w:highlight w:val="white"/>
+        </w:rPr>
+      </w:pPr>
+    </w:p>
+    <w:p>
+      <w:pPr>
+        <w:autoSpaceDE w:val="0"/>
+        <w:autoSpaceDN w:val="0"/>
+        <w:adjustRightInd w:val="0"/>
+        <w:spacing w:line="240" w:lineRule="auto"/>
+        <w:rPr>
+          <w:rFonts w:ascii="Tw Cen MT" w:hAnsi="Tw Cen MT"/>
+          <w:sz w:val="28"/>
+          <w:highlight w:val="white"/>
+        </w:rPr>
+      </w:pPr>
+    </w:p>
+    <w:p>
+      <w:pPr>
+        <w:autoSpaceDE w:val="0"/>
+        <w:autoSpaceDN w:val="0"/>
+        <w:adjustRightInd w:val="0"/>
+        <w:spacing w:line="240" w:lineRule="auto"/>
+        <w:rPr>
+          <w:rFonts w:ascii="Tw Cen MT" w:hAnsi="Tw Cen MT"/>
+          <w:sz w:val="28"/>
+          <w:highlight w:val="white"/>
+        </w:rPr>
+      </w:pPr>
+    </w:p>
+    <w:p>
+      <w:pPr>
+        <w:autoSpaceDE w:val="0"/>
+        <w:autoSpaceDN w:val="0"/>
+        <w:adjustRightInd w:val="0"/>
+        <w:spacing w:line="240" w:lineRule="auto"/>
+        <w:rPr>
+          <w:rFonts w:ascii="Tw Cen MT" w:hAnsi="Tw Cen MT"/>
+          <w:sz w:val="28"/>
+          <w:highlight w:val="white"/>
+        </w:rPr>
+      </w:pPr>
+    </w:p>
+    <w:p>
+      <w:pPr>
+        <w:autoSpaceDE w:val="0"/>
+        <w:autoSpaceDN w:val="0"/>
+        <w:adjustRightInd w:val="0"/>
+        <w:spacing w:line="240" w:lineRule="auto"/>
+        <w:rPr>
+          <w:rFonts w:ascii="Tw Cen MT" w:hAnsi="Tw Cen MT"/>
+          <w:sz w:val="28"/>
+          <w:highlight w:val="white"/>
+        </w:rPr>
+      </w:pPr>
+    </w:p>
+    <w:p>
+      <w:pPr>
+        <w:autoSpaceDE w:val="0"/>
+        <w:autoSpaceDN w:val="0"/>
+        <w:adjustRightInd w:val="0"/>
+        <w:spacing w:line="240" w:lineRule="auto"/>
+        <w:rPr>
+          <w:rFonts w:ascii="Tw Cen MT" w:hAnsi="Tw Cen MT"/>
+          <w:sz w:val="28"/>
+          <w:highlight w:val="white"/>
+        </w:rPr>
+      </w:pPr>
+    </w:p>
+    <w:p>
+      <w:pPr>
+        <w:rPr>
+          <w:rFonts w:ascii="Tw Cen MT" w:hAnsi="Tw Cen MT"/>
+          <w:sz w:val="28"/>
+        </w:rPr>
+      </w:pPr>
+    </w:p>
+    <w:p>
+      <w:pPr>
+        <w:rPr>
+          <w:rFonts w:ascii="Aharoni" w:hAnsi="Aharoni" w:cs="Aharoni"/>
+          <w:b/>
+          <w:bCs/>
+          <w:color w:val="CB4141"/>
+          <w:sz w:val="52"/>
+          <w:szCs w:val="52"/>
+        </w:rPr>
+      </w:pPr>
+      <w:r>
+        <w:rPr>
+          <w:rFonts w:ascii="Aharoni" w:hAnsi="Aharoni" w:cs="Aharoni"/>
+          <w:b/>
+          <w:bCs/>
+          <w:color w:val="CB4141"/>
+          <w:sz w:val="52"/>
+          <w:szCs w:val="52"/>
+        </w:rPr>
+        <w:lastRenderedPageBreak/>
+        <w:t>5</w:t>
+      </w:r>
+      <w:r>
+        <w:rPr>
+          <w:rFonts w:ascii="Aharoni" w:hAnsi="Aharoni" w:cs="Aharoni" w:hint="cs"/>
+          <w:b/>
+          <w:bCs/>
+          <w:color w:val="CB4141"/>
+          <w:sz w:val="52"/>
+          <w:szCs w:val="52"/>
+        </w:rPr>
+        <w:t>.</w:t>
+      </w:r>
+      <w:r>
+        <w:rPr>
+          <w:rFonts w:ascii="Aharoni" w:hAnsi="Aharoni" w:cs="Aharoni" w:hint="cs"/>
+          <w:b/>
+          <w:bCs/>
+          <w:color w:val="CB4141"/>
+          <w:sz w:val="52"/>
+          <w:szCs w:val="52"/>
+        </w:rPr>
+        <w:t xml:space="preserve"> </w:t>
+      </w:r>
+      <w:r>
+        <w:rPr>
+          <w:rFonts w:ascii="Aharoni" w:hAnsi="Aharoni" w:cs="Aharoni"/>
+          <w:b/>
+          <w:bCs/>
+          <w:color w:val="CB4141"/>
+          <w:sz w:val="52"/>
+          <w:szCs w:val="52"/>
+        </w:rPr>
+        <w:t>GitHub Repository and Deployment info</w:t>
+      </w:r>
+    </w:p>
+    <w:p>
+      <w:pPr>
+        <w:rPr>
+          <w:rFonts w:ascii="Tw Cen MT" w:hAnsi="Tw Cen MT"/>
+          <w:sz w:val="28"/>
+          <w:highlight w:val="white"/>
+        </w:rPr>
+      </w:pPr>
+    </w:p>
+    <w:p>
+      <w:pPr>
+        <w:autoSpaceDE w:val="0"/>
+        <w:autoSpaceDN w:val="0"/>
+        <w:adjustRightInd w:val="0"/>
+        <w:spacing w:line="240" w:lineRule="auto"/>
+        <w:rPr>
+          <w:rFonts w:ascii="Tw Cen MT" w:hAnsi="Tw Cen MT"/>
+          <w:sz w:val="28"/>
+          <w:highlight w:val="white"/>
+        </w:rPr>
+      </w:pPr>
+      <w:r>
+        <w:rPr>
+          <w:rFonts w:ascii="Tw Cen MT" w:hAnsi="Tw Cen MT"/>
+          <w:sz w:val="28"/>
+          <w:highlight w:val="white"/>
+        </w:rPr>
+        <w:t>Il GitHub del nostro progetto si suddivide essenzialmente in tre parti:</w:t>
+      </w:r>
+    </w:p>
+    <w:p>
+      <w:pPr>
+        <w:pStyle w:val="Paragrafoelenco"/>
+        <w:numPr>
+          <w:ilvl w:val="0"/>
+          <w:numId w:val="21"/>
+        </w:numPr>
+        <w:autoSpaceDE w:val="0"/>
+        <w:autoSpaceDN w:val="0"/>
+        <w:adjustRightInd w:val="0"/>
+        <w:rPr>
+          <w:rFonts w:ascii="Tw Cen MT" w:hAnsi="Tw Cen MT"/>
+          <w:b/>
+          <w:bCs/>
+          <w:sz w:val="28"/>
+          <w:highlight w:val="white"/>
+        </w:rPr>
+      </w:pPr>
+      <w:r>
+        <w:rPr>
+          <w:rFonts w:ascii="Tw Cen MT" w:hAnsi="Tw Cen MT"/>
+          <w:b/>
+          <w:bCs/>
+          <w:sz w:val="28"/>
+          <w:highlight w:val="white"/>
+        </w:rPr>
+        <w:t>Documentazione</w:t>
+      </w:r>
+    </w:p>
+    <w:p>
+      <w:pPr>
+        <w:pStyle w:val="Paragrafoelenco"/>
+        <w:numPr>
+          <w:ilvl w:val="0"/>
+          <w:numId w:val="21"/>
+        </w:numPr>
+        <w:autoSpaceDE w:val="0"/>
+        <w:autoSpaceDN w:val="0"/>
+        <w:adjustRightInd w:val="0"/>
+        <w:rPr>
+          <w:rFonts w:ascii="Tw Cen MT" w:hAnsi="Tw Cen MT"/>
+          <w:b/>
+          <w:bCs/>
+          <w:sz w:val="28"/>
+          <w:highlight w:val="white"/>
+        </w:rPr>
+      </w:pPr>
+      <w:r>
+        <w:rPr>
+          <w:rFonts w:ascii="Tw Cen MT" w:hAnsi="Tw Cen MT"/>
+          <w:b/>
+          <w:bCs/>
+          <w:sz w:val="28"/>
+          <w:highlight w:val="white"/>
+        </w:rPr>
+        <w:t>FrontEnd</w:t>
+      </w:r>
+    </w:p>
+    <w:p>
+      <w:pPr>
+        <w:pStyle w:val="Paragrafoelenco"/>
+        <w:numPr>
+          <w:ilvl w:val="0"/>
+          <w:numId w:val="21"/>
+        </w:numPr>
+        <w:autoSpaceDE w:val="0"/>
+        <w:autoSpaceDN w:val="0"/>
+        <w:adjustRightInd w:val="0"/>
+        <w:rPr>
+          <w:rFonts w:ascii="Tw Cen MT" w:hAnsi="Tw Cen MT"/>
+          <w:b/>
+          <w:bCs/>
+          <w:sz w:val="28"/>
+          <w:highlight w:val="white"/>
+        </w:rPr>
+      </w:pPr>
+      <w:r>
+        <w:rPr>
+          <w:rFonts w:ascii="Tw Cen MT" w:hAnsi="Tw Cen MT"/>
+          <w:b/>
+          <w:bCs/>
+          <w:sz w:val="28"/>
+          <w:highlight w:val="white"/>
+        </w:rPr>
+        <w:t>BackEnd</w:t>
+      </w:r>
+    </w:p>
+    <w:p>
+      <w:pPr>
+        <w:autoSpaceDE w:val="0"/>
+        <w:autoSpaceDN w:val="0"/>
+        <w:adjustRightInd w:val="0"/>
+        <w:spacing w:line="240" w:lineRule="auto"/>
+        <w:jc w:val="left"/>
+        <w:rPr>
+          <w:rFonts w:ascii="Tw Cen MT" w:hAnsi="Tw Cen MT"/>
+          <w:sz w:val="28"/>
+          <w:highlight w:val="white"/>
+        </w:rPr>
+      </w:pPr>
+      <w:r>
+        <w:rPr>
+          <w:rFonts w:ascii="Tw Cen MT" w:hAnsi="Tw Cen MT"/>
+          <w:sz w:val="28"/>
+          <w:highlight w:val="white"/>
+        </w:rPr>
+        <w:t xml:space="preserve">Nella repository della </w:t>
+      </w:r>
+      <w:r>
+        <w:rPr>
+          <w:rFonts w:ascii="Tw Cen MT" w:hAnsi="Tw Cen MT"/>
+          <w:b/>
+          <w:bCs/>
+          <w:sz w:val="28"/>
+          <w:highlight w:val="white"/>
+        </w:rPr>
+        <w:t>documentazione</w:t>
+      </w:r>
+      <w:r>
+        <w:rPr>
+          <w:rFonts w:ascii="Tw Cen MT" w:hAnsi="Tw Cen MT"/>
+          <w:sz w:val="28"/>
+          <w:highlight w:val="white"/>
+        </w:rPr>
+        <w:t xml:space="preserve"> troviamo 4 sottocartelle all’interno delle quali sono presenti tutti i file utilizzati per la produzione dei 4 documenti di specifica di </w:t>
+      </w:r>
+      <w:proofErr w:type="spellStart"/>
+      <w:r>
+        <w:rPr>
+          <w:rFonts w:ascii="Tw Cen MT" w:hAnsi="Tw Cen MT"/>
+          <w:sz w:val="28"/>
+          <w:highlight w:val="white"/>
+        </w:rPr>
+        <w:t>Yinco</w:t>
+      </w:r>
+      <w:proofErr w:type="spellEnd"/>
+      <w:r>
+        <w:rPr>
+          <w:rFonts w:ascii="Tw Cen MT" w:hAnsi="Tw Cen MT"/>
+          <w:sz w:val="28"/>
+          <w:highlight w:val="white"/>
+        </w:rPr>
+        <w:t xml:space="preserve">. </w:t>
+      </w:r>
+      <w:r>
+        <w:rPr>
+          <w:rFonts w:ascii="Tw Cen MT" w:hAnsi="Tw Cen MT"/>
+          <w:sz w:val="28"/>
+          <w:highlight w:val="white"/>
+        </w:rPr>
+        <w:t xml:space="preserve">Nella repository di </w:t>
+      </w:r>
+      <w:proofErr w:type="spellStart"/>
+      <w:r>
+        <w:rPr>
+          <w:rFonts w:ascii="Tw Cen MT" w:hAnsi="Tw Cen MT"/>
+          <w:b/>
+          <w:bCs/>
+          <w:sz w:val="28"/>
+          <w:highlight w:val="white"/>
+        </w:rPr>
+        <w:t>FrontEnd</w:t>
+      </w:r>
+      <w:proofErr w:type="spellEnd"/>
+      <w:r>
+        <w:rPr>
+          <w:rFonts w:ascii="Tw Cen MT" w:hAnsi="Tw Cen MT"/>
+          <w:sz w:val="28"/>
+          <w:highlight w:val="white"/>
+        </w:rPr>
+        <w:t xml:space="preserve"> troviamo per lo più file HTML, CSS e un file </w:t>
+      </w:r>
+      <w:proofErr w:type="spellStart"/>
+      <w:r>
+        <w:rPr>
+          <w:rFonts w:ascii="Tw Cen MT" w:hAnsi="Tw Cen MT"/>
+          <w:sz w:val="28"/>
+          <w:highlight w:val="white"/>
+        </w:rPr>
+        <w:t>Javascript</w:t>
+      </w:r>
+      <w:proofErr w:type="spellEnd"/>
+      <w:r>
+        <w:rPr>
+          <w:rFonts w:ascii="Tw Cen MT" w:hAnsi="Tw Cen MT"/>
+          <w:sz w:val="28"/>
+          <w:highlight w:val="white"/>
+        </w:rPr>
+        <w:t xml:space="preserve">, utilizzati per la costruzione dell’interfaccia utente descritta nel capitolo precedente. Infine, troviamo la repository di </w:t>
+      </w:r>
+      <w:proofErr w:type="spellStart"/>
+      <w:r>
+        <w:rPr>
+          <w:rFonts w:ascii="Tw Cen MT" w:hAnsi="Tw Cen MT"/>
+          <w:b/>
+          <w:bCs/>
+          <w:sz w:val="28"/>
+          <w:highlight w:val="white"/>
+        </w:rPr>
+        <w:t>BackEnd</w:t>
+      </w:r>
+      <w:proofErr w:type="spellEnd"/>
+      <w:r>
+        <w:rPr>
+          <w:rFonts w:ascii="Tw Cen MT" w:hAnsi="Tw Cen MT"/>
+          <w:sz w:val="28"/>
+          <w:highlight w:val="white"/>
+        </w:rPr>
+        <w:t xml:space="preserve">, nella quale bene o male, troviamo tutti i file descritti nella Project </w:t>
+      </w:r>
+      <w:proofErr w:type="spellStart"/>
+      <w:r>
+        <w:rPr>
+          <w:rFonts w:ascii="Tw Cen MT" w:hAnsi="Tw Cen MT"/>
+          <w:sz w:val="28"/>
+          <w:highlight w:val="white"/>
+        </w:rPr>
+        <w:t>Structure</w:t>
+      </w:r>
+      <w:proofErr w:type="spellEnd"/>
+      <w:r>
+        <w:rPr>
+          <w:rFonts w:ascii="Tw Cen MT" w:hAnsi="Tw Cen MT"/>
+          <w:sz w:val="28"/>
+          <w:highlight w:val="white"/>
+        </w:rPr>
+        <w:t>.</w:t>
+      </w:r>
+    </w:p>
+    <w:p>
+      <w:pPr>
+        <w:autoSpaceDE w:val="0"/>
+        <w:autoSpaceDN w:val="0"/>
+        <w:adjustRightInd w:val="0"/>
+        <w:spacing w:line="240" w:lineRule="auto"/>
+        <w:jc w:val="left"/>
+        <w:rPr>
+          <w:rFonts w:ascii="Tw Cen MT" w:hAnsi="Tw Cen MT"/>
+          <w:sz w:val="28"/>
+          <w:highlight w:val="white"/>
+        </w:rPr>
+      </w:pPr>
+    </w:p>
+    <w:p>
+      <w:pPr>
+        <w:autoSpaceDE w:val="0"/>
+        <w:autoSpaceDN w:val="0"/>
+        <w:adjustRightInd w:val="0"/>
+        <w:spacing w:line="240" w:lineRule="auto"/>
+        <w:jc w:val="left"/>
+        <w:rPr>
+          <w:rFonts w:ascii="Tw Cen MT" w:hAnsi="Tw Cen MT"/>
+          <w:sz w:val="28"/>
+        </w:rPr>
+      </w:pPr>
+      <w:r>
+        <w:rPr>
+          <w:rFonts w:ascii="Tw Cen MT" w:hAnsi="Tw Cen MT"/>
+          <w:sz w:val="28"/>
+          <w:highlight w:val="white"/>
+        </w:rPr>
+        <w:t xml:space="preserve">Per quanto riguarda il deployment, abbiamo sfruttato il servizio di </w:t>
+      </w:r>
+      <w:proofErr w:type="spellStart"/>
+      <w:r>
+        <w:rPr>
+          <w:rFonts w:ascii="Tw Cen MT" w:hAnsi="Tw Cen MT"/>
+          <w:b/>
+          <w:bCs/>
+          <w:sz w:val="28"/>
+          <w:highlight w:val="white"/>
+        </w:rPr>
+        <w:t>Heroku</w:t>
+      </w:r>
+      <w:proofErr w:type="spellEnd"/>
+      <w:r>
+        <w:rPr>
+          <w:rFonts w:ascii="Tw Cen MT" w:hAnsi="Tw Cen MT"/>
+          <w:sz w:val="28"/>
+          <w:highlight w:val="white"/>
+        </w:rPr>
+        <w:t>. Qui abbiamo creato una macchina chiamata “</w:t>
+      </w:r>
+      <w:proofErr w:type="spellStart"/>
+      <w:r>
+        <w:rPr>
+          <w:rFonts w:ascii="Tw Cen MT" w:hAnsi="Tw Cen MT"/>
+          <w:sz w:val="28"/>
+          <w:highlight w:val="white"/>
+        </w:rPr>
+        <w:t>yinco</w:t>
+      </w:r>
+      <w:proofErr w:type="spellEnd"/>
+      <w:r>
+        <w:rPr>
+          <w:rFonts w:ascii="Tw Cen MT" w:hAnsi="Tw Cen MT"/>
+          <w:sz w:val="28"/>
+          <w:highlight w:val="white"/>
+        </w:rPr>
+        <w:t xml:space="preserve">-co” nella quale abbiamo caricato il sistema </w:t>
+      </w:r>
+      <w:proofErr w:type="spellStart"/>
+      <w:r>
+        <w:rPr>
+          <w:rFonts w:ascii="Tw Cen MT" w:hAnsi="Tw Cen MT"/>
+          <w:sz w:val="28"/>
+          <w:highlight w:val="white"/>
+        </w:rPr>
+        <w:t>Yinco</w:t>
+      </w:r>
+      <w:proofErr w:type="spellEnd"/>
+      <w:r>
+        <w:rPr>
+          <w:rFonts w:ascii="Tw Cen MT" w:hAnsi="Tw Cen MT"/>
+          <w:sz w:val="28"/>
+          <w:highlight w:val="white"/>
+        </w:rPr>
+        <w:t xml:space="preserve">. Il sito è raggiungibile attraverso il seguente link: </w:t>
+      </w:r>
+      <w:hyperlink r:id="rId27" w:history="1">
+        <w:r>
+          <w:rPr>
+            <w:rStyle w:val="Collegamentoipertestuale"/>
+            <w:rFonts w:ascii="Tw Cen MT" w:hAnsi="Tw Cen MT"/>
+            <w:sz w:val="28"/>
+          </w:rPr>
+          <w:t>https://yinco-co.herokuap</w:t>
+        </w:r>
+        <w:r>
+          <w:rPr>
+            <w:rStyle w:val="Collegamentoipertestuale"/>
+            <w:rFonts w:ascii="Tw Cen MT" w:hAnsi="Tw Cen MT"/>
+            <w:sz w:val="28"/>
+          </w:rPr>
+          <w:t>p</w:t>
+        </w:r>
+        <w:r>
+          <w:rPr>
+            <w:rStyle w:val="Collegamentoipertestuale"/>
+            <w:rFonts w:ascii="Tw Cen MT" w:hAnsi="Tw Cen MT"/>
+            <w:sz w:val="28"/>
+          </w:rPr>
+          <w:t>.com/</w:t>
+        </w:r>
+      </w:hyperlink>
+    </w:p>
+    <w:p>
+      <w:pPr>
+        <w:autoSpaceDE w:val="0"/>
+        <w:autoSpaceDN w:val="0"/>
+        <w:adjustRightInd w:val="0"/>
+        <w:spacing w:line="240" w:lineRule="auto"/>
+        <w:jc w:val="left"/>
+        <w:rPr>
+          <w:rFonts w:ascii="Tw Cen MT" w:hAnsi="Tw Cen MT"/>
+          <w:sz w:val="28"/>
         </w:rPr>
       </w:pPr>
     </w:p>
@@ -10385,6 +10827,119 @@
     </w:lvl>
   </w:abstractNum>
   <w:abstractNum w:abstractNumId="5" w15:restartNumberingAfterBreak="0">
+    <w:nsid w:val="13573796"/>
+    <w:multiLevelType w:val="hybridMultilevel"/>
+    <w:tmpl w:val="4E28B540"/>
+    <w:lvl w:ilvl="0" w:tplc="04100001">
+      <w:start w:val="1"/>
+      <w:numFmt w:val="bullet"/>
+      <w:lvlText w:val=""/>
+      <w:lvlJc w:val="left"/>
+      <w:pPr>
+        <w:ind w:left="720" w:hanging="360"/>
+      </w:pPr>
+      <w:rPr>
+        <w:rFonts w:ascii="Symbol" w:hAnsi="Symbol" w:hint="default"/>
+      </w:rPr>
+    </w:lvl>
+    <w:lvl w:ilvl="1" w:tplc="04100003" w:tentative="1">
+      <w:start w:val="1"/>
+      <w:numFmt w:val="bullet"/>
+      <w:lvlText w:val="o"/>
+      <w:lvlJc w:val="left"/>
+      <w:pPr>
+        <w:ind w:left="1440" w:hanging="360"/>
+      </w:pPr>
+      <w:rPr>
+        <w:rFonts w:ascii="Courier New" w:hAnsi="Courier New" w:cs="Courier New" w:hint="default"/>
+      </w:rPr>
+    </w:lvl>
+    <w:lvl w:ilvl="2" w:tplc="04100005" w:tentative="1">
+      <w:start w:val="1"/>
+      <w:numFmt w:val="bullet"/>
+      <w:lvlText w:val=""/>
+      <w:lvlJc w:val="left"/>
+      <w:pPr>
+        <w:ind w:left="2160" w:hanging="360"/>
+      </w:pPr>
+      <w:rPr>
+        <w:rFonts w:ascii="Wingdings" w:hAnsi="Wingdings" w:hint="default"/>
+      </w:rPr>
+    </w:lvl>
+    <w:lvl w:ilvl="3" w:tplc="04100001" w:tentative="1">
+      <w:start w:val="1"/>
+      <w:numFmt w:val="bullet"/>
+      <w:lvlText w:val=""/>
+      <w:lvlJc w:val="left"/>
+      <w:pPr>
+        <w:ind w:left="2880" w:hanging="360"/>
+      </w:pPr>
+      <w:rPr>
+        <w:rFonts w:ascii="Symbol" w:hAnsi="Symbol" w:hint="default"/>
+      </w:rPr>
+    </w:lvl>
+    <w:lvl w:ilvl="4" w:tplc="04100003" w:tentative="1">
+      <w:start w:val="1"/>
+      <w:numFmt w:val="bullet"/>
+      <w:lvlText w:val="o"/>
+      <w:lvlJc w:val="left"/>
+      <w:pPr>
+        <w:ind w:left="3600" w:hanging="360"/>
+      </w:pPr>
+      <w:rPr>
+        <w:rFonts w:ascii="Courier New" w:hAnsi="Courier New" w:cs="Courier New" w:hint="default"/>
+      </w:rPr>
+    </w:lvl>
+    <w:lvl w:ilvl="5" w:tplc="04100005" w:tentative="1">
+      <w:start w:val="1"/>
+      <w:numFmt w:val="bullet"/>
+      <w:lvlText w:val=""/>
+      <w:lvlJc w:val="left"/>
+      <w:pPr>
+        <w:ind w:left="4320" w:hanging="360"/>
+      </w:pPr>
+      <w:rPr>
+        <w:rFonts w:ascii="Wingdings" w:hAnsi="Wingdings" w:hint="default"/>
+      </w:rPr>
+    </w:lvl>
+    <w:lvl w:ilvl="6" w:tplc="04100001" w:tentative="1">
+      <w:start w:val="1"/>
+      <w:numFmt w:val="bullet"/>
+      <w:lvlText w:val=""/>
+      <w:lvlJc w:val="left"/>
+      <w:pPr>
+        <w:ind w:left="5040" w:hanging="360"/>
+      </w:pPr>
+      <w:rPr>
+        <w:rFonts w:ascii="Symbol" w:hAnsi="Symbol" w:hint="default"/>
+      </w:rPr>
+    </w:lvl>
+    <w:lvl w:ilvl="7" w:tplc="04100003" w:tentative="1">
+      <w:start w:val="1"/>
+      <w:numFmt w:val="bullet"/>
+      <w:lvlText w:val="o"/>
+      <w:lvlJc w:val="left"/>
+      <w:pPr>
+        <w:ind w:left="5760" w:hanging="360"/>
+      </w:pPr>
+      <w:rPr>
+        <w:rFonts w:ascii="Courier New" w:hAnsi="Courier New" w:cs="Courier New" w:hint="default"/>
+      </w:rPr>
+    </w:lvl>
+    <w:lvl w:ilvl="8" w:tplc="04100005" w:tentative="1">
+      <w:start w:val="1"/>
+      <w:numFmt w:val="bullet"/>
+      <w:lvlText w:val=""/>
+      <w:lvlJc w:val="left"/>
+      <w:pPr>
+        <w:ind w:left="6480" w:hanging="360"/>
+      </w:pPr>
+      <w:rPr>
+        <w:rFonts w:ascii="Wingdings" w:hAnsi="Wingdings" w:hint="default"/>
+      </w:rPr>
+    </w:lvl>
+  </w:abstractNum>
+  <w:abstractNum w:abstractNumId="6" w15:restartNumberingAfterBreak="0">
     <w:nsid w:val="2C7E1B81"/>
     <w:multiLevelType w:val="hybridMultilevel"/>
     <w:tmpl w:val="9CEA6842"/>
@@ -10497,7 +11052,7 @@
       </w:rPr>
     </w:lvl>
   </w:abstractNum>
-  <w:abstractNum w:abstractNumId="6" w15:restartNumberingAfterBreak="0">
+  <w:abstractNum w:abstractNumId="7" w15:restartNumberingAfterBreak="0">
     <w:nsid w:val="2F6F68E7"/>
     <w:multiLevelType w:val="hybridMultilevel"/>
     <w:tmpl w:val="79BED576"/>
@@ -10610,7 +11165,7 @@
       </w:rPr>
     </w:lvl>
   </w:abstractNum>
-  <w:abstractNum w:abstractNumId="7" w15:restartNumberingAfterBreak="0">
+  <w:abstractNum w:abstractNumId="8" w15:restartNumberingAfterBreak="0">
     <w:nsid w:val="346717B5"/>
     <w:multiLevelType w:val="hybridMultilevel"/>
     <w:tmpl w:val="403CC5B2"/>
@@ -10723,7 +11278,7 @@
       </w:rPr>
     </w:lvl>
   </w:abstractNum>
-  <w:abstractNum w:abstractNumId="8" w15:restartNumberingAfterBreak="0">
+  <w:abstractNum w:abstractNumId="9" w15:restartNumberingAfterBreak="0">
     <w:nsid w:val="3D825C2C"/>
     <w:multiLevelType w:val="hybridMultilevel"/>
     <w:tmpl w:val="B88A1606"/>
@@ -10836,7 +11391,7 @@
       </w:rPr>
     </w:lvl>
   </w:abstractNum>
-  <w:abstractNum w:abstractNumId="9" w15:restartNumberingAfterBreak="0">
+  <w:abstractNum w:abstractNumId="10" w15:restartNumberingAfterBreak="0">
     <w:nsid w:val="3DA80500"/>
     <w:multiLevelType w:val="hybridMultilevel"/>
     <w:tmpl w:val="12280808"/>
@@ -10949,7 +11504,120 @@
       </w:rPr>
     </w:lvl>
   </w:abstractNum>
-  <w:abstractNum w:abstractNumId="10" w15:restartNumberingAfterBreak="0">
+  <w:abstractNum w:abstractNumId="11" w15:restartNumberingAfterBreak="0">
+    <w:nsid w:val="439B59A0"/>
+    <w:multiLevelType w:val="hybridMultilevel"/>
+    <w:tmpl w:val="222E9D56"/>
+    <w:lvl w:ilvl="0" w:tplc="1CF691B2">
+      <w:start w:val="1"/>
+      <w:numFmt w:val="bullet"/>
+      <w:lvlText w:val=""/>
+      <w:lvlJc w:val="left"/>
+      <w:pPr>
+        <w:ind w:left="720" w:hanging="360"/>
+      </w:pPr>
+      <w:rPr>
+        <w:rFonts w:ascii="Symbol" w:hAnsi="Symbol" w:hint="default"/>
+      </w:rPr>
+    </w:lvl>
+    <w:lvl w:ilvl="1" w:tplc="04100003" w:tentative="1">
+      <w:start w:val="1"/>
+      <w:numFmt w:val="bullet"/>
+      <w:lvlText w:val="o"/>
+      <w:lvlJc w:val="left"/>
+      <w:pPr>
+        <w:ind w:left="1440" w:hanging="360"/>
+      </w:pPr>
+      <w:rPr>
+        <w:rFonts w:ascii="Courier New" w:hAnsi="Courier New" w:cs="Courier New" w:hint="default"/>
+      </w:rPr>
+    </w:lvl>
+    <w:lvl w:ilvl="2" w:tplc="04100005" w:tentative="1">
+      <w:start w:val="1"/>
+      <w:numFmt w:val="bullet"/>
+      <w:lvlText w:val=""/>
+      <w:lvlJc w:val="left"/>
+      <w:pPr>
+        <w:ind w:left="2160" w:hanging="360"/>
+      </w:pPr>
+      <w:rPr>
+        <w:rFonts w:ascii="Wingdings" w:hAnsi="Wingdings" w:hint="default"/>
+      </w:rPr>
+    </w:lvl>
+    <w:lvl w:ilvl="3" w:tplc="04100001" w:tentative="1">
+      <w:start w:val="1"/>
+      <w:numFmt w:val="bullet"/>
+      <w:lvlText w:val=""/>
+      <w:lvlJc w:val="left"/>
+      <w:pPr>
+        <w:ind w:left="2880" w:hanging="360"/>
+      </w:pPr>
+      <w:rPr>
+        <w:rFonts w:ascii="Symbol" w:hAnsi="Symbol" w:hint="default"/>
+      </w:rPr>
+    </w:lvl>
+    <w:lvl w:ilvl="4" w:tplc="04100003" w:tentative="1">
+      <w:start w:val="1"/>
+      <w:numFmt w:val="bullet"/>
+      <w:lvlText w:val="o"/>
+      <w:lvlJc w:val="left"/>
+      <w:pPr>
+        <w:ind w:left="3600" w:hanging="360"/>
+      </w:pPr>
+      <w:rPr>
+        <w:rFonts w:ascii="Courier New" w:hAnsi="Courier New" w:cs="Courier New" w:hint="default"/>
+      </w:rPr>
+    </w:lvl>
+    <w:lvl w:ilvl="5" w:tplc="04100005" w:tentative="1">
+      <w:start w:val="1"/>
+      <w:numFmt w:val="bullet"/>
+      <w:lvlText w:val=""/>
+      <w:lvlJc w:val="left"/>
+      <w:pPr>
+        <w:ind w:left="4320" w:hanging="360"/>
+      </w:pPr>
+      <w:rPr>
+        <w:rFonts w:ascii="Wingdings" w:hAnsi="Wingdings" w:hint="default"/>
+      </w:rPr>
+    </w:lvl>
+    <w:lvl w:ilvl="6" w:tplc="04100001" w:tentative="1">
+      <w:start w:val="1"/>
+      <w:numFmt w:val="bullet"/>
+      <w:lvlText w:val=""/>
+      <w:lvlJc w:val="left"/>
+      <w:pPr>
+        <w:ind w:left="5040" w:hanging="360"/>
+      </w:pPr>
+      <w:rPr>
+        <w:rFonts w:ascii="Symbol" w:hAnsi="Symbol" w:hint="default"/>
+      </w:rPr>
+    </w:lvl>
+    <w:lvl w:ilvl="7" w:tplc="04100003" w:tentative="1">
+      <w:start w:val="1"/>
+      <w:numFmt w:val="bullet"/>
+      <w:lvlText w:val="o"/>
+      <w:lvlJc w:val="left"/>
+      <w:pPr>
+        <w:ind w:left="5760" w:hanging="360"/>
+      </w:pPr>
+      <w:rPr>
+        <w:rFonts w:ascii="Courier New" w:hAnsi="Courier New" w:cs="Courier New" w:hint="default"/>
+      </w:rPr>
+    </w:lvl>
+    <w:lvl w:ilvl="8" w:tplc="04100005" w:tentative="1">
+      <w:start w:val="1"/>
+      <w:numFmt w:val="bullet"/>
+      <w:lvlText w:val=""/>
+      <w:lvlJc w:val="left"/>
+      <w:pPr>
+        <w:ind w:left="6480" w:hanging="360"/>
+      </w:pPr>
+      <w:rPr>
+        <w:rFonts w:ascii="Wingdings" w:hAnsi="Wingdings" w:hint="default"/>
+      </w:rPr>
+    </w:lvl>
+  </w:abstractNum>
+  <w:abstractNum w:abstractNumId="12" w15:restartNumberingAfterBreak="0">
     <w:nsid w:val="455B7989"/>
     <w:multiLevelType w:val="multilevel"/>
     <w:tmpl w:val="A54AA22E"/>
@@ -11089,7 +11757,7 @@
       </w:rPr>
     </w:lvl>
   </w:abstractNum>
-  <w:abstractNum w:abstractNumId="11" w15:restartNumberingAfterBreak="0">
+  <w:abstractNum w:abstractNumId="13" w15:restartNumberingAfterBreak="0">
     <w:nsid w:val="48A054C4"/>
     <w:multiLevelType w:val="hybridMultilevel"/>
     <w:tmpl w:val="6B446922"/>
@@ -11202,7 +11870,7 @@
       </w:rPr>
     </w:lvl>
   </w:abstractNum>
-  <w:abstractNum w:abstractNumId="12" w15:restartNumberingAfterBreak="0">
+  <w:abstractNum w:abstractNumId="14" w15:restartNumberingAfterBreak="0">
     <w:nsid w:val="53B05022"/>
     <w:multiLevelType w:val="hybridMultilevel"/>
     <w:tmpl w:val="0812EA14"/>
@@ -11291,7 +11959,7 @@
       </w:pPr>
     </w:lvl>
   </w:abstractNum>
-  <w:abstractNum w:abstractNumId="13" w15:restartNumberingAfterBreak="0">
+  <w:abstractNum w:abstractNumId="15" w15:restartNumberingAfterBreak="0">
     <w:nsid w:val="61887139"/>
     <w:multiLevelType w:val="hybridMultilevel"/>
     <w:tmpl w:val="FE48967A"/>
@@ -11404,7 +12072,7 @@
       </w:rPr>
     </w:lvl>
   </w:abstractNum>
-  <w:abstractNum w:abstractNumId="14" w15:restartNumberingAfterBreak="0">
+  <w:abstractNum w:abstractNumId="16" w15:restartNumberingAfterBreak="0">
     <w:nsid w:val="624F4705"/>
     <w:multiLevelType w:val="hybridMultilevel"/>
     <w:tmpl w:val="DC8A435A"/>
@@ -11516,7 +12184,7 @@
       </w:rPr>
     </w:lvl>
   </w:abstractNum>
-  <w:abstractNum w:abstractNumId="15" w15:restartNumberingAfterBreak="0">
+  <w:abstractNum w:abstractNumId="17" w15:restartNumberingAfterBreak="0">
     <w:nsid w:val="627C7B3C"/>
     <w:multiLevelType w:val="hybridMultilevel"/>
     <w:tmpl w:val="F1B6524E"/>
@@ -11629,7 +12297,7 @@
       </w:rPr>
     </w:lvl>
   </w:abstractNum>
-  <w:abstractNum w:abstractNumId="16" w15:restartNumberingAfterBreak="0">
+  <w:abstractNum w:abstractNumId="18" w15:restartNumberingAfterBreak="0">
     <w:nsid w:val="65EB3C84"/>
     <w:multiLevelType w:val="hybridMultilevel"/>
     <w:tmpl w:val="93EEADFE"/>
@@ -11742,7 +12410,7 @@
       </w:rPr>
     </w:lvl>
   </w:abstractNum>
-  <w:abstractNum w:abstractNumId="17" w15:restartNumberingAfterBreak="0">
+  <w:abstractNum w:abstractNumId="19" w15:restartNumberingAfterBreak="0">
     <w:nsid w:val="719E7840"/>
     <w:multiLevelType w:val="hybridMultilevel"/>
     <w:tmpl w:val="208859DC"/>
@@ -11855,7 +12523,7 @@
       </w:rPr>
     </w:lvl>
   </w:abstractNum>
-  <w:abstractNum w:abstractNumId="18" w15:restartNumberingAfterBreak="0">
+  <w:abstractNum w:abstractNumId="20" w15:restartNumberingAfterBreak="0">
     <w:nsid w:val="7A73718B"/>
     <w:multiLevelType w:val="hybridMultilevel"/>
     <w:tmpl w:val="75BAE5D4"/>
@@ -11969,61 +12637,67 @@
     </w:lvl>
   </w:abstractNum>
   <w:num w:numId="1" w16cid:durableId="1362852041">
-    <w:abstractNumId w:val="10"/>
+    <w:abstractNumId w:val="12"/>
   </w:num>
   <w:num w:numId="2" w16cid:durableId="658508318">
-    <w:abstractNumId w:val="12"/>
+    <w:abstractNumId w:val="14"/>
   </w:num>
   <w:num w:numId="3" w16cid:durableId="821694911">
-    <w:abstractNumId w:val="16"/>
+    <w:abstractNumId w:val="18"/>
   </w:num>
   <w:num w:numId="4" w16cid:durableId="989602798">
     <w:abstractNumId w:val="0"/>
   </w:num>
   <w:num w:numId="5" w16cid:durableId="2005622323">
-    <w:abstractNumId w:val="8"/>
+    <w:abstractNumId w:val="9"/>
   </w:num>
   <w:num w:numId="6" w16cid:durableId="2097482943">
-    <w:abstractNumId w:val="13"/>
+    <w:abstractNumId w:val="15"/>
   </w:num>
   <w:num w:numId="7" w16cid:durableId="1069620655">
-    <w:abstractNumId w:val="17"/>
+    <w:abstractNumId w:val="19"/>
   </w:num>
   <w:num w:numId="8" w16cid:durableId="567543602">
     <w:abstractNumId w:val="3"/>
   </w:num>
   <w:num w:numId="9" w16cid:durableId="1197818968">
-    <w:abstractNumId w:val="7"/>
+    <w:abstractNumId w:val="8"/>
   </w:num>
   <w:num w:numId="10" w16cid:durableId="429854847">
-    <w:abstractNumId w:val="14"/>
+    <w:abstractNumId w:val="16"/>
   </w:num>
   <w:num w:numId="11" w16cid:durableId="2048023137">
     <w:abstractNumId w:val="4"/>
   </w:num>
   <w:num w:numId="12" w16cid:durableId="857473456">
-    <w:abstractNumId w:val="15"/>
+    <w:abstractNumId w:val="17"/>
   </w:num>
   <w:num w:numId="13" w16cid:durableId="2063091102">
     <w:abstractNumId w:val="2"/>
   </w:num>
   <w:num w:numId="14" w16cid:durableId="275527067">
-    <w:abstractNumId w:val="11"/>
+    <w:abstractNumId w:val="13"/>
   </w:num>
   <w:num w:numId="15" w16cid:durableId="745105271">
-    <w:abstractNumId w:val="18"/>
+    <w:abstractNumId w:val="20"/>
   </w:num>
   <w:num w:numId="16" w16cid:durableId="816343885">
-    <w:abstractNumId w:val="9"/>
+    <w:abstractNumId w:val="10"/>
   </w:num>
   <w:num w:numId="17" w16cid:durableId="1692955813">
-    <w:abstractNumId w:val="5"/>
+    <w:abstractNumId w:val="6"/>
   </w:num>
   <w:num w:numId="18" w16cid:durableId="907764372">
     <w:abstractNumId w:val="1"/>
   </w:num>
   <w:num w:numId="19" w16cid:durableId="1639872687">
-    <w:abstractNumId w:val="6"/>
+    <w:abstractNumId w:val="7"/>
+  </w:num>
+  <w:num w:numId="20" w16cid:durableId="116408971">
+    <w:abstractNumId w:val="5"/>
+  </w:num>
+  <w:num w:numId="21" w16cid:durableId="949817673">
+    <w:abstractNumId w:val="11"/>
   </w:num>
 </w:numbering>
 </file>
@@ -12680,6 +13354,30 @@
       <w:vertAlign w:val="superscript"/>
     </w:rPr>
   </w:style>
+  <w:style w:type="character" w:styleId="Menzionenonrisolta">
+    <w:name w:val="Unresolved Mention"/>
+    <w:basedOn w:val="Carpredefinitoparagrafo"/>
+    <w:uiPriority w:val="99"/>
+    <w:semiHidden/>
+    <w:unhideWhenUsed/>
+    <w:rsid w:val="007B3DFC"/>
+    <w:rPr>
+      <w:color w:val="605E5C"/>
+      <w:shd w:val="clear" w:color="auto" w:fill="E1DFDD"/>
+    </w:rPr>
+  </w:style>
+  <w:style w:type="character" w:styleId="Collegamentovisitato">
+    <w:name w:val="FollowedHyperlink"/>
+    <w:basedOn w:val="Carpredefinitoparagrafo"/>
+    <w:uiPriority w:val="99"/>
+    <w:semiHidden/>
+    <w:unhideWhenUsed/>
+    <w:rsid w:val="007B3DFC"/>
+    <w:rPr>
+      <w:color w:val="954F72" w:themeColor="followedHyperlink"/>
+      <w:u w:val="single"/>
+    </w:rPr>
+  </w:style>
 </w:styles>
 </file>
 

--- a/D4/D4.docx
+++ b/D4/D4.docx
@@ -394,13 +394,8 @@
               <w:t>D4</w:t>
             </w:r>
             <w:r>
-              <w:t xml:space="preserve">-Sviluppo di </w:t>
+              <w:t>-Sviluppo di Yinco</w:t>
             </w:r>
-            <w:proofErr w:type="spellStart"/>
-            <w:r>
-              <w:t>Yinco</w:t>
-            </w:r>
-            <w:proofErr w:type="spellEnd"/>
           </w:p>
         </w:tc>
         <w:tc>
@@ -427,17 +422,8 @@
                 <w:color w:val="FFFFFF"/>
                 <w:lang w:eastAsia="ja-JP"/>
               </w:rPr>
-              <w:t xml:space="preserve">Doc. </w:t>
+              <w:t>Doc. Number</w:t>
             </w:r>
-            <w:proofErr w:type="spellStart"/>
-            <w:r>
-              <w:rPr>
-                <w:color w:val="FFFFFF"/>
-                <w:lang w:eastAsia="ja-JP"/>
-              </w:rPr>
-              <w:t>Number</w:t>
-            </w:r>
-            <w:proofErr w:type="spellEnd"/>
           </w:p>
         </w:tc>
         <w:tc>
@@ -457,19 +443,11 @@
                 <w:lang w:eastAsia="ja-JP"/>
               </w:rPr>
             </w:pPr>
-            <w:proofErr w:type="spellStart"/>
             <w:r>
               <w:rPr>
                 <w:lang w:eastAsia="ja-JP"/>
               </w:rPr>
-              <w:t>Rev</w:t>
-            </w:r>
-            <w:proofErr w:type="spellEnd"/>
-            <w:r>
-              <w:rPr>
-                <w:lang w:eastAsia="ja-JP"/>
-              </w:rPr>
-              <w:t xml:space="preserve"> 0.</w:t>
+              <w:t>Rev 0.</w:t>
             </w:r>
             <w:r>
               <w:rPr>
@@ -502,7 +480,6 @@
                 <w:lang w:eastAsia="ja-JP"/>
               </w:rPr>
             </w:pPr>
-            <w:proofErr w:type="spellStart"/>
             <w:r>
               <w:rPr>
                 <w:color w:val="FFFFFF"/>
@@ -510,7 +487,6 @@
               </w:rPr>
               <w:t>Description</w:t>
             </w:r>
-            <w:proofErr w:type="spellEnd"/>
           </w:p>
         </w:tc>
         <w:tc>
@@ -531,13 +507,8 @@
               <w:t xml:space="preserve">Il documento include </w:t>
             </w:r>
             <w:r>
-              <w:t xml:space="preserve">la spiegazione dello sviluppo del sistema </w:t>
+              <w:t>la spiegazione dello sviluppo del sistema Yinco</w:t>
             </w:r>
-            <w:proofErr w:type="spellStart"/>
-            <w:r>
-              <w:t>Yinco</w:t>
-            </w:r>
-            <w:proofErr w:type="spellEnd"/>
           </w:p>
         </w:tc>
       </w:tr>
@@ -1080,7 +1051,6 @@
         </w:rPr>
         <w:t xml:space="preserve">dell’applicazione </w:t>
       </w:r>
-      <w:proofErr w:type="spellStart"/>
       <w:r>
         <w:rPr>
           <w:rFonts w:ascii="Tw Cen MT" w:hAnsi="Tw Cen MT"/>
@@ -1090,7 +1060,6 @@
         </w:rPr>
         <w:t>Yinco</w:t>
       </w:r>
-      <w:proofErr w:type="spellEnd"/>
       <w:r>
         <w:rPr>
           <w:rFonts w:ascii="Tw Cen MT" w:hAnsi="Tw Cen MT"/>
@@ -1137,18 +1106,8 @@
           <w:sz w:val="28"/>
           <w:highlight w:val="white"/>
         </w:rPr>
-        <w:t xml:space="preserve">delle domande proposte dagli utenti al sistema </w:t>
-      </w:r>
-      <w:proofErr w:type="spellStart"/>
-      <w:r>
-        <w:rPr>
-          <w:rFonts w:ascii="Tw Cen MT" w:hAnsi="Tw Cen MT"/>
-          <w:sz w:val="28"/>
-          <w:highlight w:val="white"/>
-        </w:rPr>
-        <w:t>Yinco</w:t>
-      </w:r>
-      <w:proofErr w:type="spellEnd"/>
+        <w:t>delle domande proposte dagli utenti al sistema Yinco</w:t>
+      </w:r>
       <w:r>
         <w:rPr>
           <w:rFonts w:ascii="Tw Cen MT" w:hAnsi="Tw Cen MT"/>
@@ -1299,25 +1258,7 @@
           <w:sz w:val="28"/>
           <w:highlight w:val="white"/>
         </w:rPr>
-        <w:t xml:space="preserve">informazioni del </w:t>
-      </w:r>
-      <w:proofErr w:type="spellStart"/>
-      <w:r>
-        <w:rPr>
-          <w:rFonts w:ascii="Tw Cen MT" w:hAnsi="Tw Cen MT"/>
-          <w:sz w:val="28"/>
-          <w:highlight w:val="white"/>
-        </w:rPr>
-        <w:t>Git</w:t>
-      </w:r>
-      <w:proofErr w:type="spellEnd"/>
-      <w:r>
-        <w:rPr>
-          <w:rFonts w:ascii="Tw Cen MT" w:hAnsi="Tw Cen MT"/>
-          <w:sz w:val="28"/>
-          <w:highlight w:val="white"/>
-        </w:rPr>
-        <w:t xml:space="preserve"> Repository e il deployment dell’applicazione stessa.</w:t>
+        <w:t>informazioni del Git Repository e il deployment dell’applicazione stessa.</w:t>
       </w:r>
     </w:p>
     <w:p>
@@ -1406,7 +1347,6 @@
         </w:rPr>
         <w:t xml:space="preserve">In questo paragrafo verranno mostrati ed analizzati due casi di user flows: uno in cui un’utente, che questi sia autenticato o anonimo, usa il sistema </w:t>
       </w:r>
-      <w:proofErr w:type="spellStart"/>
       <w:r>
         <w:rPr>
           <w:rFonts w:ascii="Tw Cen MT" w:hAnsi="Tw Cen MT"/>
@@ -1414,17 +1354,7 @@
           <w:sz w:val="28"/>
           <w:highlight w:val="white"/>
         </w:rPr>
-        <w:t>Yinco</w:t>
-      </w:r>
-      <w:proofErr w:type="spellEnd"/>
-      <w:r>
-        <w:rPr>
-          <w:rFonts w:ascii="Tw Cen MT" w:hAnsi="Tw Cen MT"/>
-          <w:color w:val="FF0000"/>
-          <w:sz w:val="28"/>
-          <w:highlight w:val="white"/>
-        </w:rPr>
-        <w:t xml:space="preserve"> </w:t>
+        <w:t xml:space="preserve">Yinco </w:t>
       </w:r>
       <w:r>
         <w:rPr>
@@ -1601,25 +1531,7 @@
           <w:sz w:val="28"/>
           <w:highlight w:val="white"/>
         </w:rPr>
-        <w:t xml:space="preserve"> si intende il momento in cui l’utente ha soddisfatto il motivo per cui si è interfacciato con </w:t>
-      </w:r>
-      <w:proofErr w:type="spellStart"/>
-      <w:r>
-        <w:rPr>
-          <w:rFonts w:ascii="Tw Cen MT" w:hAnsi="Tw Cen MT"/>
-          <w:sz w:val="28"/>
-          <w:highlight w:val="white"/>
-        </w:rPr>
-        <w:t>Yinco</w:t>
-      </w:r>
-      <w:proofErr w:type="spellEnd"/>
-      <w:r>
-        <w:rPr>
-          <w:rFonts w:ascii="Tw Cen MT" w:hAnsi="Tw Cen MT"/>
-          <w:sz w:val="28"/>
-          <w:highlight w:val="white"/>
-        </w:rPr>
-        <w:t>. Nel caso del nostro sistema, esso è rappresentato dall’ottenimento dell’informazione richiesta.</w:t>
+        <w:t xml:space="preserve"> si intende il momento in cui l’utente ha soddisfatto il motivo per cui si è interfacciato con Yinco. Nel caso del nostro sistema, esso è rappresentato dall’ottenimento dell’informazione richiesta.</w:t>
       </w:r>
     </w:p>
     <w:p>
@@ -1815,25 +1727,7 @@
           <w:sz w:val="28"/>
           <w:highlight w:val="white"/>
         </w:rPr>
-        <w:t>, da cui l’utente ha diverse possibilità di scelta: egli può effettuare il login, accedere alla pagina impostazioni, alla pagina contatti, ricaricare la homepage tramite il bottone “home” ed ha due modi per poter arrivare alla pagina dedicata alla ricerca: semplicemente cliccando il bottone “Inizia!” che gli si parerà davanti alla fine della homepage oppure cliccando il pulsante “</w:t>
-      </w:r>
-      <w:proofErr w:type="spellStart"/>
-      <w:r>
-        <w:rPr>
-          <w:rFonts w:ascii="Tw Cen MT" w:hAnsi="Tw Cen MT"/>
-          <w:sz w:val="28"/>
-          <w:highlight w:val="white"/>
-        </w:rPr>
-        <w:t>Chatbox</w:t>
-      </w:r>
-      <w:proofErr w:type="spellEnd"/>
-      <w:r>
-        <w:rPr>
-          <w:rFonts w:ascii="Tw Cen MT" w:hAnsi="Tw Cen MT"/>
-          <w:sz w:val="28"/>
-          <w:highlight w:val="white"/>
-        </w:rPr>
-        <w:t xml:space="preserve">”. </w:t>
+        <w:t xml:space="preserve">, da cui l’utente ha diverse possibilità di scelta: egli può effettuare il login, accedere alla pagina impostazioni, alla pagina contatti, ricaricare la homepage tramite il bottone “home” ed ha due modi per poter arrivare alla pagina dedicata alla ricerca: semplicemente cliccando il bottone “Inizia!” che gli si parerà davanti alla fine della homepage oppure cliccando il pulsante “Chatbox”. </w:t>
       </w:r>
     </w:p>
     <w:p>
@@ -1906,25 +1800,7 @@
           <w:sz w:val="28"/>
           <w:highlight w:val="white"/>
         </w:rPr>
-        <w:t xml:space="preserve">”, premendo il tasto “Impostazioni” presente nella barra di navigazione arriverà ad una pagina dove avrà la possibilità di effettuare tre azioni: cambiare la propria preferenza mail, cambiare la lingua del sistema ed effettuare il logout. Per cambiare la propria preferenza mail e il logout l’utente deve essere autenticato, altrimenti verrà di nuovo inviato alla pagina di impostazioni con un messaggio di errore. Qualsiasi utente può invece cambiare la lingua del sistema tramite l’apposita opzione, attivando la quale il sistema passerà alla lingua selezionata. Se l’utente vuole invece accedere alla pagina della </w:t>
-      </w:r>
-      <w:proofErr w:type="spellStart"/>
-      <w:r>
-        <w:rPr>
-          <w:rFonts w:ascii="Tw Cen MT" w:hAnsi="Tw Cen MT"/>
-          <w:sz w:val="28"/>
-          <w:highlight w:val="white"/>
-        </w:rPr>
-        <w:t>chatbox</w:t>
-      </w:r>
-      <w:proofErr w:type="spellEnd"/>
-      <w:r>
-        <w:rPr>
-          <w:rFonts w:ascii="Tw Cen MT" w:hAnsi="Tw Cen MT"/>
-          <w:sz w:val="28"/>
-          <w:highlight w:val="white"/>
-        </w:rPr>
-        <w:t>, qui avrà la possibilità di digitare la domanda di cui vuole avere risposta e di inviarla al sistema, il quale gli restituirà o un errore in base alle caratteristiche descritte nel Documento di Specifica dei Requ</w:t>
+        <w:t>”, premendo il tasto “Impostazioni” presente nella barra di navigazione arriverà ad una pagina dove avrà la possibilità di effettuare tre azioni: cambiare la propria preferenza mail, cambiare la lingua del sistema ed effettuare il logout. Per cambiare la propria preferenza mail e il logout l’utente deve essere autenticato, altrimenti verrà di nuovo inviato alla pagina di impostazioni con un messaggio di errore. Qualsiasi utente può invece cambiare la lingua del sistema tramite l’apposita opzione, attivando la quale il sistema passerà alla lingua selezionata. Se l’utente vuole invece accedere alla pagina della chatbox, qui avrà la possibilità di digitare la domanda di cui vuole avere risposta e di inviarla al sistema, il quale gli restituirà o un errore in base alle caratteristiche descritte nel Documento di Specifica dei Requ</w:t>
       </w:r>
       <w:r>
         <w:rPr>
@@ -1940,61 +1816,25 @@
           <w:sz w:val="28"/>
           <w:highlight w:val="white"/>
         </w:rPr>
-        <w:t xml:space="preserve">siti (anche chiamato D2) oppure un link a cui potrà trovare l’informazione trovata. Qui l’utente ha la scelta tra aprire il link che la </w:t>
-      </w:r>
-      <w:proofErr w:type="spellStart"/>
-      <w:r>
-        <w:rPr>
-          <w:rFonts w:ascii="Tw Cen MT" w:hAnsi="Tw Cen MT"/>
-          <w:sz w:val="28"/>
-          <w:highlight w:val="white"/>
-        </w:rPr>
-        <w:t>chatbox</w:t>
-      </w:r>
-      <w:proofErr w:type="spellEnd"/>
-      <w:r>
-        <w:rPr>
-          <w:rFonts w:ascii="Tw Cen MT" w:hAnsi="Tw Cen MT"/>
-          <w:sz w:val="28"/>
-          <w:highlight w:val="white"/>
-        </w:rPr>
-        <w:t xml:space="preserve"> gli ha ritornato oppure porre ad essa una nuova domanda. Nel secondo caso si ripeterà il processo di richiesta di informazioni, mentre nel primo l’utente accederà alla pagina contenente le informazioni richieste – sia essa una pagina creata dal sistema oppure una pagina di </w:t>
-      </w:r>
-      <w:proofErr w:type="spellStart"/>
-      <w:r>
-        <w:rPr>
-          <w:rFonts w:ascii="Tw Cen MT" w:hAnsi="Tw Cen MT"/>
-          <w:sz w:val="28"/>
-          <w:highlight w:val="white"/>
-        </w:rPr>
-        <w:t>WebApps</w:t>
-      </w:r>
-      <w:proofErr w:type="spellEnd"/>
-      <w:r>
-        <w:rPr>
-          <w:rFonts w:ascii="Tw Cen MT" w:hAnsi="Tw Cen MT"/>
-          <w:sz w:val="28"/>
-          <w:highlight w:val="white"/>
-        </w:rPr>
-        <w:t xml:space="preserve"> </w:t>
-      </w:r>
-      <w:proofErr w:type="spellStart"/>
-      <w:r>
-        <w:rPr>
-          <w:rFonts w:ascii="Tw Cen MT" w:hAnsi="Tw Cen MT"/>
-          <w:sz w:val="28"/>
-          <w:highlight w:val="white"/>
-        </w:rPr>
-        <w:t>UniTn</w:t>
-      </w:r>
-      <w:proofErr w:type="spellEnd"/>
-      <w:r>
-        <w:rPr>
-          <w:rFonts w:ascii="Tw Cen MT" w:hAnsi="Tw Cen MT"/>
-          <w:sz w:val="28"/>
-          <w:highlight w:val="white"/>
-        </w:rPr>
-        <w:t xml:space="preserve"> – e la richiesta dell’utente potrà essere considerata soddisfatta, ponendo fine all’utilizzo dell’applicazione da parte dell’utente nel caso in cui questi non abbia altre azioni da voler intraprendere nell’ambito del sistema.</w:t>
+        <w:t xml:space="preserve">siti (anche chiamato D2) oppure un link a cui potrà trovare l’informazione trovata. Qui l’utente ha la scelta tra aprire il link che la chatbox gli </w:t>
+      </w:r>
+      <w:proofErr w:type="gramStart"/>
+      <w:r>
+        <w:rPr>
+          <w:rFonts w:ascii="Tw Cen MT" w:hAnsi="Tw Cen MT"/>
+          <w:sz w:val="28"/>
+          <w:highlight w:val="white"/>
+        </w:rPr>
+        <w:t>ha ritornato</w:t>
+      </w:r>
+      <w:proofErr w:type="gramEnd"/>
+      <w:r>
+        <w:rPr>
+          <w:rFonts w:ascii="Tw Cen MT" w:hAnsi="Tw Cen MT"/>
+          <w:sz w:val="28"/>
+          <w:highlight w:val="white"/>
+        </w:rPr>
+        <w:t xml:space="preserve"> oppure porre ad essa una nuova domanda. Nel secondo caso si ripeterà il processo di richiesta di informazioni, mentre nel primo l’utente accederà alla pagina contenente le informazioni richieste – sia essa una pagina creata dal sistema oppure una pagina di WebApps UniTn – e la richiesta dell’utente potrà essere considerata soddisfatta, ponendo fine all’utilizzo dell’applicazione da parte dell’utente nel caso in cui questi non abbia altre azioni da voler intraprendere nell’ambito del sistema.</w:t>
       </w:r>
     </w:p>
     <w:p>
@@ -2176,7 +2016,25 @@
           <w:sz w:val="28"/>
           <w:highlight w:val="white"/>
         </w:rPr>
-        <w:t>Il secondo caso da analizzare è quello di un utente che vuole solo visionare tutte le pagine senza effettuare nessuna azione. Questo user flow è utile per descrivere il flow delle varie pagine del sistema e come sono interconnesse tra di loro, cosa che sarebbe potuta essere aggiunta nello user flow precedente, ma che avrebbe diminuito la leggibilità dello stesso, motivo per cui è stato creato uno user flow apposito.</w:t>
+        <w:t xml:space="preserve">Il secondo caso da analizzare è quello di un utente che vuole solo visionare tutte le pagine senza effettuare nessuna azione. Questo user flow è utile per descrivere il flow delle varie pagine del sistema e come sono interconnesse tra di loro, cosa che </w:t>
+      </w:r>
+      <w:proofErr w:type="gramStart"/>
+      <w:r>
+        <w:rPr>
+          <w:rFonts w:ascii="Tw Cen MT" w:hAnsi="Tw Cen MT"/>
+          <w:sz w:val="28"/>
+          <w:highlight w:val="white"/>
+        </w:rPr>
+        <w:t>sarebbe potuta</w:t>
+      </w:r>
+      <w:proofErr w:type="gramEnd"/>
+      <w:r>
+        <w:rPr>
+          <w:rFonts w:ascii="Tw Cen MT" w:hAnsi="Tw Cen MT"/>
+          <w:sz w:val="28"/>
+          <w:highlight w:val="white"/>
+        </w:rPr>
+        <w:t xml:space="preserve"> essere aggiunta nello user flow precedente, ma che avrebbe diminuito la leggibilità dello stesso, motivo per cui è stato creato uno user flow apposito.</w:t>
       </w:r>
     </w:p>
     <w:p>
@@ -2206,43 +2064,7 @@
           <w:sz w:val="28"/>
           <w:highlight w:val="white"/>
         </w:rPr>
-        <w:t xml:space="preserve">In generale, da ogni pagina è possibile accedere a tutte le altre. Ciò non è però vero per la pagina di login, l’unica da cui non è possibile accedere a nessuna altra pagina se non dopo aver effettuato il login, il quale riporterà l’utente alla pagina da cui si è avuto accesso alla funzione di login. Un altro caso particolare è quello della homepage, in quanto è l’unica pagina da cui è possibile arrivare alla </w:t>
-      </w:r>
-      <w:proofErr w:type="spellStart"/>
-      <w:r>
-        <w:rPr>
-          <w:rFonts w:ascii="Tw Cen MT" w:hAnsi="Tw Cen MT"/>
-          <w:sz w:val="28"/>
-          <w:highlight w:val="white"/>
-        </w:rPr>
-        <w:t>chatbox</w:t>
-      </w:r>
-      <w:proofErr w:type="spellEnd"/>
-      <w:r>
-        <w:rPr>
-          <w:rFonts w:ascii="Tw Cen MT" w:hAnsi="Tw Cen MT"/>
-          <w:sz w:val="28"/>
-          <w:highlight w:val="white"/>
-        </w:rPr>
-        <w:t xml:space="preserve"> in due modi diversi. Per questo motivo le pagine di contatti, impostazioni e </w:t>
-      </w:r>
-      <w:proofErr w:type="spellStart"/>
-      <w:r>
-        <w:rPr>
-          <w:rFonts w:ascii="Tw Cen MT" w:hAnsi="Tw Cen MT"/>
-          <w:sz w:val="28"/>
-          <w:highlight w:val="white"/>
-        </w:rPr>
-        <w:t>chatbox</w:t>
-      </w:r>
-      <w:proofErr w:type="spellEnd"/>
-      <w:r>
-        <w:rPr>
-          <w:rFonts w:ascii="Tw Cen MT" w:hAnsi="Tw Cen MT"/>
-          <w:sz w:val="28"/>
-          <w:highlight w:val="white"/>
-        </w:rPr>
-        <w:t xml:space="preserve"> hanno un loro bivio praticamente uguale a quello della homepage, ma senza la possibilità di accedere alla homepage tramite il pulsante “Inizia!”. </w:t>
+        <w:t xml:space="preserve">In generale, da ogni pagina è possibile accedere a tutte le altre. Ciò non è però vero per la pagina di login, l’unica da cui non è possibile accedere a nessuna altra pagina se non dopo aver effettuato il login, il quale riporterà l’utente alla pagina da cui si è avuto accesso alla funzione di login. Un altro caso particolare è quello della homepage, in quanto è l’unica pagina da cui è possibile arrivare alla chatbox in due modi diversi. Per questo motivo le pagine di contatti, impostazioni e chatbox hanno un loro bivio praticamente uguale a quello della homepage, ma senza la possibilità di accedere alla homepage tramite il pulsante “Inizia!”. </w:t>
       </w:r>
     </w:p>
     <w:p>
@@ -2261,25 +2083,7 @@
           <w:sz w:val="28"/>
           <w:highlight w:val="white"/>
         </w:rPr>
-        <w:t xml:space="preserve">Tale User </w:t>
-      </w:r>
-      <w:proofErr w:type="spellStart"/>
-      <w:r>
-        <w:rPr>
-          <w:rFonts w:ascii="Tw Cen MT" w:hAnsi="Tw Cen MT"/>
-          <w:sz w:val="28"/>
-          <w:highlight w:val="white"/>
-        </w:rPr>
-        <w:t>Fow</w:t>
-      </w:r>
-      <w:proofErr w:type="spellEnd"/>
-      <w:r>
-        <w:rPr>
-          <w:rFonts w:ascii="Tw Cen MT" w:hAnsi="Tw Cen MT"/>
-          <w:sz w:val="28"/>
-          <w:highlight w:val="white"/>
-        </w:rPr>
-        <w:t xml:space="preserve"> è visibile graficamente nella figura 3.</w:t>
+        <w:t>Tale User Fow è visibile graficamente nella figura 3.</w:t>
       </w:r>
     </w:p>
     <w:p>
@@ -2668,149 +2472,48 @@
           <w:szCs w:val="52"/>
         </w:rPr>
         <w:lastRenderedPageBreak/>
-        <w:t xml:space="preserve">3. Application </w:t>
-      </w:r>
-      <w:proofErr w:type="spellStart"/>
-      <w:r>
-        <w:rPr>
-          <w:rFonts w:ascii="Aharoni" w:hAnsi="Aharoni" w:cs="Aharoni"/>
-          <w:b/>
-          <w:bCs/>
-          <w:color w:val="CB4141"/>
-          <w:sz w:val="52"/>
-          <w:szCs w:val="52"/>
-        </w:rPr>
-        <w:t>implementation</w:t>
-      </w:r>
-      <w:proofErr w:type="spellEnd"/>
-      <w:r>
-        <w:rPr>
-          <w:rFonts w:ascii="Aharoni" w:hAnsi="Aharoni" w:cs="Aharoni"/>
-          <w:b/>
-          <w:bCs/>
-          <w:color w:val="CB4141"/>
-          <w:sz w:val="52"/>
-          <w:szCs w:val="52"/>
-        </w:rPr>
-        <w:t xml:space="preserve"> and </w:t>
-      </w:r>
-      <w:proofErr w:type="spellStart"/>
-      <w:r>
-        <w:rPr>
-          <w:rFonts w:ascii="Aharoni" w:hAnsi="Aharoni" w:cs="Aharoni"/>
-          <w:b/>
-          <w:bCs/>
-          <w:color w:val="CB4141"/>
-          <w:sz w:val="52"/>
-          <w:szCs w:val="52"/>
-        </w:rPr>
-        <w:t>documentation</w:t>
-      </w:r>
-      <w:proofErr w:type="spellEnd"/>
-    </w:p>
-    <w:p>
-      <w:pPr>
-        <w:rPr>
-          <w:rFonts w:ascii="Tw Cen MT" w:hAnsi="Tw Cen MT"/>
-          <w:sz w:val="28"/>
-          <w:highlight w:val="white"/>
-        </w:rPr>
-      </w:pPr>
-    </w:p>
-    <w:p>
-      <w:pPr>
-        <w:spacing w:line="240" w:lineRule="auto"/>
-        <w:rPr>
-          <w:rFonts w:ascii="Tw Cen MT" w:hAnsi="Tw Cen MT"/>
-          <w:sz w:val="28"/>
-        </w:rPr>
-      </w:pPr>
-      <w:r>
-        <w:rPr>
-          <w:rFonts w:ascii="Tw Cen MT" w:hAnsi="Tw Cen MT"/>
-          <w:sz w:val="28"/>
-        </w:rPr>
-        <w:t xml:space="preserve">Nei capitoli precedenti abbiamo identificato le caratteristiche della nostra </w:t>
-      </w:r>
-      <w:proofErr w:type="spellStart"/>
-      <w:r>
-        <w:rPr>
-          <w:rFonts w:ascii="Tw Cen MT" w:hAnsi="Tw Cen MT"/>
-          <w:sz w:val="28"/>
-        </w:rPr>
-        <w:t>webapp</w:t>
-      </w:r>
-      <w:proofErr w:type="spellEnd"/>
-      <w:r>
-        <w:rPr>
-          <w:rFonts w:ascii="Tw Cen MT" w:hAnsi="Tw Cen MT"/>
-          <w:sz w:val="28"/>
-        </w:rPr>
-        <w:t xml:space="preserve"> e tutte le operazioni che potrà svolgere, per dare un’idea di come </w:t>
-      </w:r>
-      <w:proofErr w:type="spellStart"/>
-      <w:r>
-        <w:rPr>
-          <w:rFonts w:ascii="Tw Cen MT" w:hAnsi="Tw Cen MT"/>
-          <w:sz w:val="28"/>
-        </w:rPr>
-        <w:t>funizonerà</w:t>
-      </w:r>
-      <w:proofErr w:type="spellEnd"/>
-      <w:r>
-        <w:rPr>
-          <w:rFonts w:ascii="Tw Cen MT" w:hAnsi="Tw Cen MT"/>
-          <w:sz w:val="28"/>
-        </w:rPr>
-        <w:t xml:space="preserve">. Ora entriamo nello specifico e vediamo come è stata implementata. Abbiamo utilizzato </w:t>
-      </w:r>
-      <w:proofErr w:type="spellStart"/>
-      <w:r>
-        <w:rPr>
-          <w:rFonts w:ascii="Tw Cen MT" w:hAnsi="Tw Cen MT"/>
-          <w:sz w:val="28"/>
-        </w:rPr>
-        <w:t>NodeJS</w:t>
-      </w:r>
-      <w:proofErr w:type="spellEnd"/>
-      <w:r>
-        <w:rPr>
-          <w:rFonts w:ascii="Tw Cen MT" w:hAnsi="Tw Cen MT"/>
-          <w:sz w:val="28"/>
-        </w:rPr>
-        <w:t xml:space="preserve">, HTML. CSS e </w:t>
-      </w:r>
-      <w:proofErr w:type="spellStart"/>
-      <w:r>
-        <w:rPr>
-          <w:rFonts w:ascii="Tw Cen MT" w:hAnsi="Tw Cen MT"/>
-          <w:sz w:val="28"/>
-        </w:rPr>
-        <w:t>Javascript</w:t>
-      </w:r>
-      <w:proofErr w:type="spellEnd"/>
-      <w:r>
-        <w:rPr>
-          <w:rFonts w:ascii="Tw Cen MT" w:hAnsi="Tw Cen MT"/>
-          <w:sz w:val="28"/>
-        </w:rPr>
-        <w:t xml:space="preserve">  per lo sviluppo vero e proprio dell’applicazione, mentre per la gestione dei dati </w:t>
-      </w:r>
-      <w:proofErr w:type="spellStart"/>
-      <w:r>
-        <w:rPr>
-          <w:rFonts w:ascii="Tw Cen MT" w:hAnsi="Tw Cen MT"/>
-          <w:sz w:val="28"/>
-        </w:rPr>
-        <w:t>MongoDB</w:t>
-      </w:r>
-      <w:proofErr w:type="spellEnd"/>
-      <w:r>
-        <w:rPr>
-          <w:rFonts w:ascii="Tw Cen MT" w:hAnsi="Tw Cen MT"/>
-          <w:sz w:val="28"/>
-        </w:rPr>
-        <w:t>.</w:t>
+        <w:t>3. Application implementation and documentation</w:t>
+      </w:r>
+    </w:p>
+    <w:p>
+      <w:pPr>
+        <w:rPr>
+          <w:rFonts w:ascii="Tw Cen MT" w:hAnsi="Tw Cen MT"/>
+          <w:sz w:val="28"/>
+          <w:highlight w:val="white"/>
+        </w:rPr>
+      </w:pPr>
+    </w:p>
+    <w:p>
+      <w:pPr>
+        <w:spacing w:line="240" w:lineRule="auto"/>
+        <w:rPr>
+          <w:rFonts w:ascii="Tw Cen MT" w:hAnsi="Tw Cen MT"/>
+          <w:sz w:val="28"/>
+        </w:rPr>
+      </w:pPr>
+      <w:r>
+        <w:rPr>
+          <w:rFonts w:ascii="Tw Cen MT" w:hAnsi="Tw Cen MT"/>
+          <w:sz w:val="28"/>
+        </w:rPr>
+        <w:t xml:space="preserve">Nei capitoli precedenti abbiamo identificato le caratteristiche della nostra webapp e tutte le operazioni che potrà svolgere, per dare un’idea di come funizonerà. Ora entriamo nello specifico e vediamo come è stata implementata. Abbiamo utilizzato NodeJS, HTML. CSS e </w:t>
+      </w:r>
+      <w:proofErr w:type="gramStart"/>
+      <w:r>
+        <w:rPr>
+          <w:rFonts w:ascii="Tw Cen MT" w:hAnsi="Tw Cen MT"/>
+          <w:sz w:val="28"/>
+        </w:rPr>
+        <w:t>Javascript  per</w:t>
+      </w:r>
+      <w:proofErr w:type="gramEnd"/>
+      <w:r>
+        <w:rPr>
+          <w:rFonts w:ascii="Tw Cen MT" w:hAnsi="Tw Cen MT"/>
+          <w:sz w:val="28"/>
+        </w:rPr>
+        <w:t xml:space="preserve"> lo sviluppo vero e proprio dell’applicazione, mentre per la gestione dei dati MongoDB.</w:t>
       </w:r>
     </w:p>
     <w:p>
@@ -2891,21 +2594,8 @@
           <w:sz w:val="40"/>
           <w:szCs w:val="40"/>
         </w:rPr>
-        <w:t xml:space="preserve">Project </w:t>
-      </w:r>
-      <w:proofErr w:type="spellStart"/>
-      <w:r>
-        <w:rPr>
-          <w:rFonts w:ascii="Aharoni" w:hAnsi="Aharoni" w:cs="Aharoni"/>
-          <w:b/>
-          <w:bCs/>
-          <w:color w:val="CB4141"/>
-          <w:sz w:val="40"/>
-          <w:szCs w:val="40"/>
-        </w:rPr>
-        <w:t>Structure</w:t>
-      </w:r>
-      <w:proofErr w:type="spellEnd"/>
+        <w:t>Project Structure</w:t>
+      </w:r>
     </w:p>
     <w:p>
       <w:pPr>
@@ -3091,7 +2781,6 @@
         <w:lastRenderedPageBreak/>
         <w:t xml:space="preserve">Per quanto riguarda il </w:t>
       </w:r>
-      <w:proofErr w:type="spellStart"/>
       <w:r>
         <w:rPr>
           <w:rFonts w:ascii="Tw Cen MT" w:hAnsi="Tw Cen MT"/>
@@ -3099,7 +2788,6 @@
         </w:rPr>
         <w:t>FrontEnd</w:t>
       </w:r>
-      <w:proofErr w:type="spellEnd"/>
       <w:r>
         <w:rPr>
           <w:rFonts w:ascii="Tw Cen MT" w:hAnsi="Tw Cen MT"/>
@@ -3107,7 +2795,6 @@
         </w:rPr>
         <w:t>, quest’ultimo si trova tutto all’interno della cartella “</w:t>
       </w:r>
-      <w:proofErr w:type="spellStart"/>
       <w:r>
         <w:rPr>
           <w:rFonts w:ascii="Tw Cen MT" w:hAnsi="Tw Cen MT"/>
@@ -3117,77 +2804,12 @@
         </w:rPr>
         <w:t>FrontEndYinco</w:t>
       </w:r>
-      <w:proofErr w:type="spellEnd"/>
-      <w:r>
-        <w:rPr>
-          <w:rFonts w:ascii="Tw Cen MT" w:hAnsi="Tw Cen MT"/>
-          <w:sz w:val="28"/>
-        </w:rPr>
-        <w:t>” dove sono salvati tutti i file HTML e CSS. Inoltre, abbiamo anche una cartella “</w:t>
-      </w:r>
-      <w:proofErr w:type="spellStart"/>
-      <w:r>
-        <w:rPr>
-          <w:rFonts w:ascii="Tw Cen MT" w:hAnsi="Tw Cen MT"/>
-          <w:sz w:val="28"/>
-        </w:rPr>
-        <w:t>js</w:t>
-      </w:r>
-      <w:proofErr w:type="spellEnd"/>
-      <w:r>
-        <w:rPr>
-          <w:rFonts w:ascii="Tw Cen MT" w:hAnsi="Tw Cen MT"/>
-          <w:sz w:val="28"/>
-        </w:rPr>
-        <w:t xml:space="preserve">”, all’interno della quali è salvato il file </w:t>
-      </w:r>
-      <w:proofErr w:type="spellStart"/>
-      <w:r>
-        <w:rPr>
-          <w:rFonts w:ascii="Tw Cen MT" w:hAnsi="Tw Cen MT"/>
-          <w:sz w:val="28"/>
-        </w:rPr>
-        <w:t>javascript</w:t>
-      </w:r>
-      <w:proofErr w:type="spellEnd"/>
-      <w:r>
-        <w:rPr>
-          <w:rFonts w:ascii="Tw Cen MT" w:hAnsi="Tw Cen MT"/>
-          <w:sz w:val="28"/>
-        </w:rPr>
-        <w:t xml:space="preserve"> per la gestione della chat; una cartella “Img” nella quale sono salvate le immagini usate; e una cartella “</w:t>
-      </w:r>
-      <w:proofErr w:type="spellStart"/>
-      <w:r>
-        <w:rPr>
-          <w:rFonts w:ascii="Tw Cen MT" w:hAnsi="Tw Cen MT"/>
-          <w:sz w:val="28"/>
-        </w:rPr>
-        <w:t>html_EN</w:t>
-      </w:r>
-      <w:proofErr w:type="spellEnd"/>
-      <w:r>
-        <w:rPr>
-          <w:rFonts w:ascii="Tw Cen MT" w:hAnsi="Tw Cen MT"/>
-          <w:sz w:val="28"/>
-        </w:rPr>
-        <w:t>” in cui possiamo trovare gli stessi file della cartella “</w:t>
-      </w:r>
-      <w:proofErr w:type="spellStart"/>
-      <w:r>
-        <w:rPr>
-          <w:rFonts w:ascii="Tw Cen MT" w:hAnsi="Tw Cen MT"/>
-          <w:sz w:val="28"/>
-        </w:rPr>
-        <w:t>FrontEndYinco</w:t>
-      </w:r>
-      <w:proofErr w:type="spellEnd"/>
-      <w:r>
-        <w:rPr>
-          <w:rFonts w:ascii="Tw Cen MT" w:hAnsi="Tw Cen MT"/>
-          <w:sz w:val="28"/>
-        </w:rPr>
-        <w:t>”, con le opportune modifiche in inglese.</w:t>
+      <w:r>
+        <w:rPr>
+          <w:rFonts w:ascii="Tw Cen MT" w:hAnsi="Tw Cen MT"/>
+          <w:sz w:val="28"/>
+        </w:rPr>
+        <w:t>” dove sono salvati tutti i file HTML e CSS. Inoltre, abbiamo anche una cartella “js”, all’interno della quali è salvato il file javascript per la gestione della chat; una cartella “Img” nella quale sono salvate le immagini usate; e una cartella “html_EN” in cui possiamo trovare gli stessi file della cartella “FrontEndYinco”, con le opportune modifiche in inglese.</w:t>
       </w:r>
     </w:p>
     <w:p>
@@ -3204,23 +2826,7 @@
           <w:rFonts w:ascii="Tw Cen MT" w:hAnsi="Tw Cen MT"/>
           <w:sz w:val="28"/>
         </w:rPr>
-        <w:t xml:space="preserve">Per il </w:t>
-      </w:r>
-      <w:proofErr w:type="spellStart"/>
-      <w:r>
-        <w:rPr>
-          <w:rFonts w:ascii="Tw Cen MT" w:hAnsi="Tw Cen MT"/>
-          <w:sz w:val="28"/>
-        </w:rPr>
-        <w:t>BackEnd</w:t>
-      </w:r>
-      <w:proofErr w:type="spellEnd"/>
-      <w:r>
-        <w:rPr>
-          <w:rFonts w:ascii="Tw Cen MT" w:hAnsi="Tw Cen MT"/>
-          <w:sz w:val="28"/>
-        </w:rPr>
-        <w:t xml:space="preserve"> sono state sviluppate alcune API locali che come si può notare sono salvate nella cartella “</w:t>
+        <w:t>Per il BackEnd sono state sviluppate alcune API locali che come si può notare sono salvate nella cartella “</w:t>
       </w:r>
       <w:r>
         <w:rPr>
@@ -3318,21 +2924,8 @@
           <w:sz w:val="40"/>
           <w:szCs w:val="40"/>
         </w:rPr>
-        <w:t xml:space="preserve">Project </w:t>
-      </w:r>
-      <w:proofErr w:type="spellStart"/>
-      <w:r>
-        <w:rPr>
-          <w:rFonts w:ascii="Aharoni" w:hAnsi="Aharoni" w:cs="Aharoni"/>
-          <w:b/>
-          <w:bCs/>
-          <w:color w:val="CB4141"/>
-          <w:sz w:val="40"/>
-          <w:szCs w:val="40"/>
-        </w:rPr>
-        <w:t>Dependencies</w:t>
-      </w:r>
-      <w:proofErr w:type="spellEnd"/>
+        <w:t>Project Dependencies</w:t>
+      </w:r>
     </w:p>
     <w:p>
       <w:pPr>
@@ -3364,25 +2957,9 @@
           <w:rFonts w:ascii="Tw Cen MT" w:hAnsi="Tw Cen MT"/>
           <w:sz w:val="28"/>
         </w:rPr>
-        <w:t xml:space="preserve">I moduli </w:t>
-      </w:r>
-      <w:proofErr w:type="spellStart"/>
-      <w:r>
-        <w:rPr>
-          <w:rFonts w:ascii="Tw Cen MT" w:hAnsi="Tw Cen MT"/>
-          <w:sz w:val="28"/>
-        </w:rPr>
-        <w:t>Node</w:t>
-      </w:r>
-      <w:proofErr w:type="spellEnd"/>
-      <w:r>
-        <w:rPr>
-          <w:rFonts w:ascii="Tw Cen MT" w:hAnsi="Tw Cen MT"/>
-          <w:sz w:val="28"/>
-        </w:rPr>
-        <w:t xml:space="preserve"> che sono stati aggiunti nel file “</w:t>
-      </w:r>
-      <w:proofErr w:type="spellStart"/>
+        <w:t>I moduli Node che sono stati aggiunti nel file “</w:t>
+      </w:r>
+      <w:proofErr w:type="gramStart"/>
       <w:r>
         <w:rPr>
           <w:rFonts w:ascii="Tw Cen MT" w:hAnsi="Tw Cen MT"/>
@@ -3390,29 +2967,13 @@
         </w:rPr>
         <w:t>package.json</w:t>
       </w:r>
-      <w:proofErr w:type="spellEnd"/>
-      <w:r>
-        <w:rPr>
-          <w:rFonts w:ascii="Tw Cen MT" w:hAnsi="Tw Cen MT"/>
-          <w:sz w:val="28"/>
-        </w:rPr>
-        <w:t xml:space="preserve">”, ed utilizzati, sono i </w:t>
-      </w:r>
-      <w:proofErr w:type="spellStart"/>
-      <w:r>
-        <w:rPr>
-          <w:rFonts w:ascii="Tw Cen MT" w:hAnsi="Tw Cen MT"/>
-          <w:sz w:val="28"/>
-        </w:rPr>
-        <w:t>sguenti</w:t>
-      </w:r>
-      <w:proofErr w:type="spellEnd"/>
-      <w:r>
-        <w:rPr>
-          <w:rFonts w:ascii="Tw Cen MT" w:hAnsi="Tw Cen MT"/>
-          <w:sz w:val="28"/>
-        </w:rPr>
-        <w:t>:</w:t>
+      <w:proofErr w:type="gramEnd"/>
+      <w:r>
+        <w:rPr>
+          <w:rFonts w:ascii="Tw Cen MT" w:hAnsi="Tw Cen MT"/>
+          <w:sz w:val="28"/>
+        </w:rPr>
+        <w:t>”, ed utilizzati, sono i sguenti:</w:t>
       </w:r>
     </w:p>
     <w:p>
@@ -4502,21 +4063,8 @@
           <w:sz w:val="40"/>
           <w:szCs w:val="40"/>
         </w:rPr>
-        <w:t xml:space="preserve">Project </w:t>
-      </w:r>
-      <w:proofErr w:type="spellStart"/>
-      <w:r>
-        <w:rPr>
-          <w:rFonts w:ascii="Aharoni" w:hAnsi="Aharoni" w:cs="Aharoni"/>
-          <w:b/>
-          <w:bCs/>
-          <w:color w:val="CB4141"/>
-          <w:sz w:val="40"/>
-          <w:szCs w:val="40"/>
-        </w:rPr>
-        <w:t>APIs</w:t>
-      </w:r>
-      <w:proofErr w:type="spellEnd"/>
+        <w:t>Project APIs</w:t>
+      </w:r>
     </w:p>
     <w:p>
       <w:pPr>
@@ -4538,79 +4086,7 @@
           <w:sz w:val="34"/>
           <w:szCs w:val="34"/>
         </w:rPr>
-        <w:t xml:space="preserve">3.4.1 </w:t>
-      </w:r>
-      <w:proofErr w:type="spellStart"/>
-      <w:r>
-        <w:rPr>
-          <w:rFonts w:ascii="Aharoni" w:hAnsi="Aharoni" w:cs="Aharoni"/>
-          <w:b/>
-          <w:bCs/>
-          <w:color w:val="CB4141"/>
-          <w:sz w:val="34"/>
-          <w:szCs w:val="34"/>
-        </w:rPr>
-        <w:t>Resources</w:t>
-      </w:r>
-      <w:proofErr w:type="spellEnd"/>
-      <w:r>
-        <w:rPr>
-          <w:rFonts w:ascii="Aharoni" w:hAnsi="Aharoni" w:cs="Aharoni"/>
-          <w:b/>
-          <w:bCs/>
-          <w:color w:val="CB4141"/>
-          <w:sz w:val="34"/>
-          <w:szCs w:val="34"/>
-        </w:rPr>
-        <w:t xml:space="preserve"> </w:t>
-      </w:r>
-      <w:proofErr w:type="spellStart"/>
-      <w:r>
-        <w:rPr>
-          <w:rFonts w:ascii="Aharoni" w:hAnsi="Aharoni" w:cs="Aharoni"/>
-          <w:b/>
-          <w:bCs/>
-          <w:color w:val="CB4141"/>
-          <w:sz w:val="34"/>
-          <w:szCs w:val="34"/>
-        </w:rPr>
-        <w:t>extraction</w:t>
-      </w:r>
-      <w:proofErr w:type="spellEnd"/>
-      <w:r>
-        <w:rPr>
-          <w:rFonts w:ascii="Aharoni" w:hAnsi="Aharoni" w:cs="Aharoni"/>
-          <w:b/>
-          <w:bCs/>
-          <w:color w:val="CB4141"/>
-          <w:sz w:val="34"/>
-          <w:szCs w:val="34"/>
-        </w:rPr>
-        <w:t xml:space="preserve"> from the class </w:t>
-      </w:r>
-      <w:proofErr w:type="spellStart"/>
-      <w:r>
-        <w:rPr>
-          <w:rFonts w:ascii="Aharoni" w:hAnsi="Aharoni" w:cs="Aharoni"/>
-          <w:b/>
-          <w:bCs/>
-          <w:color w:val="CB4141"/>
-          <w:sz w:val="34"/>
-          <w:szCs w:val="34"/>
-        </w:rPr>
-        <w:t>diagram</w:t>
-      </w:r>
-      <w:proofErr w:type="spellEnd"/>
-      <w:r>
-        <w:rPr>
-          <w:rFonts w:ascii="Aharoni" w:hAnsi="Aharoni" w:cs="Aharoni"/>
-          <w:b/>
-          <w:bCs/>
-          <w:color w:val="CB4141"/>
-          <w:sz w:val="34"/>
-          <w:szCs w:val="34"/>
-        </w:rPr>
-        <w:t xml:space="preserve"> </w:t>
+        <w:t xml:space="preserve">3.4.1 Resources extraction from the class diagram </w:t>
       </w:r>
     </w:p>
     <w:p>
@@ -4645,19 +4121,8 @@
           <w:bCs/>
           <w:sz w:val="28"/>
         </w:rPr>
-        <w:t xml:space="preserve">Class </w:t>
-      </w:r>
-      <w:proofErr w:type="spellStart"/>
-      <w:r>
-        <w:rPr>
-          <w:rFonts w:ascii="Tw Cen MT" w:hAnsi="Tw Cen MT"/>
-          <w:b/>
-          <w:bCs/>
-          <w:sz w:val="28"/>
-        </w:rPr>
-        <w:t>Diagram</w:t>
-      </w:r>
-      <w:proofErr w:type="spellEnd"/>
+        <w:t>Class Diagram</w:t>
+      </w:r>
       <w:r>
         <w:rPr>
           <w:rFonts w:ascii="Tw Cen MT" w:hAnsi="Tw Cen MT"/>
@@ -4733,7 +4198,21 @@
           <w:rFonts w:ascii="Tw Cen MT" w:hAnsi="Tw Cen MT"/>
           <w:sz w:val="28"/>
         </w:rPr>
-        <w:t>le API della classe ‘</w:t>
+        <w:t>le API dell</w:t>
+      </w:r>
+      <w:r>
+        <w:rPr>
+          <w:rFonts w:ascii="Tw Cen MT" w:hAnsi="Tw Cen MT"/>
+          <w:sz w:val="28"/>
+        </w:rPr>
+        <w:t>a</w:t>
+      </w:r>
+      <w:r>
+        <w:rPr>
+          <w:rFonts w:ascii="Tw Cen MT" w:hAnsi="Tw Cen MT"/>
+          <w:sz w:val="28"/>
+        </w:rPr>
+        <w:t xml:space="preserve"> classe ‘</w:t>
       </w:r>
       <w:r>
         <w:rPr>
@@ -4925,7 +4404,35 @@
           <w:rFonts w:ascii="Tw Cen MT" w:hAnsi="Tw Cen MT"/>
           <w:sz w:val="28"/>
         </w:rPr>
-        <w:t xml:space="preserve">, anch’essa una GET, è la risorsa che ritorna un informazione richiesta in base alle keyword inserite dall’utente. Nelle API ‘informazione e ‘docente’ il dato di partenza su cui si basano le loro funzionalità è una </w:t>
+        <w:t xml:space="preserve">, anch’essa una GET, è la risorsa che ritorna </w:t>
+      </w:r>
+      <w:r>
+        <w:rPr>
+          <w:rFonts w:ascii="Tw Cen MT" w:hAnsi="Tw Cen MT"/>
+          <w:sz w:val="28"/>
+        </w:rPr>
+        <w:t>un’informazione</w:t>
+      </w:r>
+      <w:r>
+        <w:rPr>
+          <w:rFonts w:ascii="Tw Cen MT" w:hAnsi="Tw Cen MT"/>
+          <w:sz w:val="28"/>
+        </w:rPr>
+        <w:t xml:space="preserve"> richiesta in base alle keyword inserite dall’utente. Nelle API ‘informazione</w:t>
+      </w:r>
+      <w:r>
+        <w:rPr>
+          <w:rFonts w:ascii="Tw Cen MT" w:hAnsi="Tw Cen MT"/>
+          <w:sz w:val="28"/>
+        </w:rPr>
+        <w:t>’</w:t>
+      </w:r>
+      <w:r>
+        <w:rPr>
+          <w:rFonts w:ascii="Tw Cen MT" w:hAnsi="Tw Cen MT"/>
+          <w:sz w:val="28"/>
+        </w:rPr>
+        <w:t xml:space="preserve"> e ‘docente’ il dato di partenza su cui si basano le loro funzionalità è una </w:t>
       </w:r>
       <w:r>
         <w:rPr>
@@ -4969,27 +4476,30 @@
           <w:rFonts w:ascii="Tw Cen MT" w:hAnsi="Tw Cen MT"/>
           <w:sz w:val="28"/>
         </w:rPr>
-        <w:t xml:space="preserve"> L’API non implementata della classe ‘ricerca’ è ‘privilegi’ e anch’essa è una GET e ritorna se l’utente è attualmente autenticato o no. Analizzando anche il resto del diagramma notiamo che sono presenti altre classi con le loro relative API. L’API della classe ‘</w:t>
-      </w:r>
-      <w:proofErr w:type="spellStart"/>
-      <w:r>
-        <w:rPr>
-          <w:rFonts w:ascii="Tw Cen MT" w:hAnsi="Tw Cen MT"/>
-          <w:b/>
-          <w:bCs/>
-          <w:sz w:val="28"/>
-        </w:rPr>
-        <w:t>Utente_Anonimo</w:t>
-      </w:r>
-      <w:proofErr w:type="spellEnd"/>
-      <w:r>
-        <w:rPr>
-          <w:rFonts w:ascii="Tw Cen MT" w:hAnsi="Tw Cen MT"/>
-          <w:b/>
-          <w:bCs/>
-          <w:sz w:val="28"/>
-        </w:rPr>
-        <w:t>’</w:t>
+        <w:t xml:space="preserve"> L’API non implementata della classe ‘ricerca’ è ‘privilegi’ e anch’essa è una GET e ritorna se l’utente è attualmente autenticato o no. Analizzando anche il resto del diagramma notiamo che sono presenti altre classi con le loro relative API. L’API della </w:t>
+      </w:r>
+      <w:r>
+        <w:rPr>
+          <w:rFonts w:ascii="Tw Cen MT" w:hAnsi="Tw Cen MT"/>
+          <w:sz w:val="28"/>
+        </w:rPr>
+        <w:t>risorsa</w:t>
+      </w:r>
+      <w:r>
+        <w:rPr>
+          <w:rFonts w:ascii="Tw Cen MT" w:hAnsi="Tw Cen MT"/>
+          <w:sz w:val="28"/>
+        </w:rPr>
+        <w:t xml:space="preserve"> ‘</w:t>
+      </w:r>
+      <w:r>
+        <w:rPr>
+          <w:rFonts w:ascii="Tw Cen MT" w:hAnsi="Tw Cen MT"/>
+          <w:b/>
+          <w:bCs/>
+          <w:sz w:val="28"/>
+        </w:rPr>
+        <w:t>Utente_Anonimo’</w:t>
       </w:r>
       <w:r>
         <w:rPr>
@@ -5014,25 +4524,14 @@
         </w:rPr>
         <w:t>. Anch’essa è una GET e permette all’utente anonimo di diventare un utente autenticato. Questa API prende come informazioni l’email e la password dell’utente. Le API della classe ‘</w:t>
       </w:r>
-      <w:proofErr w:type="spellStart"/>
-      <w:r>
-        <w:rPr>
-          <w:rFonts w:ascii="Tw Cen MT" w:hAnsi="Tw Cen MT"/>
-          <w:b/>
-          <w:bCs/>
-          <w:sz w:val="28"/>
-        </w:rPr>
-        <w:t>Utente_autenticato</w:t>
-      </w:r>
-      <w:proofErr w:type="spellEnd"/>
-      <w:r>
-        <w:rPr>
-          <w:rFonts w:ascii="Tw Cen MT" w:hAnsi="Tw Cen MT"/>
-          <w:b/>
-          <w:bCs/>
-          <w:sz w:val="28"/>
-        </w:rPr>
-        <w:t>’</w:t>
+      <w:r>
+        <w:rPr>
+          <w:rFonts w:ascii="Tw Cen MT" w:hAnsi="Tw Cen MT"/>
+          <w:b/>
+          <w:bCs/>
+          <w:sz w:val="28"/>
+        </w:rPr>
+        <w:t>Utente_autenticato’</w:t>
       </w:r>
       <w:r>
         <w:rPr>
@@ -5057,25 +4556,14 @@
         </w:rPr>
         <w:t xml:space="preserve"> e ‘</w:t>
       </w:r>
-      <w:proofErr w:type="spellStart"/>
-      <w:r>
-        <w:rPr>
-          <w:rFonts w:ascii="Tw Cen MT" w:hAnsi="Tw Cen MT"/>
-          <w:b/>
-          <w:bCs/>
-          <w:sz w:val="28"/>
-        </w:rPr>
-        <w:t>login_automatico</w:t>
-      </w:r>
-      <w:proofErr w:type="spellEnd"/>
-      <w:r>
-        <w:rPr>
-          <w:rFonts w:ascii="Tw Cen MT" w:hAnsi="Tw Cen MT"/>
-          <w:b/>
-          <w:bCs/>
-          <w:sz w:val="28"/>
-        </w:rPr>
-        <w:t>’</w:t>
+      <w:r>
+        <w:rPr>
+          <w:rFonts w:ascii="Tw Cen MT" w:hAnsi="Tw Cen MT"/>
+          <w:b/>
+          <w:bCs/>
+          <w:sz w:val="28"/>
+        </w:rPr>
+        <w:t>login_automatico’</w:t>
       </w:r>
       <w:r>
         <w:rPr>
@@ -5099,25 +4587,14 @@
         <w:lastRenderedPageBreak/>
         <w:t>poter diventare un utente anonimo e l’API ‘</w:t>
       </w:r>
-      <w:proofErr w:type="spellStart"/>
-      <w:r>
-        <w:rPr>
-          <w:rFonts w:ascii="Tw Cen MT" w:hAnsi="Tw Cen MT"/>
-          <w:b/>
-          <w:bCs/>
-          <w:sz w:val="28"/>
-        </w:rPr>
-        <w:t>login_automatico</w:t>
-      </w:r>
-      <w:proofErr w:type="spellEnd"/>
-      <w:r>
-        <w:rPr>
-          <w:rFonts w:ascii="Tw Cen MT" w:hAnsi="Tw Cen MT"/>
-          <w:b/>
-          <w:bCs/>
-          <w:sz w:val="28"/>
-        </w:rPr>
-        <w:t>’</w:t>
+      <w:r>
+        <w:rPr>
+          <w:rFonts w:ascii="Tw Cen MT" w:hAnsi="Tw Cen MT"/>
+          <w:b/>
+          <w:bCs/>
+          <w:sz w:val="28"/>
+        </w:rPr>
+        <w:t>login_automatico’</w:t>
       </w:r>
       <w:r>
         <w:rPr>
@@ -5126,48 +4603,35 @@
         </w:rPr>
         <w:t xml:space="preserve"> permette ad un utente di loggarsi automaticamente. Per fare ciò all’API serve avere l’informazione ‘</w:t>
       </w:r>
-      <w:proofErr w:type="spellStart"/>
-      <w:r>
-        <w:rPr>
-          <w:rFonts w:ascii="Tw Cen MT" w:hAnsi="Tw Cen MT"/>
-          <w:b/>
-          <w:bCs/>
-          <w:sz w:val="28"/>
-        </w:rPr>
-        <w:t>tempo_trascorso_ultimo_accesso</w:t>
-      </w:r>
-      <w:proofErr w:type="spellEnd"/>
-      <w:r>
-        <w:rPr>
-          <w:rFonts w:ascii="Tw Cen MT" w:hAnsi="Tw Cen MT"/>
-          <w:b/>
-          <w:bCs/>
-          <w:sz w:val="28"/>
-        </w:rPr>
-        <w:t>’</w:t>
-      </w:r>
-      <w:r>
-        <w:rPr>
-          <w:rFonts w:ascii="Tw Cen MT" w:hAnsi="Tw Cen MT"/>
-          <w:sz w:val="28"/>
-        </w:rPr>
-        <w:t xml:space="preserve">, in quanto l’utente può effettuare il login automatico se e solo se il tempo passato dall’ultimo logout è inferiore a 15 minuti. I dati di partenza su cui si basa questa funzionalità sono l’email e la password dell’utente, le quali verranno poi ad essere prese da </w:t>
-      </w:r>
-      <w:proofErr w:type="spellStart"/>
-      <w:r>
-        <w:rPr>
-          <w:rFonts w:ascii="Tw Cen MT" w:hAnsi="Tw Cen MT"/>
-          <w:sz w:val="28"/>
-        </w:rPr>
-        <w:t>MongoDB</w:t>
-      </w:r>
-      <w:proofErr w:type="spellEnd"/>
-      <w:r>
-        <w:rPr>
-          <w:rFonts w:ascii="Tw Cen MT" w:hAnsi="Tw Cen MT"/>
-          <w:sz w:val="28"/>
-        </w:rPr>
-        <w:t xml:space="preserve"> attraverso il metodo GET. La classe ‘</w:t>
+      <w:r>
+        <w:rPr>
+          <w:rFonts w:ascii="Tw Cen MT" w:hAnsi="Tw Cen MT"/>
+          <w:b/>
+          <w:bCs/>
+          <w:sz w:val="28"/>
+        </w:rPr>
+        <w:t>tempo_trascorso_ultimo_accesso’</w:t>
+      </w:r>
+      <w:r>
+        <w:rPr>
+          <w:rFonts w:ascii="Tw Cen MT" w:hAnsi="Tw Cen MT"/>
+          <w:sz w:val="28"/>
+        </w:rPr>
+        <w:t xml:space="preserve">, in quanto l’utente può effettuare il login automatico se e solo se il tempo passato dall’ultimo logout è inferiore a 15 minuti. I dati di partenza su cui si basa questa funzionalità sono l’email e la password dell’utente, le quali verranno poi ad essere prese da MongoDB attraverso il metodo GET. La </w:t>
+      </w:r>
+      <w:r>
+        <w:rPr>
+          <w:rFonts w:ascii="Tw Cen MT" w:hAnsi="Tw Cen MT"/>
+          <w:sz w:val="28"/>
+        </w:rPr>
+        <w:t>risorsa</w:t>
+      </w:r>
+      <w:r>
+        <w:rPr>
+          <w:rFonts w:ascii="Tw Cen MT" w:hAnsi="Tw Cen MT"/>
+          <w:sz w:val="28"/>
+        </w:rPr>
+        <w:t xml:space="preserve"> ‘</w:t>
       </w:r>
       <w:r>
         <w:rPr>
@@ -5201,6 +4665,123 @@
         </w:rPr>
         <w:t>. Questa API permetta ad un utente autenticato di poter aggiornare la propria preferenza notifiche, la quale di default viene disattivata. Dovendo semplicemente aggiornare una risorsa il metodo di questa API è PATCH.</w:t>
       </w:r>
+      <w:r>
+        <w:rPr>
+          <w:rFonts w:ascii="Tw Cen MT" w:hAnsi="Tw Cen MT"/>
+          <w:sz w:val="28"/>
+        </w:rPr>
+        <w:t xml:space="preserve"> L’API della risorsa ‘</w:t>
+      </w:r>
+      <w:r>
+        <w:rPr>
+          <w:rFonts w:ascii="Tw Cen MT" w:hAnsi="Tw Cen MT"/>
+          <w:b/>
+          <w:bCs/>
+          <w:sz w:val="28"/>
+        </w:rPr>
+        <w:t>mail’</w:t>
+      </w:r>
+      <w:r>
+        <w:rPr>
+          <w:rFonts w:ascii="Tw Cen MT" w:hAnsi="Tw Cen MT"/>
+          <w:sz w:val="28"/>
+        </w:rPr>
+        <w:t xml:space="preserve"> è ‘</w:t>
+      </w:r>
+      <w:r>
+        <w:rPr>
+          <w:rFonts w:ascii="Tw Cen MT" w:hAnsi="Tw Cen MT"/>
+          <w:b/>
+          <w:bCs/>
+          <w:sz w:val="28"/>
+        </w:rPr>
+        <w:t>send_mail’</w:t>
+      </w:r>
+      <w:r>
+        <w:rPr>
+          <w:rFonts w:ascii="Tw Cen MT" w:hAnsi="Tw Cen MT"/>
+          <w:sz w:val="28"/>
+        </w:rPr>
+        <w:t xml:space="preserve"> di tipo POST. Questa API si interfaccia con le API ‘tasse’ e ‘esami’ della risorsa ESSE3, in quanto il body della mail conterrà informazioni su ciò che verrà ritornato da queste due API. Il metodo di ‘send_mail’ è POST in quanto viene creata una nuova risorsa, cioè la mail che dovrà essere inviata. La risorsa ‘</w:t>
+      </w:r>
+      <w:r>
+        <w:rPr>
+          <w:rFonts w:ascii="Tw Cen MT" w:hAnsi="Tw Cen MT"/>
+          <w:b/>
+          <w:bCs/>
+          <w:sz w:val="28"/>
+        </w:rPr>
+        <w:t>ESSE3’</w:t>
+      </w:r>
+      <w:r>
+        <w:rPr>
+          <w:rFonts w:ascii="Tw Cen MT" w:hAnsi="Tw Cen MT"/>
+          <w:sz w:val="28"/>
+        </w:rPr>
+        <w:t xml:space="preserve"> ha a sua volta due API: ‘</w:t>
+      </w:r>
+      <w:r>
+        <w:rPr>
+          <w:rFonts w:ascii="Tw Cen MT" w:hAnsi="Tw Cen MT"/>
+          <w:b/>
+          <w:bCs/>
+          <w:sz w:val="28"/>
+        </w:rPr>
+        <w:t>tasse’</w:t>
+      </w:r>
+      <w:r>
+        <w:rPr>
+          <w:rFonts w:ascii="Tw Cen MT" w:hAnsi="Tw Cen MT"/>
+          <w:sz w:val="28"/>
+        </w:rPr>
+        <w:t xml:space="preserve"> e ‘</w:t>
+      </w:r>
+      <w:r>
+        <w:rPr>
+          <w:rFonts w:ascii="Tw Cen MT" w:hAnsi="Tw Cen MT"/>
+          <w:b/>
+          <w:bCs/>
+          <w:sz w:val="28"/>
+        </w:rPr>
+        <w:t>esami’</w:t>
+      </w:r>
+      <w:r>
+        <w:rPr>
+          <w:rFonts w:ascii="Tw Cen MT" w:hAnsi="Tw Cen MT"/>
+          <w:sz w:val="28"/>
+        </w:rPr>
+        <w:t>. Entrambe sono di tipo GET e rispettivamente servono ad ottenere da ESSE3 informazioni sulle tasse e sugli esami.</w:t>
+      </w:r>
+    </w:p>
+    <w:p>
+      <w:pPr>
+        <w:spacing w:line="240" w:lineRule="auto"/>
+        <w:jc w:val="left"/>
+        <w:rPr>
+          <w:rFonts w:ascii="Tw Cen MT" w:hAnsi="Tw Cen MT"/>
+          <w:sz w:val="28"/>
+        </w:rPr>
+      </w:pPr>
+    </w:p>
+    <w:p>
+      <w:pPr>
+        <w:spacing w:line="240" w:lineRule="auto"/>
+        <w:jc w:val="left"/>
+        <w:rPr>
+          <w:rFonts w:ascii="Tw Cen MT" w:hAnsi="Tw Cen MT"/>
+          <w:sz w:val="28"/>
+        </w:rPr>
+      </w:pPr>
+    </w:p>
+    <w:p>
+      <w:pPr>
+        <w:spacing w:line="240" w:lineRule="auto"/>
+        <w:jc w:val="left"/>
+        <w:rPr>
+          <w:rFonts w:ascii="Tw Cen MT" w:hAnsi="Tw Cen MT"/>
+          <w:sz w:val="28"/>
+        </w:rPr>
+      </w:pPr>
     </w:p>
     <w:p>
       <w:pPr>
@@ -5216,16 +4797,17 @@
           <w:noProof/>
           <w:lang w:eastAsia="ja-JP"/>
         </w:rPr>
+        <w:lastRenderedPageBreak/>
         <mc:AlternateContent>
           <mc:Choice Requires="wps">
             <w:drawing>
-              <wp:anchor distT="0" distB="0" distL="114300" distR="114300" simplePos="0" relativeHeight="251665408" behindDoc="0" locked="0" layoutInCell="1" allowOverlap="1" wp14:anchorId="7D2809E2" wp14:editId="56520913">
+              <wp:anchor distT="0" distB="0" distL="114300" distR="114300" simplePos="0" relativeHeight="251665408" behindDoc="0" locked="0" layoutInCell="1" allowOverlap="1" wp14:anchorId="7D2809E2" wp14:editId="6FD62D8C">
                 <wp:simplePos x="0" y="0"/>
                 <wp:positionH relativeFrom="margin">
-                  <wp:align>center</wp:align>
+                  <wp:posOffset>1507490</wp:posOffset>
                 </wp:positionH>
                 <wp:positionV relativeFrom="paragraph">
-                  <wp:posOffset>6771640</wp:posOffset>
+                  <wp:posOffset>5605780</wp:posOffset>
                 </wp:positionV>
                 <wp:extent cx="3105150" cy="635"/>
                 <wp:effectExtent l="0" t="0" r="0" b="3175"/>
@@ -5327,7 +4909,11 @@
           </mc:Choice>
           <mc:Fallback>
             <w:pict>
-              <v:shape w14:anchorId="7D2809E2" id="Casella di testo 23" o:spid="_x0000_s1029" type="#_x0000_t202" style="position:absolute;left:0;text-align:left;margin-left:0;margin-top:533.2pt;width:244.5pt;height:.05pt;z-index:251665408;visibility:visible;mso-wrap-style:square;mso-width-percent:0;mso-wrap-distance-left:9pt;mso-wrap-distance-top:0;mso-wrap-distance-right:9pt;mso-wrap-distance-bottom:0;mso-position-horizontal:center;mso-position-horizontal-relative:margin;mso-position-vertical:absolute;mso-position-vertical-relative:text;mso-width-percent:0;mso-width-relative:margin;v-text-anchor:top" o:gfxdata="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" filled="f" stroked="f">
+              <v:shapetype w14:anchorId="7D2809E2" id="_x0000_t202" coordsize="21600,21600" o:spt="202" path="m,l,21600r21600,l21600,xe">
+                <v:stroke joinstyle="miter"/>
+                <v:path gradientshapeok="t" o:connecttype="rect"/>
+              </v:shapetype>
+              <v:shape id="Casella di testo 23" o:spid="_x0000_s1029" type="#_x0000_t202" style="position:absolute;left:0;text-align:left;margin-left:118.7pt;margin-top:441.4pt;width:244.5pt;height:.05pt;z-index:251665408;visibility:visible;mso-wrap-style:square;mso-width-percent:0;mso-wrap-distance-left:9pt;mso-wrap-distance-top:0;mso-wrap-distance-right:9pt;mso-wrap-distance-bottom:0;mso-position-horizontal:absolute;mso-position-horizontal-relative:margin;mso-position-vertical:absolute;mso-position-vertical-relative:text;mso-width-percent:0;mso-width-relative:margin;v-text-anchor:top" o:gfxdata="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" filled="f" stroked="f">
                 <v:textbox style="mso-fit-shape-to-text:t" inset="0,0,0,0">
                   <w:txbxContent>
                     <w:p>
@@ -5402,10 +4988,10 @@
           <w:sz w:val="28"/>
         </w:rPr>
         <w:drawing>
-          <wp:inline distT="0" distB="0" distL="0" distR="0" wp14:anchorId="5321D78D" wp14:editId="7D25559A">
-            <wp:extent cx="6120130" cy="6712585"/>
-            <wp:effectExtent l="0" t="0" r="128270" b="50165"/>
-            <wp:docPr id="22" name="Immagine 22"/>
+          <wp:inline distT="0" distB="0" distL="0" distR="0" wp14:anchorId="40F27C68" wp14:editId="3DF25803">
+            <wp:extent cx="6120130" cy="5600700"/>
+            <wp:effectExtent l="0" t="0" r="0" b="0"/>
+            <wp:docPr id="29" name="Immagine 29"/>
             <wp:cNvGraphicFramePr>
               <a:graphicFrameLocks xmlns:a="http://schemas.openxmlformats.org/drawingml/2006/main" noChangeAspect="1"/>
             </wp:cNvGraphicFramePr>
@@ -5413,7 +4999,7 @@
               <a:graphicData uri="http://schemas.openxmlformats.org/drawingml/2006/picture">
                 <pic:pic xmlns:pic="http://schemas.openxmlformats.org/drawingml/2006/picture">
                   <pic:nvPicPr>
-                    <pic:cNvPr id="22" name="Immagine 22"/>
+                    <pic:cNvPr id="29" name="Immagine 29"/>
                     <pic:cNvPicPr/>
                   </pic:nvPicPr>
                   <pic:blipFill>
@@ -5431,21 +5017,11 @@
                   <pic:spPr>
                     <a:xfrm>
                       <a:off x="0" y="0"/>
-                      <a:ext cx="6120130" cy="6712585"/>
+                      <a:ext cx="6120130" cy="5600700"/>
                     </a:xfrm>
                     <a:prstGeom prst="rect">
                       <a:avLst/>
                     </a:prstGeom>
-                    <a:ln>
-                      <a:noFill/>
-                    </a:ln>
-                    <a:effectLst>
-                      <a:outerShdw blurRad="292100" dist="139700" dir="2700000" algn="tl" rotWithShape="0">
-                        <a:srgbClr val="333333">
-                          <a:alpha val="65000"/>
-                        </a:srgbClr>
-                      </a:outerShdw>
-                    </a:effectLst>
                   </pic:spPr>
                 </pic:pic>
               </a:graphicData>
@@ -5668,19 +5244,15 @@
       </w:r>
       <w:r>
         <w:rPr>
-          <w:rFonts w:ascii="Aharoni" w:hAnsi="Aharoni" w:cs="Aharoni"/>
-          <w:b/>
-          <w:bCs/>
+          <w:rFonts w:ascii="Tw Cen MT" w:hAnsi="Tw Cen MT"/>
           <w:noProof/>
-          <w:color w:val="CB4141"/>
-          <w:sz w:val="52"/>
-          <w:szCs w:val="52"/>
+          <w:sz w:val="28"/>
         </w:rPr>
         <w:drawing>
-          <wp:inline distT="0" distB="0" distL="0" distR="0" wp14:anchorId="757D70D6" wp14:editId="0FB22679">
-            <wp:extent cx="6191250" cy="6137933"/>
-            <wp:effectExtent l="0" t="0" r="0" b="91440"/>
-            <wp:docPr id="20" name="Immagine 20" descr="Immagine che contiene testo&#10;&#10;Descrizione generata automaticamente"/>
+          <wp:inline distT="0" distB="0" distL="0" distR="0" wp14:anchorId="4816CD36" wp14:editId="28DA9D41">
+            <wp:extent cx="6120130" cy="6068695"/>
+            <wp:effectExtent l="0" t="0" r="0" b="0"/>
+            <wp:docPr id="18" name="Immagine 18"/>
             <wp:cNvGraphicFramePr>
               <a:graphicFrameLocks xmlns:a="http://schemas.openxmlformats.org/drawingml/2006/main" noChangeAspect="1"/>
             </wp:cNvGraphicFramePr>
@@ -5688,7 +5260,7 @@
               <a:graphicData uri="http://schemas.openxmlformats.org/drawingml/2006/picture">
                 <pic:pic xmlns:pic="http://schemas.openxmlformats.org/drawingml/2006/picture">
                   <pic:nvPicPr>
-                    <pic:cNvPr id="20" name="Immagine 20" descr="Immagine che contiene testo&#10;&#10;Descrizione generata automaticamente"/>
+                    <pic:cNvPr id="18" name="Immagine 18"/>
                     <pic:cNvPicPr/>
                   </pic:nvPicPr>
                   <pic:blipFill>
@@ -5706,21 +5278,11 @@
                   <pic:spPr>
                     <a:xfrm>
                       <a:off x="0" y="0"/>
-                      <a:ext cx="6194471" cy="6141126"/>
+                      <a:ext cx="6120130" cy="6068695"/>
                     </a:xfrm>
                     <a:prstGeom prst="rect">
                       <a:avLst/>
                     </a:prstGeom>
-                    <a:ln>
-                      <a:noFill/>
-                    </a:ln>
-                    <a:effectLst>
-                      <a:outerShdw blurRad="292100" dist="139700" dir="2700000" algn="tl" rotWithShape="0">
-                        <a:srgbClr val="333333">
-                          <a:alpha val="65000"/>
-                        </a:srgbClr>
-                      </a:outerShdw>
-                    </a:effectLst>
                   </pic:spPr>
                 </pic:pic>
               </a:graphicData>
@@ -5761,9 +5323,8 @@
           <w:sz w:val="34"/>
           <w:szCs w:val="34"/>
         </w:rPr>
-        <w:t xml:space="preserve">3.4.1 </w:t>
-      </w:r>
-      <w:proofErr w:type="spellStart"/>
+        <w:t xml:space="preserve">3.4.1 Resources </w:t>
+      </w:r>
       <w:r>
         <w:rPr>
           <w:rFonts w:ascii="Aharoni" w:hAnsi="Aharoni" w:cs="Aharoni"/>
@@ -5773,29 +5334,6 @@
           <w:sz w:val="34"/>
           <w:szCs w:val="34"/>
         </w:rPr>
-        <w:t>Resources</w:t>
-      </w:r>
-      <w:proofErr w:type="spellEnd"/>
-      <w:r>
-        <w:rPr>
-          <w:rFonts w:ascii="Aharoni" w:hAnsi="Aharoni" w:cs="Aharoni"/>
-          <w:b/>
-          <w:bCs/>
-          <w:color w:val="CB4141"/>
-          <w:sz w:val="34"/>
-          <w:szCs w:val="34"/>
-        </w:rPr>
-        <w:t xml:space="preserve"> </w:t>
-      </w:r>
-      <w:r>
-        <w:rPr>
-          <w:rFonts w:ascii="Aharoni" w:hAnsi="Aharoni" w:cs="Aharoni"/>
-          <w:b/>
-          <w:bCs/>
-          <w:color w:val="CB4141"/>
-          <w:sz w:val="34"/>
-          <w:szCs w:val="34"/>
-        </w:rPr>
         <w:t>models</w:t>
       </w:r>
     </w:p>
@@ -5831,19 +5369,8 @@
           <w:bCs/>
           <w:sz w:val="28"/>
         </w:rPr>
-        <w:t xml:space="preserve">Resource Models </w:t>
-      </w:r>
-      <w:proofErr w:type="spellStart"/>
-      <w:r>
-        <w:rPr>
-          <w:rFonts w:ascii="Tw Cen MT" w:hAnsi="Tw Cen MT"/>
-          <w:b/>
-          <w:bCs/>
-          <w:sz w:val="28"/>
-        </w:rPr>
-        <w:t>Diagram</w:t>
-      </w:r>
-      <w:proofErr w:type="spellEnd"/>
+        <w:t>Resource Models Diagram</w:t>
+      </w:r>
       <w:r>
         <w:rPr>
           <w:rFonts w:ascii="Tw Cen MT" w:hAnsi="Tw Cen MT"/>
@@ -5925,23 +5452,7 @@
           <w:rFonts w:ascii="Tw Cen MT" w:hAnsi="Tw Cen MT"/>
           <w:sz w:val="28"/>
         </w:rPr>
-        <w:t xml:space="preserve">. Alle due API viene passato come body </w:t>
-      </w:r>
-      <w:proofErr w:type="spellStart"/>
-      <w:r>
-        <w:rPr>
-          <w:rFonts w:ascii="Tw Cen MT" w:hAnsi="Tw Cen MT"/>
-          <w:sz w:val="28"/>
-        </w:rPr>
-        <w:t>request</w:t>
-      </w:r>
-      <w:proofErr w:type="spellEnd"/>
-      <w:r>
-        <w:rPr>
-          <w:rFonts w:ascii="Tw Cen MT" w:hAnsi="Tw Cen MT"/>
-          <w:sz w:val="28"/>
-        </w:rPr>
-        <w:t xml:space="preserve"> la risorsa ‘</w:t>
+        <w:t>. Alle due API viene passato come body request la risorsa ‘</w:t>
       </w:r>
       <w:r>
         <w:rPr>
@@ -5975,25 +5486,14 @@
         </w:rPr>
         <w:t xml:space="preserve"> di tipo stringa, ‘</w:t>
       </w:r>
-      <w:proofErr w:type="spellStart"/>
-      <w:r>
-        <w:rPr>
-          <w:rFonts w:ascii="Tw Cen MT" w:hAnsi="Tw Cen MT"/>
-          <w:b/>
-          <w:bCs/>
-          <w:sz w:val="28"/>
-        </w:rPr>
-        <w:t>is_online</w:t>
-      </w:r>
-      <w:proofErr w:type="spellEnd"/>
-      <w:r>
-        <w:rPr>
-          <w:rFonts w:ascii="Tw Cen MT" w:hAnsi="Tw Cen MT"/>
-          <w:b/>
-          <w:bCs/>
-          <w:sz w:val="28"/>
-        </w:rPr>
-        <w:t>’</w:t>
+      <w:r>
+        <w:rPr>
+          <w:rFonts w:ascii="Tw Cen MT" w:hAnsi="Tw Cen MT"/>
+          <w:b/>
+          <w:bCs/>
+          <w:sz w:val="28"/>
+        </w:rPr>
+        <w:t>is_online’</w:t>
       </w:r>
       <w:r>
         <w:rPr>
@@ -6002,25 +5502,14 @@
         </w:rPr>
         <w:t xml:space="preserve"> di tipo booleano e ‘</w:t>
       </w:r>
-      <w:proofErr w:type="spellStart"/>
-      <w:r>
-        <w:rPr>
-          <w:rFonts w:ascii="Tw Cen MT" w:hAnsi="Tw Cen MT"/>
-          <w:b/>
-          <w:bCs/>
-          <w:sz w:val="28"/>
-        </w:rPr>
-        <w:t>chosen_database</w:t>
-      </w:r>
-      <w:proofErr w:type="spellEnd"/>
-      <w:r>
-        <w:rPr>
-          <w:rFonts w:ascii="Tw Cen MT" w:hAnsi="Tw Cen MT"/>
-          <w:b/>
-          <w:bCs/>
-          <w:sz w:val="28"/>
-        </w:rPr>
-        <w:t>’</w:t>
+      <w:r>
+        <w:rPr>
+          <w:rFonts w:ascii="Tw Cen MT" w:hAnsi="Tw Cen MT"/>
+          <w:b/>
+          <w:bCs/>
+          <w:sz w:val="28"/>
+        </w:rPr>
+        <w:t>chosen_database’</w:t>
       </w:r>
       <w:r>
         <w:rPr>
@@ -6041,23 +5530,7 @@
           <w:rFonts w:ascii="Tw Cen MT" w:hAnsi="Tw Cen MT"/>
           <w:sz w:val="28"/>
         </w:rPr>
-        <w:t>‘</w:t>
-      </w:r>
-      <w:proofErr w:type="spellStart"/>
-      <w:r>
-        <w:rPr>
-          <w:rFonts w:ascii="Tw Cen MT" w:hAnsi="Tw Cen MT"/>
-          <w:sz w:val="28"/>
-        </w:rPr>
-        <w:t>chosen_database</w:t>
-      </w:r>
-      <w:proofErr w:type="spellEnd"/>
-      <w:r>
-        <w:rPr>
-          <w:rFonts w:ascii="Tw Cen MT" w:hAnsi="Tw Cen MT"/>
-          <w:sz w:val="28"/>
-        </w:rPr>
-        <w:t>’ abbiamo deciso di inizializzarlo come booleano in quanto avendo solo due database sui quali possiamo andare a reperire le informazioni abbiamo determinato che questa fosse la soluzion</w:t>
+        <w:t>‘chosen_database’ abbiamo deciso di inizializzarlo come booleano in quanto avendo solo due database sui quali possiamo andare a reperire le informazioni abbiamo determinato che questa fosse la soluzion</w:t>
       </w:r>
       <w:r>
         <w:rPr>
@@ -6071,47 +5544,7 @@
           <w:rFonts w:ascii="Tw Cen MT" w:hAnsi="Tw Cen MT"/>
           <w:sz w:val="28"/>
         </w:rPr>
-        <w:t xml:space="preserve"> più logica in quanto abbiamo attribuito </w:t>
-      </w:r>
-      <w:r>
-        <w:rPr>
-          <w:rFonts w:ascii="Tw Cen MT" w:hAnsi="Tw Cen MT"/>
-          <w:sz w:val="28"/>
-        </w:rPr>
-        <w:lastRenderedPageBreak/>
-        <w:t>‘</w:t>
-      </w:r>
-      <w:proofErr w:type="spellStart"/>
-      <w:r>
-        <w:rPr>
-          <w:rFonts w:ascii="Tw Cen MT" w:hAnsi="Tw Cen MT"/>
-          <w:sz w:val="28"/>
-        </w:rPr>
-        <w:t>true</w:t>
-      </w:r>
-      <w:proofErr w:type="spellEnd"/>
-      <w:r>
-        <w:rPr>
-          <w:rFonts w:ascii="Tw Cen MT" w:hAnsi="Tw Cen MT"/>
-          <w:sz w:val="28"/>
-        </w:rPr>
-        <w:t xml:space="preserve">’ al database dei docenti e ‘false’ al database delle informazioni. La </w:t>
-      </w:r>
-      <w:proofErr w:type="spellStart"/>
-      <w:r>
-        <w:rPr>
-          <w:rFonts w:ascii="Tw Cen MT" w:hAnsi="Tw Cen MT"/>
-          <w:sz w:val="28"/>
-        </w:rPr>
-        <w:t>response</w:t>
-      </w:r>
-      <w:proofErr w:type="spellEnd"/>
-      <w:r>
-        <w:rPr>
-          <w:rFonts w:ascii="Tw Cen MT" w:hAnsi="Tw Cen MT"/>
-          <w:sz w:val="28"/>
-        </w:rPr>
-        <w:t xml:space="preserve"> body di queste API possono essere quattro: </w:t>
+        <w:t xml:space="preserve"> più logica in quanto abbiamo attribuito ‘true’ al database dei docenti e ‘false’ al database delle informazioni. La response body di queste API possono essere quattro: </w:t>
       </w:r>
     </w:p>
     <w:p>
@@ -6131,6 +5564,7 @@
           <w:rFonts w:ascii="Tw Cen MT" w:hAnsi="Tw Cen MT"/>
           <w:sz w:val="28"/>
         </w:rPr>
+        <w:lastRenderedPageBreak/>
         <w:t>‘</w:t>
       </w:r>
       <w:r>
@@ -6331,12 +5765,21 @@
         </w:rPr>
         <w:t xml:space="preserve"> </w:t>
       </w:r>
-      <w:r>
-        <w:rPr>
-          <w:rFonts w:ascii="Tw Cen MT" w:hAnsi="Tw Cen MT"/>
-          <w:sz w:val="28"/>
-        </w:rPr>
-        <w:t>Le altri API presenti nel Resource Models sono ‘</w:t>
+      <w:proofErr w:type="gramStart"/>
+      <w:r>
+        <w:rPr>
+          <w:rFonts w:ascii="Tw Cen MT" w:hAnsi="Tw Cen MT"/>
+          <w:sz w:val="28"/>
+        </w:rPr>
+        <w:t>Le altri</w:t>
+      </w:r>
+      <w:proofErr w:type="gramEnd"/>
+      <w:r>
+        <w:rPr>
+          <w:rFonts w:ascii="Tw Cen MT" w:hAnsi="Tw Cen MT"/>
+          <w:sz w:val="28"/>
+        </w:rPr>
+        <w:t xml:space="preserve"> API presenti nel Resource Models sono ‘</w:t>
       </w:r>
       <w:r>
         <w:rPr>
@@ -6498,22 +5941,195 @@
         </w:rPr>
         <w:t xml:space="preserve"> significa che vi è presente un errore nel server dell’università. L’API ‘</w:t>
       </w:r>
-      <w:proofErr w:type="spellStart"/>
-      <w:r>
-        <w:rPr>
-          <w:rFonts w:ascii="Tw Cen MT" w:hAnsi="Tw Cen MT"/>
-          <w:b/>
-          <w:bCs/>
-          <w:sz w:val="28"/>
-        </w:rPr>
-        <w:t>login_automatico</w:t>
-      </w:r>
-      <w:proofErr w:type="spellEnd"/>
-      <w:r>
-        <w:rPr>
-          <w:rFonts w:ascii="Tw Cen MT" w:hAnsi="Tw Cen MT"/>
-          <w:b/>
-          <w:bCs/>
+      <w:r>
+        <w:rPr>
+          <w:rFonts w:ascii="Tw Cen MT" w:hAnsi="Tw Cen MT"/>
+          <w:b/>
+          <w:bCs/>
+          <w:sz w:val="28"/>
+        </w:rPr>
+        <w:t>login_automatico’</w:t>
+      </w:r>
+      <w:r>
+        <w:rPr>
+          <w:rFonts w:ascii="Tw Cen MT" w:hAnsi="Tw Cen MT"/>
+          <w:sz w:val="28"/>
+        </w:rPr>
+        <w:t>, anch’essa di tipo GET, ha come body request la risorsa ‘utente’ la quale ha come parametri mail, password e tempo_trascorso_ultimo_accesso. Mail e password sono di tipo string mentre tempo_trascorso_ultimo_accesso è di tipo int. Le responde body fornite da questa API sono due: ‘</w:t>
+      </w:r>
+      <w:r>
+        <w:rPr>
+          <w:rFonts w:ascii="Tw Cen MT" w:hAnsi="Tw Cen MT"/>
+          <w:b/>
+          <w:bCs/>
+          <w:sz w:val="28"/>
+        </w:rPr>
+        <w:t>access’</w:t>
+      </w:r>
+      <w:r>
+        <w:rPr>
+          <w:rFonts w:ascii="Tw Cen MT" w:hAnsi="Tw Cen MT"/>
+          <w:sz w:val="28"/>
+        </w:rPr>
+        <w:t xml:space="preserve"> e ‘</w:t>
+      </w:r>
+      <w:r>
+        <w:rPr>
+          <w:rFonts w:ascii="Tw Cen MT" w:hAnsi="Tw Cen MT"/>
+          <w:b/>
+          <w:bCs/>
+          <w:sz w:val="28"/>
+        </w:rPr>
+        <w:t>error’</w:t>
+      </w:r>
+      <w:r>
+        <w:rPr>
+          <w:rFonts w:ascii="Tw Cen MT" w:hAnsi="Tw Cen MT"/>
+          <w:sz w:val="28"/>
+        </w:rPr>
+        <w:t>. ‘access’ significa che il login_automatico è stato effettuato ed ha come codice HTTP 200 OK, ‘error’ significa che il login non è stato effettuato e questo viene fatto notare all’utente attraverso un messaggio di tipo stringa. Il codice HTTP di questa responde body è 400 BAD REQUEST.</w:t>
+      </w:r>
+      <w:r>
+        <w:rPr>
+          <w:rFonts w:ascii="Tw Cen MT" w:hAnsi="Tw Cen MT"/>
+          <w:sz w:val="28"/>
+        </w:rPr>
+        <w:t xml:space="preserve"> </w:t>
+      </w:r>
+      <w:r>
+        <w:rPr>
+          <w:rFonts w:ascii="Tw Cen MT" w:hAnsi="Tw Cen MT"/>
+          <w:sz w:val="28"/>
+        </w:rPr>
+        <w:t>L’API ‘</w:t>
+      </w:r>
+      <w:r>
+        <w:rPr>
+          <w:rFonts w:ascii="Tw Cen MT" w:hAnsi="Tw Cen MT"/>
+          <w:b/>
+          <w:bCs/>
+          <w:sz w:val="28"/>
+        </w:rPr>
+        <w:t>logout’</w:t>
+      </w:r>
+      <w:r>
+        <w:rPr>
+          <w:rFonts w:ascii="Tw Cen MT" w:hAnsi="Tw Cen MT"/>
+          <w:sz w:val="28"/>
+        </w:rPr>
+        <w:t xml:space="preserve"> ha come body request la risorsa ‘utente’ la quale ha come parametri ‘is_online’ di tipo booleano e ‘mail’ di tipo stringa. Le responde body di questa API sono ‘logout’, ‘error’ e ‘unauthorized’. ‘logout’ significa che il logout è avvenuto correttamente e il codice di questa responde è 200 OK, ‘error’ significa che vi è stato un errore durante l’operazione di logout, ‘unauthorized’ significa che un utente non autenticato ha cercato di effettuare il logout.</w:t>
+      </w:r>
+      <w:r>
+        <w:rPr>
+          <w:rFonts w:ascii="Tw Cen MT" w:hAnsi="Tw Cen MT"/>
+          <w:sz w:val="28"/>
+        </w:rPr>
+        <w:t xml:space="preserve"> </w:t>
+      </w:r>
+      <w:r>
+        <w:rPr>
+          <w:rFonts w:ascii="Tw Cen MT" w:hAnsi="Tw Cen MT"/>
+          <w:sz w:val="28"/>
+        </w:rPr>
+        <w:t>L’</w:t>
+      </w:r>
+      <w:r>
+        <w:rPr>
+          <w:rFonts w:ascii="Tw Cen MT" w:hAnsi="Tw Cen MT"/>
+          <w:sz w:val="28"/>
+        </w:rPr>
+        <w:t>API ‘</w:t>
+      </w:r>
+      <w:r>
+        <w:rPr>
+          <w:rFonts w:ascii="Tw Cen MT" w:hAnsi="Tw Cen MT"/>
+          <w:b/>
+          <w:bCs/>
+          <w:sz w:val="28"/>
+        </w:rPr>
+        <w:t>notifiche’</w:t>
+      </w:r>
+      <w:r>
+        <w:rPr>
+          <w:rFonts w:ascii="Tw Cen MT" w:hAnsi="Tw Cen MT"/>
+          <w:sz w:val="28"/>
+        </w:rPr>
+        <w:t>. Quest’API ha come request body la risorsa ‘utente’ la quale ha come parametri ‘is_online’ di tipo booleano, ‘mail’ di tipo stringa e ‘preferenza_notifiche’ anch’essa di tipo stringa. Sono due le response body di questa API: ‘</w:t>
+      </w:r>
+      <w:r>
+        <w:rPr>
+          <w:rFonts w:ascii="Tw Cen MT" w:hAnsi="Tw Cen MT"/>
+          <w:b/>
+          <w:bCs/>
+          <w:sz w:val="28"/>
+        </w:rPr>
+        <w:t>updated’</w:t>
+      </w:r>
+      <w:r>
+        <w:rPr>
+          <w:rFonts w:ascii="Tw Cen MT" w:hAnsi="Tw Cen MT"/>
+          <w:sz w:val="28"/>
+        </w:rPr>
+        <w:t xml:space="preserve"> e ‘</w:t>
+      </w:r>
+      <w:r>
+        <w:rPr>
+          <w:rFonts w:ascii="Tw Cen MT" w:hAnsi="Tw Cen MT"/>
+          <w:b/>
+          <w:bCs/>
+          <w:sz w:val="28"/>
+        </w:rPr>
+        <w:t>unauthorized’</w:t>
+      </w:r>
+      <w:r>
+        <w:rPr>
+          <w:rFonts w:ascii="Tw Cen MT" w:hAnsi="Tw Cen MT"/>
+          <w:sz w:val="28"/>
+        </w:rPr>
+        <w:t>. ‘updated’ significa che la richiesta di aggiornare la propria preferenza notifiche è stata aggiornata: il codice HTTP è 200 OK. ‘unauthorized’ significa che un utente non autenticato ha cercato di aggiornare la propria preferenza mail e il codice HTTP è 401 UNAUTHORIZED. Entrambe queste risposte ritornato all’utente un messaggio di tipo stringa</w:t>
+      </w:r>
+      <w:r>
+        <w:rPr>
+          <w:rFonts w:ascii="Tw Cen MT" w:hAnsi="Tw Cen MT"/>
+          <w:sz w:val="28"/>
+        </w:rPr>
+        <w:t>.</w:t>
+      </w:r>
+      <w:r>
+        <w:rPr>
+          <w:rFonts w:ascii="Tw Cen MT" w:hAnsi="Tw Cen MT"/>
+          <w:sz w:val="28"/>
+        </w:rPr>
+        <w:t xml:space="preserve"> L’API ‘</w:t>
+      </w:r>
+      <w:r>
+        <w:rPr>
+          <w:rFonts w:ascii="Tw Cen MT" w:hAnsi="Tw Cen MT"/>
+          <w:b/>
+          <w:bCs/>
+          <w:sz w:val="28"/>
+        </w:rPr>
+        <w:t>send_mail</w:t>
+      </w:r>
+      <w:r>
+        <w:rPr>
+          <w:rFonts w:ascii="Tw Cen MT" w:hAnsi="Tw Cen MT"/>
+          <w:sz w:val="28"/>
+        </w:rPr>
+        <w:t>’ ha come request body la risorsa ‘utente’ la quale ha come parametri ‘mail’ di tipo stringa e ‘preferenza_notifiche’ di tipo booleano. Sono quattro le response body di questa API: ‘</w:t>
+      </w:r>
+      <w:r>
+        <w:rPr>
+          <w:rFonts w:ascii="Tw Cen MT" w:hAnsi="Tw Cen MT"/>
+          <w:b/>
+          <w:bCs/>
+          <w:sz w:val="28"/>
+        </w:rPr>
+        <w:t>mail</w:t>
+      </w:r>
+      <w:r>
+        <w:rPr>
+          <w:rFonts w:ascii="Tw Cen MT" w:hAnsi="Tw Cen MT"/>
           <w:sz w:val="28"/>
         </w:rPr>
         <w:t>’</w:t>
@@ -6523,121 +6139,15 @@
           <w:rFonts w:ascii="Tw Cen MT" w:hAnsi="Tw Cen MT"/>
           <w:sz w:val="28"/>
         </w:rPr>
-        <w:t xml:space="preserve">, anch’essa di tipo GET, ha come body </w:t>
-      </w:r>
-      <w:proofErr w:type="spellStart"/>
-      <w:r>
-        <w:rPr>
-          <w:rFonts w:ascii="Tw Cen MT" w:hAnsi="Tw Cen MT"/>
-          <w:sz w:val="28"/>
-        </w:rPr>
-        <w:t>request</w:t>
-      </w:r>
-      <w:proofErr w:type="spellEnd"/>
-      <w:r>
-        <w:rPr>
-          <w:rFonts w:ascii="Tw Cen MT" w:hAnsi="Tw Cen MT"/>
-          <w:sz w:val="28"/>
-        </w:rPr>
-        <w:t xml:space="preserve"> la risorsa ‘utente’ la quale ha come parametri mail, password e </w:t>
-      </w:r>
-      <w:proofErr w:type="spellStart"/>
-      <w:r>
-        <w:rPr>
-          <w:rFonts w:ascii="Tw Cen MT" w:hAnsi="Tw Cen MT"/>
-          <w:sz w:val="28"/>
-        </w:rPr>
-        <w:t>tempo_trascorso_ultimo_accesso</w:t>
-      </w:r>
-      <w:proofErr w:type="spellEnd"/>
-      <w:r>
-        <w:rPr>
-          <w:rFonts w:ascii="Tw Cen MT" w:hAnsi="Tw Cen MT"/>
-          <w:sz w:val="28"/>
-        </w:rPr>
-        <w:t xml:space="preserve">. Mail e password sono di tipo </w:t>
-      </w:r>
-      <w:proofErr w:type="spellStart"/>
-      <w:r>
-        <w:rPr>
-          <w:rFonts w:ascii="Tw Cen MT" w:hAnsi="Tw Cen MT"/>
-          <w:sz w:val="28"/>
-        </w:rPr>
-        <w:t>string</w:t>
-      </w:r>
-      <w:proofErr w:type="spellEnd"/>
-      <w:r>
-        <w:rPr>
-          <w:rFonts w:ascii="Tw Cen MT" w:hAnsi="Tw Cen MT"/>
-          <w:sz w:val="28"/>
-        </w:rPr>
-        <w:t xml:space="preserve"> mentre </w:t>
-      </w:r>
-      <w:proofErr w:type="spellStart"/>
-      <w:r>
-        <w:rPr>
-          <w:rFonts w:ascii="Tw Cen MT" w:hAnsi="Tw Cen MT"/>
-          <w:sz w:val="28"/>
-        </w:rPr>
-        <w:t>tempo_trascorso_ultimo_accesso</w:t>
-      </w:r>
-      <w:proofErr w:type="spellEnd"/>
-      <w:r>
-        <w:rPr>
-          <w:rFonts w:ascii="Tw Cen MT" w:hAnsi="Tw Cen MT"/>
-          <w:sz w:val="28"/>
-        </w:rPr>
-        <w:t xml:space="preserve"> è di tipo </w:t>
-      </w:r>
-      <w:proofErr w:type="spellStart"/>
-      <w:r>
-        <w:rPr>
-          <w:rFonts w:ascii="Tw Cen MT" w:hAnsi="Tw Cen MT"/>
-          <w:sz w:val="28"/>
-        </w:rPr>
-        <w:t>int</w:t>
-      </w:r>
-      <w:proofErr w:type="spellEnd"/>
-      <w:r>
-        <w:rPr>
-          <w:rFonts w:ascii="Tw Cen MT" w:hAnsi="Tw Cen MT"/>
-          <w:sz w:val="28"/>
-        </w:rPr>
-        <w:t xml:space="preserve">. Le </w:t>
-      </w:r>
-      <w:proofErr w:type="spellStart"/>
-      <w:r>
-        <w:rPr>
-          <w:rFonts w:ascii="Tw Cen MT" w:hAnsi="Tw Cen MT"/>
-          <w:sz w:val="28"/>
-        </w:rPr>
-        <w:t>responde</w:t>
-      </w:r>
-      <w:proofErr w:type="spellEnd"/>
-      <w:r>
-        <w:rPr>
-          <w:rFonts w:ascii="Tw Cen MT" w:hAnsi="Tw Cen MT"/>
-          <w:sz w:val="28"/>
-        </w:rPr>
-        <w:t xml:space="preserve"> body fornite da questa API sono due: ‘</w:t>
-      </w:r>
-      <w:r>
-        <w:rPr>
-          <w:rFonts w:ascii="Tw Cen MT" w:hAnsi="Tw Cen MT"/>
-          <w:b/>
-          <w:bCs/>
-          <w:sz w:val="28"/>
-        </w:rPr>
-        <w:t>access’</w:t>
-      </w:r>
-      <w:r>
-        <w:rPr>
-          <w:rFonts w:ascii="Tw Cen MT" w:hAnsi="Tw Cen MT"/>
-          <w:sz w:val="28"/>
-        </w:rPr>
-        <w:t xml:space="preserve"> e ‘</w:t>
-      </w:r>
-      <w:proofErr w:type="spellStart"/>
+        <w:t xml:space="preserve">, </w:t>
+      </w:r>
+      <w:r>
+        <w:rPr>
+          <w:rFonts w:ascii="Tw Cen MT" w:hAnsi="Tw Cen MT"/>
+          <w:sz w:val="28"/>
+        </w:rPr>
+        <w:t>‘</w:t>
+      </w:r>
       <w:r>
         <w:rPr>
           <w:rFonts w:ascii="Tw Cen MT" w:hAnsi="Tw Cen MT"/>
@@ -6647,12 +6157,190 @@
         </w:rPr>
         <w:t>error</w:t>
       </w:r>
-      <w:proofErr w:type="spellEnd"/>
-      <w:r>
-        <w:rPr>
-          <w:rFonts w:ascii="Tw Cen MT" w:hAnsi="Tw Cen MT"/>
-          <w:b/>
-          <w:bCs/>
+      <w:r>
+        <w:rPr>
+          <w:rFonts w:ascii="Tw Cen MT" w:hAnsi="Tw Cen MT"/>
+          <w:sz w:val="28"/>
+        </w:rPr>
+        <w:t>’ e ‘</w:t>
+      </w:r>
+      <w:r>
+        <w:rPr>
+          <w:rFonts w:ascii="Tw Cen MT" w:hAnsi="Tw Cen MT"/>
+          <w:b/>
+          <w:bCs/>
+          <w:sz w:val="28"/>
+        </w:rPr>
+        <w:t>server_error</w:t>
+      </w:r>
+      <w:r>
+        <w:rPr>
+          <w:rFonts w:ascii="Tw Cen MT" w:hAnsi="Tw Cen MT"/>
+          <w:sz w:val="28"/>
+        </w:rPr>
+        <w:t xml:space="preserve">’. ‘mail’ significa che l’email da inviare è stata creata e ha come suo unico parametro ‘body’ di tipo stringa: il codice HTTP è 201 CREATED. </w:t>
+      </w:r>
+      <w:r>
+        <w:rPr>
+          <w:rFonts w:ascii="Tw Cen MT" w:hAnsi="Tw Cen MT"/>
+          <w:sz w:val="28"/>
+        </w:rPr>
+        <w:lastRenderedPageBreak/>
+        <w:t>‘error’ significa che pur essendo stata creata la mail questa non è stata inviata, questo può essere dovuto al fatto che la mail non sia stata inviata correttamente: il codice HTTP è 400 BAD REQUEST. ‘server_error significa che vi è stato un errore sul server di gmail, software utilizzato per poter inviare la mail: il codice HTTP è 500 SERVER ERROR. Entrambe queste API ritornano un messaggio di tipo stringa. Per concludere le ultime due API che compongono il diagramma di Resource Models sono ‘</w:t>
+      </w:r>
+      <w:r>
+        <w:rPr>
+          <w:rFonts w:ascii="Tw Cen MT" w:hAnsi="Tw Cen MT"/>
+          <w:b/>
+          <w:bCs/>
+          <w:sz w:val="28"/>
+        </w:rPr>
+        <w:t>tasse</w:t>
+      </w:r>
+      <w:r>
+        <w:rPr>
+          <w:rFonts w:ascii="Tw Cen MT" w:hAnsi="Tw Cen MT"/>
+          <w:sz w:val="28"/>
+        </w:rPr>
+        <w:t>’ ed ‘</w:t>
+      </w:r>
+      <w:r>
+        <w:rPr>
+          <w:rFonts w:ascii="Tw Cen MT" w:hAnsi="Tw Cen MT"/>
+          <w:b/>
+          <w:bCs/>
+          <w:sz w:val="28"/>
+        </w:rPr>
+        <w:t>esami</w:t>
+      </w:r>
+      <w:r>
+        <w:rPr>
+          <w:rFonts w:ascii="Tw Cen MT" w:hAnsi="Tw Cen MT"/>
+          <w:sz w:val="28"/>
+        </w:rPr>
+        <w:t xml:space="preserve">’. Entrambe hanno come request body la risorsa ‘utente’ la quale ha come suoi parametri ‘mail’ e ‘password’ entrambi di tipo stringa. </w:t>
+      </w:r>
+      <w:r>
+        <w:rPr>
+          <w:rFonts w:ascii="Tw Cen MT" w:hAnsi="Tw Cen MT"/>
+          <w:sz w:val="28"/>
+        </w:rPr>
+        <w:t>Le request body dell’API ‘tasse’ sono tre: ‘</w:t>
+      </w:r>
+      <w:r>
+        <w:rPr>
+          <w:rFonts w:ascii="Tw Cen MT" w:hAnsi="Tw Cen MT"/>
+          <w:b/>
+          <w:bCs/>
+          <w:sz w:val="28"/>
+        </w:rPr>
+        <w:t>found</w:t>
+      </w:r>
+      <w:r>
+        <w:rPr>
+          <w:rFonts w:ascii="Tw Cen MT" w:hAnsi="Tw Cen MT"/>
+          <w:sz w:val="28"/>
+        </w:rPr>
+        <w:t>’, ‘</w:t>
+      </w:r>
+      <w:r>
+        <w:rPr>
+          <w:rFonts w:ascii="Tw Cen MT" w:hAnsi="Tw Cen MT"/>
+          <w:b/>
+          <w:bCs/>
+          <w:sz w:val="28"/>
+        </w:rPr>
+        <w:t>not_found</w:t>
+      </w:r>
+      <w:r>
+        <w:rPr>
+          <w:rFonts w:ascii="Tw Cen MT" w:hAnsi="Tw Cen MT"/>
+          <w:sz w:val="28"/>
+        </w:rPr>
+        <w:t>’ e ‘</w:t>
+      </w:r>
+      <w:r>
+        <w:rPr>
+          <w:rFonts w:ascii="Tw Cen MT" w:hAnsi="Tw Cen MT"/>
+          <w:b/>
+          <w:bCs/>
+          <w:sz w:val="28"/>
+        </w:rPr>
+        <w:t>server_error</w:t>
+      </w:r>
+      <w:r>
+        <w:rPr>
+          <w:rFonts w:ascii="Tw Cen MT" w:hAnsi="Tw Cen MT"/>
+          <w:sz w:val="28"/>
+        </w:rPr>
+        <w:t>’. ‘</w:t>
+      </w:r>
+      <w:r>
+        <w:rPr>
+          <w:rFonts w:ascii="Tw Cen MT" w:hAnsi="Tw Cen MT"/>
+          <w:sz w:val="28"/>
+        </w:rPr>
+        <w:t>found’</w:t>
+      </w:r>
+      <w:r>
+        <w:rPr>
+          <w:rFonts w:ascii="Tw Cen MT" w:hAnsi="Tw Cen MT"/>
+          <w:sz w:val="28"/>
+        </w:rPr>
+        <w:t xml:space="preserve"> significa che l’informazione ‘tasse’ è stata trovat</w:t>
+      </w:r>
+      <w:r>
+        <w:rPr>
+          <w:rFonts w:ascii="Tw Cen MT" w:hAnsi="Tw Cen MT"/>
+          <w:sz w:val="28"/>
+        </w:rPr>
+        <w:t xml:space="preserve">a e </w:t>
+      </w:r>
+      <w:r>
+        <w:rPr>
+          <w:rFonts w:ascii="Tw Cen MT" w:hAnsi="Tw Cen MT"/>
+          <w:sz w:val="28"/>
+        </w:rPr>
+        <w:t>ciò che viene ritornato è l’informazione ‘</w:t>
+      </w:r>
+      <w:r>
+        <w:rPr>
+          <w:rFonts w:ascii="Tw Cen MT" w:hAnsi="Tw Cen MT"/>
+          <w:sz w:val="28"/>
+        </w:rPr>
+        <w:t>tassa’</w:t>
+      </w:r>
+      <w:r>
+        <w:rPr>
+          <w:rFonts w:ascii="Tw Cen MT" w:hAnsi="Tw Cen MT"/>
+          <w:sz w:val="28"/>
+        </w:rPr>
+        <w:t xml:space="preserve"> di tipo </w:t>
+      </w:r>
+      <w:r>
+        <w:rPr>
+          <w:rFonts w:ascii="Tw Cen MT" w:hAnsi="Tw Cen MT"/>
+          <w:sz w:val="28"/>
+        </w:rPr>
+        <w:t>tassa</w:t>
+      </w:r>
+      <w:r>
+        <w:rPr>
+          <w:rFonts w:ascii="Tw Cen MT" w:hAnsi="Tw Cen MT"/>
+          <w:sz w:val="28"/>
+        </w:rPr>
+        <w:t>: il codice HTTP è 200 OK. ‘</w:t>
+      </w:r>
+      <w:r>
+        <w:rPr>
+          <w:rFonts w:ascii="Tw Cen MT" w:hAnsi="Tw Cen MT"/>
+          <w:sz w:val="28"/>
+        </w:rPr>
+        <w:t>server_error</w:t>
+      </w:r>
+      <w:r>
+        <w:rPr>
+          <w:rFonts w:ascii="Tw Cen MT" w:hAnsi="Tw Cen MT"/>
           <w:sz w:val="28"/>
         </w:rPr>
         <w:t>’</w:t>
@@ -6662,55 +6350,174 @@
           <w:rFonts w:ascii="Tw Cen MT" w:hAnsi="Tw Cen MT"/>
           <w:sz w:val="28"/>
         </w:rPr>
-        <w:t xml:space="preserve">. ‘access’ significa che il </w:t>
-      </w:r>
-      <w:proofErr w:type="spellStart"/>
-      <w:r>
-        <w:rPr>
-          <w:rFonts w:ascii="Tw Cen MT" w:hAnsi="Tw Cen MT"/>
-          <w:sz w:val="28"/>
-        </w:rPr>
-        <w:t>login_automatico</w:t>
-      </w:r>
-      <w:proofErr w:type="spellEnd"/>
-      <w:r>
-        <w:rPr>
-          <w:rFonts w:ascii="Tw Cen MT" w:hAnsi="Tw Cen MT"/>
-          <w:sz w:val="28"/>
-        </w:rPr>
-        <w:t xml:space="preserve"> è stato effettuato ed ha come codice HTTP 200 OK, ‘</w:t>
-      </w:r>
-      <w:proofErr w:type="spellStart"/>
-      <w:r>
-        <w:rPr>
-          <w:rFonts w:ascii="Tw Cen MT" w:hAnsi="Tw Cen MT"/>
-          <w:sz w:val="28"/>
-        </w:rPr>
-        <w:t>error</w:t>
-      </w:r>
-      <w:proofErr w:type="spellEnd"/>
-      <w:r>
-        <w:rPr>
-          <w:rFonts w:ascii="Tw Cen MT" w:hAnsi="Tw Cen MT"/>
-          <w:sz w:val="28"/>
-        </w:rPr>
-        <w:t xml:space="preserve">’ significa che il login non è stato effettuato e questo viene fatto notare all’utente attraverso un messaggio di tipo stringa. Il codice HTTP di questa </w:t>
-      </w:r>
-      <w:proofErr w:type="spellStart"/>
-      <w:r>
-        <w:rPr>
-          <w:rFonts w:ascii="Tw Cen MT" w:hAnsi="Tw Cen MT"/>
-          <w:sz w:val="28"/>
-        </w:rPr>
-        <w:t>responde</w:t>
-      </w:r>
-      <w:proofErr w:type="spellEnd"/>
-      <w:r>
-        <w:rPr>
-          <w:rFonts w:ascii="Tw Cen MT" w:hAnsi="Tw Cen MT"/>
-          <w:sz w:val="28"/>
-        </w:rPr>
-        <w:t xml:space="preserve"> body è 400 BAD REQUEST.</w:t>
+        <w:t xml:space="preserve"> significa che vi è stato un errore sul server di </w:t>
+      </w:r>
+      <w:r>
+        <w:rPr>
+          <w:rFonts w:ascii="Tw Cen MT" w:hAnsi="Tw Cen MT"/>
+          <w:sz w:val="28"/>
+        </w:rPr>
+        <w:t>ESSE3</w:t>
+      </w:r>
+      <w:r>
+        <w:rPr>
+          <w:rFonts w:ascii="Tw Cen MT" w:hAnsi="Tw Cen MT"/>
+          <w:sz w:val="28"/>
+        </w:rPr>
+        <w:t xml:space="preserve">, software utilizzato per poter </w:t>
+      </w:r>
+      <w:r>
+        <w:rPr>
+          <w:rFonts w:ascii="Tw Cen MT" w:hAnsi="Tw Cen MT"/>
+          <w:sz w:val="28"/>
+        </w:rPr>
+        <w:t>accedere all’informazione: il codice HTTP è 500 SERVER ERROR. ‘not_found’ significa che l’informazione riguardante le tasse non è stata trovata: il codice HTTP è 404 NOT FOUND. Sia in ‘not_found’ che in ‘server_error’ viene ritornato un messaggio di tipo stringa. L’API ‘esami’ ha anch’essa tre response body: ‘</w:t>
+      </w:r>
+      <w:r>
+        <w:rPr>
+          <w:rFonts w:ascii="Tw Cen MT" w:hAnsi="Tw Cen MT"/>
+          <w:b/>
+          <w:bCs/>
+          <w:sz w:val="28"/>
+        </w:rPr>
+        <w:t>found</w:t>
+      </w:r>
+      <w:r>
+        <w:rPr>
+          <w:rFonts w:ascii="Tw Cen MT" w:hAnsi="Tw Cen MT"/>
+          <w:sz w:val="28"/>
+        </w:rPr>
+        <w:t>’, ‘</w:t>
+      </w:r>
+      <w:r>
+        <w:rPr>
+          <w:rFonts w:ascii="Tw Cen MT" w:hAnsi="Tw Cen MT"/>
+          <w:b/>
+          <w:bCs/>
+          <w:sz w:val="28"/>
+        </w:rPr>
+        <w:t>not_found</w:t>
+      </w:r>
+      <w:r>
+        <w:rPr>
+          <w:rFonts w:ascii="Tw Cen MT" w:hAnsi="Tw Cen MT"/>
+          <w:sz w:val="28"/>
+        </w:rPr>
+        <w:t>’ e ‘</w:t>
+      </w:r>
+      <w:r>
+        <w:rPr>
+          <w:rFonts w:ascii="Tw Cen MT" w:hAnsi="Tw Cen MT"/>
+          <w:b/>
+          <w:bCs/>
+          <w:sz w:val="28"/>
+        </w:rPr>
+        <w:t>server_error</w:t>
+      </w:r>
+      <w:r>
+        <w:rPr>
+          <w:rFonts w:ascii="Tw Cen MT" w:hAnsi="Tw Cen MT"/>
+          <w:sz w:val="28"/>
+        </w:rPr>
+        <w:t>’. ‘</w:t>
+      </w:r>
+      <w:r>
+        <w:rPr>
+          <w:rFonts w:ascii="Tw Cen MT" w:hAnsi="Tw Cen MT"/>
+          <w:sz w:val="28"/>
+        </w:rPr>
+        <w:t>found’</w:t>
+      </w:r>
+      <w:r>
+        <w:rPr>
+          <w:rFonts w:ascii="Tw Cen MT" w:hAnsi="Tw Cen MT"/>
+          <w:sz w:val="28"/>
+        </w:rPr>
+        <w:t xml:space="preserve"> significa che l’informazione ‘</w:t>
+      </w:r>
+      <w:r>
+        <w:rPr>
+          <w:rFonts w:ascii="Tw Cen MT" w:hAnsi="Tw Cen MT"/>
+          <w:sz w:val="28"/>
+        </w:rPr>
+        <w:t>esame</w:t>
+      </w:r>
+      <w:r>
+        <w:rPr>
+          <w:rFonts w:ascii="Tw Cen MT" w:hAnsi="Tw Cen MT"/>
+          <w:sz w:val="28"/>
+        </w:rPr>
+        <w:t xml:space="preserve"> è stata</w:t>
+      </w:r>
+      <w:r>
+        <w:rPr>
+          <w:rFonts w:ascii="Tw Cen MT" w:hAnsi="Tw Cen MT"/>
+          <w:sz w:val="28"/>
+        </w:rPr>
+        <w:t>:</w:t>
+      </w:r>
+      <w:r>
+        <w:rPr>
+          <w:rFonts w:ascii="Tw Cen MT" w:hAnsi="Tw Cen MT"/>
+          <w:sz w:val="28"/>
+        </w:rPr>
+        <w:t>il codice HTTP è 200 OK</w:t>
+      </w:r>
+      <w:r>
+        <w:rPr>
+          <w:rFonts w:ascii="Tw Cen MT" w:hAnsi="Tw Cen MT"/>
+          <w:sz w:val="28"/>
+        </w:rPr>
+        <w:t xml:space="preserve"> e ciò che viene ritornato è</w:t>
+      </w:r>
+      <w:r>
+        <w:rPr>
+          <w:rFonts w:ascii="Tw Cen MT" w:hAnsi="Tw Cen MT"/>
+          <w:sz w:val="28"/>
+        </w:rPr>
+        <w:t xml:space="preserve"> l’informazione ‘</w:t>
+      </w:r>
+      <w:r>
+        <w:rPr>
+          <w:rFonts w:ascii="Tw Cen MT" w:hAnsi="Tw Cen MT"/>
+          <w:sz w:val="28"/>
+        </w:rPr>
+        <w:t>esame</w:t>
+      </w:r>
+      <w:r>
+        <w:rPr>
+          <w:rFonts w:ascii="Tw Cen MT" w:hAnsi="Tw Cen MT"/>
+          <w:sz w:val="28"/>
+        </w:rPr>
+        <w:t xml:space="preserve">’ di tipo </w:t>
+      </w:r>
+      <w:r>
+        <w:rPr>
+          <w:rFonts w:ascii="Tw Cen MT" w:hAnsi="Tw Cen MT"/>
+          <w:sz w:val="28"/>
+        </w:rPr>
+        <w:t>esame</w:t>
+      </w:r>
+      <w:r>
+        <w:rPr>
+          <w:rFonts w:ascii="Tw Cen MT" w:hAnsi="Tw Cen MT"/>
+          <w:sz w:val="28"/>
+        </w:rPr>
+        <w:t>. ‘server_error’ significa che vi è stato un errore sul server di ESSE3, software utilizzato per poter accedere all’informazione</w:t>
+      </w:r>
+      <w:r>
+        <w:rPr>
+          <w:rFonts w:ascii="Tw Cen MT" w:hAnsi="Tw Cen MT"/>
+          <w:sz w:val="28"/>
+        </w:rPr>
+        <w:t xml:space="preserve"> esame</w:t>
+      </w:r>
+      <w:r>
+        <w:rPr>
+          <w:rFonts w:ascii="Tw Cen MT" w:hAnsi="Tw Cen MT"/>
+          <w:sz w:val="28"/>
+        </w:rPr>
+        <w:t>: il codice HTTP è 500 SERVER ERROR. ‘not_found’ significa che l’informazione riguardante le tasse non è stata trovata: il codice HTTP è 404 NOT FOUND. Sia in ‘not_found’ che in ‘server_error’ viene ritornato un messaggio di tipo stringa.</w:t>
       </w:r>
       <w:r>
         <w:rPr>
@@ -6718,376 +6525,6 @@
           <w:sz w:val="28"/>
         </w:rPr>
         <w:t xml:space="preserve"> </w:t>
-      </w:r>
-      <w:r>
-        <w:rPr>
-          <w:rFonts w:ascii="Tw Cen MT" w:hAnsi="Tw Cen MT"/>
-          <w:sz w:val="28"/>
-        </w:rPr>
-        <w:t>L’API ‘</w:t>
-      </w:r>
-      <w:r>
-        <w:rPr>
-          <w:rFonts w:ascii="Tw Cen MT" w:hAnsi="Tw Cen MT"/>
-          <w:b/>
-          <w:bCs/>
-          <w:sz w:val="28"/>
-        </w:rPr>
-        <w:t>logout’</w:t>
-      </w:r>
-      <w:r>
-        <w:rPr>
-          <w:rFonts w:ascii="Tw Cen MT" w:hAnsi="Tw Cen MT"/>
-          <w:sz w:val="28"/>
-        </w:rPr>
-        <w:t xml:space="preserve"> ha come body </w:t>
-      </w:r>
-      <w:proofErr w:type="spellStart"/>
-      <w:r>
-        <w:rPr>
-          <w:rFonts w:ascii="Tw Cen MT" w:hAnsi="Tw Cen MT"/>
-          <w:sz w:val="28"/>
-        </w:rPr>
-        <w:t>request</w:t>
-      </w:r>
-      <w:proofErr w:type="spellEnd"/>
-      <w:r>
-        <w:rPr>
-          <w:rFonts w:ascii="Tw Cen MT" w:hAnsi="Tw Cen MT"/>
-          <w:sz w:val="28"/>
-        </w:rPr>
-        <w:t xml:space="preserve"> la risorsa ‘utente’ la quale ha come parametri ‘</w:t>
-      </w:r>
-      <w:proofErr w:type="spellStart"/>
-      <w:r>
-        <w:rPr>
-          <w:rFonts w:ascii="Tw Cen MT" w:hAnsi="Tw Cen MT"/>
-          <w:sz w:val="28"/>
-        </w:rPr>
-        <w:t>is_online</w:t>
-      </w:r>
-      <w:proofErr w:type="spellEnd"/>
-      <w:r>
-        <w:rPr>
-          <w:rFonts w:ascii="Tw Cen MT" w:hAnsi="Tw Cen MT"/>
-          <w:sz w:val="28"/>
-        </w:rPr>
-        <w:t xml:space="preserve">’ di tipo booleano e ‘mail’ di tipo stringa. Le </w:t>
-      </w:r>
-      <w:proofErr w:type="spellStart"/>
-      <w:r>
-        <w:rPr>
-          <w:rFonts w:ascii="Tw Cen MT" w:hAnsi="Tw Cen MT"/>
-          <w:sz w:val="28"/>
-        </w:rPr>
-        <w:t>responde</w:t>
-      </w:r>
-      <w:proofErr w:type="spellEnd"/>
-      <w:r>
-        <w:rPr>
-          <w:rFonts w:ascii="Tw Cen MT" w:hAnsi="Tw Cen MT"/>
-          <w:sz w:val="28"/>
-        </w:rPr>
-        <w:t xml:space="preserve"> body di questa API sono ‘logout’, ‘</w:t>
-      </w:r>
-      <w:proofErr w:type="spellStart"/>
-      <w:r>
-        <w:rPr>
-          <w:rFonts w:ascii="Tw Cen MT" w:hAnsi="Tw Cen MT"/>
-          <w:sz w:val="28"/>
-        </w:rPr>
-        <w:t>error</w:t>
-      </w:r>
-      <w:proofErr w:type="spellEnd"/>
-      <w:r>
-        <w:rPr>
-          <w:rFonts w:ascii="Tw Cen MT" w:hAnsi="Tw Cen MT"/>
-          <w:sz w:val="28"/>
-        </w:rPr>
-        <w:t>’ e ‘</w:t>
-      </w:r>
-      <w:proofErr w:type="spellStart"/>
-      <w:r>
-        <w:rPr>
-          <w:rFonts w:ascii="Tw Cen MT" w:hAnsi="Tw Cen MT"/>
-          <w:sz w:val="28"/>
-        </w:rPr>
-        <w:t>unauthorized</w:t>
-      </w:r>
-      <w:proofErr w:type="spellEnd"/>
-      <w:r>
-        <w:rPr>
-          <w:rFonts w:ascii="Tw Cen MT" w:hAnsi="Tw Cen MT"/>
-          <w:sz w:val="28"/>
-        </w:rPr>
-        <w:t xml:space="preserve">’. ‘logout’ significa che il logout è avvenuto correttamente e il codice di questa </w:t>
-      </w:r>
-      <w:proofErr w:type="spellStart"/>
-      <w:r>
-        <w:rPr>
-          <w:rFonts w:ascii="Tw Cen MT" w:hAnsi="Tw Cen MT"/>
-          <w:sz w:val="28"/>
-        </w:rPr>
-        <w:t>responde</w:t>
-      </w:r>
-      <w:proofErr w:type="spellEnd"/>
-      <w:r>
-        <w:rPr>
-          <w:rFonts w:ascii="Tw Cen MT" w:hAnsi="Tw Cen MT"/>
-          <w:sz w:val="28"/>
-        </w:rPr>
-        <w:t xml:space="preserve"> è 200 OK, ‘</w:t>
-      </w:r>
-      <w:proofErr w:type="spellStart"/>
-      <w:r>
-        <w:rPr>
-          <w:rFonts w:ascii="Tw Cen MT" w:hAnsi="Tw Cen MT"/>
-          <w:sz w:val="28"/>
-        </w:rPr>
-        <w:t>error</w:t>
-      </w:r>
-      <w:proofErr w:type="spellEnd"/>
-      <w:r>
-        <w:rPr>
-          <w:rFonts w:ascii="Tw Cen MT" w:hAnsi="Tw Cen MT"/>
-          <w:sz w:val="28"/>
-        </w:rPr>
-        <w:t>’ significa che vi è stato un errore durante l’operazione di logout, ‘</w:t>
-      </w:r>
-      <w:proofErr w:type="spellStart"/>
-      <w:r>
-        <w:rPr>
-          <w:rFonts w:ascii="Tw Cen MT" w:hAnsi="Tw Cen MT"/>
-          <w:sz w:val="28"/>
-        </w:rPr>
-        <w:t>unauthorized</w:t>
-      </w:r>
-      <w:proofErr w:type="spellEnd"/>
-      <w:r>
-        <w:rPr>
-          <w:rFonts w:ascii="Tw Cen MT" w:hAnsi="Tw Cen MT"/>
-          <w:sz w:val="28"/>
-        </w:rPr>
-        <w:t>’ significa che un utente non autenticato ha cercato di effettuare il logout.</w:t>
-      </w:r>
-      <w:r>
-        <w:rPr>
-          <w:rFonts w:ascii="Tw Cen MT" w:hAnsi="Tw Cen MT"/>
-          <w:sz w:val="28"/>
-        </w:rPr>
-        <w:t xml:space="preserve"> </w:t>
-      </w:r>
-      <w:r>
-        <w:rPr>
-          <w:rFonts w:ascii="Tw Cen MT" w:hAnsi="Tw Cen MT"/>
-          <w:sz w:val="28"/>
-        </w:rPr>
-        <w:t xml:space="preserve">L’ultima API presente nel </w:t>
-      </w:r>
-      <w:proofErr w:type="spellStart"/>
-      <w:r>
-        <w:rPr>
-          <w:rFonts w:ascii="Tw Cen MT" w:hAnsi="Tw Cen MT"/>
-          <w:sz w:val="28"/>
-        </w:rPr>
-        <w:t>resource</w:t>
-      </w:r>
-      <w:proofErr w:type="spellEnd"/>
-      <w:r>
-        <w:rPr>
-          <w:rFonts w:ascii="Tw Cen MT" w:hAnsi="Tw Cen MT"/>
-          <w:sz w:val="28"/>
-        </w:rPr>
-        <w:t xml:space="preserve"> model </w:t>
-      </w:r>
-      <w:proofErr w:type="spellStart"/>
-      <w:r>
-        <w:rPr>
-          <w:rFonts w:ascii="Tw Cen MT" w:hAnsi="Tw Cen MT"/>
-          <w:sz w:val="28"/>
-        </w:rPr>
-        <w:t>diagram</w:t>
-      </w:r>
-      <w:proofErr w:type="spellEnd"/>
-      <w:r>
-        <w:rPr>
-          <w:rFonts w:ascii="Tw Cen MT" w:hAnsi="Tw Cen MT"/>
-          <w:sz w:val="28"/>
-        </w:rPr>
-        <w:t xml:space="preserve"> è ‘</w:t>
-      </w:r>
-      <w:r>
-        <w:rPr>
-          <w:rFonts w:ascii="Tw Cen MT" w:hAnsi="Tw Cen MT"/>
-          <w:b/>
-          <w:bCs/>
-          <w:sz w:val="28"/>
-        </w:rPr>
-        <w:t>notifiche’</w:t>
-      </w:r>
-      <w:r>
-        <w:rPr>
-          <w:rFonts w:ascii="Tw Cen MT" w:hAnsi="Tw Cen MT"/>
-          <w:sz w:val="28"/>
-        </w:rPr>
-        <w:t xml:space="preserve">. Quest’API ha come </w:t>
-      </w:r>
-      <w:proofErr w:type="spellStart"/>
-      <w:r>
-        <w:rPr>
-          <w:rFonts w:ascii="Tw Cen MT" w:hAnsi="Tw Cen MT"/>
-          <w:sz w:val="28"/>
-        </w:rPr>
-        <w:t>request</w:t>
-      </w:r>
-      <w:proofErr w:type="spellEnd"/>
-      <w:r>
-        <w:rPr>
-          <w:rFonts w:ascii="Tw Cen MT" w:hAnsi="Tw Cen MT"/>
-          <w:sz w:val="28"/>
-        </w:rPr>
-        <w:t xml:space="preserve"> body la risorsa ‘utente’ la quale ha come parametri ‘</w:t>
-      </w:r>
-      <w:proofErr w:type="spellStart"/>
-      <w:r>
-        <w:rPr>
-          <w:rFonts w:ascii="Tw Cen MT" w:hAnsi="Tw Cen MT"/>
-          <w:sz w:val="28"/>
-        </w:rPr>
-        <w:t>is_online</w:t>
-      </w:r>
-      <w:proofErr w:type="spellEnd"/>
-      <w:r>
-        <w:rPr>
-          <w:rFonts w:ascii="Tw Cen MT" w:hAnsi="Tw Cen MT"/>
-          <w:sz w:val="28"/>
-        </w:rPr>
-        <w:t>’ di tipo booleano, ‘mail’ di tipo stringa e ‘</w:t>
-      </w:r>
-      <w:proofErr w:type="spellStart"/>
-      <w:r>
-        <w:rPr>
-          <w:rFonts w:ascii="Tw Cen MT" w:hAnsi="Tw Cen MT"/>
-          <w:sz w:val="28"/>
-        </w:rPr>
-        <w:t>preferenza_notifiche</w:t>
-      </w:r>
-      <w:proofErr w:type="spellEnd"/>
-      <w:r>
-        <w:rPr>
-          <w:rFonts w:ascii="Tw Cen MT" w:hAnsi="Tw Cen MT"/>
-          <w:sz w:val="28"/>
-        </w:rPr>
-        <w:t xml:space="preserve">’ anch’essa di tipo stringa. Sono due le </w:t>
-      </w:r>
-      <w:proofErr w:type="spellStart"/>
-      <w:r>
-        <w:rPr>
-          <w:rFonts w:ascii="Tw Cen MT" w:hAnsi="Tw Cen MT"/>
-          <w:sz w:val="28"/>
-        </w:rPr>
-        <w:t>response</w:t>
-      </w:r>
-      <w:proofErr w:type="spellEnd"/>
-      <w:r>
-        <w:rPr>
-          <w:rFonts w:ascii="Tw Cen MT" w:hAnsi="Tw Cen MT"/>
-          <w:sz w:val="28"/>
-        </w:rPr>
-        <w:t xml:space="preserve"> body di questa API: ‘</w:t>
-      </w:r>
-      <w:proofErr w:type="spellStart"/>
-      <w:r>
-        <w:rPr>
-          <w:rFonts w:ascii="Tw Cen MT" w:hAnsi="Tw Cen MT"/>
-          <w:b/>
-          <w:bCs/>
-          <w:sz w:val="28"/>
-        </w:rPr>
-        <w:t>updated</w:t>
-      </w:r>
-      <w:proofErr w:type="spellEnd"/>
-      <w:r>
-        <w:rPr>
-          <w:rFonts w:ascii="Tw Cen MT" w:hAnsi="Tw Cen MT"/>
-          <w:b/>
-          <w:bCs/>
-          <w:sz w:val="28"/>
-        </w:rPr>
-        <w:t>’</w:t>
-      </w:r>
-      <w:r>
-        <w:rPr>
-          <w:rFonts w:ascii="Tw Cen MT" w:hAnsi="Tw Cen MT"/>
-          <w:sz w:val="28"/>
-        </w:rPr>
-        <w:t xml:space="preserve"> e ‘</w:t>
-      </w:r>
-      <w:proofErr w:type="spellStart"/>
-      <w:r>
-        <w:rPr>
-          <w:rFonts w:ascii="Tw Cen MT" w:hAnsi="Tw Cen MT"/>
-          <w:b/>
-          <w:bCs/>
-          <w:sz w:val="28"/>
-        </w:rPr>
-        <w:t>unauthorized</w:t>
-      </w:r>
-      <w:proofErr w:type="spellEnd"/>
-      <w:r>
-        <w:rPr>
-          <w:rFonts w:ascii="Tw Cen MT" w:hAnsi="Tw Cen MT"/>
-          <w:b/>
-          <w:bCs/>
-          <w:sz w:val="28"/>
-        </w:rPr>
-        <w:t>’</w:t>
-      </w:r>
-      <w:r>
-        <w:rPr>
-          <w:rFonts w:ascii="Tw Cen MT" w:hAnsi="Tw Cen MT"/>
-          <w:sz w:val="28"/>
-        </w:rPr>
-        <w:t>. ‘</w:t>
-      </w:r>
-      <w:proofErr w:type="spellStart"/>
-      <w:r>
-        <w:rPr>
-          <w:rFonts w:ascii="Tw Cen MT" w:hAnsi="Tw Cen MT"/>
-          <w:sz w:val="28"/>
-        </w:rPr>
-        <w:t>updated</w:t>
-      </w:r>
-      <w:proofErr w:type="spellEnd"/>
-      <w:r>
-        <w:rPr>
-          <w:rFonts w:ascii="Tw Cen MT" w:hAnsi="Tw Cen MT"/>
-          <w:sz w:val="28"/>
-        </w:rPr>
-        <w:t>’ significa che la richiesta di aggiornare la propria preferenza notifiche è stata aggiornata: il codice HTTP è 200 OK. ‘</w:t>
-      </w:r>
-      <w:proofErr w:type="spellStart"/>
-      <w:r>
-        <w:rPr>
-          <w:rFonts w:ascii="Tw Cen MT" w:hAnsi="Tw Cen MT"/>
-          <w:sz w:val="28"/>
-        </w:rPr>
-        <w:t>unauthorized</w:t>
-      </w:r>
-      <w:proofErr w:type="spellEnd"/>
-      <w:r>
-        <w:rPr>
-          <w:rFonts w:ascii="Tw Cen MT" w:hAnsi="Tw Cen MT"/>
-          <w:sz w:val="28"/>
-        </w:rPr>
-        <w:t>’ significa che un utente non autenticato ha cercato di aggiornare la propria preferenza mail e il codice HTTP è 401 UNAUTHORIZED. Entrambe queste risposte ritornato all’utente un messaggio di tipo stringa</w:t>
-      </w:r>
-      <w:r>
-        <w:rPr>
-          <w:rFonts w:ascii="Tw Cen MT" w:hAnsi="Tw Cen MT"/>
-          <w:sz w:val="28"/>
-        </w:rPr>
-        <w:t>.</w:t>
       </w:r>
     </w:p>
     <w:p>
@@ -7119,17 +6556,16 @@
           <w:noProof/>
           <w:lang w:eastAsia="ja-JP"/>
         </w:rPr>
-        <w:lastRenderedPageBreak/>
         <mc:AlternateContent>
           <mc:Choice Requires="wps">
             <w:drawing>
-              <wp:anchor distT="0" distB="0" distL="114300" distR="114300" simplePos="0" relativeHeight="251669504" behindDoc="0" locked="0" layoutInCell="1" allowOverlap="1" wp14:anchorId="62EB641D" wp14:editId="31DD54B8">
+              <wp:anchor distT="0" distB="0" distL="114300" distR="114300" simplePos="0" relativeHeight="251669504" behindDoc="0" locked="0" layoutInCell="1" allowOverlap="1" wp14:anchorId="62EB641D" wp14:editId="227FDAC5">
                 <wp:simplePos x="0" y="0"/>
                 <wp:positionH relativeFrom="margin">
-                  <wp:align>center</wp:align>
+                  <wp:posOffset>1507490</wp:posOffset>
                 </wp:positionH>
                 <wp:positionV relativeFrom="paragraph">
-                  <wp:posOffset>3890645</wp:posOffset>
+                  <wp:posOffset>2775418</wp:posOffset>
                 </wp:positionV>
                 <wp:extent cx="3105150" cy="635"/>
                 <wp:effectExtent l="0" t="0" r="0" b="0"/>
@@ -7200,16 +6636,7 @@
                                 <w:i w:val="0"/>
                                 <w:sz w:val="28"/>
                               </w:rPr>
-                              <w:t xml:space="preserve">Diagramma del </w:t>
-                            </w:r>
-                            <w:r>
-                              <w:rPr>
-                                <w:rFonts w:ascii="Tw Cen MT" w:hAnsi="Tw Cen MT"/>
-                                <w:b/>
-                                <w:i w:val="0"/>
-                                <w:sz w:val="28"/>
-                              </w:rPr>
-                              <w:t>resources models</w:t>
+                              <w:t>Diagramma del resources models</w:t>
                             </w:r>
                           </w:p>
                         </w:txbxContent>
@@ -7231,7 +6658,7 @@
           </mc:Choice>
           <mc:Fallback>
             <w:pict>
-              <v:shape w14:anchorId="62EB641D" id="Casella di testo 28" o:spid="_x0000_s1031" type="#_x0000_t202" style="position:absolute;left:0;text-align:left;margin-left:0;margin-top:306.35pt;width:244.5pt;height:.05pt;z-index:251669504;visibility:visible;mso-wrap-style:square;mso-width-percent:0;mso-wrap-distance-left:9pt;mso-wrap-distance-top:0;mso-wrap-distance-right:9pt;mso-wrap-distance-bottom:0;mso-position-horizontal:center;mso-position-horizontal-relative:margin;mso-position-vertical:absolute;mso-position-vertical-relative:text;mso-width-percent:0;mso-width-relative:margin;v-text-anchor:top" o:gfxdata="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" filled="f" stroked="f">
+              <v:shape w14:anchorId="62EB641D" id="Casella di testo 28" o:spid="_x0000_s1031" type="#_x0000_t202" style="position:absolute;left:0;text-align:left;margin-left:118.7pt;margin-top:218.55pt;width:244.5pt;height:.05pt;z-index:251669504;visibility:visible;mso-wrap-style:square;mso-width-percent:0;mso-wrap-distance-left:9pt;mso-wrap-distance-top:0;mso-wrap-distance-right:9pt;mso-wrap-distance-bottom:0;mso-position-horizontal:absolute;mso-position-horizontal-relative:margin;mso-position-vertical:absolute;mso-position-vertical-relative:text;mso-width-percent:0;mso-width-relative:margin;v-text-anchor:top" o:gfxdata="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" filled="f" stroked="f">
                 <v:textbox style="mso-fit-shape-to-text:t" inset="0,0,0,0">
                   <w:txbxContent>
                     <w:p>
@@ -7279,16 +6706,7 @@
                           <w:i w:val="0"/>
                           <w:sz w:val="28"/>
                         </w:rPr>
-                        <w:t xml:space="preserve">Diagramma del </w:t>
-                      </w:r>
-                      <w:r>
-                        <w:rPr>
-                          <w:rFonts w:ascii="Tw Cen MT" w:hAnsi="Tw Cen MT"/>
-                          <w:b/>
-                          <w:i w:val="0"/>
-                          <w:sz w:val="28"/>
-                        </w:rPr>
-                        <w:t>resources models</w:t>
+                        <w:t>Diagramma del resources models</w:t>
                       </w:r>
                     </w:p>
                   </w:txbxContent>
@@ -7310,10 +6728,10 @@
           <w:szCs w:val="52"/>
         </w:rPr>
         <w:drawing>
-          <wp:inline distT="0" distB="0" distL="0" distR="0" wp14:anchorId="62F9E360" wp14:editId="3499CCEB">
-            <wp:extent cx="6308538" cy="3827145"/>
-            <wp:effectExtent l="0" t="0" r="111760" b="192405"/>
-            <wp:docPr id="27" name="Immagine 27" descr="Immagine che contiene testo, metro, schermo, nero&#10;&#10;Descrizione generata automaticamente"/>
+          <wp:inline distT="0" distB="0" distL="0" distR="0" wp14:anchorId="4065338C" wp14:editId="7767DA56">
+            <wp:extent cx="6344608" cy="2833942"/>
+            <wp:effectExtent l="0" t="0" r="0" b="0"/>
+            <wp:docPr id="14" name="Immagine 14"/>
             <wp:cNvGraphicFramePr>
               <a:graphicFrameLocks xmlns:a="http://schemas.openxmlformats.org/drawingml/2006/main" noChangeAspect="1"/>
             </wp:cNvGraphicFramePr>
@@ -7321,7 +6739,7 @@
               <a:graphicData uri="http://schemas.openxmlformats.org/drawingml/2006/picture">
                 <pic:pic xmlns:pic="http://schemas.openxmlformats.org/drawingml/2006/picture">
                   <pic:nvPicPr>
-                    <pic:cNvPr id="27" name="Immagine 27" descr="Immagine che contiene testo, metro, schermo, nero&#10;&#10;Descrizione generata automaticamente"/>
+                    <pic:cNvPr id="14" name="Immagine 14"/>
                     <pic:cNvPicPr/>
                   </pic:nvPicPr>
                   <pic:blipFill>
@@ -7339,21 +6757,11 @@
                   <pic:spPr>
                     <a:xfrm>
                       <a:off x="0" y="0"/>
-                      <a:ext cx="6313357" cy="3830069"/>
+                      <a:ext cx="6344608" cy="2833942"/>
                     </a:xfrm>
                     <a:prstGeom prst="rect">
                       <a:avLst/>
                     </a:prstGeom>
-                    <a:ln>
-                      <a:noFill/>
-                    </a:ln>
-                    <a:effectLst>
-                      <a:outerShdw blurRad="292100" dist="139700" dir="2700000" algn="tl" rotWithShape="0">
-                        <a:srgbClr val="333333">
-                          <a:alpha val="65000"/>
-                        </a:srgbClr>
-                      </a:outerShdw>
-                    </a:effectLst>
                   </pic:spPr>
                 </pic:pic>
               </a:graphicData>
@@ -7397,9 +6805,7 @@
           <w:szCs w:val="52"/>
         </w:rPr>
       </w:pPr>
-    </w:p>
-    <w:p>
-      <w:pPr>
+      <w:r>
         <w:rPr>
           <w:rFonts w:ascii="Aharoni" w:hAnsi="Aharoni" w:cs="Aharoni"/>
           <w:b/>
@@ -7408,34 +6814,31 @@
           <w:sz w:val="52"/>
           <w:szCs w:val="52"/>
         </w:rPr>
-      </w:pPr>
-    </w:p>
-    <w:p>
-      <w:pPr>
-        <w:rPr>
-          <w:rFonts w:ascii="Aharoni" w:hAnsi="Aharoni" w:cs="Aharoni"/>
+        <w:t>4</w:t>
+      </w:r>
+      <w:r>
+        <w:rPr>
+          <w:rFonts w:ascii="Aharoni" w:hAnsi="Aharoni" w:cs="Aharoni" w:hint="cs"/>
           <w:b/>
           <w:bCs/>
           <w:color w:val="CB4141"/>
           <w:sz w:val="52"/>
           <w:szCs w:val="52"/>
         </w:rPr>
-      </w:pPr>
-    </w:p>
-    <w:p>
-      <w:pPr>
-        <w:rPr>
-          <w:rFonts w:ascii="Aharoni" w:hAnsi="Aharoni" w:cs="Aharoni"/>
+        <w:t>.</w:t>
+      </w:r>
+      <w:r>
+        <w:rPr>
+          <w:rFonts w:ascii="Aharoni" w:hAnsi="Aharoni" w:cs="Aharoni" w:hint="cs"/>
           <w:b/>
           <w:bCs/>
           <w:color w:val="CB4141"/>
           <w:sz w:val="52"/>
           <w:szCs w:val="52"/>
         </w:rPr>
-      </w:pPr>
-    </w:p>
-    <w:p>
-      <w:pPr>
+        <w:t xml:space="preserve"> </w:t>
+      </w:r>
+      <w:r>
         <w:rPr>
           <w:rFonts w:ascii="Aharoni" w:hAnsi="Aharoni" w:cs="Aharoni"/>
           <w:b/>
@@ -7444,162 +6847,8 @@
           <w:sz w:val="52"/>
           <w:szCs w:val="52"/>
         </w:rPr>
-      </w:pPr>
-    </w:p>
-    <w:p>
-      <w:pPr>
-        <w:rPr>
-          <w:rFonts w:ascii="Aharoni" w:hAnsi="Aharoni" w:cs="Aharoni"/>
-          <w:b/>
-          <w:bCs/>
-          <w:color w:val="CB4141"/>
-          <w:sz w:val="52"/>
-          <w:szCs w:val="52"/>
-        </w:rPr>
-      </w:pPr>
-    </w:p>
-    <w:p>
-      <w:pPr>
-        <w:rPr>
-          <w:rFonts w:ascii="Aharoni" w:hAnsi="Aharoni" w:cs="Aharoni"/>
-          <w:b/>
-          <w:bCs/>
-          <w:color w:val="CB4141"/>
-          <w:sz w:val="52"/>
-          <w:szCs w:val="52"/>
-        </w:rPr>
-      </w:pPr>
-    </w:p>
-    <w:p>
-      <w:pPr>
-        <w:rPr>
-          <w:rFonts w:ascii="Aharoni" w:hAnsi="Aharoni" w:cs="Aharoni"/>
-          <w:b/>
-          <w:bCs/>
-          <w:color w:val="CB4141"/>
-          <w:sz w:val="52"/>
-          <w:szCs w:val="52"/>
-        </w:rPr>
-      </w:pPr>
-    </w:p>
-    <w:p>
-      <w:pPr>
-        <w:rPr>
-          <w:rFonts w:ascii="Aharoni" w:hAnsi="Aharoni" w:cs="Aharoni"/>
-          <w:b/>
-          <w:bCs/>
-          <w:color w:val="CB4141"/>
-          <w:sz w:val="52"/>
-          <w:szCs w:val="52"/>
-        </w:rPr>
-      </w:pPr>
-    </w:p>
-    <w:p>
-      <w:pPr>
-        <w:rPr>
-          <w:rFonts w:ascii="Aharoni" w:hAnsi="Aharoni" w:cs="Aharoni"/>
-          <w:b/>
-          <w:bCs/>
-          <w:color w:val="CB4141"/>
-          <w:sz w:val="52"/>
-          <w:szCs w:val="52"/>
-        </w:rPr>
-      </w:pPr>
-    </w:p>
-    <w:p>
-      <w:pPr>
-        <w:rPr>
-          <w:rFonts w:ascii="Aharoni" w:hAnsi="Aharoni" w:cs="Aharoni"/>
-          <w:b/>
-          <w:bCs/>
-          <w:color w:val="CB4141"/>
-          <w:sz w:val="52"/>
-          <w:szCs w:val="52"/>
-        </w:rPr>
-      </w:pPr>
-    </w:p>
-    <w:p>
-      <w:pPr>
-        <w:rPr>
-          <w:rFonts w:ascii="Aharoni" w:hAnsi="Aharoni" w:cs="Aharoni"/>
-          <w:b/>
-          <w:bCs/>
-          <w:color w:val="CB4141"/>
-          <w:sz w:val="52"/>
-          <w:szCs w:val="52"/>
-        </w:rPr>
-      </w:pPr>
-      <w:r>
-        <w:rPr>
-          <w:rFonts w:ascii="Aharoni" w:hAnsi="Aharoni" w:cs="Aharoni"/>
-          <w:b/>
-          <w:bCs/>
-          <w:color w:val="CB4141"/>
-          <w:sz w:val="52"/>
-          <w:szCs w:val="52"/>
-        </w:rPr>
-        <w:lastRenderedPageBreak/>
-        <w:t>4</w:t>
-      </w:r>
-      <w:r>
-        <w:rPr>
-          <w:rFonts w:ascii="Aharoni" w:hAnsi="Aharoni" w:cs="Aharoni" w:hint="cs"/>
-          <w:b/>
-          <w:bCs/>
-          <w:color w:val="CB4141"/>
-          <w:sz w:val="52"/>
-          <w:szCs w:val="52"/>
-        </w:rPr>
-        <w:t>.</w:t>
-      </w:r>
-      <w:r>
-        <w:rPr>
-          <w:rFonts w:ascii="Aharoni" w:hAnsi="Aharoni" w:cs="Aharoni" w:hint="cs"/>
-          <w:b/>
-          <w:bCs/>
-          <w:color w:val="CB4141"/>
-          <w:sz w:val="52"/>
-          <w:szCs w:val="52"/>
-        </w:rPr>
-        <w:t xml:space="preserve"> </w:t>
-      </w:r>
-      <w:proofErr w:type="spellStart"/>
-      <w:r>
-        <w:rPr>
-          <w:rFonts w:ascii="Aharoni" w:hAnsi="Aharoni" w:cs="Aharoni"/>
-          <w:b/>
-          <w:bCs/>
-          <w:color w:val="CB4141"/>
-          <w:sz w:val="52"/>
-          <w:szCs w:val="52"/>
-        </w:rPr>
-        <w:t>FrontEnd</w:t>
-      </w:r>
-      <w:proofErr w:type="spellEnd"/>
-      <w:r>
-        <w:rPr>
-          <w:rFonts w:ascii="Aharoni" w:hAnsi="Aharoni" w:cs="Aharoni"/>
-          <w:b/>
-          <w:bCs/>
-          <w:color w:val="CB4141"/>
-          <w:sz w:val="52"/>
-          <w:szCs w:val="52"/>
-        </w:rPr>
-        <w:t xml:space="preserve"> </w:t>
-      </w:r>
-      <w:proofErr w:type="spellStart"/>
-      <w:r>
-        <w:rPr>
-          <w:rFonts w:ascii="Aharoni" w:hAnsi="Aharoni" w:cs="Aharoni"/>
-          <w:b/>
-          <w:bCs/>
-          <w:color w:val="CB4141"/>
-          <w:sz w:val="52"/>
-          <w:szCs w:val="52"/>
-        </w:rPr>
-        <w:t>implementation</w:t>
-      </w:r>
-      <w:proofErr w:type="spellEnd"/>
+        <w:t>FrontEnd implementation</w:t>
+      </w:r>
     </w:p>
     <w:p>
       <w:pPr>
@@ -7620,43 +6869,8 @@
           <w:sz w:val="28"/>
           <w:highlight w:val="white"/>
         </w:rPr>
-        <w:t xml:space="preserve">In questo capitolo affronteremo il </w:t>
-      </w:r>
-      <w:proofErr w:type="spellStart"/>
-      <w:r>
-        <w:rPr>
-          <w:rFonts w:ascii="Tw Cen MT" w:hAnsi="Tw Cen MT"/>
-          <w:sz w:val="28"/>
-          <w:highlight w:val="white"/>
-        </w:rPr>
-        <w:t>frontend</w:t>
-      </w:r>
-      <w:proofErr w:type="spellEnd"/>
-      <w:r>
-        <w:rPr>
-          <w:rFonts w:ascii="Tw Cen MT" w:hAnsi="Tw Cen MT"/>
-          <w:sz w:val="28"/>
-          <w:highlight w:val="white"/>
-        </w:rPr>
-        <w:t xml:space="preserve"> dell’applicazione </w:t>
-      </w:r>
-      <w:proofErr w:type="spellStart"/>
-      <w:r>
-        <w:rPr>
-          <w:rFonts w:ascii="Tw Cen MT" w:hAnsi="Tw Cen MT"/>
-          <w:sz w:val="28"/>
-          <w:highlight w:val="white"/>
-        </w:rPr>
-        <w:t>Yinco</w:t>
-      </w:r>
-      <w:proofErr w:type="spellEnd"/>
-      <w:r>
-        <w:rPr>
-          <w:rFonts w:ascii="Tw Cen MT" w:hAnsi="Tw Cen MT"/>
-          <w:sz w:val="28"/>
-          <w:highlight w:val="white"/>
-        </w:rPr>
-        <w:t xml:space="preserve">, ovvero, l’interfaccia che l’utente si troverà di fronte per interagire col sistema. Troveremo essenzialmente </w:t>
+        <w:lastRenderedPageBreak/>
+        <w:t xml:space="preserve">In questo capitolo affronteremo il frontend dell’applicazione Yinco, ovvero, l’interfaccia che l’utente si troverà di fronte per interagire col sistema. Troveremo essenzialmente </w:t>
       </w:r>
       <w:r>
         <w:rPr>
@@ -8147,43 +7361,7 @@
           <w:sz w:val="28"/>
           <w:highlight w:val="white"/>
         </w:rPr>
-        <w:t xml:space="preserve">Il primo elemento che troviamo, e che si ripeterà anche nelle prossime schermate, è la barra di navigazione, grazie alla quale possiamo raggiungere tutte la parti del nostro sito, anche la home stessa, tramite gli appositi bottoni. Qui inoltre, troviamo anche una piccola presentazione di cos’è </w:t>
-      </w:r>
-      <w:proofErr w:type="spellStart"/>
-      <w:r>
-        <w:rPr>
-          <w:rFonts w:ascii="Tw Cen MT" w:hAnsi="Tw Cen MT"/>
-          <w:sz w:val="28"/>
-          <w:highlight w:val="white"/>
-        </w:rPr>
-        <w:t>Yinco</w:t>
-      </w:r>
-      <w:proofErr w:type="spellEnd"/>
-      <w:r>
-        <w:rPr>
-          <w:rFonts w:ascii="Tw Cen MT" w:hAnsi="Tw Cen MT"/>
-          <w:sz w:val="28"/>
-          <w:highlight w:val="white"/>
-        </w:rPr>
-        <w:t xml:space="preserve"> e perché sia stato creato e grazie al bottone “Inizia!”, possiamo procedere direttamente alla pagina di </w:t>
-      </w:r>
-      <w:proofErr w:type="spellStart"/>
-      <w:r>
-        <w:rPr>
-          <w:rFonts w:ascii="Tw Cen MT" w:hAnsi="Tw Cen MT"/>
-          <w:sz w:val="28"/>
-          <w:highlight w:val="white"/>
-        </w:rPr>
-        <w:t>chatbox</w:t>
-      </w:r>
-      <w:proofErr w:type="spellEnd"/>
-      <w:r>
-        <w:rPr>
-          <w:rFonts w:ascii="Tw Cen MT" w:hAnsi="Tw Cen MT"/>
-          <w:sz w:val="28"/>
-          <w:highlight w:val="white"/>
-        </w:rPr>
-        <w:t xml:space="preserve"> nella quale potremo porre</w:t>
+        <w:t>Il primo elemento che troviamo, e che si ripeterà anche nelle prossime schermate, è la barra di navigazione, grazie alla quale possiamo raggiungere tutte la parti del nostro sito, anche la home stessa, tramite gli appositi bottoni. Qui inoltre, troviamo anche una piccola presentazione di cos’è Yinco e perché sia stato creato e grazie al bottone “Inizia!”, possiamo procedere direttamente alla pagina di chatbox nella quale potremo porre</w:t>
       </w:r>
       <w:r>
         <w:rPr>
@@ -8207,25 +7385,7 @@
           <w:sz w:val="28"/>
           <w:highlight w:val="white"/>
         </w:rPr>
-        <w:t xml:space="preserve"> Sotto possiamo anche trovare una presentazione dei creatori di questa </w:t>
-      </w:r>
-      <w:proofErr w:type="spellStart"/>
-      <w:r>
-        <w:rPr>
-          <w:rFonts w:ascii="Tw Cen MT" w:hAnsi="Tw Cen MT"/>
-          <w:sz w:val="28"/>
-          <w:highlight w:val="white"/>
-        </w:rPr>
-        <w:t>webapp</w:t>
-      </w:r>
-      <w:proofErr w:type="spellEnd"/>
-      <w:r>
-        <w:rPr>
-          <w:rFonts w:ascii="Tw Cen MT" w:hAnsi="Tw Cen MT"/>
-          <w:sz w:val="28"/>
-          <w:highlight w:val="white"/>
-        </w:rPr>
-        <w:t xml:space="preserve"> e tramite il bottone “vedi di più” verremo portati nella pagina apposita dei contatti che vedremo tra poco.</w:t>
+        <w:t xml:space="preserve"> Sotto possiamo anche trovare una presentazione dei creatori di questa webapp e tramite il bottone “vedi di più” verremo portati nella pagina apposita dei contatti che vedremo tra poco.</w:t>
       </w:r>
     </w:p>
     <w:p>
@@ -8590,69 +7750,15 @@
           <w:sz w:val="28"/>
           <w:highlight w:val="white"/>
         </w:rPr>
-        <w:t xml:space="preserve"> presenta anch’essa la barra di navigazione e subito tutte le informazioni riguardanti l’azienda </w:t>
-      </w:r>
-      <w:proofErr w:type="spellStart"/>
-      <w:r>
-        <w:rPr>
-          <w:rFonts w:ascii="Tw Cen MT" w:hAnsi="Tw Cen MT"/>
-          <w:sz w:val="28"/>
-          <w:highlight w:val="white"/>
-        </w:rPr>
-        <w:t>Yinco</w:t>
-      </w:r>
-      <w:proofErr w:type="spellEnd"/>
-      <w:r>
-        <w:rPr>
-          <w:rFonts w:ascii="Tw Cen MT" w:hAnsi="Tw Cen MT"/>
-          <w:sz w:val="28"/>
-          <w:highlight w:val="white"/>
-        </w:rPr>
-        <w:t xml:space="preserve">. </w:t>
-      </w:r>
-      <w:r>
-        <w:rPr>
-          <w:rFonts w:ascii="Tw Cen MT" w:hAnsi="Tw Cen MT"/>
-          <w:sz w:val="28"/>
-          <w:highlight w:val="white"/>
-        </w:rPr>
-        <w:t xml:space="preserve">Troveremo la sede, i contatti sia email che di telefono dei creatori ed infine la mappa con un tag sulla sede su cui è presente un link che ci riporta alla pagina di </w:t>
-      </w:r>
-      <w:proofErr w:type="spellStart"/>
-      <w:r>
-        <w:rPr>
-          <w:rFonts w:ascii="Tw Cen MT" w:hAnsi="Tw Cen MT"/>
-          <w:sz w:val="28"/>
-          <w:highlight w:val="white"/>
-        </w:rPr>
-        <w:t>google</w:t>
-      </w:r>
-      <w:proofErr w:type="spellEnd"/>
-      <w:r>
-        <w:rPr>
-          <w:rFonts w:ascii="Tw Cen MT" w:hAnsi="Tw Cen MT"/>
-          <w:sz w:val="28"/>
-          <w:highlight w:val="white"/>
-        </w:rPr>
-        <w:t xml:space="preserve"> </w:t>
-      </w:r>
-      <w:proofErr w:type="spellStart"/>
-      <w:r>
-        <w:rPr>
-          <w:rFonts w:ascii="Tw Cen MT" w:hAnsi="Tw Cen MT"/>
-          <w:sz w:val="28"/>
-          <w:highlight w:val="white"/>
-        </w:rPr>
-        <w:t>maps</w:t>
-      </w:r>
-      <w:proofErr w:type="spellEnd"/>
-      <w:r>
-        <w:rPr>
-          <w:rFonts w:ascii="Tw Cen MT" w:hAnsi="Tw Cen MT"/>
-          <w:sz w:val="28"/>
-          <w:highlight w:val="white"/>
-        </w:rPr>
-        <w:t>.</w:t>
+        <w:t xml:space="preserve"> presenta anch’essa la barra di navigazione e subito tutte le informazioni riguardanti l’azienda Yinco. </w:t>
+      </w:r>
+      <w:r>
+        <w:rPr>
+          <w:rFonts w:ascii="Tw Cen MT" w:hAnsi="Tw Cen MT"/>
+          <w:sz w:val="28"/>
+          <w:highlight w:val="white"/>
+        </w:rPr>
+        <w:t>Troveremo la sede, i contatti sia email che di telefono dei creatori ed infine la mappa con un tag sulla sede su cui è presente un link che ci riporta alla pagina di google maps.</w:t>
       </w:r>
     </w:p>
     <w:p>
@@ -9288,7 +8394,25 @@
           <w:sz w:val="28"/>
           <w:highlight w:val="white"/>
         </w:rPr>
-        <w:t>La pagina di login, come era stato presentato nel documento di analisi dei requisiti, sarebbe dovuta essere quella dell’università di Trento, dato che avremmo dovuto sfruttare l’API universitaria, ma a causa dell’impossibilità nell’utilizzo di quest’ultima, abbiamo implementato noi una semplice pagina di login, raggiungibile da tutte le pagine del sito tramite la barra di navigazione</w:t>
+        <w:t xml:space="preserve">La pagina di login, come era stato presentato nel documento di analisi dei requisiti, </w:t>
+      </w:r>
+      <w:proofErr w:type="gramStart"/>
+      <w:r>
+        <w:rPr>
+          <w:rFonts w:ascii="Tw Cen MT" w:hAnsi="Tw Cen MT"/>
+          <w:sz w:val="28"/>
+          <w:highlight w:val="white"/>
+        </w:rPr>
+        <w:t>sarebbe dovuta</w:t>
+      </w:r>
+      <w:proofErr w:type="gramEnd"/>
+      <w:r>
+        <w:rPr>
+          <w:rFonts w:ascii="Tw Cen MT" w:hAnsi="Tw Cen MT"/>
+          <w:sz w:val="28"/>
+          <w:highlight w:val="white"/>
+        </w:rPr>
+        <w:t xml:space="preserve"> essere quella dell’università di Trento, dato che avremmo dovuto sfruttare l’API universitaria, ma a causa dell’impossibilità nell’utilizzo di quest’ultima, abbiamo implementato noi una semplice pagina di login, raggiungibile da tutte le pagine del sito tramite la barra di navigazione</w:t>
       </w:r>
       <w:r>
         <w:rPr>
@@ -9856,13 +8980,23 @@
           <w:highlight w:val="white"/>
         </w:rPr>
       </w:pPr>
-      <w:r>
-        <w:rPr>
-          <w:rFonts w:ascii="Tw Cen MT" w:hAnsi="Tw Cen MT"/>
-          <w:sz w:val="28"/>
-          <w:highlight w:val="white"/>
-        </w:rPr>
-        <w:t xml:space="preserve">Nella repository della </w:t>
+      <w:proofErr w:type="gramStart"/>
+      <w:r>
+        <w:rPr>
+          <w:rFonts w:ascii="Tw Cen MT" w:hAnsi="Tw Cen MT"/>
+          <w:sz w:val="28"/>
+          <w:highlight w:val="white"/>
+        </w:rPr>
+        <w:t>Nella repository</w:t>
+      </w:r>
+      <w:proofErr w:type="gramEnd"/>
+      <w:r>
+        <w:rPr>
+          <w:rFonts w:ascii="Tw Cen MT" w:hAnsi="Tw Cen MT"/>
+          <w:sz w:val="28"/>
+          <w:highlight w:val="white"/>
+        </w:rPr>
+        <w:t xml:space="preserve"> della </w:t>
       </w:r>
       <w:r>
         <w:rPr>
@@ -9880,35 +9014,26 @@
           <w:sz w:val="28"/>
           <w:highlight w:val="white"/>
         </w:rPr>
-        <w:t xml:space="preserve"> troviamo 4 sottocartelle all’interno delle quali sono presenti tutti i file utilizzati per la produzione dei 4 documenti di specifica di </w:t>
-      </w:r>
-      <w:proofErr w:type="spellStart"/>
-      <w:r>
-        <w:rPr>
-          <w:rFonts w:ascii="Tw Cen MT" w:hAnsi="Tw Cen MT"/>
-          <w:sz w:val="28"/>
-          <w:highlight w:val="white"/>
-        </w:rPr>
-        <w:t>Yinco</w:t>
-      </w:r>
-      <w:proofErr w:type="spellEnd"/>
-      <w:r>
-        <w:rPr>
-          <w:rFonts w:ascii="Tw Cen MT" w:hAnsi="Tw Cen MT"/>
-          <w:sz w:val="28"/>
-          <w:highlight w:val="white"/>
-        </w:rPr>
-        <w:t xml:space="preserve">. </w:t>
-      </w:r>
-      <w:r>
-        <w:rPr>
-          <w:rFonts w:ascii="Tw Cen MT" w:hAnsi="Tw Cen MT"/>
-          <w:sz w:val="28"/>
-          <w:highlight w:val="white"/>
-        </w:rPr>
-        <w:t xml:space="preserve">Nella repository di </w:t>
-      </w:r>
-      <w:proofErr w:type="spellStart"/>
+        <w:t xml:space="preserve"> troviamo 4 sottocartelle all’interno delle quali sono presenti tutti i file utilizzati per la produzione dei 4 documenti di specifica di Yinco. </w:t>
+      </w:r>
+      <w:proofErr w:type="gramStart"/>
+      <w:r>
+        <w:rPr>
+          <w:rFonts w:ascii="Tw Cen MT" w:hAnsi="Tw Cen MT"/>
+          <w:sz w:val="28"/>
+          <w:highlight w:val="white"/>
+        </w:rPr>
+        <w:t>Nella repository</w:t>
+      </w:r>
+      <w:proofErr w:type="gramEnd"/>
+      <w:r>
+        <w:rPr>
+          <w:rFonts w:ascii="Tw Cen MT" w:hAnsi="Tw Cen MT"/>
+          <w:sz w:val="28"/>
+          <w:highlight w:val="white"/>
+        </w:rPr>
+        <w:t xml:space="preserve"> di </w:t>
+      </w:r>
       <w:r>
         <w:rPr>
           <w:rFonts w:ascii="Tw Cen MT" w:hAnsi="Tw Cen MT"/>
@@ -9919,34 +9044,32 @@
         </w:rPr>
         <w:t>FrontEnd</w:t>
       </w:r>
-      <w:proofErr w:type="spellEnd"/>
-      <w:r>
-        <w:rPr>
-          <w:rFonts w:ascii="Tw Cen MT" w:hAnsi="Tw Cen MT"/>
-          <w:sz w:val="28"/>
-          <w:highlight w:val="white"/>
-        </w:rPr>
-        <w:t xml:space="preserve"> troviamo per lo più file HTML, CSS e un file </w:t>
-      </w:r>
-      <w:proofErr w:type="spellStart"/>
-      <w:r>
-        <w:rPr>
-          <w:rFonts w:ascii="Tw Cen MT" w:hAnsi="Tw Cen MT"/>
-          <w:sz w:val="28"/>
-          <w:highlight w:val="white"/>
-        </w:rPr>
-        <w:t>Javascript</w:t>
-      </w:r>
-      <w:proofErr w:type="spellEnd"/>
-      <w:r>
-        <w:rPr>
-          <w:rFonts w:ascii="Tw Cen MT" w:hAnsi="Tw Cen MT"/>
-          <w:sz w:val="28"/>
-          <w:highlight w:val="white"/>
-        </w:rPr>
-        <w:t xml:space="preserve">, utilizzati per la costruzione dell’interfaccia utente descritta nel capitolo precedente. Infine, troviamo la repository di </w:t>
-      </w:r>
-      <w:proofErr w:type="spellStart"/>
+      <w:r>
+        <w:rPr>
+          <w:rFonts w:ascii="Tw Cen MT" w:hAnsi="Tw Cen MT"/>
+          <w:sz w:val="28"/>
+          <w:highlight w:val="white"/>
+        </w:rPr>
+        <w:t xml:space="preserve"> troviamo per lo più file HTML, CSS e un file Javascript, utilizzati per la costruzione dell’interfaccia utente descritta nel capitolo precedente. Infine, troviamo </w:t>
+      </w:r>
+      <w:proofErr w:type="gramStart"/>
+      <w:r>
+        <w:rPr>
+          <w:rFonts w:ascii="Tw Cen MT" w:hAnsi="Tw Cen MT"/>
+          <w:sz w:val="28"/>
+          <w:highlight w:val="white"/>
+        </w:rPr>
+        <w:t>la repository</w:t>
+      </w:r>
+      <w:proofErr w:type="gramEnd"/>
+      <w:r>
+        <w:rPr>
+          <w:rFonts w:ascii="Tw Cen MT" w:hAnsi="Tw Cen MT"/>
+          <w:sz w:val="28"/>
+          <w:highlight w:val="white"/>
+        </w:rPr>
+        <w:t xml:space="preserve"> di </w:t>
+      </w:r>
       <w:r>
         <w:rPr>
           <w:rFonts w:ascii="Tw Cen MT" w:hAnsi="Tw Cen MT"/>
@@ -9957,32 +9080,13 @@
         </w:rPr>
         <w:t>BackEnd</w:t>
       </w:r>
-      <w:proofErr w:type="spellEnd"/>
-      <w:r>
-        <w:rPr>
-          <w:rFonts w:ascii="Tw Cen MT" w:hAnsi="Tw Cen MT"/>
-          <w:sz w:val="28"/>
-          <w:highlight w:val="white"/>
-        </w:rPr>
-        <w:t xml:space="preserve">, nella quale bene o male, troviamo tutti i file descritti nella Project </w:t>
-      </w:r>
-      <w:proofErr w:type="spellStart"/>
-      <w:r>
-        <w:rPr>
-          <w:rFonts w:ascii="Tw Cen MT" w:hAnsi="Tw Cen MT"/>
-          <w:sz w:val="28"/>
-          <w:highlight w:val="white"/>
-        </w:rPr>
-        <w:t>Structure</w:t>
-      </w:r>
-      <w:proofErr w:type="spellEnd"/>
-      <w:r>
-        <w:rPr>
-          <w:rFonts w:ascii="Tw Cen MT" w:hAnsi="Tw Cen MT"/>
-          <w:sz w:val="28"/>
-          <w:highlight w:val="white"/>
-        </w:rPr>
-        <w:t>.</w:t>
+      <w:r>
+        <w:rPr>
+          <w:rFonts w:ascii="Tw Cen MT" w:hAnsi="Tw Cen MT"/>
+          <w:sz w:val="28"/>
+          <w:highlight w:val="white"/>
+        </w:rPr>
+        <w:t>, nella quale bene o male, troviamo tutti i file descritti nella Project Structure.</w:t>
       </w:r>
     </w:p>
     <w:p>
@@ -10019,7 +9123,6 @@
         </w:rPr>
         <w:t xml:space="preserve">Per quanto riguarda il deployment, abbiamo sfruttato il servizio di </w:t>
       </w:r>
-      <w:proofErr w:type="spellStart"/>
       <w:r>
         <w:rPr>
           <w:rFonts w:ascii="Tw Cen MT" w:hAnsi="Tw Cen MT"/>
@@ -10030,50 +9133,13 @@
         </w:rPr>
         <w:t>Heroku</w:t>
       </w:r>
-      <w:proofErr w:type="spellEnd"/>
-      <w:r>
-        <w:rPr>
-          <w:rFonts w:ascii="Tw Cen MT" w:hAnsi="Tw Cen MT"/>
-          <w:sz w:val="28"/>
-          <w:highlight w:val="white"/>
-        </w:rPr>
-        <w:t>. Qui abbiamo creato una macchina chiamata “</w:t>
-      </w:r>
-      <w:proofErr w:type="spellStart"/>
-      <w:r>
-        <w:rPr>
-          <w:rFonts w:ascii="Tw Cen MT" w:hAnsi="Tw Cen MT"/>
-          <w:sz w:val="28"/>
-          <w:highlight w:val="white"/>
-        </w:rPr>
-        <w:t>yinco</w:t>
-      </w:r>
-      <w:proofErr w:type="spellEnd"/>
-      <w:r>
-        <w:rPr>
-          <w:rFonts w:ascii="Tw Cen MT" w:hAnsi="Tw Cen MT"/>
-          <w:sz w:val="28"/>
-          <w:highlight w:val="white"/>
-        </w:rPr>
-        <w:t xml:space="preserve">-co” nella quale abbiamo caricato il sistema </w:t>
-      </w:r>
-      <w:proofErr w:type="spellStart"/>
-      <w:r>
-        <w:rPr>
-          <w:rFonts w:ascii="Tw Cen MT" w:hAnsi="Tw Cen MT"/>
-          <w:sz w:val="28"/>
-          <w:highlight w:val="white"/>
-        </w:rPr>
-        <w:t>Yinco</w:t>
-      </w:r>
-      <w:proofErr w:type="spellEnd"/>
-      <w:r>
-        <w:rPr>
-          <w:rFonts w:ascii="Tw Cen MT" w:hAnsi="Tw Cen MT"/>
-          <w:sz w:val="28"/>
-          <w:highlight w:val="white"/>
-        </w:rPr>
-        <w:t xml:space="preserve">. Il sito è raggiungibile attraverso il seguente link: </w:t>
+      <w:r>
+        <w:rPr>
+          <w:rFonts w:ascii="Tw Cen MT" w:hAnsi="Tw Cen MT"/>
+          <w:sz w:val="28"/>
+          <w:highlight w:val="white"/>
+        </w:rPr>
+        <w:t xml:space="preserve">. Qui abbiamo creato una macchina chiamata “yinco-co” nella quale abbiamo caricato il sistema Yinco. Il sito è raggiungibile attraverso il seguente link: </w:t>
       </w:r>
       <w:hyperlink r:id="rId27" w:history="1">
         <w:r>
@@ -10082,23 +9148,7 @@
             <w:rFonts w:ascii="Tw Cen MT" w:hAnsi="Tw Cen MT"/>
             <w:sz w:val="28"/>
           </w:rPr>
-          <w:t>https://yinco-co.herokuap</w:t>
-        </w:r>
-        <w:r>
-          <w:rPr>
-            <w:rStyle w:val="Collegamentoipertestuale"/>
-            <w:rFonts w:ascii="Tw Cen MT" w:hAnsi="Tw Cen MT"/>
-            <w:sz w:val="28"/>
-          </w:rPr>
-          <w:t>p</w:t>
-        </w:r>
-        <w:r>
-          <w:rPr>
-            <w:rStyle w:val="Collegamentoipertestuale"/>
-            <w:rFonts w:ascii="Tw Cen MT" w:hAnsi="Tw Cen MT"/>
-            <w:sz w:val="28"/>
-          </w:rPr>
-          <w:t>.com/</w:t>
+          <w:t>https://yinco-co.herokuapp.com/</w:t>
         </w:r>
       </w:hyperlink>
     </w:p>
